--- a/docs/projektgrupp6_projektplan.docx
+++ b/docs/projektgrupp6_projektplan.docx
@@ -1,51 +1,80 @@
 
 <file path=word/document.xml><?xml version="1.0" encoding="utf-8"?>
-<w:document xmlns:wpc="http://schemas.microsoft.com/office/word/2010/wordprocessingCanvas" xmlns:cx="http://schemas.microsoft.com/office/drawing/2014/chartex" xmlns:cx1="http://schemas.microsoft.com/office/drawing/2015/9/8/chartex" xmlns:mc="http://schemas.openxmlformats.org/markup-compatibility/2006" xmlns:o="urn:schemas-microsoft-com:office:office" xmlns:r="http://schemas.openxmlformats.org/officeDocument/2006/relationships" xmlns:m="http://schemas.openxmlformats.org/officeDocument/2006/math" xmlns:v="urn:schemas-microsoft-com:vml" xmlns:wp14="http://schemas.microsoft.com/office/word/2010/wordprocessingDrawing" xmlns:wp="http://schemas.openxmlformats.org/drawingml/2006/wordprocessingDrawing" xmlns:w10="urn:schemas-microsoft-com:office:word" xmlns:w="http://schemas.openxmlformats.org/wordprocessingml/2006/main" xmlns:w14="http://schemas.microsoft.com/office/word/2010/wordml" xmlns:w15="http://schemas.microsoft.com/office/word/2012/wordml" xmlns:w16se="http://schemas.microsoft.com/office/word/2015/wordml/symex" xmlns:wpg="http://schemas.microsoft.com/office/word/2010/wordprocessingGroup" xmlns:wpi="http://schemas.microsoft.com/office/word/2010/wordprocessingInk" xmlns:wne="http://schemas.microsoft.com/office/word/2006/wordml" xmlns:wps="http://schemas.microsoft.com/office/word/2010/wordprocessingShape" mc:Ignorable="w14 w15 w16se wp14">
+<w:document xmlns:wpc="http://schemas.microsoft.com/office/word/2010/wordprocessingCanvas" xmlns:cx="http://schemas.microsoft.com/office/drawing/2014/chartex" xmlns:cx1="http://schemas.microsoft.com/office/drawing/2015/9/8/chartex" xmlns:cx2="http://schemas.microsoft.com/office/drawing/2015/10/21/chartex" xmlns:cx3="http://schemas.microsoft.com/office/drawing/2016/5/9/chartex" xmlns:cx4="http://schemas.microsoft.com/office/drawing/2016/5/10/chartex" xmlns:cx5="http://schemas.microsoft.com/office/drawing/2016/5/11/chartex" xmlns:cx6="http://schemas.microsoft.com/office/drawing/2016/5/12/chartex" xmlns:cx7="http://schemas.microsoft.com/office/drawing/2016/5/13/chartex" xmlns:cx8="http://schemas.microsoft.com/office/drawing/2016/5/14/chartex" xmlns:mc="http://schemas.openxmlformats.org/markup-compatibility/2006" xmlns:aink="http://schemas.microsoft.com/office/drawing/2016/ink" xmlns:am3d="http://schemas.microsoft.com/office/drawing/2017/model3d" xmlns:o="urn:schemas-microsoft-com:office:office" xmlns:r="http://schemas.openxmlformats.org/officeDocument/2006/relationships" xmlns:m="http://schemas.openxmlformats.org/officeDocument/2006/math" xmlns:v="urn:schemas-microsoft-com:vml" xmlns:wp14="http://schemas.microsoft.com/office/word/2010/wordprocessingDrawing" xmlns:wp="http://schemas.openxmlformats.org/drawingml/2006/wordprocessingDrawing" xmlns:w10="urn:schemas-microsoft-com:office:word" xmlns:w="http://schemas.openxmlformats.org/wordprocessingml/2006/main" xmlns:w14="http://schemas.microsoft.com/office/word/2010/wordml" xmlns:w15="http://schemas.microsoft.com/office/word/2012/wordml" xmlns:w16cid="http://schemas.microsoft.com/office/word/2016/wordml/cid" xmlns:w16se="http://schemas.microsoft.com/office/word/2015/wordml/symex" xmlns:wpg="http://schemas.microsoft.com/office/word/2010/wordprocessingGroup" xmlns:wpi="http://schemas.microsoft.com/office/word/2010/wordprocessingInk" xmlns:wne="http://schemas.microsoft.com/office/word/2006/wordml" xmlns:wps="http://schemas.microsoft.com/office/word/2010/wordprocessingShape" mc:Ignorable="w14 w15 w16se w16cid wp14">
   <w:body>
     <w:p>
       <w:pPr>
         <w:pStyle w:val="dokumentTitel"/>
+        <w:tabs>
+          <w:tab w:val="center" w:pos="4536"/>
+          <w:tab w:val="left" w:pos="7403"/>
+        </w:tabs>
+        <w:jc w:val="left"/>
         <w:outlineLvl w:val="0"/>
+      </w:pPr>
+      <w:r>
+        <w:tab/>
+      </w:r>
+      <w:bookmarkStart w:id="0" w:name="_Toc525486047"/>
+      <w:r>
+        <w:t>Projektplan</w:t>
+      </w:r>
+      <w:bookmarkEnd w:id="0"/>
+      <w:r>
+        <w:tab/>
+      </w:r>
+    </w:p>
+    <w:p>
+      <w:pPr>
+        <w:jc w:val="center"/>
         <w:rPr>
-          <w:highlight w:val="yellow"/>
+          <w:sz w:val="32"/>
+          <w:szCs w:val="32"/>
         </w:rPr>
       </w:pPr>
-      <w:bookmarkStart w:id="0" w:name="_Toc524098399"/>
-      <w:r>
-        <w:t>Projektplan</w:t>
-      </w:r>
-      <w:bookmarkEnd w:id="0"/>
-    </w:p>
-    <w:p>
-      <w:pPr>
-        <w:pStyle w:val="Redaktr"/>
-      </w:pPr>
-      <w:bookmarkStart w:id="1" w:name="_Toc524098400"/>
-      <w:r>
+      <w:r>
+        <w:rPr>
+          <w:sz w:val="32"/>
+          <w:szCs w:val="32"/>
+        </w:rPr>
         <w:t>David Frykskog, Gustav Palmqvist</w:t>
       </w:r>
+    </w:p>
+    <w:p>
+      <w:pPr>
+        <w:pStyle w:val="Versionsnummer"/>
+      </w:pPr>
+      <w:r>
+        <w:t xml:space="preserve">Version </w:t>
+      </w:r>
+      <w:r>
+        <w:t>1</w:t>
+      </w:r>
+      <w:r>
+        <w:t>.0</w:t>
+      </w:r>
+    </w:p>
+    <w:p>
+      <w:pPr>
+        <w:pStyle w:val="Beskrivning"/>
+        <w:jc w:val="center"/>
+      </w:pPr>
+      <w:r>
+        <w:br/>
+      </w:r>
+      <w:bookmarkStart w:id="1" w:name="_GoBack"/>
       <w:bookmarkEnd w:id="1"/>
     </w:p>
     <w:p>
       <w:pPr>
-        <w:pStyle w:val="Versionsnummer"/>
-        <w:outlineLvl w:val="0"/>
-      </w:pPr>
-      <w:bookmarkStart w:id="2" w:name="_Toc524098401"/>
-      <w:r>
-        <w:t>Version 1.0</w:t>
+        <w:pStyle w:val="status"/>
+        <w:jc w:val="center"/>
+      </w:pPr>
+      <w:bookmarkStart w:id="2" w:name="_Toc525486048"/>
+      <w:r>
+        <w:t>Status</w:t>
       </w:r>
       <w:bookmarkEnd w:id="2"/>
-    </w:p>
-    <w:p>
-      <w:pPr>
-        <w:pStyle w:val="status"/>
-      </w:pPr>
-      <w:bookmarkStart w:id="3" w:name="_Toc524098402"/>
-      <w:r>
-        <w:t>Status</w:t>
-      </w:r>
-      <w:bookmarkEnd w:id="3"/>
     </w:p>
     <w:tbl>
       <w:tblPr>
@@ -186,21 +215,29 @@
         <w:pStyle w:val="projektid"/>
         <w:spacing w:before="3400"/>
       </w:pPr>
-      <w:bookmarkStart w:id="4" w:name="_Toc524098230"/>
-      <w:bookmarkStart w:id="5" w:name="_Toc524098403"/>
+      <w:bookmarkStart w:id="3" w:name="_Toc524098230"/>
+      <w:bookmarkStart w:id="4" w:name="_Toc525486049"/>
       <w:r>
         <w:lastRenderedPageBreak/>
         <w:t>PROJEKTIDENTITET</w:t>
       </w:r>
+      <w:bookmarkEnd w:id="3"/>
       <w:bookmarkEnd w:id="4"/>
-      <w:bookmarkEnd w:id="5"/>
     </w:p>
     <w:p>
       <w:pPr>
         <w:pStyle w:val="gruppdata"/>
       </w:pPr>
       <w:r>
-        <w:t>Grupp 6, 2018/HT, Deepoid AB CDIO</w:t>
+        <w:t xml:space="preserve">Grupp 6, 2018/HT, </w:t>
+      </w:r>
+      <w:proofErr w:type="spellStart"/>
+      <w:r>
+        <w:t>Deepoid</w:t>
+      </w:r>
+      <w:proofErr w:type="spellEnd"/>
+      <w:r>
+        <w:t xml:space="preserve"> AB CDIO</w:t>
       </w:r>
       <w:r>
         <w:br/>
@@ -220,13 +257,13 @@
         <w:pStyle w:val="gruppdata"/>
         <w:outlineLvl w:val="0"/>
       </w:pPr>
-      <w:bookmarkStart w:id="6" w:name="_Toc524098231"/>
-      <w:bookmarkStart w:id="7" w:name="_Toc524098404"/>
+      <w:bookmarkStart w:id="5" w:name="_Toc524098231"/>
+      <w:bookmarkStart w:id="6" w:name="_Toc525486050"/>
       <w:r>
         <w:t>Gruppdeltagare</w:t>
       </w:r>
+      <w:bookmarkEnd w:id="5"/>
       <w:bookmarkEnd w:id="6"/>
-      <w:bookmarkEnd w:id="7"/>
       <w:r>
         <w:t xml:space="preserve"> </w:t>
       </w:r>
@@ -469,13 +506,13 @@
             <w:pPr>
               <w:spacing w:line="280" w:lineRule="atLeast"/>
               <w:rPr>
-                <w:rStyle w:val="Hyperlink"/>
+                <w:rStyle w:val="Hyperlnk"/>
               </w:rPr>
             </w:pPr>
             <w:hyperlink r:id="rId16" w:history="1">
               <w:r>
                 <w:rPr>
-                  <w:rStyle w:val="Hyperlink"/>
+                  <w:rStyle w:val="Hyperlnk"/>
                 </w:rPr>
                 <w:t>guspa885@student.liu.se</w:t>
               </w:r>
@@ -579,13 +616,13 @@
             <w:pPr>
               <w:spacing w:line="280" w:lineRule="atLeast"/>
               <w:rPr>
-                <w:rStyle w:val="Hyperlink"/>
+                <w:rStyle w:val="Hyperlnk"/>
               </w:rPr>
             </w:pPr>
             <w:hyperlink r:id="rId17" w:history="1">
               <w:r>
                 <w:rPr>
-                  <w:rStyle w:val="Hyperlink"/>
+                  <w:rStyle w:val="Hyperlnk"/>
                 </w:rPr>
                 <w:t>davfr422@student.liu.se</w:t>
               </w:r>
@@ -613,8 +650,13 @@
       <w:r>
         <w:t xml:space="preserve"> </w:t>
       </w:r>
-      <w:r>
-        <w:t xml:space="preserve">Deepoid AB, 583 30 Linköping, </w:t>
+      <w:proofErr w:type="spellStart"/>
+      <w:r>
+        <w:t>Deepoid</w:t>
+      </w:r>
+      <w:proofErr w:type="spellEnd"/>
+      <w:r>
+        <w:t xml:space="preserve"> AB, 583 30 Linköping, </w:t>
       </w:r>
       <w:r>
         <w:br/>
@@ -626,7 +668,15 @@
         <w:t>Kontaktperson hos kund:</w:t>
       </w:r>
       <w:r>
-        <w:t xml:space="preserve"> Anders Brodin, 070-310 44 48 , anders@deepoid.com</w:t>
+        <w:t xml:space="preserve"> Anders Brodin, 070-310 44 </w:t>
+      </w:r>
+      <w:proofErr w:type="gramStart"/>
+      <w:r>
+        <w:t>48 ,</w:t>
+      </w:r>
+      <w:proofErr w:type="gramEnd"/>
+      <w:r>
+        <w:t xml:space="preserve"> anders@deepoid.com</w:t>
       </w:r>
       <w:r>
         <w:br/>
@@ -668,10 +718,10 @@
         </w:sectPr>
       </w:pPr>
     </w:p>
+    <w:bookmarkStart w:id="7" w:name="_Toc531606545" w:displacedByCustomXml="next"/>
+    <w:bookmarkEnd w:id="7" w:displacedByCustomXml="next"/>
     <w:bookmarkStart w:id="8" w:name="_Toc531607458" w:displacedByCustomXml="next"/>
     <w:bookmarkEnd w:id="8" w:displacedByCustomXml="next"/>
-    <w:bookmarkStart w:id="9" w:name="_Toc531606545" w:displacedByCustomXml="next"/>
-    <w:bookmarkEnd w:id="9" w:displacedByCustomXml="next"/>
     <w:sdt>
       <w:sdtPr>
         <w:rPr>
@@ -695,7 +745,7 @@
       <w:sdtContent>
         <w:p>
           <w:pPr>
-            <w:pStyle w:val="TOCHeading"/>
+            <w:pStyle w:val="Innehllsfrteckningsrubrik"/>
             <w:rPr>
               <w:color w:val="auto"/>
             </w:rPr>
@@ -709,7 +759,7 @@
         </w:p>
         <w:p>
           <w:pPr>
-            <w:pStyle w:val="TOC1"/>
+            <w:pStyle w:val="Innehll1"/>
             <w:rPr>
               <w:rFonts w:asciiTheme="minorHAnsi" w:eastAsiaTheme="minorEastAsia" w:hAnsiTheme="minorHAnsi" w:cstheme="minorBidi"/>
               <w:b w:val="0"/>
@@ -727,10 +777,10 @@
           <w:r>
             <w:fldChar w:fldCharType="separate"/>
           </w:r>
-          <w:hyperlink w:anchor="_Toc524098399" w:history="1">
-            <w:r>
-              <w:rPr>
-                <w:rStyle w:val="Hyperlink"/>
+          <w:hyperlink w:anchor="_Toc525486047" w:history="1">
+            <w:r>
+              <w:rPr>
+                <w:rStyle w:val="Hyperlnk"/>
               </w:rPr>
               <w:t>Projektplan</w:t>
             </w:r>
@@ -750,7 +800,7 @@
               <w:rPr>
                 <w:webHidden/>
               </w:rPr>
-              <w:instrText xml:space="preserve"> PAGEREF _Toc524098399 \h </w:instrText>
+              <w:instrText xml:space="preserve"> PAGEREF _Toc525486047 \h </w:instrText>
             </w:r>
             <w:r>
               <w:rPr>
@@ -779,7 +829,7 @@
         </w:p>
         <w:p>
           <w:pPr>
-            <w:pStyle w:val="TOC1"/>
+            <w:pStyle w:val="Innehll1"/>
             <w:rPr>
               <w:rFonts w:asciiTheme="minorHAnsi" w:eastAsiaTheme="minorEastAsia" w:hAnsiTheme="minorHAnsi" w:cstheme="minorBidi"/>
               <w:b w:val="0"/>
@@ -788,12 +838,12 @@
               <w:szCs w:val="22"/>
             </w:rPr>
           </w:pPr>
-          <w:hyperlink w:anchor="_Toc524098400" w:history="1">
-            <w:r>
-              <w:rPr>
-                <w:rStyle w:val="Hyperlink"/>
-              </w:rPr>
-              <w:t>David Frykskog, Gustav Palmqvist</w:t>
+          <w:hyperlink w:anchor="_Toc525486048" w:history="1">
+            <w:r>
+              <w:rPr>
+                <w:rStyle w:val="Hyperlnk"/>
+              </w:rPr>
+              <w:t>Status</w:t>
             </w:r>
             <w:r>
               <w:rPr>
@@ -811,7 +861,7 @@
               <w:rPr>
                 <w:webHidden/>
               </w:rPr>
-              <w:instrText xml:space="preserve"> PAGEREF _Toc524098400 \h </w:instrText>
+              <w:instrText xml:space="preserve"> PAGEREF _Toc525486048 \h </w:instrText>
             </w:r>
             <w:r>
               <w:rPr>
@@ -840,7 +890,7 @@
         </w:p>
         <w:p>
           <w:pPr>
-            <w:pStyle w:val="TOC1"/>
+            <w:pStyle w:val="Innehll1"/>
             <w:rPr>
               <w:rFonts w:asciiTheme="minorHAnsi" w:eastAsiaTheme="minorEastAsia" w:hAnsiTheme="minorHAnsi" w:cstheme="minorBidi"/>
               <w:b w:val="0"/>
@@ -849,12 +899,12 @@
               <w:szCs w:val="22"/>
             </w:rPr>
           </w:pPr>
-          <w:hyperlink w:anchor="_Toc524098401" w:history="1">
-            <w:r>
-              <w:rPr>
-                <w:rStyle w:val="Hyperlink"/>
-              </w:rPr>
-              <w:t>Version 1.0</w:t>
+          <w:hyperlink w:anchor="_Toc525486049" w:history="1">
+            <w:r>
+              <w:rPr>
+                <w:rStyle w:val="Hyperlnk"/>
+              </w:rPr>
+              <w:t>PROJEKTIDENTITET</w:t>
             </w:r>
             <w:r>
               <w:rPr>
@@ -872,7 +922,7 @@
               <w:rPr>
                 <w:webHidden/>
               </w:rPr>
-              <w:instrText xml:space="preserve"> PAGEREF _Toc524098401 \h </w:instrText>
+              <w:instrText xml:space="preserve"> PAGEREF _Toc525486049 \h </w:instrText>
             </w:r>
             <w:r>
               <w:rPr>
@@ -889,7 +939,7 @@
               <w:rPr>
                 <w:webHidden/>
               </w:rPr>
-              <w:t>1</w:t>
+              <w:t>2</w:t>
             </w:r>
             <w:r>
               <w:rPr>
@@ -901,7 +951,7 @@
         </w:p>
         <w:p>
           <w:pPr>
-            <w:pStyle w:val="TOC1"/>
+            <w:pStyle w:val="Innehll1"/>
             <w:rPr>
               <w:rFonts w:asciiTheme="minorHAnsi" w:eastAsiaTheme="minorEastAsia" w:hAnsiTheme="minorHAnsi" w:cstheme="minorBidi"/>
               <w:b w:val="0"/>
@@ -910,12 +960,12 @@
               <w:szCs w:val="22"/>
             </w:rPr>
           </w:pPr>
-          <w:hyperlink w:anchor="_Toc524098402" w:history="1">
-            <w:r>
-              <w:rPr>
-                <w:rStyle w:val="Hyperlink"/>
-              </w:rPr>
-              <w:t>Status</w:t>
+          <w:hyperlink w:anchor="_Toc525486050" w:history="1">
+            <w:r>
+              <w:rPr>
+                <w:rStyle w:val="Hyperlnk"/>
+              </w:rPr>
+              <w:t>Gruppdeltagare</w:t>
             </w:r>
             <w:r>
               <w:rPr>
@@ -933,7 +983,7 @@
               <w:rPr>
                 <w:webHidden/>
               </w:rPr>
-              <w:instrText xml:space="preserve"> PAGEREF _Toc524098402 \h </w:instrText>
+              <w:instrText xml:space="preserve"> PAGEREF _Toc525486050 \h </w:instrText>
             </w:r>
             <w:r>
               <w:rPr>
@@ -950,7 +1000,7 @@
               <w:rPr>
                 <w:webHidden/>
               </w:rPr>
-              <w:t>1</w:t>
+              <w:t>2</w:t>
             </w:r>
             <w:r>
               <w:rPr>
@@ -962,7 +1012,7 @@
         </w:p>
         <w:p>
           <w:pPr>
-            <w:pStyle w:val="TOC1"/>
+            <w:pStyle w:val="Innehll1"/>
             <w:rPr>
               <w:rFonts w:asciiTheme="minorHAnsi" w:eastAsiaTheme="minorEastAsia" w:hAnsiTheme="minorHAnsi" w:cstheme="minorBidi"/>
               <w:b w:val="0"/>
@@ -971,21 +1021,37 @@
               <w:szCs w:val="22"/>
             </w:rPr>
           </w:pPr>
-          <w:hyperlink w:anchor="_Toc524098403" w:history="1">
-            <w:r>
-              <w:rPr>
-                <w:rStyle w:val="Hyperlink"/>
-              </w:rPr>
-              <w:t>PROJEKTIDENTITET</w:t>
-            </w:r>
-            <w:r>
-              <w:rPr>
-                <w:webHidden/>
+          <w:hyperlink w:anchor="_Toc525486051" w:history="1">
+            <w:r>
+              <w:rPr>
+                <w:rStyle w:val="Hyperlnk"/>
+              </w:rPr>
+              <w:t>1.</w:t>
+            </w:r>
+            <w:r>
+              <w:rPr>
+                <w:rFonts w:asciiTheme="minorHAnsi" w:eastAsiaTheme="minorEastAsia" w:hAnsiTheme="minorHAnsi" w:cstheme="minorBidi"/>
+                <w:b w:val="0"/>
+                <w:caps w:val="0"/>
+                <w:sz w:val="22"/>
+                <w:szCs w:val="22"/>
               </w:rPr>
               <w:tab/>
             </w:r>
             <w:r>
               <w:rPr>
+                <w:rStyle w:val="Hyperlnk"/>
+              </w:rPr>
+              <w:t>Beställare</w:t>
+            </w:r>
+            <w:r>
+              <w:rPr>
+                <w:webHidden/>
+              </w:rPr>
+              <w:tab/>
+            </w:r>
+            <w:r>
+              <w:rPr>
                 <w:webHidden/>
               </w:rPr>
               <w:fldChar w:fldCharType="begin"/>
@@ -994,7 +1060,7 @@
               <w:rPr>
                 <w:webHidden/>
               </w:rPr>
-              <w:instrText xml:space="preserve"> PAGEREF _Toc524098403 \h </w:instrText>
+              <w:instrText xml:space="preserve"> PAGEREF _Toc525486051 \h </w:instrText>
             </w:r>
             <w:r>
               <w:rPr>
@@ -1011,7 +1077,7 @@
               <w:rPr>
                 <w:webHidden/>
               </w:rPr>
-              <w:t>2</w:t>
+              <w:t>4</w:t>
             </w:r>
             <w:r>
               <w:rPr>
@@ -1023,7 +1089,7 @@
         </w:p>
         <w:p>
           <w:pPr>
-            <w:pStyle w:val="TOC1"/>
+            <w:pStyle w:val="Innehll1"/>
             <w:rPr>
               <w:rFonts w:asciiTheme="minorHAnsi" w:eastAsiaTheme="minorEastAsia" w:hAnsiTheme="minorHAnsi" w:cstheme="minorBidi"/>
               <w:b w:val="0"/>
@@ -1032,73 +1098,12 @@
               <w:szCs w:val="22"/>
             </w:rPr>
           </w:pPr>
-          <w:hyperlink w:anchor="_Toc524098404" w:history="1">
-            <w:r>
-              <w:rPr>
-                <w:rStyle w:val="Hyperlink"/>
-              </w:rPr>
-              <w:t>Gruppdeltagare</w:t>
-            </w:r>
-            <w:r>
-              <w:rPr>
-                <w:webHidden/>
-              </w:rPr>
-              <w:tab/>
-            </w:r>
-            <w:r>
-              <w:rPr>
-                <w:webHidden/>
-              </w:rPr>
-              <w:fldChar w:fldCharType="begin"/>
-            </w:r>
-            <w:r>
-              <w:rPr>
-                <w:webHidden/>
-              </w:rPr>
-              <w:instrText xml:space="preserve"> PAGEREF _Toc524098404 \h </w:instrText>
-            </w:r>
-            <w:r>
-              <w:rPr>
-                <w:webHidden/>
-              </w:rPr>
-            </w:r>
-            <w:r>
-              <w:rPr>
-                <w:webHidden/>
-              </w:rPr>
-              <w:fldChar w:fldCharType="separate"/>
-            </w:r>
-            <w:r>
-              <w:rPr>
-                <w:webHidden/>
-              </w:rPr>
-              <w:t>2</w:t>
-            </w:r>
-            <w:r>
-              <w:rPr>
-                <w:webHidden/>
-              </w:rPr>
-              <w:fldChar w:fldCharType="end"/>
-            </w:r>
-          </w:hyperlink>
-        </w:p>
-        <w:p>
-          <w:pPr>
-            <w:pStyle w:val="TOC1"/>
-            <w:rPr>
-              <w:rFonts w:asciiTheme="minorHAnsi" w:eastAsiaTheme="minorEastAsia" w:hAnsiTheme="minorHAnsi" w:cstheme="minorBidi"/>
-              <w:b w:val="0"/>
-              <w:caps w:val="0"/>
-              <w:sz w:val="22"/>
-              <w:szCs w:val="22"/>
-            </w:rPr>
-          </w:pPr>
-          <w:hyperlink w:anchor="_Toc524098405" w:history="1">
-            <w:r>
-              <w:rPr>
-                <w:rStyle w:val="Hyperlink"/>
-              </w:rPr>
-              <w:t>1.</w:t>
+          <w:hyperlink w:anchor="_Toc525486052" w:history="1">
+            <w:r>
+              <w:rPr>
+                <w:rStyle w:val="Hyperlnk"/>
+              </w:rPr>
+              <w:t>2.</w:t>
             </w:r>
             <w:r>
               <w:rPr>
@@ -1112,9 +1117,9 @@
             </w:r>
             <w:r>
               <w:rPr>
-                <w:rStyle w:val="Hyperlink"/>
-              </w:rPr>
-              <w:t>Beställare</w:t>
+                <w:rStyle w:val="Hyperlnk"/>
+              </w:rPr>
+              <w:t>Översiktlig beskrivning av projektet</w:t>
             </w:r>
             <w:r>
               <w:rPr>
@@ -1132,7 +1137,7 @@
               <w:rPr>
                 <w:webHidden/>
               </w:rPr>
-              <w:instrText xml:space="preserve"> PAGEREF _Toc524098405 \h </w:instrText>
+              <w:instrText xml:space="preserve"> PAGEREF _Toc525486052 \h </w:instrText>
             </w:r>
             <w:r>
               <w:rPr>
@@ -1149,7 +1154,7 @@
               <w:rPr>
                 <w:webHidden/>
               </w:rPr>
-              <w:t>5</w:t>
+              <w:t>4</w:t>
             </w:r>
             <w:r>
               <w:rPr>
@@ -1161,84 +1166,7 @@
         </w:p>
         <w:p>
           <w:pPr>
-            <w:pStyle w:val="TOC1"/>
-            <w:rPr>
-              <w:rFonts w:asciiTheme="minorHAnsi" w:eastAsiaTheme="minorEastAsia" w:hAnsiTheme="minorHAnsi" w:cstheme="minorBidi"/>
-              <w:b w:val="0"/>
-              <w:caps w:val="0"/>
-              <w:sz w:val="22"/>
-              <w:szCs w:val="22"/>
-            </w:rPr>
-          </w:pPr>
-          <w:hyperlink w:anchor="_Toc524098406" w:history="1">
-            <w:r>
-              <w:rPr>
-                <w:rStyle w:val="Hyperlink"/>
-              </w:rPr>
-              <w:t>2.</w:t>
-            </w:r>
-            <w:r>
-              <w:rPr>
-                <w:rFonts w:asciiTheme="minorHAnsi" w:eastAsiaTheme="minorEastAsia" w:hAnsiTheme="minorHAnsi" w:cstheme="minorBidi"/>
-                <w:b w:val="0"/>
-                <w:caps w:val="0"/>
-                <w:sz w:val="22"/>
-                <w:szCs w:val="22"/>
-              </w:rPr>
-              <w:tab/>
-            </w:r>
-            <w:r>
-              <w:rPr>
-                <w:rStyle w:val="Hyperlink"/>
-              </w:rPr>
-              <w:t>Översiktlig beskrivning av projektet</w:t>
-            </w:r>
-            <w:r>
-              <w:rPr>
-                <w:webHidden/>
-              </w:rPr>
-              <w:tab/>
-            </w:r>
-            <w:r>
-              <w:rPr>
-                <w:webHidden/>
-              </w:rPr>
-              <w:fldChar w:fldCharType="begin"/>
-            </w:r>
-            <w:r>
-              <w:rPr>
-                <w:webHidden/>
-              </w:rPr>
-              <w:instrText xml:space="preserve"> PAGEREF _Toc524098406 \h </w:instrText>
-            </w:r>
-            <w:r>
-              <w:rPr>
-                <w:webHidden/>
-              </w:rPr>
-            </w:r>
-            <w:r>
-              <w:rPr>
-                <w:webHidden/>
-              </w:rPr>
-              <w:fldChar w:fldCharType="separate"/>
-            </w:r>
-            <w:r>
-              <w:rPr>
-                <w:webHidden/>
-              </w:rPr>
-              <w:t>5</w:t>
-            </w:r>
-            <w:r>
-              <w:rPr>
-                <w:webHidden/>
-              </w:rPr>
-              <w:fldChar w:fldCharType="end"/>
-            </w:r>
-          </w:hyperlink>
-        </w:p>
-        <w:p>
-          <w:pPr>
-            <w:pStyle w:val="TOC2"/>
+            <w:pStyle w:val="Innehll2"/>
             <w:tabs>
               <w:tab w:val="left" w:pos="960"/>
               <w:tab w:val="right" w:leader="dot" w:pos="9062"/>
@@ -1251,10 +1179,10 @@
               <w:szCs w:val="22"/>
             </w:rPr>
           </w:pPr>
-          <w:hyperlink w:anchor="_Toc524098407" w:history="1">
-            <w:r>
-              <w:rPr>
-                <w:rStyle w:val="Hyperlink"/>
+          <w:hyperlink w:anchor="_Toc525486053" w:history="1">
+            <w:r>
+              <w:rPr>
+                <w:rStyle w:val="Hyperlnk"/>
                 <w:noProof/>
               </w:rPr>
               <w:t>2.1.</w:t>
@@ -1271,10 +1199,10 @@
             </w:r>
             <w:r>
               <w:rPr>
-                <w:rStyle w:val="Hyperlink"/>
+                <w:rStyle w:val="Hyperlnk"/>
                 <w:noProof/>
               </w:rPr>
-              <w:t>Syfte</w:t>
+              <w:t>Mål</w:t>
             </w:r>
             <w:r>
               <w:rPr>
@@ -1295,7 +1223,7 @@
                 <w:noProof/>
                 <w:webHidden/>
               </w:rPr>
-              <w:instrText xml:space="preserve"> PAGEREF _Toc524098407 \h </w:instrText>
+              <w:instrText xml:space="preserve"> PAGEREF _Toc525486053 \h </w:instrText>
             </w:r>
             <w:r>
               <w:rPr>
@@ -1315,7 +1243,7 @@
                 <w:noProof/>
                 <w:webHidden/>
               </w:rPr>
-              <w:t>5</w:t>
+              <w:t>4</w:t>
             </w:r>
             <w:r>
               <w:rPr>
@@ -1328,7 +1256,7 @@
         </w:p>
         <w:p>
           <w:pPr>
-            <w:pStyle w:val="TOC2"/>
+            <w:pStyle w:val="Innehll2"/>
             <w:tabs>
               <w:tab w:val="left" w:pos="960"/>
               <w:tab w:val="right" w:leader="dot" w:pos="9062"/>
@@ -1341,10 +1269,10 @@
               <w:szCs w:val="22"/>
             </w:rPr>
           </w:pPr>
-          <w:hyperlink w:anchor="_Toc524098408" w:history="1">
-            <w:r>
-              <w:rPr>
-                <w:rStyle w:val="Hyperlink"/>
+          <w:hyperlink w:anchor="_Toc525486054" w:history="1">
+            <w:r>
+              <w:rPr>
+                <w:rStyle w:val="Hyperlnk"/>
                 <w:noProof/>
               </w:rPr>
               <w:t>2.2.</w:t>
@@ -1361,10 +1289,10 @@
             </w:r>
             <w:r>
               <w:rPr>
-                <w:rStyle w:val="Hyperlink"/>
+                <w:rStyle w:val="Hyperlnk"/>
                 <w:noProof/>
               </w:rPr>
-              <w:t>Mål</w:t>
+              <w:t>Leveranser</w:t>
             </w:r>
             <w:r>
               <w:rPr>
@@ -1385,7 +1313,7 @@
                 <w:noProof/>
                 <w:webHidden/>
               </w:rPr>
-              <w:instrText xml:space="preserve"> PAGEREF _Toc524098408 \h </w:instrText>
+              <w:instrText xml:space="preserve"> PAGEREF _Toc525486054 \h </w:instrText>
             </w:r>
             <w:r>
               <w:rPr>
@@ -1405,7 +1333,7 @@
                 <w:noProof/>
                 <w:webHidden/>
               </w:rPr>
-              <w:t>5</w:t>
+              <w:t>4</w:t>
             </w:r>
             <w:r>
               <w:rPr>
@@ -1418,7 +1346,7 @@
         </w:p>
         <w:p>
           <w:pPr>
-            <w:pStyle w:val="TOC2"/>
+            <w:pStyle w:val="Innehll2"/>
             <w:tabs>
               <w:tab w:val="left" w:pos="960"/>
               <w:tab w:val="right" w:leader="dot" w:pos="9062"/>
@@ -1431,10 +1359,10 @@
               <w:szCs w:val="22"/>
             </w:rPr>
           </w:pPr>
-          <w:hyperlink w:anchor="_Toc524098409" w:history="1">
-            <w:r>
-              <w:rPr>
-                <w:rStyle w:val="Hyperlink"/>
+          <w:hyperlink w:anchor="_Toc525486055" w:history="1">
+            <w:r>
+              <w:rPr>
+                <w:rStyle w:val="Hyperlnk"/>
                 <w:noProof/>
               </w:rPr>
               <w:t>2.3.</w:t>
@@ -1451,10 +1379,10 @@
             </w:r>
             <w:r>
               <w:rPr>
-                <w:rStyle w:val="Hyperlink"/>
+                <w:rStyle w:val="Hyperlnk"/>
                 <w:noProof/>
               </w:rPr>
-              <w:t>Leveranser</w:t>
+              <w:t>Begränsningar</w:t>
             </w:r>
             <w:r>
               <w:rPr>
@@ -1475,7 +1403,7 @@
                 <w:noProof/>
                 <w:webHidden/>
               </w:rPr>
-              <w:instrText xml:space="preserve"> PAGEREF _Toc524098409 \h </w:instrText>
+              <w:instrText xml:space="preserve"> PAGEREF _Toc525486055 \h </w:instrText>
             </w:r>
             <w:r>
               <w:rPr>
@@ -1495,7 +1423,7 @@
                 <w:noProof/>
                 <w:webHidden/>
               </w:rPr>
-              <w:t>5</w:t>
+              <w:t>4</w:t>
             </w:r>
             <w:r>
               <w:rPr>
@@ -1508,7 +1436,392 @@
         </w:p>
         <w:p>
           <w:pPr>
-            <w:pStyle w:val="TOC2"/>
+            <w:pStyle w:val="Innehll1"/>
+            <w:rPr>
+              <w:rFonts w:asciiTheme="minorHAnsi" w:eastAsiaTheme="minorEastAsia" w:hAnsiTheme="minorHAnsi" w:cstheme="minorBidi"/>
+              <w:b w:val="0"/>
+              <w:caps w:val="0"/>
+              <w:sz w:val="22"/>
+              <w:szCs w:val="22"/>
+            </w:rPr>
+          </w:pPr>
+          <w:hyperlink w:anchor="_Toc525486056" w:history="1">
+            <w:r>
+              <w:rPr>
+                <w:rStyle w:val="Hyperlnk"/>
+              </w:rPr>
+              <w:t>3.</w:t>
+            </w:r>
+            <w:r>
+              <w:rPr>
+                <w:rFonts w:asciiTheme="minorHAnsi" w:eastAsiaTheme="minorEastAsia" w:hAnsiTheme="minorHAnsi" w:cstheme="minorBidi"/>
+                <w:b w:val="0"/>
+                <w:caps w:val="0"/>
+                <w:sz w:val="22"/>
+                <w:szCs w:val="22"/>
+              </w:rPr>
+              <w:tab/>
+            </w:r>
+            <w:r>
+              <w:rPr>
+                <w:rStyle w:val="Hyperlnk"/>
+              </w:rPr>
+              <w:t>Dokumentplan</w:t>
+            </w:r>
+            <w:r>
+              <w:rPr>
+                <w:webHidden/>
+              </w:rPr>
+              <w:tab/>
+            </w:r>
+            <w:r>
+              <w:rPr>
+                <w:webHidden/>
+              </w:rPr>
+              <w:fldChar w:fldCharType="begin"/>
+            </w:r>
+            <w:r>
+              <w:rPr>
+                <w:webHidden/>
+              </w:rPr>
+              <w:instrText xml:space="preserve"> PAGEREF _Toc525486056 \h </w:instrText>
+            </w:r>
+            <w:r>
+              <w:rPr>
+                <w:webHidden/>
+              </w:rPr>
+            </w:r>
+            <w:r>
+              <w:rPr>
+                <w:webHidden/>
+              </w:rPr>
+              <w:fldChar w:fldCharType="separate"/>
+            </w:r>
+            <w:r>
+              <w:rPr>
+                <w:webHidden/>
+              </w:rPr>
+              <w:t>4</w:t>
+            </w:r>
+            <w:r>
+              <w:rPr>
+                <w:webHidden/>
+              </w:rPr>
+              <w:fldChar w:fldCharType="end"/>
+            </w:r>
+          </w:hyperlink>
+        </w:p>
+        <w:p>
+          <w:pPr>
+            <w:pStyle w:val="Innehll1"/>
+            <w:rPr>
+              <w:rFonts w:asciiTheme="minorHAnsi" w:eastAsiaTheme="minorEastAsia" w:hAnsiTheme="minorHAnsi" w:cstheme="minorBidi"/>
+              <w:b w:val="0"/>
+              <w:caps w:val="0"/>
+              <w:sz w:val="22"/>
+              <w:szCs w:val="22"/>
+            </w:rPr>
+          </w:pPr>
+          <w:hyperlink w:anchor="_Toc525486057" w:history="1">
+            <w:r>
+              <w:rPr>
+                <w:rStyle w:val="Hyperlnk"/>
+              </w:rPr>
+              <w:t>4.</w:t>
+            </w:r>
+            <w:r>
+              <w:rPr>
+                <w:rFonts w:asciiTheme="minorHAnsi" w:eastAsiaTheme="minorEastAsia" w:hAnsiTheme="minorHAnsi" w:cstheme="minorBidi"/>
+                <w:b w:val="0"/>
+                <w:caps w:val="0"/>
+                <w:sz w:val="22"/>
+                <w:szCs w:val="22"/>
+              </w:rPr>
+              <w:tab/>
+            </w:r>
+            <w:r>
+              <w:rPr>
+                <w:rStyle w:val="Hyperlnk"/>
+              </w:rPr>
+              <w:t>Utvecklingsmetodik</w:t>
+            </w:r>
+            <w:r>
+              <w:rPr>
+                <w:webHidden/>
+              </w:rPr>
+              <w:tab/>
+            </w:r>
+            <w:r>
+              <w:rPr>
+                <w:webHidden/>
+              </w:rPr>
+              <w:fldChar w:fldCharType="begin"/>
+            </w:r>
+            <w:r>
+              <w:rPr>
+                <w:webHidden/>
+              </w:rPr>
+              <w:instrText xml:space="preserve"> PAGEREF _Toc525486057 \h </w:instrText>
+            </w:r>
+            <w:r>
+              <w:rPr>
+                <w:webHidden/>
+              </w:rPr>
+            </w:r>
+            <w:r>
+              <w:rPr>
+                <w:webHidden/>
+              </w:rPr>
+              <w:fldChar w:fldCharType="separate"/>
+            </w:r>
+            <w:r>
+              <w:rPr>
+                <w:webHidden/>
+              </w:rPr>
+              <w:t>5</w:t>
+            </w:r>
+            <w:r>
+              <w:rPr>
+                <w:webHidden/>
+              </w:rPr>
+              <w:fldChar w:fldCharType="end"/>
+            </w:r>
+          </w:hyperlink>
+        </w:p>
+        <w:p>
+          <w:pPr>
+            <w:pStyle w:val="Innehll1"/>
+            <w:rPr>
+              <w:rFonts w:asciiTheme="minorHAnsi" w:eastAsiaTheme="minorEastAsia" w:hAnsiTheme="minorHAnsi" w:cstheme="minorBidi"/>
+              <w:b w:val="0"/>
+              <w:caps w:val="0"/>
+              <w:sz w:val="22"/>
+              <w:szCs w:val="22"/>
+            </w:rPr>
+          </w:pPr>
+          <w:hyperlink w:anchor="_Toc525486058" w:history="1">
+            <w:r>
+              <w:rPr>
+                <w:rStyle w:val="Hyperlnk"/>
+              </w:rPr>
+              <w:t>5.</w:t>
+            </w:r>
+            <w:r>
+              <w:rPr>
+                <w:rFonts w:asciiTheme="minorHAnsi" w:eastAsiaTheme="minorEastAsia" w:hAnsiTheme="minorHAnsi" w:cstheme="minorBidi"/>
+                <w:b w:val="0"/>
+                <w:caps w:val="0"/>
+                <w:sz w:val="22"/>
+                <w:szCs w:val="22"/>
+              </w:rPr>
+              <w:tab/>
+            </w:r>
+            <w:r>
+              <w:rPr>
+                <w:rStyle w:val="Hyperlnk"/>
+              </w:rPr>
+              <w:t>Rapporteringsplan</w:t>
+            </w:r>
+            <w:r>
+              <w:rPr>
+                <w:webHidden/>
+              </w:rPr>
+              <w:tab/>
+            </w:r>
+            <w:r>
+              <w:rPr>
+                <w:webHidden/>
+              </w:rPr>
+              <w:fldChar w:fldCharType="begin"/>
+            </w:r>
+            <w:r>
+              <w:rPr>
+                <w:webHidden/>
+              </w:rPr>
+              <w:instrText xml:space="preserve"> PAGEREF _Toc525486058 \h </w:instrText>
+            </w:r>
+            <w:r>
+              <w:rPr>
+                <w:webHidden/>
+              </w:rPr>
+            </w:r>
+            <w:r>
+              <w:rPr>
+                <w:webHidden/>
+              </w:rPr>
+              <w:fldChar w:fldCharType="separate"/>
+            </w:r>
+            <w:r>
+              <w:rPr>
+                <w:webHidden/>
+              </w:rPr>
+              <w:t>5</w:t>
+            </w:r>
+            <w:r>
+              <w:rPr>
+                <w:webHidden/>
+              </w:rPr>
+              <w:fldChar w:fldCharType="end"/>
+            </w:r>
+          </w:hyperlink>
+        </w:p>
+        <w:p>
+          <w:pPr>
+            <w:pStyle w:val="Innehll1"/>
+            <w:rPr>
+              <w:rFonts w:asciiTheme="minorHAnsi" w:eastAsiaTheme="minorEastAsia" w:hAnsiTheme="minorHAnsi" w:cstheme="minorBidi"/>
+              <w:b w:val="0"/>
+              <w:caps w:val="0"/>
+              <w:sz w:val="22"/>
+              <w:szCs w:val="22"/>
+            </w:rPr>
+          </w:pPr>
+          <w:hyperlink w:anchor="_Toc525486059" w:history="1">
+            <w:r>
+              <w:rPr>
+                <w:rStyle w:val="Hyperlnk"/>
+              </w:rPr>
+              <w:t>6.</w:t>
+            </w:r>
+            <w:r>
+              <w:rPr>
+                <w:rFonts w:asciiTheme="minorHAnsi" w:eastAsiaTheme="minorEastAsia" w:hAnsiTheme="minorHAnsi" w:cstheme="minorBidi"/>
+                <w:b w:val="0"/>
+                <w:caps w:val="0"/>
+                <w:sz w:val="22"/>
+                <w:szCs w:val="22"/>
+              </w:rPr>
+              <w:tab/>
+            </w:r>
+            <w:r>
+              <w:rPr>
+                <w:rStyle w:val="Hyperlnk"/>
+              </w:rPr>
+              <w:t>Mötesplan</w:t>
+            </w:r>
+            <w:r>
+              <w:rPr>
+                <w:webHidden/>
+              </w:rPr>
+              <w:tab/>
+            </w:r>
+            <w:r>
+              <w:rPr>
+                <w:webHidden/>
+              </w:rPr>
+              <w:fldChar w:fldCharType="begin"/>
+            </w:r>
+            <w:r>
+              <w:rPr>
+                <w:webHidden/>
+              </w:rPr>
+              <w:instrText xml:space="preserve"> PAGEREF _Toc525486059 \h </w:instrText>
+            </w:r>
+            <w:r>
+              <w:rPr>
+                <w:webHidden/>
+              </w:rPr>
+            </w:r>
+            <w:r>
+              <w:rPr>
+                <w:webHidden/>
+              </w:rPr>
+              <w:fldChar w:fldCharType="separate"/>
+            </w:r>
+            <w:r>
+              <w:rPr>
+                <w:webHidden/>
+              </w:rPr>
+              <w:t>5</w:t>
+            </w:r>
+            <w:r>
+              <w:rPr>
+                <w:webHidden/>
+              </w:rPr>
+              <w:fldChar w:fldCharType="end"/>
+            </w:r>
+          </w:hyperlink>
+        </w:p>
+        <w:p>
+          <w:pPr>
+            <w:pStyle w:val="Innehll1"/>
+            <w:rPr>
+              <w:rFonts w:asciiTheme="minorHAnsi" w:eastAsiaTheme="minorEastAsia" w:hAnsiTheme="minorHAnsi" w:cstheme="minorBidi"/>
+              <w:b w:val="0"/>
+              <w:caps w:val="0"/>
+              <w:sz w:val="22"/>
+              <w:szCs w:val="22"/>
+            </w:rPr>
+          </w:pPr>
+          <w:hyperlink w:anchor="_Toc525486060" w:history="1">
+            <w:r>
+              <w:rPr>
+                <w:rStyle w:val="Hyperlnk"/>
+              </w:rPr>
+              <w:t>7.</w:t>
+            </w:r>
+            <w:r>
+              <w:rPr>
+                <w:rFonts w:asciiTheme="minorHAnsi" w:eastAsiaTheme="minorEastAsia" w:hAnsiTheme="minorHAnsi" w:cstheme="minorBidi"/>
+                <w:b w:val="0"/>
+                <w:caps w:val="0"/>
+                <w:sz w:val="22"/>
+                <w:szCs w:val="22"/>
+              </w:rPr>
+              <w:tab/>
+            </w:r>
+            <w:r>
+              <w:rPr>
+                <w:rStyle w:val="Hyperlnk"/>
+              </w:rPr>
+              <w:t>Resursplan</w:t>
+            </w:r>
+            <w:r>
+              <w:rPr>
+                <w:webHidden/>
+              </w:rPr>
+              <w:tab/>
+            </w:r>
+            <w:r>
+              <w:rPr>
+                <w:webHidden/>
+              </w:rPr>
+              <w:fldChar w:fldCharType="begin"/>
+            </w:r>
+            <w:r>
+              <w:rPr>
+                <w:webHidden/>
+              </w:rPr>
+              <w:instrText xml:space="preserve"> PAGEREF _Toc525486060 \h </w:instrText>
+            </w:r>
+            <w:r>
+              <w:rPr>
+                <w:webHidden/>
+              </w:rPr>
+            </w:r>
+            <w:r>
+              <w:rPr>
+                <w:webHidden/>
+              </w:rPr>
+              <w:fldChar w:fldCharType="separate"/>
+            </w:r>
+            <w:r>
+              <w:rPr>
+                <w:webHidden/>
+              </w:rPr>
+              <w:t>5</w:t>
+            </w:r>
+            <w:r>
+              <w:rPr>
+                <w:webHidden/>
+              </w:rPr>
+              <w:fldChar w:fldCharType="end"/>
+            </w:r>
+          </w:hyperlink>
+        </w:p>
+        <w:p>
+          <w:pPr>
+            <w:pStyle w:val="Innehll2"/>
             <w:tabs>
               <w:tab w:val="left" w:pos="960"/>
               <w:tab w:val="right" w:leader="dot" w:pos="9062"/>
@@ -1521,13 +1834,13 @@
               <w:szCs w:val="22"/>
             </w:rPr>
           </w:pPr>
-          <w:hyperlink w:anchor="_Toc524098410" w:history="1">
-            <w:r>
-              <w:rPr>
-                <w:rStyle w:val="Hyperlink"/>
+          <w:hyperlink w:anchor="_Toc525486061" w:history="1">
+            <w:r>
+              <w:rPr>
+                <w:rStyle w:val="Hyperlnk"/>
                 <w:noProof/>
               </w:rPr>
-              <w:t>2.4.</w:t>
+              <w:t>7.1.</w:t>
             </w:r>
             <w:r>
               <w:rPr>
@@ -1541,10 +1854,10 @@
             </w:r>
             <w:r>
               <w:rPr>
-                <w:rStyle w:val="Hyperlink"/>
+                <w:rStyle w:val="Hyperlnk"/>
                 <w:noProof/>
               </w:rPr>
-              <w:t>Begränsningar</w:t>
+              <w:t>Personer</w:t>
             </w:r>
             <w:r>
               <w:rPr>
@@ -1565,7 +1878,7 @@
                 <w:noProof/>
                 <w:webHidden/>
               </w:rPr>
-              <w:instrText xml:space="preserve"> PAGEREF _Toc524098410 \h </w:instrText>
+              <w:instrText xml:space="preserve"> PAGEREF _Toc525486061 \h </w:instrText>
             </w:r>
             <w:r>
               <w:rPr>
@@ -1598,392 +1911,7 @@
         </w:p>
         <w:p>
           <w:pPr>
-            <w:pStyle w:val="TOC1"/>
-            <w:rPr>
-              <w:rFonts w:asciiTheme="minorHAnsi" w:eastAsiaTheme="minorEastAsia" w:hAnsiTheme="minorHAnsi" w:cstheme="minorBidi"/>
-              <w:b w:val="0"/>
-              <w:caps w:val="0"/>
-              <w:sz w:val="22"/>
-              <w:szCs w:val="22"/>
-            </w:rPr>
-          </w:pPr>
-          <w:hyperlink w:anchor="_Toc524098411" w:history="1">
-            <w:r>
-              <w:rPr>
-                <w:rStyle w:val="Hyperlink"/>
-              </w:rPr>
-              <w:t>3.</w:t>
-            </w:r>
-            <w:r>
-              <w:rPr>
-                <w:rFonts w:asciiTheme="minorHAnsi" w:eastAsiaTheme="minorEastAsia" w:hAnsiTheme="minorHAnsi" w:cstheme="minorBidi"/>
-                <w:b w:val="0"/>
-                <w:caps w:val="0"/>
-                <w:sz w:val="22"/>
-                <w:szCs w:val="22"/>
-              </w:rPr>
-              <w:tab/>
-            </w:r>
-            <w:r>
-              <w:rPr>
-                <w:rStyle w:val="Hyperlink"/>
-              </w:rPr>
-              <w:t>Dokumentplan</w:t>
-            </w:r>
-            <w:r>
-              <w:rPr>
-                <w:webHidden/>
-              </w:rPr>
-              <w:tab/>
-            </w:r>
-            <w:r>
-              <w:rPr>
-                <w:webHidden/>
-              </w:rPr>
-              <w:fldChar w:fldCharType="begin"/>
-            </w:r>
-            <w:r>
-              <w:rPr>
-                <w:webHidden/>
-              </w:rPr>
-              <w:instrText xml:space="preserve"> PAGEREF _Toc524098411 \h </w:instrText>
-            </w:r>
-            <w:r>
-              <w:rPr>
-                <w:webHidden/>
-              </w:rPr>
-            </w:r>
-            <w:r>
-              <w:rPr>
-                <w:webHidden/>
-              </w:rPr>
-              <w:fldChar w:fldCharType="separate"/>
-            </w:r>
-            <w:r>
-              <w:rPr>
-                <w:webHidden/>
-              </w:rPr>
-              <w:t>5</w:t>
-            </w:r>
-            <w:r>
-              <w:rPr>
-                <w:webHidden/>
-              </w:rPr>
-              <w:fldChar w:fldCharType="end"/>
-            </w:r>
-          </w:hyperlink>
-        </w:p>
-        <w:p>
-          <w:pPr>
-            <w:pStyle w:val="TOC1"/>
-            <w:rPr>
-              <w:rFonts w:asciiTheme="minorHAnsi" w:eastAsiaTheme="minorEastAsia" w:hAnsiTheme="minorHAnsi" w:cstheme="minorBidi"/>
-              <w:b w:val="0"/>
-              <w:caps w:val="0"/>
-              <w:sz w:val="22"/>
-              <w:szCs w:val="22"/>
-            </w:rPr>
-          </w:pPr>
-          <w:hyperlink w:anchor="_Toc524098412" w:history="1">
-            <w:r>
-              <w:rPr>
-                <w:rStyle w:val="Hyperlink"/>
-              </w:rPr>
-              <w:t>4.</w:t>
-            </w:r>
-            <w:r>
-              <w:rPr>
-                <w:rFonts w:asciiTheme="minorHAnsi" w:eastAsiaTheme="minorEastAsia" w:hAnsiTheme="minorHAnsi" w:cstheme="minorBidi"/>
-                <w:b w:val="0"/>
-                <w:caps w:val="0"/>
-                <w:sz w:val="22"/>
-                <w:szCs w:val="22"/>
-              </w:rPr>
-              <w:tab/>
-            </w:r>
-            <w:r>
-              <w:rPr>
-                <w:rStyle w:val="Hyperlink"/>
-              </w:rPr>
-              <w:t>Utvecklingsmetodik</w:t>
-            </w:r>
-            <w:r>
-              <w:rPr>
-                <w:webHidden/>
-              </w:rPr>
-              <w:tab/>
-            </w:r>
-            <w:r>
-              <w:rPr>
-                <w:webHidden/>
-              </w:rPr>
-              <w:fldChar w:fldCharType="begin"/>
-            </w:r>
-            <w:r>
-              <w:rPr>
-                <w:webHidden/>
-              </w:rPr>
-              <w:instrText xml:space="preserve"> PAGEREF _Toc524098412 \h </w:instrText>
-            </w:r>
-            <w:r>
-              <w:rPr>
-                <w:webHidden/>
-              </w:rPr>
-            </w:r>
-            <w:r>
-              <w:rPr>
-                <w:webHidden/>
-              </w:rPr>
-              <w:fldChar w:fldCharType="separate"/>
-            </w:r>
-            <w:r>
-              <w:rPr>
-                <w:webHidden/>
-              </w:rPr>
-              <w:t>5</w:t>
-            </w:r>
-            <w:r>
-              <w:rPr>
-                <w:webHidden/>
-              </w:rPr>
-              <w:fldChar w:fldCharType="end"/>
-            </w:r>
-          </w:hyperlink>
-        </w:p>
-        <w:p>
-          <w:pPr>
-            <w:pStyle w:val="TOC1"/>
-            <w:rPr>
-              <w:rFonts w:asciiTheme="minorHAnsi" w:eastAsiaTheme="minorEastAsia" w:hAnsiTheme="minorHAnsi" w:cstheme="minorBidi"/>
-              <w:b w:val="0"/>
-              <w:caps w:val="0"/>
-              <w:sz w:val="22"/>
-              <w:szCs w:val="22"/>
-            </w:rPr>
-          </w:pPr>
-          <w:hyperlink w:anchor="_Toc524098413" w:history="1">
-            <w:r>
-              <w:rPr>
-                <w:rStyle w:val="Hyperlink"/>
-              </w:rPr>
-              <w:t>5.</w:t>
-            </w:r>
-            <w:r>
-              <w:rPr>
-                <w:rFonts w:asciiTheme="minorHAnsi" w:eastAsiaTheme="minorEastAsia" w:hAnsiTheme="minorHAnsi" w:cstheme="minorBidi"/>
-                <w:b w:val="0"/>
-                <w:caps w:val="0"/>
-                <w:sz w:val="22"/>
-                <w:szCs w:val="22"/>
-              </w:rPr>
-              <w:tab/>
-            </w:r>
-            <w:r>
-              <w:rPr>
-                <w:rStyle w:val="Hyperlink"/>
-              </w:rPr>
-              <w:t>Rapporteringsplan</w:t>
-            </w:r>
-            <w:r>
-              <w:rPr>
-                <w:webHidden/>
-              </w:rPr>
-              <w:tab/>
-            </w:r>
-            <w:r>
-              <w:rPr>
-                <w:webHidden/>
-              </w:rPr>
-              <w:fldChar w:fldCharType="begin"/>
-            </w:r>
-            <w:r>
-              <w:rPr>
-                <w:webHidden/>
-              </w:rPr>
-              <w:instrText xml:space="preserve"> PAGEREF _Toc524098413 \h </w:instrText>
-            </w:r>
-            <w:r>
-              <w:rPr>
-                <w:webHidden/>
-              </w:rPr>
-            </w:r>
-            <w:r>
-              <w:rPr>
-                <w:webHidden/>
-              </w:rPr>
-              <w:fldChar w:fldCharType="separate"/>
-            </w:r>
-            <w:r>
-              <w:rPr>
-                <w:webHidden/>
-              </w:rPr>
-              <w:t>6</w:t>
-            </w:r>
-            <w:r>
-              <w:rPr>
-                <w:webHidden/>
-              </w:rPr>
-              <w:fldChar w:fldCharType="end"/>
-            </w:r>
-          </w:hyperlink>
-        </w:p>
-        <w:p>
-          <w:pPr>
-            <w:pStyle w:val="TOC1"/>
-            <w:rPr>
-              <w:rFonts w:asciiTheme="minorHAnsi" w:eastAsiaTheme="minorEastAsia" w:hAnsiTheme="minorHAnsi" w:cstheme="minorBidi"/>
-              <w:b w:val="0"/>
-              <w:caps w:val="0"/>
-              <w:sz w:val="22"/>
-              <w:szCs w:val="22"/>
-            </w:rPr>
-          </w:pPr>
-          <w:hyperlink w:anchor="_Toc524098414" w:history="1">
-            <w:r>
-              <w:rPr>
-                <w:rStyle w:val="Hyperlink"/>
-              </w:rPr>
-              <w:t>6.</w:t>
-            </w:r>
-            <w:r>
-              <w:rPr>
-                <w:rFonts w:asciiTheme="minorHAnsi" w:eastAsiaTheme="minorEastAsia" w:hAnsiTheme="minorHAnsi" w:cstheme="minorBidi"/>
-                <w:b w:val="0"/>
-                <w:caps w:val="0"/>
-                <w:sz w:val="22"/>
-                <w:szCs w:val="22"/>
-              </w:rPr>
-              <w:tab/>
-            </w:r>
-            <w:r>
-              <w:rPr>
-                <w:rStyle w:val="Hyperlink"/>
-              </w:rPr>
-              <w:t>Mötesplan</w:t>
-            </w:r>
-            <w:r>
-              <w:rPr>
-                <w:webHidden/>
-              </w:rPr>
-              <w:tab/>
-            </w:r>
-            <w:r>
-              <w:rPr>
-                <w:webHidden/>
-              </w:rPr>
-              <w:fldChar w:fldCharType="begin"/>
-            </w:r>
-            <w:r>
-              <w:rPr>
-                <w:webHidden/>
-              </w:rPr>
-              <w:instrText xml:space="preserve"> PAGEREF _Toc524098414 \h </w:instrText>
-            </w:r>
-            <w:r>
-              <w:rPr>
-                <w:webHidden/>
-              </w:rPr>
-            </w:r>
-            <w:r>
-              <w:rPr>
-                <w:webHidden/>
-              </w:rPr>
-              <w:fldChar w:fldCharType="separate"/>
-            </w:r>
-            <w:r>
-              <w:rPr>
-                <w:webHidden/>
-              </w:rPr>
-              <w:t>6</w:t>
-            </w:r>
-            <w:r>
-              <w:rPr>
-                <w:webHidden/>
-              </w:rPr>
-              <w:fldChar w:fldCharType="end"/>
-            </w:r>
-          </w:hyperlink>
-        </w:p>
-        <w:p>
-          <w:pPr>
-            <w:pStyle w:val="TOC1"/>
-            <w:rPr>
-              <w:rFonts w:asciiTheme="minorHAnsi" w:eastAsiaTheme="minorEastAsia" w:hAnsiTheme="minorHAnsi" w:cstheme="minorBidi"/>
-              <w:b w:val="0"/>
-              <w:caps w:val="0"/>
-              <w:sz w:val="22"/>
-              <w:szCs w:val="22"/>
-            </w:rPr>
-          </w:pPr>
-          <w:hyperlink w:anchor="_Toc524098415" w:history="1">
-            <w:r>
-              <w:rPr>
-                <w:rStyle w:val="Hyperlink"/>
-              </w:rPr>
-              <w:t>7.</w:t>
-            </w:r>
-            <w:r>
-              <w:rPr>
-                <w:rFonts w:asciiTheme="minorHAnsi" w:eastAsiaTheme="minorEastAsia" w:hAnsiTheme="minorHAnsi" w:cstheme="minorBidi"/>
-                <w:b w:val="0"/>
-                <w:caps w:val="0"/>
-                <w:sz w:val="22"/>
-                <w:szCs w:val="22"/>
-              </w:rPr>
-              <w:tab/>
-            </w:r>
-            <w:r>
-              <w:rPr>
-                <w:rStyle w:val="Hyperlink"/>
-              </w:rPr>
-              <w:t>Resursplan</w:t>
-            </w:r>
-            <w:r>
-              <w:rPr>
-                <w:webHidden/>
-              </w:rPr>
-              <w:tab/>
-            </w:r>
-            <w:r>
-              <w:rPr>
-                <w:webHidden/>
-              </w:rPr>
-              <w:fldChar w:fldCharType="begin"/>
-            </w:r>
-            <w:r>
-              <w:rPr>
-                <w:webHidden/>
-              </w:rPr>
-              <w:instrText xml:space="preserve"> PAGEREF _Toc524098415 \h </w:instrText>
-            </w:r>
-            <w:r>
-              <w:rPr>
-                <w:webHidden/>
-              </w:rPr>
-            </w:r>
-            <w:r>
-              <w:rPr>
-                <w:webHidden/>
-              </w:rPr>
-              <w:fldChar w:fldCharType="separate"/>
-            </w:r>
-            <w:r>
-              <w:rPr>
-                <w:webHidden/>
-              </w:rPr>
-              <w:t>6</w:t>
-            </w:r>
-            <w:r>
-              <w:rPr>
-                <w:webHidden/>
-              </w:rPr>
-              <w:fldChar w:fldCharType="end"/>
-            </w:r>
-          </w:hyperlink>
-        </w:p>
-        <w:p>
-          <w:pPr>
-            <w:pStyle w:val="TOC2"/>
+            <w:pStyle w:val="Innehll2"/>
             <w:tabs>
               <w:tab w:val="left" w:pos="960"/>
               <w:tab w:val="right" w:leader="dot" w:pos="9062"/>
@@ -1996,13 +1924,13 @@
               <w:szCs w:val="22"/>
             </w:rPr>
           </w:pPr>
-          <w:hyperlink w:anchor="_Toc524098416" w:history="1">
-            <w:r>
-              <w:rPr>
-                <w:rStyle w:val="Hyperlink"/>
+          <w:hyperlink w:anchor="_Toc525486062" w:history="1">
+            <w:r>
+              <w:rPr>
+                <w:rStyle w:val="Hyperlnk"/>
                 <w:noProof/>
               </w:rPr>
-              <w:t>7.1.</w:t>
+              <w:t>7.2.</w:t>
             </w:r>
             <w:r>
               <w:rPr>
@@ -2016,10 +1944,10 @@
             </w:r>
             <w:r>
               <w:rPr>
-                <w:rStyle w:val="Hyperlink"/>
+                <w:rStyle w:val="Hyperlnk"/>
                 <w:noProof/>
               </w:rPr>
-              <w:t>Personer</w:t>
+              <w:t>Lokaler och materiel</w:t>
             </w:r>
             <w:r>
               <w:rPr>
@@ -2040,7 +1968,7 @@
                 <w:noProof/>
                 <w:webHidden/>
               </w:rPr>
-              <w:instrText xml:space="preserve"> PAGEREF _Toc524098416 \h </w:instrText>
+              <w:instrText xml:space="preserve"> PAGEREF _Toc525486062 \h </w:instrText>
             </w:r>
             <w:r>
               <w:rPr>
@@ -2060,7 +1988,7 @@
                 <w:noProof/>
                 <w:webHidden/>
               </w:rPr>
-              <w:t>6</w:t>
+              <w:t>5</w:t>
             </w:r>
             <w:r>
               <w:rPr>
@@ -2073,7 +2001,7 @@
         </w:p>
         <w:p>
           <w:pPr>
-            <w:pStyle w:val="TOC2"/>
+            <w:pStyle w:val="Innehll2"/>
             <w:tabs>
               <w:tab w:val="left" w:pos="960"/>
               <w:tab w:val="right" w:leader="dot" w:pos="9062"/>
@@ -2086,13 +2014,13 @@
               <w:szCs w:val="22"/>
             </w:rPr>
           </w:pPr>
-          <w:hyperlink w:anchor="_Toc524098417" w:history="1">
-            <w:r>
-              <w:rPr>
-                <w:rStyle w:val="Hyperlink"/>
+          <w:hyperlink w:anchor="_Toc525486063" w:history="1">
+            <w:r>
+              <w:rPr>
+                <w:rStyle w:val="Hyperlnk"/>
                 <w:noProof/>
               </w:rPr>
-              <w:t>7.2.</w:t>
+              <w:t>7.3.</w:t>
             </w:r>
             <w:r>
               <w:rPr>
@@ -2106,10 +2034,10 @@
             </w:r>
             <w:r>
               <w:rPr>
-                <w:rStyle w:val="Hyperlink"/>
+                <w:rStyle w:val="Hyperlnk"/>
                 <w:noProof/>
               </w:rPr>
-              <w:t>Material</w:t>
+              <w:t>Ekonomi</w:t>
             </w:r>
             <w:r>
               <w:rPr>
@@ -2130,7 +2058,7 @@
                 <w:noProof/>
                 <w:webHidden/>
               </w:rPr>
-              <w:instrText xml:space="preserve"> PAGEREF _Toc524098417 \h </w:instrText>
+              <w:instrText xml:space="preserve"> PAGEREF _Toc525486063 \h </w:instrText>
             </w:r>
             <w:r>
               <w:rPr>
@@ -2150,7 +2078,7 @@
                 <w:noProof/>
                 <w:webHidden/>
               </w:rPr>
-              <w:t>6</w:t>
+              <w:t>5</w:t>
             </w:r>
             <w:r>
               <w:rPr>
@@ -2163,7 +2091,84 @@
         </w:p>
         <w:p>
           <w:pPr>
-            <w:pStyle w:val="TOC2"/>
+            <w:pStyle w:val="Innehll1"/>
+            <w:rPr>
+              <w:rFonts w:asciiTheme="minorHAnsi" w:eastAsiaTheme="minorEastAsia" w:hAnsiTheme="minorHAnsi" w:cstheme="minorBidi"/>
+              <w:b w:val="0"/>
+              <w:caps w:val="0"/>
+              <w:sz w:val="22"/>
+              <w:szCs w:val="22"/>
+            </w:rPr>
+          </w:pPr>
+          <w:hyperlink w:anchor="_Toc525486064" w:history="1">
+            <w:r>
+              <w:rPr>
+                <w:rStyle w:val="Hyperlnk"/>
+              </w:rPr>
+              <w:t>8.</w:t>
+            </w:r>
+            <w:r>
+              <w:rPr>
+                <w:rFonts w:asciiTheme="minorHAnsi" w:eastAsiaTheme="minorEastAsia" w:hAnsiTheme="minorHAnsi" w:cstheme="minorBidi"/>
+                <w:b w:val="0"/>
+                <w:caps w:val="0"/>
+                <w:sz w:val="22"/>
+                <w:szCs w:val="22"/>
+              </w:rPr>
+              <w:tab/>
+            </w:r>
+            <w:r>
+              <w:rPr>
+                <w:rStyle w:val="Hyperlnk"/>
+              </w:rPr>
+              <w:t>Milstolpar och beslutspunkter</w:t>
+            </w:r>
+            <w:r>
+              <w:rPr>
+                <w:webHidden/>
+              </w:rPr>
+              <w:tab/>
+            </w:r>
+            <w:r>
+              <w:rPr>
+                <w:webHidden/>
+              </w:rPr>
+              <w:fldChar w:fldCharType="begin"/>
+            </w:r>
+            <w:r>
+              <w:rPr>
+                <w:webHidden/>
+              </w:rPr>
+              <w:instrText xml:space="preserve"> PAGEREF _Toc525486064 \h </w:instrText>
+            </w:r>
+            <w:r>
+              <w:rPr>
+                <w:webHidden/>
+              </w:rPr>
+            </w:r>
+            <w:r>
+              <w:rPr>
+                <w:webHidden/>
+              </w:rPr>
+              <w:fldChar w:fldCharType="separate"/>
+            </w:r>
+            <w:r>
+              <w:rPr>
+                <w:webHidden/>
+              </w:rPr>
+              <w:t>6</w:t>
+            </w:r>
+            <w:r>
+              <w:rPr>
+                <w:webHidden/>
+              </w:rPr>
+              <w:fldChar w:fldCharType="end"/>
+            </w:r>
+          </w:hyperlink>
+        </w:p>
+        <w:p>
+          <w:pPr>
+            <w:pStyle w:val="Innehll2"/>
             <w:tabs>
               <w:tab w:val="left" w:pos="960"/>
               <w:tab w:val="right" w:leader="dot" w:pos="9062"/>
@@ -2176,13 +2181,13 @@
               <w:szCs w:val="22"/>
             </w:rPr>
           </w:pPr>
-          <w:hyperlink w:anchor="_Toc524098418" w:history="1">
-            <w:r>
-              <w:rPr>
-                <w:rStyle w:val="Hyperlink"/>
+          <w:hyperlink w:anchor="_Toc525486065" w:history="1">
+            <w:r>
+              <w:rPr>
+                <w:rStyle w:val="Hyperlnk"/>
                 <w:noProof/>
               </w:rPr>
-              <w:t>7.3.</w:t>
+              <w:t>8.1.</w:t>
             </w:r>
             <w:r>
               <w:rPr>
@@ -2196,10 +2201,10 @@
             </w:r>
             <w:r>
               <w:rPr>
-                <w:rStyle w:val="Hyperlink"/>
+                <w:rStyle w:val="Hyperlnk"/>
                 <w:noProof/>
               </w:rPr>
-              <w:t>Lokaler</w:t>
+              <w:t>Milstolpar</w:t>
             </w:r>
             <w:r>
               <w:rPr>
@@ -2220,7 +2225,7 @@
                 <w:noProof/>
                 <w:webHidden/>
               </w:rPr>
-              <w:instrText xml:space="preserve"> PAGEREF _Toc524098418 \h </w:instrText>
+              <w:instrText xml:space="preserve"> PAGEREF _Toc525486065 \h </w:instrText>
             </w:r>
             <w:r>
               <w:rPr>
@@ -2253,7 +2258,7 @@
         </w:p>
         <w:p>
           <w:pPr>
-            <w:pStyle w:val="TOC2"/>
+            <w:pStyle w:val="Innehll2"/>
             <w:tabs>
               <w:tab w:val="left" w:pos="960"/>
               <w:tab w:val="right" w:leader="dot" w:pos="9062"/>
@@ -2266,13 +2271,13 @@
               <w:szCs w:val="22"/>
             </w:rPr>
           </w:pPr>
-          <w:hyperlink w:anchor="_Toc524098419" w:history="1">
-            <w:r>
-              <w:rPr>
-                <w:rStyle w:val="Hyperlink"/>
+          <w:hyperlink w:anchor="_Toc525486066" w:history="1">
+            <w:r>
+              <w:rPr>
+                <w:rStyle w:val="Hyperlnk"/>
                 <w:noProof/>
               </w:rPr>
-              <w:t>7.4.</w:t>
+              <w:t>8.2.</w:t>
             </w:r>
             <w:r>
               <w:rPr>
@@ -2286,10 +2291,10 @@
             </w:r>
             <w:r>
               <w:rPr>
-                <w:rStyle w:val="Hyperlink"/>
+                <w:rStyle w:val="Hyperlnk"/>
                 <w:noProof/>
               </w:rPr>
-              <w:t>Ekonomi</w:t>
+              <w:t>Beslutspunkter</w:t>
             </w:r>
             <w:r>
               <w:rPr>
@@ -2310,7 +2315,7 @@
                 <w:noProof/>
                 <w:webHidden/>
               </w:rPr>
-              <w:instrText xml:space="preserve"> PAGEREF _Toc524098419 \h </w:instrText>
+              <w:instrText xml:space="preserve"> PAGEREF _Toc525486066 \h </w:instrText>
             </w:r>
             <w:r>
               <w:rPr>
@@ -2343,7 +2348,7 @@
         </w:p>
         <w:p>
           <w:pPr>
-            <w:pStyle w:val="TOC1"/>
+            <w:pStyle w:val="Innehll1"/>
             <w:rPr>
               <w:rFonts w:asciiTheme="minorHAnsi" w:eastAsiaTheme="minorEastAsia" w:hAnsiTheme="minorHAnsi" w:cstheme="minorBidi"/>
               <w:b w:val="0"/>
@@ -2352,12 +2357,12 @@
               <w:szCs w:val="22"/>
             </w:rPr>
           </w:pPr>
-          <w:hyperlink w:anchor="_Toc524098420" w:history="1">
-            <w:r>
-              <w:rPr>
-                <w:rStyle w:val="Hyperlink"/>
-              </w:rPr>
-              <w:t>8.</w:t>
+          <w:hyperlink w:anchor="_Toc525486067" w:history="1">
+            <w:r>
+              <w:rPr>
+                <w:rStyle w:val="Hyperlnk"/>
+              </w:rPr>
+              <w:t>9.</w:t>
             </w:r>
             <w:r>
               <w:rPr>
@@ -2371,9 +2376,9 @@
             </w:r>
             <w:r>
               <w:rPr>
-                <w:rStyle w:val="Hyperlink"/>
-              </w:rPr>
-              <w:t>Milstolpar och beslutspunkter</w:t>
+                <w:rStyle w:val="Hyperlnk"/>
+              </w:rPr>
+              <w:t>Aktiviteter</w:t>
             </w:r>
             <w:r>
               <w:rPr>
@@ -2391,7 +2396,7 @@
               <w:rPr>
                 <w:webHidden/>
               </w:rPr>
-              <w:instrText xml:space="preserve"> PAGEREF _Toc524098420 \h </w:instrText>
+              <w:instrText xml:space="preserve"> PAGEREF _Toc525486067 \h </w:instrText>
             </w:r>
             <w:r>
               <w:rPr>
@@ -2408,7 +2413,7 @@
               <w:rPr>
                 <w:webHidden/>
               </w:rPr>
-              <w:t>7</w:t>
+              <w:t>6</w:t>
             </w:r>
             <w:r>
               <w:rPr>
@@ -2420,187 +2425,7 @@
         </w:p>
         <w:p>
           <w:pPr>
-            <w:pStyle w:val="TOC2"/>
-            <w:tabs>
-              <w:tab w:val="left" w:pos="960"/>
-              <w:tab w:val="right" w:leader="dot" w:pos="9062"/>
-            </w:tabs>
-            <w:rPr>
-              <w:rFonts w:asciiTheme="minorHAnsi" w:eastAsiaTheme="minorEastAsia" w:hAnsiTheme="minorHAnsi" w:cstheme="minorBidi"/>
-              <w:smallCaps w:val="0"/>
-              <w:noProof/>
-              <w:sz w:val="22"/>
-              <w:szCs w:val="22"/>
-            </w:rPr>
-          </w:pPr>
-          <w:hyperlink w:anchor="_Toc524098421" w:history="1">
-            <w:r>
-              <w:rPr>
-                <w:rStyle w:val="Hyperlink"/>
-                <w:noProof/>
-              </w:rPr>
-              <w:t>8.1.</w:t>
-            </w:r>
-            <w:r>
-              <w:rPr>
-                <w:rFonts w:asciiTheme="minorHAnsi" w:eastAsiaTheme="minorEastAsia" w:hAnsiTheme="minorHAnsi" w:cstheme="minorBidi"/>
-                <w:smallCaps w:val="0"/>
-                <w:noProof/>
-                <w:sz w:val="22"/>
-                <w:szCs w:val="22"/>
-              </w:rPr>
-              <w:tab/>
-            </w:r>
-            <w:r>
-              <w:rPr>
-                <w:rStyle w:val="Hyperlink"/>
-                <w:noProof/>
-              </w:rPr>
-              <w:t>Milstolpar</w:t>
-            </w:r>
-            <w:r>
-              <w:rPr>
-                <w:noProof/>
-                <w:webHidden/>
-              </w:rPr>
-              <w:tab/>
-            </w:r>
-            <w:r>
-              <w:rPr>
-                <w:noProof/>
-                <w:webHidden/>
-              </w:rPr>
-              <w:fldChar w:fldCharType="begin"/>
-            </w:r>
-            <w:r>
-              <w:rPr>
-                <w:noProof/>
-                <w:webHidden/>
-              </w:rPr>
-              <w:instrText xml:space="preserve"> PAGEREF _Toc524098421 \h </w:instrText>
-            </w:r>
-            <w:r>
-              <w:rPr>
-                <w:noProof/>
-                <w:webHidden/>
-              </w:rPr>
-            </w:r>
-            <w:r>
-              <w:rPr>
-                <w:noProof/>
-                <w:webHidden/>
-              </w:rPr>
-              <w:fldChar w:fldCharType="separate"/>
-            </w:r>
-            <w:r>
-              <w:rPr>
-                <w:noProof/>
-                <w:webHidden/>
-              </w:rPr>
-              <w:t>7</w:t>
-            </w:r>
-            <w:r>
-              <w:rPr>
-                <w:noProof/>
-                <w:webHidden/>
-              </w:rPr>
-              <w:fldChar w:fldCharType="end"/>
-            </w:r>
-          </w:hyperlink>
-        </w:p>
-        <w:p>
-          <w:pPr>
-            <w:pStyle w:val="TOC2"/>
-            <w:tabs>
-              <w:tab w:val="left" w:pos="960"/>
-              <w:tab w:val="right" w:leader="dot" w:pos="9062"/>
-            </w:tabs>
-            <w:rPr>
-              <w:rFonts w:asciiTheme="minorHAnsi" w:eastAsiaTheme="minorEastAsia" w:hAnsiTheme="minorHAnsi" w:cstheme="minorBidi"/>
-              <w:smallCaps w:val="0"/>
-              <w:noProof/>
-              <w:sz w:val="22"/>
-              <w:szCs w:val="22"/>
-            </w:rPr>
-          </w:pPr>
-          <w:hyperlink w:anchor="_Toc524098422" w:history="1">
-            <w:r>
-              <w:rPr>
-                <w:rStyle w:val="Hyperlink"/>
-                <w:noProof/>
-              </w:rPr>
-              <w:t>8.2.</w:t>
-            </w:r>
-            <w:r>
-              <w:rPr>
-                <w:rFonts w:asciiTheme="minorHAnsi" w:eastAsiaTheme="minorEastAsia" w:hAnsiTheme="minorHAnsi" w:cstheme="minorBidi"/>
-                <w:smallCaps w:val="0"/>
-                <w:noProof/>
-                <w:sz w:val="22"/>
-                <w:szCs w:val="22"/>
-              </w:rPr>
-              <w:tab/>
-            </w:r>
-            <w:r>
-              <w:rPr>
-                <w:rStyle w:val="Hyperlink"/>
-                <w:noProof/>
-              </w:rPr>
-              <w:t>Beslutspunkter</w:t>
-            </w:r>
-            <w:r>
-              <w:rPr>
-                <w:noProof/>
-                <w:webHidden/>
-              </w:rPr>
-              <w:tab/>
-            </w:r>
-            <w:r>
-              <w:rPr>
-                <w:noProof/>
-                <w:webHidden/>
-              </w:rPr>
-              <w:fldChar w:fldCharType="begin"/>
-            </w:r>
-            <w:r>
-              <w:rPr>
-                <w:noProof/>
-                <w:webHidden/>
-              </w:rPr>
-              <w:instrText xml:space="preserve"> PAGEREF _Toc524098422 \h </w:instrText>
-            </w:r>
-            <w:r>
-              <w:rPr>
-                <w:noProof/>
-                <w:webHidden/>
-              </w:rPr>
-            </w:r>
-            <w:r>
-              <w:rPr>
-                <w:noProof/>
-                <w:webHidden/>
-              </w:rPr>
-              <w:fldChar w:fldCharType="separate"/>
-            </w:r>
-            <w:r>
-              <w:rPr>
-                <w:noProof/>
-                <w:webHidden/>
-              </w:rPr>
-              <w:t>7</w:t>
-            </w:r>
-            <w:r>
-              <w:rPr>
-                <w:noProof/>
-                <w:webHidden/>
-              </w:rPr>
-              <w:fldChar w:fldCharType="end"/>
-            </w:r>
-          </w:hyperlink>
-        </w:p>
-        <w:p>
-          <w:pPr>
-            <w:pStyle w:val="TOC1"/>
+            <w:pStyle w:val="Innehll1"/>
             <w:rPr>
               <w:rFonts w:asciiTheme="minorHAnsi" w:eastAsiaTheme="minorEastAsia" w:hAnsiTheme="minorHAnsi" w:cstheme="minorBidi"/>
               <w:b w:val="0"/>
@@ -2609,12 +2434,12 @@
               <w:szCs w:val="22"/>
             </w:rPr>
           </w:pPr>
-          <w:hyperlink w:anchor="_Toc524098423" w:history="1">
-            <w:r>
-              <w:rPr>
-                <w:rStyle w:val="Hyperlink"/>
-              </w:rPr>
-              <w:t>9.</w:t>
+          <w:hyperlink w:anchor="_Toc525486068" w:history="1">
+            <w:r>
+              <w:rPr>
+                <w:rStyle w:val="Hyperlnk"/>
+              </w:rPr>
+              <w:t>10.</w:t>
             </w:r>
             <w:r>
               <w:rPr>
@@ -2628,9 +2453,9 @@
             </w:r>
             <w:r>
               <w:rPr>
-                <w:rStyle w:val="Hyperlink"/>
-              </w:rPr>
-              <w:t>Aktiviteter</w:t>
+                <w:rStyle w:val="Hyperlnk"/>
+              </w:rPr>
+              <w:t>Systemskiss</w:t>
             </w:r>
             <w:r>
               <w:rPr>
@@ -2648,7 +2473,7 @@
               <w:rPr>
                 <w:webHidden/>
               </w:rPr>
-              <w:instrText xml:space="preserve"> PAGEREF _Toc524098423 \h </w:instrText>
+              <w:instrText xml:space="preserve"> PAGEREF _Toc525486068 \h </w:instrText>
             </w:r>
             <w:r>
               <w:rPr>
@@ -2677,7 +2502,7 @@
         </w:p>
         <w:p>
           <w:pPr>
-            <w:pStyle w:val="TOC1"/>
+            <w:pStyle w:val="Innehll1"/>
             <w:rPr>
               <w:rFonts w:asciiTheme="minorHAnsi" w:eastAsiaTheme="minorEastAsia" w:hAnsiTheme="minorHAnsi" w:cstheme="minorBidi"/>
               <w:b w:val="0"/>
@@ -2686,37 +2511,21 @@
               <w:szCs w:val="22"/>
             </w:rPr>
           </w:pPr>
-          <w:hyperlink w:anchor="_Toc524098424" w:history="1">
-            <w:r>
-              <w:rPr>
-                <w:rStyle w:val="Hyperlink"/>
-              </w:rPr>
-              <w:t>10.</w:t>
-            </w:r>
-            <w:r>
-              <w:rPr>
-                <w:rFonts w:asciiTheme="minorHAnsi" w:eastAsiaTheme="minorEastAsia" w:hAnsiTheme="minorHAnsi" w:cstheme="minorBidi"/>
-                <w:b w:val="0"/>
-                <w:caps w:val="0"/>
-                <w:sz w:val="22"/>
-                <w:szCs w:val="22"/>
+          <w:hyperlink w:anchor="_Toc525486069" w:history="1">
+            <w:r>
+              <w:rPr>
+                <w:rStyle w:val="Hyperlnk"/>
+              </w:rPr>
+              <w:t>11.Tidsplan</w:t>
+            </w:r>
+            <w:r>
+              <w:rPr>
+                <w:webHidden/>
               </w:rPr>
               <w:tab/>
             </w:r>
             <w:r>
               <w:rPr>
-                <w:rStyle w:val="Hyperlink"/>
-              </w:rPr>
-              <w:t>Systemskiss</w:t>
-            </w:r>
-            <w:r>
-              <w:rPr>
-                <w:webHidden/>
-              </w:rPr>
-              <w:tab/>
-            </w:r>
-            <w:r>
-              <w:rPr>
                 <w:webHidden/>
               </w:rPr>
               <w:fldChar w:fldCharType="begin"/>
@@ -2725,7 +2534,7 @@
               <w:rPr>
                 <w:webHidden/>
               </w:rPr>
-              <w:instrText xml:space="preserve"> PAGEREF _Toc524098424 \h </w:instrText>
+              <w:instrText xml:space="preserve"> PAGEREF _Toc525486069 \h </w:instrText>
             </w:r>
             <w:r>
               <w:rPr>
@@ -2754,7 +2563,7 @@
         </w:p>
         <w:p>
           <w:pPr>
-            <w:pStyle w:val="TOC1"/>
+            <w:pStyle w:val="Innehll1"/>
             <w:rPr>
               <w:rFonts w:asciiTheme="minorHAnsi" w:eastAsiaTheme="minorEastAsia" w:hAnsiTheme="minorHAnsi" w:cstheme="minorBidi"/>
               <w:b w:val="0"/>
@@ -2763,12 +2572,12 @@
               <w:szCs w:val="22"/>
             </w:rPr>
           </w:pPr>
-          <w:hyperlink w:anchor="_Toc524098425" w:history="1">
-            <w:r>
-              <w:rPr>
-                <w:rStyle w:val="Hyperlink"/>
-              </w:rPr>
-              <w:t>11.Tidsplan</w:t>
+          <w:hyperlink w:anchor="_Toc525486070" w:history="1">
+            <w:r>
+              <w:rPr>
+                <w:rStyle w:val="Hyperlnk"/>
+              </w:rPr>
+              <w:t>12. Kvalitetsplan</w:t>
             </w:r>
             <w:r>
               <w:rPr>
@@ -2786,7 +2595,7 @@
               <w:rPr>
                 <w:webHidden/>
               </w:rPr>
-              <w:instrText xml:space="preserve"> PAGEREF _Toc524098425 \h </w:instrText>
+              <w:instrText xml:space="preserve"> PAGEREF _Toc525486070 \h </w:instrText>
             </w:r>
             <w:r>
               <w:rPr>
@@ -2803,7 +2612,7 @@
               <w:rPr>
                 <w:webHidden/>
               </w:rPr>
-              <w:t>9</w:t>
+              <w:t>8</w:t>
             </w:r>
             <w:r>
               <w:rPr>
@@ -2815,7 +2624,7 @@
         </w:p>
         <w:p>
           <w:pPr>
-            <w:pStyle w:val="TOC1"/>
+            <w:pStyle w:val="Innehll1"/>
             <w:rPr>
               <w:rFonts w:asciiTheme="minorHAnsi" w:eastAsiaTheme="minorEastAsia" w:hAnsiTheme="minorHAnsi" w:cstheme="minorBidi"/>
               <w:b w:val="0"/>
@@ -2824,12 +2633,12 @@
               <w:szCs w:val="22"/>
             </w:rPr>
           </w:pPr>
-          <w:hyperlink w:anchor="_Toc524098426" w:history="1">
-            <w:r>
-              <w:rPr>
-                <w:rStyle w:val="Hyperlink"/>
-              </w:rPr>
-              <w:t>12. Kvalitetsplan</w:t>
+          <w:hyperlink w:anchor="_Toc525486071" w:history="1">
+            <w:r>
+              <w:rPr>
+                <w:rStyle w:val="Hyperlnk"/>
+              </w:rPr>
+              <w:t>13. Projektavslut</w:t>
             </w:r>
             <w:r>
               <w:rPr>
@@ -2847,7 +2656,7 @@
               <w:rPr>
                 <w:webHidden/>
               </w:rPr>
-              <w:instrText xml:space="preserve"> PAGEREF _Toc524098426 \h </w:instrText>
+              <w:instrText xml:space="preserve"> PAGEREF _Toc525486071 \h </w:instrText>
             </w:r>
             <w:r>
               <w:rPr>
@@ -2864,140 +2673,7 @@
               <w:rPr>
                 <w:webHidden/>
               </w:rPr>
-              <w:t>9</w:t>
-            </w:r>
-            <w:r>
-              <w:rPr>
-                <w:webHidden/>
-              </w:rPr>
-              <w:fldChar w:fldCharType="end"/>
-            </w:r>
-          </w:hyperlink>
-        </w:p>
-        <w:p>
-          <w:pPr>
-            <w:pStyle w:val="TOC2"/>
-            <w:tabs>
-              <w:tab w:val="right" w:leader="dot" w:pos="9062"/>
-            </w:tabs>
-            <w:rPr>
-              <w:rFonts w:asciiTheme="minorHAnsi" w:eastAsiaTheme="minorEastAsia" w:hAnsiTheme="minorHAnsi" w:cstheme="minorBidi"/>
-              <w:smallCaps w:val="0"/>
-              <w:noProof/>
-              <w:sz w:val="22"/>
-              <w:szCs w:val="22"/>
-            </w:rPr>
-          </w:pPr>
-          <w:hyperlink w:anchor="_Toc524098427" w:history="1">
-            <w:r>
-              <w:rPr>
-                <w:rStyle w:val="Hyperlink"/>
-                <w:noProof/>
-              </w:rPr>
-              <w:t>12.1Testplan</w:t>
-            </w:r>
-            <w:r>
-              <w:rPr>
-                <w:noProof/>
-                <w:webHidden/>
-              </w:rPr>
-              <w:tab/>
-            </w:r>
-            <w:r>
-              <w:rPr>
-                <w:noProof/>
-                <w:webHidden/>
-              </w:rPr>
-              <w:fldChar w:fldCharType="begin"/>
-            </w:r>
-            <w:r>
-              <w:rPr>
-                <w:noProof/>
-                <w:webHidden/>
-              </w:rPr>
-              <w:instrText xml:space="preserve"> PAGEREF _Toc524098427 \h </w:instrText>
-            </w:r>
-            <w:r>
-              <w:rPr>
-                <w:noProof/>
-                <w:webHidden/>
-              </w:rPr>
-            </w:r>
-            <w:r>
-              <w:rPr>
-                <w:noProof/>
-                <w:webHidden/>
-              </w:rPr>
-              <w:fldChar w:fldCharType="separate"/>
-            </w:r>
-            <w:r>
-              <w:rPr>
-                <w:noProof/>
-                <w:webHidden/>
-              </w:rPr>
-              <w:t>9</w:t>
-            </w:r>
-            <w:r>
-              <w:rPr>
-                <w:noProof/>
-                <w:webHidden/>
-              </w:rPr>
-              <w:fldChar w:fldCharType="end"/>
-            </w:r>
-          </w:hyperlink>
-        </w:p>
-        <w:p>
-          <w:pPr>
-            <w:pStyle w:val="TOC1"/>
-            <w:rPr>
-              <w:rFonts w:asciiTheme="minorHAnsi" w:eastAsiaTheme="minorEastAsia" w:hAnsiTheme="minorHAnsi" w:cstheme="minorBidi"/>
-              <w:b w:val="0"/>
-              <w:caps w:val="0"/>
-              <w:sz w:val="22"/>
-              <w:szCs w:val="22"/>
-            </w:rPr>
-          </w:pPr>
-          <w:hyperlink w:anchor="_Toc524098428" w:history="1">
-            <w:r>
-              <w:rPr>
-                <w:rStyle w:val="Hyperlink"/>
-              </w:rPr>
-              <w:t>13. Projektavslut</w:t>
-            </w:r>
-            <w:r>
-              <w:rPr>
-                <w:webHidden/>
-              </w:rPr>
-              <w:tab/>
-            </w:r>
-            <w:r>
-              <w:rPr>
-                <w:webHidden/>
-              </w:rPr>
-              <w:fldChar w:fldCharType="begin"/>
-            </w:r>
-            <w:r>
-              <w:rPr>
-                <w:webHidden/>
-              </w:rPr>
-              <w:instrText xml:space="preserve"> PAGEREF _Toc524098428 \h </w:instrText>
-            </w:r>
-            <w:r>
-              <w:rPr>
-                <w:webHidden/>
-              </w:rPr>
-            </w:r>
-            <w:r>
-              <w:rPr>
-                <w:webHidden/>
-              </w:rPr>
-              <w:fldChar w:fldCharType="separate"/>
-            </w:r>
-            <w:r>
-              <w:rPr>
-                <w:webHidden/>
-              </w:rPr>
-              <w:t>9</w:t>
+              <w:t>8</w:t>
             </w:r>
             <w:r>
               <w:rPr>
@@ -3033,13 +2709,13 @@
           <w:lang w:val="de-DE"/>
         </w:rPr>
       </w:pPr>
-      <w:bookmarkStart w:id="10" w:name="_Toc531606547"/>
-      <w:bookmarkStart w:id="11" w:name="_Toc531607459"/>
-      <w:bookmarkStart w:id="12" w:name="_Toc531607757"/>
-      <w:bookmarkStart w:id="13" w:name="_Toc531607836"/>
-      <w:bookmarkStart w:id="14" w:name="_Toc531608189"/>
-      <w:bookmarkStart w:id="15" w:name="_Toc531608364"/>
-      <w:bookmarkStart w:id="16" w:name="_Toc531608434"/>
+      <w:bookmarkStart w:id="9" w:name="_Toc531606547"/>
+      <w:bookmarkStart w:id="10" w:name="_Toc531607459"/>
+      <w:bookmarkStart w:id="11" w:name="_Toc531607757"/>
+      <w:bookmarkStart w:id="12" w:name="_Toc531607836"/>
+      <w:bookmarkStart w:id="13" w:name="_Toc531608189"/>
+      <w:bookmarkStart w:id="14" w:name="_Toc531608364"/>
+      <w:bookmarkStart w:id="15" w:name="_Toc531608434"/>
       <w:r>
         <w:rPr>
           <w:lang w:val="de-DE"/>
@@ -3050,411 +2726,458 @@
     </w:p>
     <w:p>
       <w:pPr>
-        <w:pStyle w:val="Heading1"/>
-      </w:pPr>
-      <w:bookmarkStart w:id="17" w:name="_Toc1982734"/>
-      <w:bookmarkStart w:id="18" w:name="_Toc524098405"/>
+        <w:pStyle w:val="Rubrik1"/>
+      </w:pPr>
+      <w:bookmarkStart w:id="16" w:name="_Toc1982734"/>
+      <w:bookmarkStart w:id="17" w:name="_Toc525486051"/>
+      <w:bookmarkEnd w:id="9"/>
       <w:bookmarkEnd w:id="10"/>
       <w:bookmarkEnd w:id="11"/>
       <w:bookmarkEnd w:id="12"/>
       <w:bookmarkEnd w:id="13"/>
       <w:bookmarkEnd w:id="14"/>
       <w:bookmarkEnd w:id="15"/>
+      <w:r>
+        <w:t>Beställare</w:t>
+      </w:r>
       <w:bookmarkEnd w:id="16"/>
-      <w:r>
-        <w:t>Beställare</w:t>
-      </w:r>
       <w:bookmarkEnd w:id="17"/>
+    </w:p>
+    <w:p>
+      <w:pPr>
+        <w:pStyle w:val="Brdtext"/>
+      </w:pPr>
+    </w:p>
+    <w:p>
+      <w:pPr>
+        <w:pStyle w:val="Brdtext"/>
+      </w:pPr>
+      <w:proofErr w:type="spellStart"/>
+      <w:r>
+        <w:t>Deepoid</w:t>
+      </w:r>
+      <w:proofErr w:type="spellEnd"/>
+      <w:r>
+        <w:t xml:space="preserve"> AB i Linköping är ett företag som utvecklar och tar fram utrustning för dykarmarknaden. Företaget vill ta fram en prototyp för radiokommunikation mellan snorklare. Prototypen ska fungera för kommunikation på minst 100 meters avstånd och ska vara av lågenergityp. I huvudsak ska den första prototypen användas i labbmiljö, i syfte att vara ett underlag för en eventuell produkt.  </w:t>
+      </w:r>
+    </w:p>
+    <w:p>
+      <w:pPr>
+        <w:pStyle w:val="Rubrik1"/>
+      </w:pPr>
+      <w:bookmarkStart w:id="18" w:name="_Toc1982735"/>
+      <w:bookmarkStart w:id="19" w:name="_Toc525486052"/>
+      <w:r>
+        <w:t>Översiktlig beskrivning av projektet</w:t>
+      </w:r>
       <w:bookmarkEnd w:id="18"/>
-    </w:p>
-    <w:p>
-      <w:pPr>
-        <w:pStyle w:val="BodyText"/>
-      </w:pPr>
-    </w:p>
-    <w:p>
-      <w:pPr>
-        <w:pStyle w:val="BodyText"/>
-      </w:pPr>
-      <w:r>
-        <w:t xml:space="preserve">Deepoid AB i Linköping är ett företag som utvecklar och tar fram utrustning för dykarmarknaden. Företaget vill ta fram en prototyp för radiokommunikation mellan snorklare. Prototypen ska fungera för kommunikation på minst 100 meters avstånd och ska vara av lågenergityp. I huvudsak ska den första prototypen användas i labbmiljö, i syfte att vara ett underlag för en eventuell produkt.  </w:t>
-      </w:r>
-    </w:p>
-    <w:p>
-      <w:pPr>
-        <w:pStyle w:val="Heading1"/>
-      </w:pPr>
-      <w:bookmarkStart w:id="19" w:name="_Toc1982735"/>
-      <w:bookmarkStart w:id="20" w:name="_Toc524098406"/>
-      <w:r>
-        <w:t>Översiktlig beskrivning av projektet</w:t>
-      </w:r>
       <w:bookmarkEnd w:id="19"/>
+    </w:p>
+    <w:p>
+      <w:pPr>
+        <w:pStyle w:val="Rubrik2"/>
+      </w:pPr>
+      <w:bookmarkStart w:id="20" w:name="_Toc1982737"/>
+      <w:bookmarkStart w:id="21" w:name="_Toc525486053"/>
+      <w:r>
+        <w:t>Mål</w:t>
+      </w:r>
       <w:bookmarkEnd w:id="20"/>
-    </w:p>
-    <w:p>
-      <w:pPr>
-        <w:pStyle w:val="Heading2"/>
-      </w:pPr>
-      <w:bookmarkStart w:id="21" w:name="_Toc1982737"/>
-      <w:bookmarkStart w:id="22" w:name="_Toc524098408"/>
-      <w:r>
-        <w:t>Mål</w:t>
-      </w:r>
       <w:bookmarkEnd w:id="21"/>
+    </w:p>
+    <w:p>
+      <w:pPr>
+        <w:pStyle w:val="Brdtext"/>
+      </w:pPr>
+    </w:p>
+    <w:p>
+      <w:pPr>
+        <w:pStyle w:val="Brdtext"/>
+        <w:ind w:left="360"/>
+      </w:pPr>
+      <w:r>
+        <w:t xml:space="preserve">Målet med projektet är att utveckla en prototyp för radiokommunikation mellan snorklare. Företaget, eller beställaren vill ta del av prototypen i syfte att kunna utveckla det till en produkt. </w:t>
+      </w:r>
+    </w:p>
+    <w:p>
+      <w:pPr>
+        <w:pStyle w:val="Brdtext"/>
+      </w:pPr>
+    </w:p>
+    <w:p>
+      <w:pPr>
+        <w:pStyle w:val="Rubrik2"/>
+      </w:pPr>
+      <w:bookmarkStart w:id="22" w:name="_Toc1982738"/>
+      <w:bookmarkStart w:id="23" w:name="_Toc525486054"/>
+      <w:r>
+        <w:t>Leveranser</w:t>
+      </w:r>
       <w:bookmarkEnd w:id="22"/>
-    </w:p>
-    <w:p>
-      <w:pPr>
-        <w:pStyle w:val="BodyText"/>
-      </w:pPr>
-    </w:p>
-    <w:p>
-      <w:pPr>
-        <w:pStyle w:val="BodyText"/>
+      <w:bookmarkEnd w:id="23"/>
+    </w:p>
+    <w:p>
+      <w:pPr>
+        <w:pStyle w:val="Brdtext"/>
         <w:ind w:left="360"/>
       </w:pPr>
-      <w:r>
-        <w:t xml:space="preserve">Målet med projektet är att utveckla en prototyp för radiokommunikation mellan snorklare. Företaget, eller beställaren vill ta del av prototypen i syfte att kunna utveckla det till en produkt. </w:t>
-      </w:r>
-    </w:p>
-    <w:p>
-      <w:pPr>
-        <w:pStyle w:val="BodyText"/>
-      </w:pPr>
-    </w:p>
-    <w:p>
-      <w:pPr>
-        <w:pStyle w:val="Heading2"/>
-      </w:pPr>
-      <w:bookmarkStart w:id="23" w:name="_Toc1982738"/>
-      <w:bookmarkStart w:id="24" w:name="_Toc524098409"/>
-      <w:r>
-        <w:t>Leveranser</w:t>
-      </w:r>
-      <w:bookmarkEnd w:id="23"/>
+    </w:p>
+    <w:p>
+      <w:pPr>
+        <w:pStyle w:val="Brdtext"/>
+        <w:ind w:left="360"/>
+      </w:pPr>
+      <w:r>
+        <w:t xml:space="preserve">Innan nyåret 2019 ska en prototyp vara färdig för demonstration för </w:t>
+      </w:r>
+      <w:proofErr w:type="spellStart"/>
+      <w:r>
+        <w:t>Deepoid</w:t>
+      </w:r>
+      <w:proofErr w:type="spellEnd"/>
+      <w:r>
+        <w:t xml:space="preserve"> AB och Linköpings universitet. Dessutom ska även samtlig dokumentation </w:t>
+      </w:r>
+      <w:r>
+        <w:t>finnas tillgänglig samt tillhör</w:t>
+      </w:r>
+      <w:r>
+        <w:t xml:space="preserve">ande mjukvara i syfte att vidareutvecklas. </w:t>
+      </w:r>
+      <w:r>
+        <w:t>Under tiden kommer även en delleverans ske vid halvtid med en färdigmonterad hårdvara redo att programmeras. För närmare information hänvisas läsaren till kravspecifikation kap. 12.</w:t>
+      </w:r>
+    </w:p>
+    <w:p>
+      <w:pPr>
+        <w:pStyle w:val="Brdtext"/>
+      </w:pPr>
+    </w:p>
+    <w:p>
+      <w:pPr>
+        <w:pStyle w:val="Rubrik2"/>
+      </w:pPr>
+      <w:bookmarkStart w:id="24" w:name="_Toc1982739"/>
+      <w:bookmarkStart w:id="25" w:name="_Toc525486055"/>
+      <w:r>
+        <w:t>Begränsningar</w:t>
+      </w:r>
       <w:bookmarkEnd w:id="24"/>
-    </w:p>
-    <w:p>
-      <w:pPr>
-        <w:pStyle w:val="BodyText"/>
+      <w:bookmarkEnd w:id="25"/>
+    </w:p>
+    <w:p>
+      <w:pPr>
+        <w:pStyle w:val="Brdtext"/>
+      </w:pPr>
+    </w:p>
+    <w:p>
+      <w:pPr>
+        <w:pStyle w:val="Brdtext"/>
         <w:ind w:left="360"/>
       </w:pPr>
-    </w:p>
-    <w:p>
-      <w:pPr>
-        <w:pStyle w:val="BodyText"/>
+      <w:r>
+        <w:t xml:space="preserve">I tillhörande kravspecifikation står det att prototypen endast testas i labbmiljö, och inte den avsedda miljön för den eventuellt framtida produkten. Prototypen kommer därför vara designad </w:t>
+      </w:r>
+      <w:r>
+        <w:t xml:space="preserve">i en miljö som inte garanterar </w:t>
+      </w:r>
+      <w:r>
+        <w:t xml:space="preserve">liknande förutsättningar som en snorklare upplever.  </w:t>
+      </w:r>
+    </w:p>
+    <w:p>
+      <w:pPr>
+        <w:pStyle w:val="Rubrik1"/>
+      </w:pPr>
+      <w:bookmarkStart w:id="26" w:name="_Toc1982747"/>
+      <w:bookmarkStart w:id="27" w:name="_Toc525486056"/>
+      <w:r>
+        <w:t>Dokumentplan</w:t>
+      </w:r>
+      <w:bookmarkEnd w:id="26"/>
+      <w:bookmarkEnd w:id="27"/>
+    </w:p>
+    <w:p>
+      <w:pPr>
+        <w:pStyle w:val="Brdtext"/>
+      </w:pPr>
+    </w:p>
+    <w:p>
+      <w:pPr>
+        <w:pStyle w:val="Brdtext"/>
+      </w:pPr>
+      <w:r>
+        <w:t xml:space="preserve">De dokument som produceras är kravspecifikation, projektplan, tidsplan och en slutrapport. Dokumenten kommer sedan distribueras till tekniska högskolan vid Linköpings universitet och </w:t>
+      </w:r>
+      <w:proofErr w:type="spellStart"/>
+      <w:r>
+        <w:t>Deepoid</w:t>
+      </w:r>
+      <w:proofErr w:type="spellEnd"/>
+      <w:r>
+        <w:t xml:space="preserve"> AB. För närmare datum hänvisas läsaren till kravspecifikationen under kap. 13.</w:t>
+      </w:r>
+      <w:r>
+        <w:t xml:space="preserve"> David Frykskog i projektgruppen ansvarar för dokumenten. </w:t>
+      </w:r>
+    </w:p>
+    <w:p>
+      <w:pPr>
+        <w:pStyle w:val="Brdtext"/>
+      </w:pPr>
+    </w:p>
+    <w:p>
+      <w:pPr>
+        <w:pStyle w:val="Brdtext"/>
+      </w:pPr>
+    </w:p>
+    <w:p>
+      <w:pPr>
+        <w:pStyle w:val="Brdtext"/>
+      </w:pPr>
+    </w:p>
+    <w:p>
+      <w:pPr>
+        <w:pStyle w:val="Brdtext"/>
+      </w:pPr>
+    </w:p>
+    <w:p>
+      <w:pPr>
+        <w:pStyle w:val="Brdtext"/>
+      </w:pPr>
+    </w:p>
+    <w:p>
+      <w:pPr>
+        <w:pStyle w:val="Brdtext"/>
+      </w:pPr>
+    </w:p>
+    <w:p>
+      <w:pPr>
+        <w:pStyle w:val="Rubrik1"/>
+      </w:pPr>
+      <w:bookmarkStart w:id="28" w:name="_Toc1982748"/>
+      <w:bookmarkStart w:id="29" w:name="_Toc525486057"/>
+      <w:r>
+        <w:t>Utvecklingsmetodik</w:t>
+      </w:r>
+      <w:bookmarkEnd w:id="28"/>
+      <w:bookmarkEnd w:id="29"/>
+      <w:r>
+        <w:t xml:space="preserve"> </w:t>
+      </w:r>
+    </w:p>
+    <w:p>
+      <w:pPr>
+        <w:pStyle w:val="Brdtext"/>
+      </w:pPr>
+    </w:p>
+    <w:p>
+      <w:pPr>
+        <w:pStyle w:val="Brdtext"/>
+      </w:pPr>
+      <w:r>
+        <w:t xml:space="preserve">Produkten kommer i form av en prototyp som ska användas i utredningssyfte för att se ifall den kan realiseras till en produkt. Därför kommer utvecklingsarbetet ta hänsyn till internationella standarder och regelverk samt kostnad exempelvis. Detta kommer underlätta för att senare utreda ifall prototypen kan vidareutvecklas till en produkt som ska kunna säljas på marknaden. </w:t>
+      </w:r>
+    </w:p>
+    <w:p>
+      <w:pPr>
+        <w:pStyle w:val="Rubrik1"/>
+      </w:pPr>
+      <w:bookmarkStart w:id="30" w:name="_Toc1982752"/>
+      <w:bookmarkStart w:id="31" w:name="_Toc525486058"/>
+      <w:r>
+        <w:t>Rapporteringsplan</w:t>
+      </w:r>
+      <w:bookmarkEnd w:id="30"/>
+      <w:bookmarkEnd w:id="31"/>
+    </w:p>
+    <w:p>
+      <w:pPr>
+        <w:pStyle w:val="Brdtext"/>
+      </w:pPr>
+    </w:p>
+    <w:p>
+      <w:pPr>
+        <w:pStyle w:val="Brdtext"/>
+      </w:pPr>
+      <w:r>
+        <w:t xml:space="preserve">Som en del av arbetet skall en slutrapport skrivas. Denna ska enbart skrivas av </w:t>
+      </w:r>
+      <w:proofErr w:type="spellStart"/>
+      <w:r>
+        <w:t>Fryk</w:t>
+      </w:r>
+      <w:proofErr w:type="spellEnd"/>
+      <w:r>
+        <w:t xml:space="preserve"> då Gustav ej bryr sig. Rapporten ska vara färdig innan 2019</w:t>
+      </w:r>
+      <w:r>
+        <w:t>-01-07</w:t>
+      </w:r>
+      <w:r>
+        <w:t>.</w:t>
+      </w:r>
+    </w:p>
+    <w:p>
+      <w:pPr>
+        <w:pStyle w:val="Brdtext"/>
+      </w:pPr>
+    </w:p>
+    <w:p>
+      <w:pPr>
+        <w:pStyle w:val="Rubrik1"/>
+      </w:pPr>
+      <w:bookmarkStart w:id="32" w:name="_Toc1982753"/>
+      <w:bookmarkStart w:id="33" w:name="_Toc525486059"/>
+      <w:r>
+        <w:t>Mötesplan</w:t>
+      </w:r>
+      <w:bookmarkEnd w:id="32"/>
+      <w:bookmarkEnd w:id="33"/>
+    </w:p>
+    <w:p>
+      <w:pPr>
+        <w:pStyle w:val="Brdtext"/>
+      </w:pPr>
+    </w:p>
+    <w:p>
+      <w:pPr>
+        <w:pStyle w:val="Brdtext"/>
+      </w:pPr>
+      <w:r>
+        <w:t>Var</w:t>
+      </w:r>
+      <w:r>
+        <w:t>je</w:t>
+      </w:r>
+      <w:r>
+        <w:t xml:space="preserve"> vecka skall ett möte hållas med kursansvarig och vid behov handledare eller kund.</w:t>
+      </w:r>
+    </w:p>
+    <w:p>
+      <w:pPr>
+        <w:pStyle w:val="Rubrik1"/>
+        <w:tabs>
+          <w:tab w:val="right" w:pos="8505"/>
+        </w:tabs>
+      </w:pPr>
+      <w:bookmarkStart w:id="34" w:name="_Toc1982754"/>
+      <w:bookmarkStart w:id="35" w:name="_Toc525486060"/>
+      <w:r>
+        <w:t>Resursplan</w:t>
+      </w:r>
+      <w:bookmarkEnd w:id="34"/>
+      <w:bookmarkEnd w:id="35"/>
+    </w:p>
+    <w:p>
+      <w:pPr>
+        <w:pStyle w:val="Rubrik2"/>
+      </w:pPr>
+      <w:bookmarkStart w:id="36" w:name="_Toc1982755"/>
+      <w:bookmarkStart w:id="37" w:name="_Toc525486061"/>
+      <w:r>
+        <w:t>Personer</w:t>
+      </w:r>
+      <w:bookmarkEnd w:id="36"/>
+      <w:bookmarkEnd w:id="37"/>
+    </w:p>
+    <w:p>
+      <w:pPr>
+        <w:pStyle w:val="Brdtext"/>
+        <w:ind w:firstLine="360"/>
+      </w:pPr>
+      <w:r>
+        <w:t xml:space="preserve">Kursansvarige – Frågor angående </w:t>
+      </w:r>
+    </w:p>
+    <w:p>
+      <w:pPr>
+        <w:pStyle w:val="Brdtext"/>
+        <w:ind w:firstLine="360"/>
+      </w:pPr>
+      <w:proofErr w:type="spellStart"/>
+      <w:r>
+        <w:t>Qin-Zhong</w:t>
+      </w:r>
+      <w:proofErr w:type="spellEnd"/>
+      <w:r>
+        <w:t xml:space="preserve"> </w:t>
+      </w:r>
+      <w:proofErr w:type="spellStart"/>
+      <w:r>
+        <w:t>Ye</w:t>
+      </w:r>
+      <w:proofErr w:type="spellEnd"/>
+      <w:r>
+        <w:t xml:space="preserve"> – Frågor angående DSP</w:t>
+      </w:r>
+    </w:p>
+    <w:p>
+      <w:pPr>
+        <w:pStyle w:val="Rubrik2"/>
+      </w:pPr>
+      <w:bookmarkStart w:id="38" w:name="_Toc1982757"/>
+      <w:bookmarkStart w:id="39" w:name="_Toc525486062"/>
+      <w:r>
+        <w:t>Lokaler</w:t>
+      </w:r>
+      <w:bookmarkEnd w:id="38"/>
+      <w:r>
+        <w:t xml:space="preserve"> och materiel</w:t>
+      </w:r>
+      <w:bookmarkEnd w:id="39"/>
+    </w:p>
+    <w:p>
+      <w:pPr>
+        <w:pStyle w:val="Brdtext"/>
         <w:ind w:left="360"/>
       </w:pPr>
       <w:r>
-        <w:t xml:space="preserve">Innan nyåret 2019 ska en prototyp vara färdig för demonstration för Deepoid AB och Linköpings universitet. Dessutom ska även samtlig dokumentation </w:t>
-      </w:r>
-      <w:r>
-        <w:t>finnas tillgänglig samt tillhör</w:t>
-      </w:r>
-      <w:r>
-        <w:t xml:space="preserve">ande mjukvara i syfte att vidareutvecklas. </w:t>
-      </w:r>
-      <w:r>
-        <w:t>Under tiden kommer även en delleverans ske vid halvtid med en färdigmonterad hårdvara redo att programmeras. För närmare information hänvisas läsaren till kravspecifikation kap. 12.</w:t>
-      </w:r>
-    </w:p>
-    <w:p>
-      <w:pPr>
-        <w:pStyle w:val="BodyText"/>
-      </w:pPr>
-    </w:p>
-    <w:p>
-      <w:pPr>
-        <w:pStyle w:val="Heading2"/>
-      </w:pPr>
-      <w:bookmarkStart w:id="25" w:name="_Toc1982739"/>
-      <w:bookmarkStart w:id="26" w:name="_Toc524098410"/>
-      <w:r>
-        <w:t>Begränsningar</w:t>
-      </w:r>
-      <w:bookmarkEnd w:id="25"/>
-      <w:bookmarkEnd w:id="26"/>
-    </w:p>
-    <w:p>
-      <w:pPr>
-        <w:pStyle w:val="BodyText"/>
-      </w:pPr>
-    </w:p>
-    <w:p>
-      <w:pPr>
-        <w:pStyle w:val="BodyText"/>
+        <w:t xml:space="preserve">På universitetet finns tillgång till lokaler med datorer med olika utvecklingsverktyg och mätutrustning. Dessutom finns en verkstad och ett mönsterkortslabb som kan användas. </w:t>
+      </w:r>
+    </w:p>
+    <w:p>
+      <w:pPr>
+        <w:pStyle w:val="Brdtext"/>
+      </w:pPr>
+    </w:p>
+    <w:p>
+      <w:pPr>
+        <w:pStyle w:val="Rubrik2"/>
+      </w:pPr>
+      <w:bookmarkStart w:id="40" w:name="_Toc1982758"/>
+      <w:bookmarkStart w:id="41" w:name="_Toc525486063"/>
+      <w:r>
+        <w:t>Ekonomi</w:t>
+      </w:r>
+      <w:bookmarkEnd w:id="40"/>
+      <w:bookmarkEnd w:id="41"/>
+    </w:p>
+    <w:p>
+      <w:pPr>
+        <w:pStyle w:val="Brdtext"/>
         <w:ind w:left="360"/>
-      </w:pPr>
-      <w:r>
-        <w:t xml:space="preserve">I tillhörande kravspecifikation står det att prototypen endast testas i labbmiljö, och inte den avsedda miljön för den eventuellt framtida produkten. Prototypen kommer därför vara designad </w:t>
-      </w:r>
-      <w:r>
-        <w:t xml:space="preserve">i en miljö som inte garanterar </w:t>
-      </w:r>
-      <w:r>
-        <w:t xml:space="preserve">liknande förutsättningar som en snorklare upplever.  </w:t>
-      </w:r>
-    </w:p>
-    <w:p>
-      <w:pPr>
-        <w:pStyle w:val="Heading1"/>
-      </w:pPr>
-      <w:bookmarkStart w:id="27" w:name="_Toc1982747"/>
-      <w:bookmarkStart w:id="28" w:name="_Toc524098411"/>
-      <w:r>
-        <w:t>Dokumentplan</w:t>
-      </w:r>
-      <w:bookmarkEnd w:id="27"/>
-      <w:bookmarkEnd w:id="28"/>
-    </w:p>
-    <w:p>
-      <w:pPr>
-        <w:pStyle w:val="BodyText"/>
-      </w:pPr>
-    </w:p>
-    <w:p>
-      <w:pPr>
-        <w:pStyle w:val="BodyText"/>
-      </w:pPr>
-      <w:r>
-        <w:t>De dokument som produceras är kravspecifikation, projektplan, tidsplan och en slutrapport. Dokumenten kommer sedan distribueras till tekniska högskolan vid Linköpings universitet och Deepoid AB. För närmare datum hänvisas läsaren till kravspecifikationen under kap. 13.</w:t>
-      </w:r>
-      <w:r>
-        <w:t xml:space="preserve"> David Frykskog i projektgruppen ansvarar för dokumenten. </w:t>
-      </w:r>
-    </w:p>
-    <w:p>
-      <w:pPr>
-        <w:pStyle w:val="BodyText"/>
-      </w:pPr>
-    </w:p>
-    <w:p>
-      <w:pPr>
-        <w:pStyle w:val="Instuktionstext"/>
-      </w:pPr>
-      <w:r>
-        <w:t>Vilka dokument ska produceras? Vem ansvarar för de olika dokumenten. Vem ska de skrivas för och vem ska de distribueras till. Vad är syftet med varje dokument?</w:t>
-      </w:r>
-    </w:p>
-    <w:p>
-      <w:pPr>
-        <w:pStyle w:val="Heading1"/>
-      </w:pPr>
-      <w:bookmarkStart w:id="29" w:name="_Toc1982748"/>
-      <w:bookmarkStart w:id="30" w:name="_Toc524098412"/>
-      <w:r>
-        <w:lastRenderedPageBreak/>
-        <w:t>Utvecklingsmetodik</w:t>
-      </w:r>
-      <w:bookmarkEnd w:id="29"/>
-      <w:bookmarkEnd w:id="30"/>
-      <w:r>
-        <w:t xml:space="preserve"> </w:t>
-      </w:r>
-    </w:p>
-    <w:p>
-      <w:pPr>
-        <w:pStyle w:val="BodyText"/>
-      </w:pPr>
-    </w:p>
-    <w:p>
-      <w:pPr>
-        <w:pStyle w:val="BodyText"/>
-      </w:pPr>
-      <w:r>
-        <w:t xml:space="preserve">Produkten kommer i form av en prototyp som ska användas i utredningssyfte för att se ifall den kan realiseras till en produkt. Därför kommer utvecklingsarbetet ta hänsyn till internationella standarder och regelverk samt kostnad exempelvis. Detta kommer underlätta för att senare utreda ifall prototypen kan vidareutvecklas till en produkt som ska kunna säljas på marknaden. </w:t>
-      </w:r>
-    </w:p>
-    <w:p>
-      <w:pPr>
-        <w:pStyle w:val="Instuktionstext"/>
-      </w:pPr>
-      <w:r>
-        <w:t>Hur ska produkten utvecklas. Finns det krav på detta i kravspec?</w:t>
-      </w:r>
-    </w:p>
-    <w:p>
-      <w:pPr>
-        <w:pStyle w:val="Heading1"/>
-      </w:pPr>
-      <w:bookmarkStart w:id="31" w:name="_Toc1982752"/>
-      <w:bookmarkStart w:id="32" w:name="_Toc524098413"/>
-      <w:r>
-        <w:t>Rapporteringsplan</w:t>
-      </w:r>
-      <w:bookmarkEnd w:id="31"/>
-      <w:bookmarkEnd w:id="32"/>
-    </w:p>
-    <w:p>
-      <w:pPr>
-        <w:pStyle w:val="BodyText"/>
-      </w:pPr>
-    </w:p>
-    <w:p>
-      <w:pPr>
-        <w:pStyle w:val="BodyText"/>
-      </w:pPr>
-      <w:r>
-        <w:t>Som en del av arbetet skall en slutrapport skrivas. Denna ska enbart skrivas av Fryk då Gustav ej bryr sig. Rapporten ska vara färdig innan 2019</w:t>
-      </w:r>
-      <w:r>
-        <w:t>-01-07</w:t>
-      </w:r>
-      <w:r>
-        <w:t>.</w:t>
-      </w:r>
-    </w:p>
-    <w:p>
-      <w:pPr>
-        <w:pStyle w:val="BodyText"/>
-      </w:pPr>
-    </w:p>
-    <w:p>
-      <w:pPr>
-        <w:pStyle w:val="Instuktionstext"/>
-      </w:pPr>
-      <w:r>
-        <w:t>Vilka rapporter ska skrivas.</w:t>
-      </w:r>
-      <w:r>
-        <w:br/>
-        <w:t>Vem ska skriva dem och vem ska få dem.</w:t>
-      </w:r>
-      <w:r>
-        <w:br/>
-        <w:t>När levereras rapporterna</w:t>
-      </w:r>
-    </w:p>
-    <w:p>
-      <w:pPr>
-        <w:pStyle w:val="Heading1"/>
-      </w:pPr>
-      <w:bookmarkStart w:id="33" w:name="_Toc1982753"/>
-      <w:bookmarkStart w:id="34" w:name="_Toc524098414"/>
-      <w:r>
-        <w:t>Mötesplan</w:t>
-      </w:r>
-      <w:bookmarkEnd w:id="33"/>
-      <w:bookmarkEnd w:id="34"/>
-    </w:p>
-    <w:p>
-      <w:pPr>
-        <w:pStyle w:val="BodyText"/>
-      </w:pPr>
-    </w:p>
-    <w:p>
-      <w:pPr>
-        <w:pStyle w:val="BodyText"/>
-      </w:pPr>
-      <w:r>
-        <w:t>Var vecka skall ett möte hållas med kursansvarig och vid behov handledare eller kund.</w:t>
-      </w:r>
-    </w:p>
-    <w:p>
-      <w:pPr>
-        <w:pStyle w:val="Instuktionstext"/>
-      </w:pPr>
-      <w:r>
-        <w:t>Plan över alla möten som ingår i projektet.</w:t>
-      </w:r>
-    </w:p>
-    <w:p>
-      <w:pPr>
-        <w:pStyle w:val="Heading1"/>
-        <w:tabs>
-          <w:tab w:val="right" w:pos="8505"/>
-        </w:tabs>
-      </w:pPr>
-      <w:bookmarkStart w:id="35" w:name="_Toc1982754"/>
-      <w:bookmarkStart w:id="36" w:name="_Toc524098415"/>
-      <w:r>
-        <w:t>Resursplan</w:t>
-      </w:r>
-      <w:bookmarkEnd w:id="35"/>
-      <w:bookmarkEnd w:id="36"/>
-    </w:p>
-    <w:p>
-      <w:pPr>
-        <w:pStyle w:val="Heading2"/>
-      </w:pPr>
-      <w:bookmarkStart w:id="37" w:name="_Toc1982755"/>
-      <w:bookmarkStart w:id="38" w:name="_Toc524098416"/>
-      <w:r>
-        <w:t>Personer</w:t>
-      </w:r>
-      <w:bookmarkEnd w:id="37"/>
-      <w:bookmarkEnd w:id="38"/>
-    </w:p>
-    <w:p>
-      <w:pPr>
-        <w:pStyle w:val="BodyText"/>
-        <w:ind w:firstLine="360"/>
-      </w:pPr>
-      <w:r>
-        <w:t xml:space="preserve">Kursansvarige – Frågor angående </w:t>
-      </w:r>
-    </w:p>
-    <w:p>
-      <w:pPr>
-        <w:pStyle w:val="BodyText"/>
-        <w:ind w:firstLine="360"/>
-      </w:pPr>
-      <w:r>
-        <w:t>Qin-Zhong Ye – Frågor angående DSP/FPGA</w:t>
-      </w:r>
-    </w:p>
-    <w:p>
-      <w:pPr>
-        <w:pStyle w:val="Heading2"/>
-      </w:pPr>
-      <w:bookmarkStart w:id="39" w:name="_Toc1982757"/>
-      <w:bookmarkStart w:id="40" w:name="_Toc524098418"/>
-      <w:r>
-        <w:t>Lokaler</w:t>
-      </w:r>
-      <w:bookmarkEnd w:id="39"/>
-      <w:bookmarkEnd w:id="40"/>
-      <w:r>
-        <w:t xml:space="preserve"> och materiel</w:t>
-      </w:r>
-    </w:p>
-    <w:p>
-      <w:pPr>
-        <w:pStyle w:val="BodyText"/>
-        <w:ind w:left="360"/>
-      </w:pPr>
-      <w:r>
-        <w:t xml:space="preserve">På universitetet finns tillgång till lokaler med datorer med olika utvecklingsverktyg och mätutrustning. Dessutom finns en verkstad och ett mönsterkortslabb som kan användas. </w:t>
-      </w:r>
-    </w:p>
-    <w:p>
-      <w:pPr>
-        <w:pStyle w:val="BodyText"/>
-      </w:pPr>
-    </w:p>
-    <w:p>
-      <w:pPr>
-        <w:pStyle w:val="Heading2"/>
-      </w:pPr>
-      <w:bookmarkStart w:id="41" w:name="_Toc1982758"/>
-      <w:bookmarkStart w:id="42" w:name="_Toc524098419"/>
-      <w:r>
-        <w:t>Ekonomi</w:t>
-      </w:r>
-      <w:bookmarkEnd w:id="41"/>
-      <w:bookmarkEnd w:id="42"/>
-    </w:p>
-    <w:p>
-      <w:pPr>
-        <w:pStyle w:val="BodyText"/>
-        <w:ind w:left="360"/>
-      </w:pPr>
-      <w:r>
         <w:rPr>
           <w:highlight w:val="yellow"/>
         </w:rPr>
-        <w:t>Icke existerande</w:t>
+      </w:pPr>
+      <w:r>
+        <w:rPr>
+          <w:highlight w:val="yellow"/>
+        </w:rPr>
+        <w:t xml:space="preserve">Finns för tillfället inget att säga här. </w:t>
+      </w:r>
+      <w:r>
+        <w:rPr>
+          <w:highlight w:val="yellow"/>
+        </w:rPr>
+        <w:t xml:space="preserve">Ta upp på möte </w:t>
+      </w:r>
+      <w:r>
+        <w:rPr>
+          <w:highlight w:val="yellow"/>
+        </w:rPr>
+        <w:t>25/9.</w:t>
       </w:r>
       <w:r>
         <w:br w:type="page"/>
@@ -3462,45 +3185,37 @@
     </w:p>
     <w:p>
       <w:pPr>
-        <w:pStyle w:val="Heading1"/>
-      </w:pPr>
-      <w:bookmarkStart w:id="43" w:name="_Toc1982759"/>
-      <w:bookmarkStart w:id="44" w:name="_Toc524098420"/>
+        <w:pStyle w:val="Rubrik1"/>
+      </w:pPr>
+      <w:bookmarkStart w:id="42" w:name="_Toc1982759"/>
+      <w:bookmarkStart w:id="43" w:name="_Toc525486064"/>
       <w:r>
         <w:lastRenderedPageBreak/>
         <w:t>Milstolpar och beslutspunkter</w:t>
       </w:r>
+      <w:bookmarkEnd w:id="42"/>
       <w:bookmarkEnd w:id="43"/>
+    </w:p>
+    <w:p>
+      <w:pPr>
+        <w:pStyle w:val="Rubrik2"/>
+      </w:pPr>
+      <w:bookmarkStart w:id="44" w:name="_Toc1982760"/>
+      <w:bookmarkStart w:id="45" w:name="_Toc525486065"/>
+      <w:r>
+        <w:t>Milstolpar</w:t>
+      </w:r>
       <w:bookmarkEnd w:id="44"/>
-    </w:p>
-    <w:p>
-      <w:pPr>
-        <w:pStyle w:val="Instuktionstext"/>
-      </w:pPr>
-      <w:r>
-        <w:t>Vilka beslutspunkter och milstolpar som ska ingå i projektet</w:t>
-      </w:r>
-    </w:p>
-    <w:p>
-      <w:pPr>
-        <w:pStyle w:val="Heading2"/>
-      </w:pPr>
-      <w:bookmarkStart w:id="45" w:name="_Toc1982760"/>
-      <w:bookmarkStart w:id="46" w:name="_Toc524098421"/>
-      <w:r>
-        <w:t>Milstolpar</w:t>
-      </w:r>
       <w:bookmarkEnd w:id="45"/>
-      <w:bookmarkEnd w:id="46"/>
-    </w:p>
-    <w:p>
-      <w:pPr>
-        <w:pStyle w:val="BodyText"/>
-      </w:pPr>
-    </w:p>
-    <w:p>
-      <w:pPr>
-        <w:pStyle w:val="BodyText"/>
+    </w:p>
+    <w:p>
+      <w:pPr>
+        <w:pStyle w:val="Brdtext"/>
+      </w:pPr>
+    </w:p>
+    <w:p>
+      <w:pPr>
+        <w:pStyle w:val="Brdtext"/>
         <w:numPr>
           <w:ilvl w:val="0"/>
           <w:numId w:val="33"/>
@@ -3512,7 +3227,7 @@
     </w:p>
     <w:p>
       <w:pPr>
-        <w:pStyle w:val="BodyText"/>
+        <w:pStyle w:val="Brdtext"/>
         <w:numPr>
           <w:ilvl w:val="0"/>
           <w:numId w:val="33"/>
@@ -3524,7 +3239,7 @@
     </w:p>
     <w:p>
       <w:pPr>
-        <w:pStyle w:val="BodyText"/>
+        <w:pStyle w:val="Brdtext"/>
         <w:numPr>
           <w:ilvl w:val="0"/>
           <w:numId w:val="33"/>
@@ -3536,7 +3251,7 @@
     </w:p>
     <w:p>
       <w:pPr>
-        <w:pStyle w:val="BodyText"/>
+        <w:pStyle w:val="Brdtext"/>
         <w:numPr>
           <w:ilvl w:val="0"/>
           <w:numId w:val="33"/>
@@ -3548,32 +3263,24 @@
     </w:p>
     <w:p>
       <w:pPr>
-        <w:pStyle w:val="Instuktionstext"/>
-      </w:pPr>
-      <w:r>
-        <w:t>Beskrivning av alla milstolpar</w:t>
-      </w:r>
-    </w:p>
-    <w:p>
-      <w:pPr>
-        <w:pStyle w:val="Heading2"/>
-      </w:pPr>
-      <w:bookmarkStart w:id="47" w:name="_Toc1982761"/>
-      <w:bookmarkStart w:id="48" w:name="_Toc524098422"/>
+        <w:pStyle w:val="Rubrik2"/>
+      </w:pPr>
+      <w:bookmarkStart w:id="46" w:name="_Toc1982761"/>
+      <w:bookmarkStart w:id="47" w:name="_Toc525486066"/>
       <w:r>
         <w:t>Beslutspunkter</w:t>
       </w:r>
+      <w:bookmarkEnd w:id="46"/>
       <w:bookmarkEnd w:id="47"/>
-      <w:bookmarkEnd w:id="48"/>
-    </w:p>
-    <w:p>
-      <w:pPr>
-        <w:pStyle w:val="BodyText"/>
-      </w:pPr>
-    </w:p>
-    <w:p>
-      <w:pPr>
-        <w:pStyle w:val="BodyText"/>
+    </w:p>
+    <w:p>
+      <w:pPr>
+        <w:pStyle w:val="Brdtext"/>
+      </w:pPr>
+    </w:p>
+    <w:p>
+      <w:pPr>
+        <w:pStyle w:val="Brdtext"/>
         <w:numPr>
           <w:ilvl w:val="0"/>
           <w:numId w:val="34"/>
@@ -3585,47 +3292,39 @@
     </w:p>
     <w:p>
       <w:pPr>
-        <w:pStyle w:val="BodyText"/>
+        <w:pStyle w:val="Brdtext"/>
         <w:numPr>
           <w:ilvl w:val="0"/>
           <w:numId w:val="34"/>
         </w:numPr>
       </w:pPr>
       <w:r>
-        <w:t xml:space="preserve">Avstämning med Deepoid AB vid behov. </w:t>
-      </w:r>
-    </w:p>
-    <w:p>
-      <w:pPr>
-        <w:pStyle w:val="Instuktionstext"/>
-      </w:pPr>
-      <w:r>
-        <w:t>Beskrivning av alla beslutspunkter.</w:t>
-      </w:r>
-    </w:p>
-    <w:p>
-      <w:pPr>
-        <w:pStyle w:val="Heading1"/>
-      </w:pPr>
-      <w:bookmarkStart w:id="49" w:name="_Toc1982762"/>
-      <w:bookmarkStart w:id="50" w:name="_Toc524098423"/>
+        <w:t xml:space="preserve">Avstämning med </w:t>
+      </w:r>
+      <w:proofErr w:type="spellStart"/>
+      <w:r>
+        <w:t>Deepoid</w:t>
+      </w:r>
+      <w:proofErr w:type="spellEnd"/>
+      <w:r>
+        <w:t xml:space="preserve"> AB vid behov. </w:t>
+      </w:r>
+    </w:p>
+    <w:p>
+      <w:pPr>
+        <w:pStyle w:val="Rubrik1"/>
+      </w:pPr>
+      <w:bookmarkStart w:id="48" w:name="_Toc1982762"/>
+      <w:bookmarkStart w:id="49" w:name="_Toc525486067"/>
       <w:r>
         <w:t>Aktiviteter</w:t>
       </w:r>
+      <w:bookmarkEnd w:id="48"/>
       <w:bookmarkEnd w:id="49"/>
-      <w:bookmarkEnd w:id="50"/>
-    </w:p>
-    <w:p>
-      <w:pPr>
-        <w:pStyle w:val="Instuktionstext"/>
-      </w:pPr>
-      <w:r>
-        <w:t>I tabellen nedan finns alla aktiviteter som har identifierats.</w:t>
-      </w:r>
-    </w:p>
-    <w:p>
-      <w:pPr>
-        <w:pStyle w:val="BodyText"/>
+    </w:p>
+    <w:p>
+      <w:pPr>
+        <w:pStyle w:val="Brdtext"/>
       </w:pPr>
     </w:p>
     <w:tbl>
@@ -3704,8 +3403,13 @@
               <w:pStyle w:val="Tabellrubrik"/>
             </w:pPr>
             <w:r>
-              <w:t>Beräknad tid tim</w:t>
-            </w:r>
+              <w:t xml:space="preserve">Beräknad tid </w:t>
+            </w:r>
+            <w:proofErr w:type="spellStart"/>
+            <w:r>
+              <w:t>tim</w:t>
+            </w:r>
+            <w:proofErr w:type="spellEnd"/>
           </w:p>
         </w:tc>
       </w:tr>
@@ -3730,7 +3434,7 @@
           </w:tcPr>
           <w:p>
             <w:pPr>
-              <w:pStyle w:val="BodyText"/>
+              <w:pStyle w:val="Brdtext"/>
             </w:pPr>
             <w:r>
               <w:t xml:space="preserve">Dokumentation </w:t>
@@ -3743,7 +3447,7 @@
           </w:tcPr>
           <w:p>
             <w:pPr>
-              <w:pStyle w:val="BodyText"/>
+              <w:pStyle w:val="Brdtext"/>
             </w:pPr>
             <w:r>
               <w:t>Skriva kravspecifikation</w:t>
@@ -3756,7 +3460,7 @@
           </w:tcPr>
           <w:p>
             <w:pPr>
-              <w:pStyle w:val="BodyText"/>
+              <w:pStyle w:val="Brdtext"/>
             </w:pPr>
             <w:r>
               <w:t>20</w:t>
@@ -3785,7 +3489,7 @@
           </w:tcPr>
           <w:p>
             <w:pPr>
-              <w:pStyle w:val="BodyText"/>
+              <w:pStyle w:val="Brdtext"/>
             </w:pPr>
             <w:r>
               <w:t>Dokumentation</w:t>
@@ -3798,7 +3502,7 @@
           </w:tcPr>
           <w:p>
             <w:pPr>
-              <w:pStyle w:val="BodyText"/>
+              <w:pStyle w:val="Brdtext"/>
             </w:pPr>
             <w:r>
               <w:t>Skriva projektplan</w:t>
@@ -3811,7 +3515,7 @@
           </w:tcPr>
           <w:p>
             <w:pPr>
-              <w:pStyle w:val="BodyText"/>
+              <w:pStyle w:val="Brdtext"/>
             </w:pPr>
             <w:r>
               <w:t>16</w:t>
@@ -3840,7 +3544,7 @@
           </w:tcPr>
           <w:p>
             <w:pPr>
-              <w:pStyle w:val="BodyText"/>
+              <w:pStyle w:val="Brdtext"/>
             </w:pPr>
             <w:r>
               <w:t>Dokumentation</w:t>
@@ -3853,7 +3557,7 @@
           </w:tcPr>
           <w:p>
             <w:pPr>
-              <w:pStyle w:val="BodyText"/>
+              <w:pStyle w:val="Brdtext"/>
             </w:pPr>
             <w:r>
               <w:t>Skriva tidsplan</w:t>
@@ -3866,7 +3570,7 @@
           </w:tcPr>
           <w:p>
             <w:pPr>
-              <w:pStyle w:val="BodyText"/>
+              <w:pStyle w:val="Brdtext"/>
             </w:pPr>
             <w:r>
               <w:t>8</w:t>
@@ -3895,7 +3599,7 @@
           </w:tcPr>
           <w:p>
             <w:pPr>
-              <w:pStyle w:val="BodyText"/>
+              <w:pStyle w:val="Brdtext"/>
             </w:pPr>
             <w:r>
               <w:t>Forskning</w:t>
@@ -3908,7 +3612,7 @@
           </w:tcPr>
           <w:p>
             <w:pPr>
-              <w:pStyle w:val="BodyText"/>
+              <w:pStyle w:val="Brdtext"/>
             </w:pPr>
             <w:r>
               <w:t>Vad krävs för röstkommunikation?</w:t>
@@ -3921,7 +3625,7 @@
           </w:tcPr>
           <w:p>
             <w:pPr>
-              <w:pStyle w:val="BodyText"/>
+              <w:pStyle w:val="Brdtext"/>
             </w:pPr>
             <w:r>
               <w:t>8</w:t>
@@ -3950,7 +3654,7 @@
           </w:tcPr>
           <w:p>
             <w:pPr>
-              <w:pStyle w:val="BodyText"/>
+              <w:pStyle w:val="Brdtext"/>
             </w:pPr>
             <w:r>
               <w:t>Ekonomisk planering</w:t>
@@ -3963,7 +3667,7 @@
           </w:tcPr>
           <w:p>
             <w:pPr>
-              <w:pStyle w:val="BodyText"/>
+              <w:pStyle w:val="Brdtext"/>
             </w:pPr>
             <w:r>
               <w:t>Kostnadsanalys</w:t>
@@ -3976,7 +3680,7 @@
           </w:tcPr>
           <w:p>
             <w:pPr>
-              <w:pStyle w:val="BodyText"/>
+              <w:pStyle w:val="Brdtext"/>
             </w:pPr>
             <w:r>
               <w:t>8</w:t>
@@ -4005,7 +3709,7 @@
           </w:tcPr>
           <w:p>
             <w:pPr>
-              <w:pStyle w:val="BodyText"/>
+              <w:pStyle w:val="Brdtext"/>
             </w:pPr>
             <w:r>
               <w:t>Schemaritning</w:t>
@@ -4018,7 +3722,7 @@
           </w:tcPr>
           <w:p>
             <w:pPr>
-              <w:pStyle w:val="BodyText"/>
+              <w:pStyle w:val="Brdtext"/>
             </w:pPr>
             <w:r>
               <w:t xml:space="preserve">Rita blockdiagram </w:t>
@@ -4031,7 +3735,7 @@
           </w:tcPr>
           <w:p>
             <w:pPr>
-              <w:pStyle w:val="BodyText"/>
+              <w:pStyle w:val="Brdtext"/>
             </w:pPr>
             <w:r>
               <w:t>12</w:t>
@@ -4060,7 +3764,7 @@
           </w:tcPr>
           <w:p>
             <w:pPr>
-              <w:pStyle w:val="BodyText"/>
+              <w:pStyle w:val="Brdtext"/>
             </w:pPr>
             <w:r>
               <w:t>CAD</w:t>
@@ -4073,10 +3777,18 @@
           </w:tcPr>
           <w:p>
             <w:pPr>
-              <w:pStyle w:val="BodyText"/>
+              <w:pStyle w:val="Brdtext"/>
             </w:pPr>
             <w:r>
-              <w:t>Rita kretsschema i Altium Designer</w:t>
+              <w:t xml:space="preserve">Rita kretsschema i </w:t>
+            </w:r>
+            <w:proofErr w:type="spellStart"/>
+            <w:r>
+              <w:t>Altium</w:t>
+            </w:r>
+            <w:proofErr w:type="spellEnd"/>
+            <w:r>
+              <w:t xml:space="preserve"> Designer</w:t>
             </w:r>
           </w:p>
         </w:tc>
@@ -4086,7 +3798,7 @@
           </w:tcPr>
           <w:p>
             <w:pPr>
-              <w:pStyle w:val="BodyText"/>
+              <w:pStyle w:val="Brdtext"/>
             </w:pPr>
             <w:r>
               <w:t>24</w:t>
@@ -4115,7 +3827,7 @@
           </w:tcPr>
           <w:p>
             <w:pPr>
-              <w:pStyle w:val="BodyText"/>
+              <w:pStyle w:val="Brdtext"/>
             </w:pPr>
             <w:r>
               <w:t>CAD</w:t>
@@ -4128,11 +3840,24 @@
           </w:tcPr>
           <w:p>
             <w:pPr>
-              <w:pStyle w:val="BodyText"/>
+              <w:pStyle w:val="Brdtext"/>
             </w:pPr>
             <w:r>
-              <w:t>Rita layout i Altium Designer för mönsterkort</w:t>
-            </w:r>
+              <w:t xml:space="preserve">Rita layout i </w:t>
+            </w:r>
+            <w:proofErr w:type="spellStart"/>
+            <w:r>
+              <w:t>Altium</w:t>
+            </w:r>
+            <w:proofErr w:type="spellEnd"/>
+            <w:r>
+              <w:t xml:space="preserve"> Designer för </w:t>
+            </w:r>
+            <w:proofErr w:type="spellStart"/>
+            <w:r>
+              <w:t>mönsterkort</w:t>
+            </w:r>
+            <w:proofErr w:type="spellEnd"/>
           </w:p>
         </w:tc>
         <w:tc>
@@ -4141,7 +3866,7 @@
           </w:tcPr>
           <w:p>
             <w:pPr>
-              <w:pStyle w:val="BodyText"/>
+              <w:pStyle w:val="Brdtext"/>
             </w:pPr>
             <w:r>
               <w:t>40</w:t>
@@ -4170,7 +3895,7 @@
           </w:tcPr>
           <w:p>
             <w:pPr>
-              <w:pStyle w:val="BodyText"/>
+              <w:pStyle w:val="Brdtext"/>
             </w:pPr>
             <w:r>
               <w:t>CAD</w:t>
@@ -4183,7 +3908,7 @@
           </w:tcPr>
           <w:p>
             <w:pPr>
-              <w:pStyle w:val="BodyText"/>
+              <w:pStyle w:val="Brdtext"/>
             </w:pPr>
             <w:r>
               <w:t>Granska kretsschema och layout</w:t>
@@ -4196,7 +3921,7 @@
           </w:tcPr>
           <w:p>
             <w:pPr>
-              <w:pStyle w:val="BodyText"/>
+              <w:pStyle w:val="Brdtext"/>
             </w:pPr>
             <w:r>
               <w:t>8</w:t>
@@ -4225,7 +3950,7 @@
           </w:tcPr>
           <w:p>
             <w:pPr>
-              <w:pStyle w:val="BodyText"/>
+              <w:pStyle w:val="Brdtext"/>
             </w:pPr>
             <w:r>
               <w:t>Beställning</w:t>
@@ -4238,7 +3963,7 @@
           </w:tcPr>
           <w:p>
             <w:pPr>
-              <w:pStyle w:val="BodyText"/>
+              <w:pStyle w:val="Brdtext"/>
             </w:pPr>
             <w:r>
               <w:t>B</w:t>
@@ -4254,7 +3979,7 @@
           </w:tcPr>
           <w:p>
             <w:pPr>
-              <w:pStyle w:val="BodyText"/>
+              <w:pStyle w:val="Brdtext"/>
             </w:pPr>
             <w:r>
               <w:t>2</w:t>
@@ -4283,7 +4008,7 @@
           </w:tcPr>
           <w:p>
             <w:pPr>
-              <w:pStyle w:val="BodyText"/>
+              <w:pStyle w:val="Brdtext"/>
             </w:pPr>
             <w:r>
               <w:t>Tillverkning</w:t>
@@ -4296,7 +4021,7 @@
           </w:tcPr>
           <w:p>
             <w:pPr>
-              <w:pStyle w:val="BodyText"/>
+              <w:pStyle w:val="Brdtext"/>
             </w:pPr>
             <w:r>
               <w:t>Montera komponenter på PCB</w:t>
@@ -4309,7 +4034,7 @@
           </w:tcPr>
           <w:p>
             <w:pPr>
-              <w:pStyle w:val="BodyText"/>
+              <w:pStyle w:val="Brdtext"/>
             </w:pPr>
             <w:r>
               <w:t>16</w:t>
@@ -4338,7 +4063,7 @@
           </w:tcPr>
           <w:p>
             <w:pPr>
-              <w:pStyle w:val="BodyText"/>
+              <w:pStyle w:val="Brdtext"/>
             </w:pPr>
             <w:r>
               <w:t>Programmering</w:t>
@@ -4351,7 +4076,7 @@
           </w:tcPr>
           <w:p>
             <w:pPr>
-              <w:pStyle w:val="BodyText"/>
+              <w:pStyle w:val="Brdtext"/>
             </w:pPr>
             <w:r>
               <w:t>Konfigurera programmeringsmiljö och verktyg</w:t>
@@ -4364,7 +4089,7 @@
           </w:tcPr>
           <w:p>
             <w:pPr>
-              <w:pStyle w:val="BodyText"/>
+              <w:pStyle w:val="Brdtext"/>
             </w:pPr>
             <w:r>
               <w:t>24</w:t>
@@ -4405,7 +4130,7 @@
           </w:tcPr>
           <w:p>
             <w:pPr>
-              <w:pStyle w:val="BodyText"/>
+              <w:pStyle w:val="Brdtext"/>
             </w:pPr>
             <w:r>
               <w:t>Programmering</w:t>
@@ -4424,7 +4149,7 @@
           </w:tcPr>
           <w:p>
             <w:pPr>
-              <w:pStyle w:val="BodyText"/>
+              <w:pStyle w:val="Brdtext"/>
             </w:pPr>
             <w:r>
               <w:t>MCU</w:t>
@@ -4443,7 +4168,7 @@
           </w:tcPr>
           <w:p>
             <w:pPr>
-              <w:pStyle w:val="BodyText"/>
+              <w:pStyle w:val="Brdtext"/>
             </w:pPr>
             <w:r>
               <w:t>40</w:t>
@@ -4484,7 +4209,7 @@
           </w:tcPr>
           <w:p>
             <w:pPr>
-              <w:pStyle w:val="BodyText"/>
+              <w:pStyle w:val="Brdtext"/>
             </w:pPr>
             <w:r>
               <w:t>Programmering</w:t>
@@ -4503,7 +4228,7 @@
           </w:tcPr>
           <w:p>
             <w:pPr>
-              <w:pStyle w:val="BodyText"/>
+              <w:pStyle w:val="Brdtext"/>
             </w:pPr>
             <w:r>
               <w:t>FPGA</w:t>
@@ -4522,7 +4247,7 @@
           </w:tcPr>
           <w:p>
             <w:pPr>
-              <w:pStyle w:val="BodyText"/>
+              <w:pStyle w:val="Brdtext"/>
             </w:pPr>
             <w:r>
               <w:t>112</w:t>
@@ -4563,7 +4288,7 @@
           </w:tcPr>
           <w:p>
             <w:pPr>
-              <w:pStyle w:val="BodyText"/>
+              <w:pStyle w:val="Brdtext"/>
             </w:pPr>
             <w:r>
               <w:t xml:space="preserve">Programmering </w:t>
@@ -4582,10 +4307,15 @@
           </w:tcPr>
           <w:p>
             <w:pPr>
-              <w:pStyle w:val="BodyText"/>
+              <w:pStyle w:val="Brdtext"/>
             </w:pPr>
-            <w:r>
-              <w:t>Bugfix och svordomar</w:t>
+            <w:proofErr w:type="spellStart"/>
+            <w:r>
+              <w:t>Bugfix</w:t>
+            </w:r>
+            <w:proofErr w:type="spellEnd"/>
+            <w:r>
+              <w:t xml:space="preserve"> och svordomar</w:t>
             </w:r>
           </w:p>
         </w:tc>
@@ -4601,11 +4331,13 @@
           </w:tcPr>
           <w:p>
             <w:pPr>
-              <w:pStyle w:val="BodyText"/>
+              <w:pStyle w:val="Brdtext"/>
             </w:pPr>
+            <w:proofErr w:type="spellStart"/>
             <w:r>
               <w:t>NaN</w:t>
             </w:r>
+            <w:proofErr w:type="spellEnd"/>
           </w:p>
         </w:tc>
       </w:tr>
@@ -4642,7 +4374,7 @@
           </w:tcPr>
           <w:p>
             <w:pPr>
-              <w:pStyle w:val="BodyText"/>
+              <w:pStyle w:val="Brdtext"/>
             </w:pPr>
             <w:r>
               <w:t>Rapport</w:t>
@@ -4661,7 +4393,7 @@
           </w:tcPr>
           <w:p>
             <w:pPr>
-              <w:pStyle w:val="BodyText"/>
+              <w:pStyle w:val="Brdtext"/>
             </w:pPr>
             <w:r>
               <w:t>Ineffektivt arbete + riktigt arbete</w:t>
@@ -4680,7 +4412,7 @@
           </w:tcPr>
           <w:p>
             <w:pPr>
-              <w:pStyle w:val="BodyText"/>
+              <w:pStyle w:val="Brdtext"/>
             </w:pPr>
             <w:r>
               <w:t>64</w:t>
@@ -4698,54 +4430,82 @@
     </w:p>
     <w:p>
       <w:pPr>
-        <w:pStyle w:val="BodyText"/>
-      </w:pPr>
-    </w:p>
-    <w:p>
-      <w:pPr>
-        <w:pStyle w:val="Heading1"/>
-      </w:pPr>
-      <w:bookmarkStart w:id="51" w:name="_Toc524098424"/>
-      <w:r>
-        <w:lastRenderedPageBreak/>
+        <w:pStyle w:val="Brdtext"/>
+      </w:pPr>
+    </w:p>
+    <w:p>
+      <w:pPr>
+        <w:pStyle w:val="Brdtext"/>
+      </w:pPr>
+    </w:p>
+    <w:p>
+      <w:pPr>
+        <w:pStyle w:val="Brdtext"/>
+      </w:pPr>
+    </w:p>
+    <w:p>
+      <w:pPr>
+        <w:pStyle w:val="Brdtext"/>
+      </w:pPr>
+    </w:p>
+    <w:p>
+      <w:pPr>
+        <w:pStyle w:val="Brdtext"/>
+      </w:pPr>
+    </w:p>
+    <w:p>
+      <w:pPr>
+        <w:pStyle w:val="Brdtext"/>
+      </w:pPr>
+    </w:p>
+    <w:p>
+      <w:pPr>
+        <w:pStyle w:val="Brdtext"/>
+      </w:pPr>
+    </w:p>
+    <w:p>
+      <w:pPr>
+        <w:pStyle w:val="Brdtext"/>
+      </w:pPr>
+    </w:p>
+    <w:p>
+      <w:pPr>
+        <w:pStyle w:val="Brdtext"/>
+      </w:pPr>
+    </w:p>
+    <w:p>
+      <w:pPr>
+        <w:pStyle w:val="Brdtext"/>
+      </w:pPr>
+    </w:p>
+    <w:p>
+      <w:pPr>
+        <w:pStyle w:val="Brdtext"/>
+      </w:pPr>
+    </w:p>
+    <w:p>
+      <w:pPr>
+        <w:pStyle w:val="Brdtext"/>
+      </w:pPr>
+    </w:p>
+    <w:p>
+      <w:pPr>
+        <w:pStyle w:val="Rubrik1"/>
+      </w:pPr>
+      <w:bookmarkStart w:id="50" w:name="_Toc525486068"/>
+      <w:r>
         <w:t>Systemskiss</w:t>
       </w:r>
-      <w:bookmarkEnd w:id="51"/>
-    </w:p>
-    <w:p>
-      <w:pPr>
-        <w:pStyle w:val="BodyText"/>
-      </w:pPr>
-    </w:p>
-    <w:p>
-      <w:pPr>
-        <w:pStyle w:val="Instuktionstext"/>
-      </w:pPr>
-      <w:r>
-        <w:t>Med en systemskiss avses en skis</w:t>
-      </w:r>
-      <w:r>
-        <w:t>sartad, översiktlig bild av hård- respektive</w:t>
-      </w:r>
-      <w:r>
-        <w:t xml:space="preserve"> mjukvarans uppbyggnad i funktionella enheter. </w:t>
-      </w:r>
-      <w:r>
-        <w:t xml:space="preserve">OBS: kräver två separata systemskisser. </w:t>
-      </w:r>
-      <w:r>
-        <w:t xml:space="preserve">Systemskissen brukar vanligtvis ritas som ett blockschema med en kortare beskrivning av de funktionella enheterna (blocken). Mellan blocken ritas enkelriktade eller dubbelriktade pilar för att tydliggöra hur informationen rör sig mellan blocken. Svårigheten här är att fundera ut vilka delar av </w:t>
-      </w:r>
-      <w:r>
-        <w:t xml:space="preserve">hela systemet som kan representeras som </w:t>
-      </w:r>
-      <w:r>
-        <w:t>funktionella enheter och vilka beroenden som finns mellan dessa. Ett exempel visas i figur 1.</w:t>
-      </w:r>
-    </w:p>
-    <w:p>
-      <w:pPr>
-        <w:pStyle w:val="BodyText"/>
+      <w:bookmarkEnd w:id="50"/>
+    </w:p>
+    <w:p>
+      <w:pPr>
+        <w:pStyle w:val="Brdtext"/>
+      </w:pPr>
+    </w:p>
+    <w:p>
+      <w:pPr>
+        <w:pStyle w:val="Brdtext"/>
         <w:keepNext/>
       </w:pPr>
       <w:r>
@@ -4800,7 +4560,7 @@
     </w:p>
     <w:p>
       <w:pPr>
-        <w:pStyle w:val="Caption"/>
+        <w:pStyle w:val="Beskrivning"/>
       </w:pPr>
       <w:r>
         <w:t xml:space="preserve">Figur </w:t>
@@ -4829,7 +4589,7 @@
     </w:p>
     <w:p>
       <w:pPr>
-        <w:pStyle w:val="BodyText"/>
+        <w:pStyle w:val="Brdtext"/>
       </w:pPr>
       <w:r>
         <w:br w:type="page"/>
@@ -4837,16 +4597,20 @@
     </w:p>
     <w:p>
       <w:pPr>
-        <w:pStyle w:val="Heading1"/>
+        <w:pStyle w:val="Brdtext"/>
+      </w:pPr>
+    </w:p>
+    <w:p>
+      <w:pPr>
+        <w:pStyle w:val="Rubrik1"/>
         <w:numPr>
           <w:ilvl w:val="0"/>
           <w:numId w:val="0"/>
         </w:numPr>
       </w:pPr>
-      <w:bookmarkStart w:id="52" w:name="_Toc1982763"/>
-      <w:bookmarkStart w:id="53" w:name="_Toc524098425"/>
-      <w:r>
-        <w:lastRenderedPageBreak/>
+      <w:bookmarkStart w:id="51" w:name="_Toc1982763"/>
+      <w:bookmarkStart w:id="52" w:name="_Toc525486069"/>
+      <w:r>
         <w:t>11.</w:t>
       </w:r>
       <w:r>
@@ -4858,12 +4622,12 @@
       <w:r>
         <w:t>plan</w:t>
       </w:r>
+      <w:bookmarkEnd w:id="51"/>
       <w:bookmarkEnd w:id="52"/>
-      <w:bookmarkEnd w:id="53"/>
-    </w:p>
-    <w:p>
-      <w:pPr>
-        <w:pStyle w:val="BodyText"/>
+    </w:p>
+    <w:p>
+      <w:pPr>
+        <w:pStyle w:val="Brdtext"/>
       </w:pPr>
       <w:r>
         <w:t>Läsaren hänvisas till tillhörande dokument för tidsplan.</w:t>
@@ -4871,26 +4635,13 @@
     </w:p>
     <w:p>
       <w:pPr>
-        <w:pStyle w:val="Instuktionstext"/>
-      </w:pPr>
-      <w:r>
-        <w:t>Tid</w:t>
-      </w:r>
-      <w:r>
-        <w:t>s</w:t>
-      </w:r>
-      <w:r>
-        <w:t>planen bifogas t.ex. som ett Exceldokument.</w:t>
-      </w:r>
-    </w:p>
-    <w:p>
-      <w:pPr>
-        <w:pStyle w:val="Heading1"/>
+        <w:pStyle w:val="Rubrik1"/>
         <w:numPr>
           <w:ilvl w:val="0"/>
           <w:numId w:val="0"/>
         </w:numPr>
       </w:pPr>
+      <w:bookmarkStart w:id="53" w:name="_Toc525486070"/>
       <w:r>
         <w:t>12.</w:t>
       </w:r>
@@ -4898,67 +4649,69 @@
         <w:t xml:space="preserve"> </w:t>
       </w:r>
       <w:bookmarkStart w:id="54" w:name="_Toc1982765"/>
-      <w:bookmarkStart w:id="55" w:name="_Toc524098426"/>
       <w:r>
         <w:t>Kvalitetsplan</w:t>
       </w:r>
+      <w:bookmarkEnd w:id="53"/>
       <w:bookmarkEnd w:id="54"/>
-      <w:bookmarkEnd w:id="55"/>
-    </w:p>
-    <w:p>
-      <w:pPr>
-        <w:pStyle w:val="BodyText"/>
-      </w:pPr>
-      <w:r>
-        <w:t>Alla prototyper skall testas utifrån kravspec.</w:t>
-      </w:r>
-    </w:p>
-    <w:p>
-      <w:pPr>
-        <w:pStyle w:val="Instuktionstext"/>
-      </w:pPr>
-      <w:r>
-        <w:t>Vilka tester ska utföras och när ska det ske?</w:t>
-      </w:r>
-    </w:p>
-    <w:p>
-      <w:pPr>
-        <w:pStyle w:val="Heading1"/>
+    </w:p>
+    <w:p>
+      <w:pPr>
+        <w:pStyle w:val="Brdtext"/>
+      </w:pPr>
+      <w:r>
+        <w:t xml:space="preserve">Alla prototyper skall testas utifrån </w:t>
+      </w:r>
+      <w:proofErr w:type="spellStart"/>
+      <w:r>
+        <w:t>kravspec</w:t>
+      </w:r>
+      <w:proofErr w:type="spellEnd"/>
+      <w:r>
+        <w:t>.</w:t>
+      </w:r>
+    </w:p>
+    <w:p>
+      <w:pPr>
+        <w:pStyle w:val="Rubrik1"/>
         <w:numPr>
           <w:ilvl w:val="0"/>
           <w:numId w:val="0"/>
         </w:numPr>
       </w:pPr>
-      <w:bookmarkStart w:id="56" w:name="_Toc1982770"/>
-      <w:bookmarkStart w:id="57" w:name="_Toc524098428"/>
+      <w:bookmarkStart w:id="55" w:name="_Toc1982770"/>
+      <w:bookmarkStart w:id="56" w:name="_Toc525486071"/>
       <w:r>
         <w:t xml:space="preserve">13. </w:t>
       </w:r>
       <w:r>
         <w:t>Projektavslut</w:t>
       </w:r>
+      <w:bookmarkEnd w:id="55"/>
       <w:bookmarkEnd w:id="56"/>
-      <w:bookmarkEnd w:id="57"/>
-    </w:p>
-    <w:p>
-      <w:pPr>
-        <w:pStyle w:val="BodyText"/>
-      </w:pPr>
-      <w:r>
-        <w:t>Projektet bör avslutas med ett komplett system test (överföring av röst, kontroll av batteri tid, räckvidd etc. enligt kravspec</w:t>
-      </w:r>
-      <w:bookmarkStart w:id="58" w:name="_GoBack"/>
-      <w:bookmarkEnd w:id="58"/>
+    </w:p>
+    <w:p>
+      <w:pPr>
+        <w:pStyle w:val="Brdtext"/>
+      </w:pPr>
+      <w:r>
+        <w:t xml:space="preserve">Projektet bör avslutas med ett komplett </w:t>
+      </w:r>
+      <w:proofErr w:type="gramStart"/>
+      <w:r>
+        <w:t>system test</w:t>
+      </w:r>
+      <w:proofErr w:type="gramEnd"/>
+      <w:r>
+        <w:t xml:space="preserve"> (överföring av röst, kontroll av batteri tid, räckvidd etc. enligt </w:t>
+      </w:r>
+      <w:proofErr w:type="spellStart"/>
+      <w:r>
+        <w:t>kravspec</w:t>
+      </w:r>
+      <w:proofErr w:type="spellEnd"/>
       <w:r>
         <w:t>).</w:t>
-      </w:r>
-    </w:p>
-    <w:p>
-      <w:pPr>
-        <w:pStyle w:val="Instuktionstext"/>
-      </w:pPr>
-      <w:r>
-        <w:t>Hur avslutas projektet? Utvärdering / Validering av funktionen</w:t>
       </w:r>
     </w:p>
     <w:sectPr>
@@ -4976,7 +4729,7 @@
 </file>
 
 <file path=word/endnotes.xml><?xml version="1.0" encoding="utf-8"?>
-<w:endnotes xmlns:wpc="http://schemas.microsoft.com/office/word/2010/wordprocessingCanvas" xmlns:cx="http://schemas.microsoft.com/office/drawing/2014/chartex" xmlns:cx1="http://schemas.microsoft.com/office/drawing/2015/9/8/chartex" xmlns:mc="http://schemas.openxmlformats.org/markup-compatibility/2006" xmlns:o="urn:schemas-microsoft-com:office:office" xmlns:r="http://schemas.openxmlformats.org/officeDocument/2006/relationships" xmlns:m="http://schemas.openxmlformats.org/officeDocument/2006/math" xmlns:v="urn:schemas-microsoft-com:vml" xmlns:wp14="http://schemas.microsoft.com/office/word/2010/wordprocessingDrawing" xmlns:wp="http://schemas.openxmlformats.org/drawingml/2006/wordprocessingDrawing" xmlns:w10="urn:schemas-microsoft-com:office:word" xmlns:w="http://schemas.openxmlformats.org/wordprocessingml/2006/main" xmlns:w14="http://schemas.microsoft.com/office/word/2010/wordml" xmlns:w15="http://schemas.microsoft.com/office/word/2012/wordml" xmlns:w16se="http://schemas.microsoft.com/office/word/2015/wordml/symex" xmlns:wpg="http://schemas.microsoft.com/office/word/2010/wordprocessingGroup" xmlns:wpi="http://schemas.microsoft.com/office/word/2010/wordprocessingInk" xmlns:wne="http://schemas.microsoft.com/office/word/2006/wordml" xmlns:wps="http://schemas.microsoft.com/office/word/2010/wordprocessingShape" mc:Ignorable="w14 w15 w16se wp14">
+<w:endnotes xmlns:wpc="http://schemas.microsoft.com/office/word/2010/wordprocessingCanvas" xmlns:cx="http://schemas.microsoft.com/office/drawing/2014/chartex" xmlns:cx1="http://schemas.microsoft.com/office/drawing/2015/9/8/chartex" xmlns:cx2="http://schemas.microsoft.com/office/drawing/2015/10/21/chartex" xmlns:cx3="http://schemas.microsoft.com/office/drawing/2016/5/9/chartex" xmlns:cx4="http://schemas.microsoft.com/office/drawing/2016/5/10/chartex" xmlns:cx5="http://schemas.microsoft.com/office/drawing/2016/5/11/chartex" xmlns:cx6="http://schemas.microsoft.com/office/drawing/2016/5/12/chartex" xmlns:cx7="http://schemas.microsoft.com/office/drawing/2016/5/13/chartex" xmlns:cx8="http://schemas.microsoft.com/office/drawing/2016/5/14/chartex" xmlns:mc="http://schemas.openxmlformats.org/markup-compatibility/2006" xmlns:aink="http://schemas.microsoft.com/office/drawing/2016/ink" xmlns:am3d="http://schemas.microsoft.com/office/drawing/2017/model3d" xmlns:o="urn:schemas-microsoft-com:office:office" xmlns:r="http://schemas.openxmlformats.org/officeDocument/2006/relationships" xmlns:m="http://schemas.openxmlformats.org/officeDocument/2006/math" xmlns:v="urn:schemas-microsoft-com:vml" xmlns:wp14="http://schemas.microsoft.com/office/word/2010/wordprocessingDrawing" xmlns:wp="http://schemas.openxmlformats.org/drawingml/2006/wordprocessingDrawing" xmlns:w10="urn:schemas-microsoft-com:office:word" xmlns:w="http://schemas.openxmlformats.org/wordprocessingml/2006/main" xmlns:w14="http://schemas.microsoft.com/office/word/2010/wordml" xmlns:w15="http://schemas.microsoft.com/office/word/2012/wordml" xmlns:w16cid="http://schemas.microsoft.com/office/word/2016/wordml/cid" xmlns:w16se="http://schemas.microsoft.com/office/word/2015/wordml/symex" xmlns:wpg="http://schemas.microsoft.com/office/word/2010/wordprocessingGroup" xmlns:wpi="http://schemas.microsoft.com/office/word/2010/wordprocessingInk" xmlns:wne="http://schemas.microsoft.com/office/word/2006/wordml" xmlns:wps="http://schemas.microsoft.com/office/word/2010/wordprocessingShape" mc:Ignorable="w14 w15 w16se w16cid wp14">
   <w:endnote w:type="separator" w:id="-1">
     <w:p>
       <w:r>
@@ -4995,37 +4748,37 @@
 </file>
 
 <file path=word/footer1.xml><?xml version="1.0" encoding="utf-8"?>
-<w:ftr xmlns:wpc="http://schemas.microsoft.com/office/word/2010/wordprocessingCanvas" xmlns:cx="http://schemas.microsoft.com/office/drawing/2014/chartex" xmlns:cx1="http://schemas.microsoft.com/office/drawing/2015/9/8/chartex" xmlns:mc="http://schemas.openxmlformats.org/markup-compatibility/2006" xmlns:o="urn:schemas-microsoft-com:office:office" xmlns:r="http://schemas.openxmlformats.org/officeDocument/2006/relationships" xmlns:m="http://schemas.openxmlformats.org/officeDocument/2006/math" xmlns:v="urn:schemas-microsoft-com:vml" xmlns:wp14="http://schemas.microsoft.com/office/word/2010/wordprocessingDrawing" xmlns:wp="http://schemas.openxmlformats.org/drawingml/2006/wordprocessingDrawing" xmlns:w10="urn:schemas-microsoft-com:office:word" xmlns:w="http://schemas.openxmlformats.org/wordprocessingml/2006/main" xmlns:w14="http://schemas.microsoft.com/office/word/2010/wordml" xmlns:w15="http://schemas.microsoft.com/office/word/2012/wordml" xmlns:w16se="http://schemas.microsoft.com/office/word/2015/wordml/symex" xmlns:wpg="http://schemas.microsoft.com/office/word/2010/wordprocessingGroup" xmlns:wpi="http://schemas.microsoft.com/office/word/2010/wordprocessingInk" xmlns:wne="http://schemas.microsoft.com/office/word/2006/wordml" xmlns:wps="http://schemas.microsoft.com/office/word/2010/wordprocessingShape" mc:Ignorable="w14 w15 w16se wp14">
+<w:ftr xmlns:wpc="http://schemas.microsoft.com/office/word/2010/wordprocessingCanvas" xmlns:cx="http://schemas.microsoft.com/office/drawing/2014/chartex" xmlns:cx1="http://schemas.microsoft.com/office/drawing/2015/9/8/chartex" xmlns:cx2="http://schemas.microsoft.com/office/drawing/2015/10/21/chartex" xmlns:cx3="http://schemas.microsoft.com/office/drawing/2016/5/9/chartex" xmlns:cx4="http://schemas.microsoft.com/office/drawing/2016/5/10/chartex" xmlns:cx5="http://schemas.microsoft.com/office/drawing/2016/5/11/chartex" xmlns:cx6="http://schemas.microsoft.com/office/drawing/2016/5/12/chartex" xmlns:cx7="http://schemas.microsoft.com/office/drawing/2016/5/13/chartex" xmlns:cx8="http://schemas.microsoft.com/office/drawing/2016/5/14/chartex" xmlns:mc="http://schemas.openxmlformats.org/markup-compatibility/2006" xmlns:aink="http://schemas.microsoft.com/office/drawing/2016/ink" xmlns:am3d="http://schemas.microsoft.com/office/drawing/2017/model3d" xmlns:o="urn:schemas-microsoft-com:office:office" xmlns:r="http://schemas.openxmlformats.org/officeDocument/2006/relationships" xmlns:m="http://schemas.openxmlformats.org/officeDocument/2006/math" xmlns:v="urn:schemas-microsoft-com:vml" xmlns:wp14="http://schemas.microsoft.com/office/word/2010/wordprocessingDrawing" xmlns:wp="http://schemas.openxmlformats.org/drawingml/2006/wordprocessingDrawing" xmlns:w10="urn:schemas-microsoft-com:office:word" xmlns:w="http://schemas.openxmlformats.org/wordprocessingml/2006/main" xmlns:w14="http://schemas.microsoft.com/office/word/2010/wordml" xmlns:w15="http://schemas.microsoft.com/office/word/2012/wordml" xmlns:w16cid="http://schemas.microsoft.com/office/word/2016/wordml/cid" xmlns:w16se="http://schemas.microsoft.com/office/word/2015/wordml/symex" xmlns:wpg="http://schemas.microsoft.com/office/word/2010/wordprocessingGroup" xmlns:wpi="http://schemas.microsoft.com/office/word/2010/wordprocessingInk" xmlns:wne="http://schemas.microsoft.com/office/word/2006/wordml" xmlns:wps="http://schemas.microsoft.com/office/word/2010/wordprocessingShape" mc:Ignorable="w14 w15 w16se w16cid wp14">
   <w:p>
     <w:pPr>
-      <w:pStyle w:val="Footer"/>
+      <w:pStyle w:val="Sidfot"/>
       <w:framePr w:wrap="around" w:vAnchor="text" w:hAnchor="margin" w:xAlign="right" w:y="1"/>
       <w:rPr>
-        <w:rStyle w:val="PageNumber"/>
+        <w:rStyle w:val="Sidnummer"/>
       </w:rPr>
     </w:pPr>
     <w:r>
       <w:rPr>
-        <w:rStyle w:val="PageNumber"/>
+        <w:rStyle w:val="Sidnummer"/>
       </w:rPr>
       <w:fldChar w:fldCharType="begin"/>
     </w:r>
     <w:r>
       <w:rPr>
-        <w:rStyle w:val="PageNumber"/>
+        <w:rStyle w:val="Sidnummer"/>
       </w:rPr>
       <w:instrText xml:space="preserve">PAGE  </w:instrText>
     </w:r>
     <w:r>
       <w:rPr>
-        <w:rStyle w:val="PageNumber"/>
+        <w:rStyle w:val="Sidnummer"/>
       </w:rPr>
       <w:fldChar w:fldCharType="end"/>
     </w:r>
   </w:p>
   <w:p>
     <w:pPr>
-      <w:pStyle w:val="Footer"/>
+      <w:pStyle w:val="Sidfot"/>
       <w:ind w:right="360"/>
     </w:pPr>
   </w:p>
@@ -5033,10 +4786,10 @@
 </file>
 
 <file path=word/footer2.xml><?xml version="1.0" encoding="utf-8"?>
-<w:ftr xmlns:wpc="http://schemas.microsoft.com/office/word/2010/wordprocessingCanvas" xmlns:cx="http://schemas.microsoft.com/office/drawing/2014/chartex" xmlns:cx1="http://schemas.microsoft.com/office/drawing/2015/9/8/chartex" xmlns:mc="http://schemas.openxmlformats.org/markup-compatibility/2006" xmlns:o="urn:schemas-microsoft-com:office:office" xmlns:r="http://schemas.openxmlformats.org/officeDocument/2006/relationships" xmlns:m="http://schemas.openxmlformats.org/officeDocument/2006/math" xmlns:v="urn:schemas-microsoft-com:vml" xmlns:wp14="http://schemas.microsoft.com/office/word/2010/wordprocessingDrawing" xmlns:wp="http://schemas.openxmlformats.org/drawingml/2006/wordprocessingDrawing" xmlns:w10="urn:schemas-microsoft-com:office:word" xmlns:w="http://schemas.openxmlformats.org/wordprocessingml/2006/main" xmlns:w14="http://schemas.microsoft.com/office/word/2010/wordml" xmlns:w15="http://schemas.microsoft.com/office/word/2012/wordml" xmlns:w16se="http://schemas.microsoft.com/office/word/2015/wordml/symex" xmlns:wpg="http://schemas.microsoft.com/office/word/2010/wordprocessingGroup" xmlns:wpi="http://schemas.microsoft.com/office/word/2010/wordprocessingInk" xmlns:wne="http://schemas.microsoft.com/office/word/2006/wordml" xmlns:wps="http://schemas.microsoft.com/office/word/2010/wordprocessingShape" mc:Ignorable="w14 w15 w16se wp14">
+<w:ftr xmlns:wpc="http://schemas.microsoft.com/office/word/2010/wordprocessingCanvas" xmlns:cx="http://schemas.microsoft.com/office/drawing/2014/chartex" xmlns:cx1="http://schemas.microsoft.com/office/drawing/2015/9/8/chartex" xmlns:cx2="http://schemas.microsoft.com/office/drawing/2015/10/21/chartex" xmlns:cx3="http://schemas.microsoft.com/office/drawing/2016/5/9/chartex" xmlns:cx4="http://schemas.microsoft.com/office/drawing/2016/5/10/chartex" xmlns:cx5="http://schemas.microsoft.com/office/drawing/2016/5/11/chartex" xmlns:cx6="http://schemas.microsoft.com/office/drawing/2016/5/12/chartex" xmlns:cx7="http://schemas.microsoft.com/office/drawing/2016/5/13/chartex" xmlns:cx8="http://schemas.microsoft.com/office/drawing/2016/5/14/chartex" xmlns:mc="http://schemas.openxmlformats.org/markup-compatibility/2006" xmlns:aink="http://schemas.microsoft.com/office/drawing/2016/ink" xmlns:am3d="http://schemas.microsoft.com/office/drawing/2017/model3d" xmlns:o="urn:schemas-microsoft-com:office:office" xmlns:r="http://schemas.openxmlformats.org/officeDocument/2006/relationships" xmlns:m="http://schemas.openxmlformats.org/officeDocument/2006/math" xmlns:v="urn:schemas-microsoft-com:vml" xmlns:wp14="http://schemas.microsoft.com/office/word/2010/wordprocessingDrawing" xmlns:wp="http://schemas.openxmlformats.org/drawingml/2006/wordprocessingDrawing" xmlns:w10="urn:schemas-microsoft-com:office:word" xmlns:w="http://schemas.openxmlformats.org/wordprocessingml/2006/main" xmlns:w14="http://schemas.microsoft.com/office/word/2010/wordml" xmlns:w15="http://schemas.microsoft.com/office/word/2012/wordml" xmlns:w16cid="http://schemas.microsoft.com/office/word/2016/wordml/cid" xmlns:w16se="http://schemas.microsoft.com/office/word/2015/wordml/symex" xmlns:wpg="http://schemas.microsoft.com/office/word/2010/wordprocessingGroup" xmlns:wpi="http://schemas.microsoft.com/office/word/2010/wordprocessingInk" xmlns:wne="http://schemas.microsoft.com/office/word/2006/wordml" xmlns:wps="http://schemas.microsoft.com/office/word/2010/wordprocessingShape" mc:Ignorable="w14 w15 w16se w16cid wp14">
   <w:p>
     <w:pPr>
-      <w:pStyle w:val="Footer"/>
+      <w:pStyle w:val="Sidfot"/>
       <w:tabs>
         <w:tab w:val="left" w:pos="8222"/>
       </w:tabs>
@@ -5051,6 +4804,7 @@
     <w:r>
       <w:tab/>
     </w:r>
+    <w:proofErr w:type="spellStart"/>
     <w:r>
       <w:rPr>
         <w:rFonts w:ascii="Amaze" w:hAnsi="Amaze"/>
@@ -5065,13 +4819,14 @@
       </w:rPr>
       <w:t>IPs</w:t>
     </w:r>
+    <w:proofErr w:type="spellEnd"/>
     <w:r>
       <w:t xml:space="preserve"> </w:t>
     </w:r>
   </w:p>
   <w:p>
     <w:pPr>
-      <w:pStyle w:val="Footer"/>
+      <w:pStyle w:val="Sidfot"/>
       <w:tabs>
         <w:tab w:val="left" w:pos="8222"/>
       </w:tabs>
@@ -5096,7 +4851,7 @@
     </w:r>
     <w:r>
       <w:rPr>
-        <w:rStyle w:val="PageNumber"/>
+        <w:rStyle w:val="Sidnummer"/>
         <w:rFonts w:ascii="Times New Roman" w:hAnsi="Times New Roman"/>
         <w:sz w:val="24"/>
       </w:rPr>
@@ -5104,7 +4859,7 @@
     </w:r>
     <w:r>
       <w:rPr>
-        <w:rStyle w:val="PageNumber"/>
+        <w:rStyle w:val="Sidnummer"/>
         <w:rFonts w:ascii="Times New Roman" w:hAnsi="Times New Roman"/>
         <w:sz w:val="24"/>
       </w:rPr>
@@ -5112,7 +4867,7 @@
     </w:r>
     <w:r>
       <w:rPr>
-        <w:rStyle w:val="PageNumber"/>
+        <w:rStyle w:val="Sidnummer"/>
         <w:rFonts w:ascii="Times New Roman" w:hAnsi="Times New Roman"/>
         <w:sz w:val="24"/>
       </w:rPr>
@@ -5120,7 +4875,7 @@
     </w:r>
     <w:r>
       <w:rPr>
-        <w:rStyle w:val="PageNumber"/>
+        <w:rStyle w:val="Sidnummer"/>
         <w:rFonts w:ascii="Times New Roman" w:hAnsi="Times New Roman"/>
         <w:noProof/>
         <w:sz w:val="24"/>
@@ -5129,7 +4884,7 @@
     </w:r>
     <w:r>
       <w:rPr>
-        <w:rStyle w:val="PageNumber"/>
+        <w:rStyle w:val="Sidnummer"/>
         <w:rFonts w:ascii="Times New Roman" w:hAnsi="Times New Roman"/>
         <w:sz w:val="24"/>
       </w:rPr>
@@ -5140,10 +4895,10 @@
 </file>
 
 <file path=word/footer3.xml><?xml version="1.0" encoding="utf-8"?>
-<w:ftr xmlns:wpc="http://schemas.microsoft.com/office/word/2010/wordprocessingCanvas" xmlns:cx="http://schemas.microsoft.com/office/drawing/2014/chartex" xmlns:cx1="http://schemas.microsoft.com/office/drawing/2015/9/8/chartex" xmlns:mc="http://schemas.openxmlformats.org/markup-compatibility/2006" xmlns:o="urn:schemas-microsoft-com:office:office" xmlns:r="http://schemas.openxmlformats.org/officeDocument/2006/relationships" xmlns:m="http://schemas.openxmlformats.org/officeDocument/2006/math" xmlns:v="urn:schemas-microsoft-com:vml" xmlns:wp14="http://schemas.microsoft.com/office/word/2010/wordprocessingDrawing" xmlns:wp="http://schemas.openxmlformats.org/drawingml/2006/wordprocessingDrawing" xmlns:w10="urn:schemas-microsoft-com:office:word" xmlns:w="http://schemas.openxmlformats.org/wordprocessingml/2006/main" xmlns:w14="http://schemas.microsoft.com/office/word/2010/wordml" xmlns:w15="http://schemas.microsoft.com/office/word/2012/wordml" xmlns:w16se="http://schemas.microsoft.com/office/word/2015/wordml/symex" xmlns:wpg="http://schemas.microsoft.com/office/word/2010/wordprocessingGroup" xmlns:wpi="http://schemas.microsoft.com/office/word/2010/wordprocessingInk" xmlns:wne="http://schemas.microsoft.com/office/word/2006/wordml" xmlns:wps="http://schemas.microsoft.com/office/word/2010/wordprocessingShape" mc:Ignorable="w14 w15 w16se wp14">
+<w:ftr xmlns:wpc="http://schemas.microsoft.com/office/word/2010/wordprocessingCanvas" xmlns:cx="http://schemas.microsoft.com/office/drawing/2014/chartex" xmlns:cx1="http://schemas.microsoft.com/office/drawing/2015/9/8/chartex" xmlns:cx2="http://schemas.microsoft.com/office/drawing/2015/10/21/chartex" xmlns:cx3="http://schemas.microsoft.com/office/drawing/2016/5/9/chartex" xmlns:cx4="http://schemas.microsoft.com/office/drawing/2016/5/10/chartex" xmlns:cx5="http://schemas.microsoft.com/office/drawing/2016/5/11/chartex" xmlns:cx6="http://schemas.microsoft.com/office/drawing/2016/5/12/chartex" xmlns:cx7="http://schemas.microsoft.com/office/drawing/2016/5/13/chartex" xmlns:cx8="http://schemas.microsoft.com/office/drawing/2016/5/14/chartex" xmlns:mc="http://schemas.openxmlformats.org/markup-compatibility/2006" xmlns:aink="http://schemas.microsoft.com/office/drawing/2016/ink" xmlns:am3d="http://schemas.microsoft.com/office/drawing/2017/model3d" xmlns:o="urn:schemas-microsoft-com:office:office" xmlns:r="http://schemas.openxmlformats.org/officeDocument/2006/relationships" xmlns:m="http://schemas.openxmlformats.org/officeDocument/2006/math" xmlns:v="urn:schemas-microsoft-com:vml" xmlns:wp14="http://schemas.microsoft.com/office/word/2010/wordprocessingDrawing" xmlns:wp="http://schemas.openxmlformats.org/drawingml/2006/wordprocessingDrawing" xmlns:w10="urn:schemas-microsoft-com:office:word" xmlns:w="http://schemas.openxmlformats.org/wordprocessingml/2006/main" xmlns:w14="http://schemas.microsoft.com/office/word/2010/wordml" xmlns:w15="http://schemas.microsoft.com/office/word/2012/wordml" xmlns:w16cid="http://schemas.microsoft.com/office/word/2016/wordml/cid" xmlns:w16se="http://schemas.microsoft.com/office/word/2015/wordml/symex" xmlns:wpg="http://schemas.microsoft.com/office/word/2010/wordprocessingGroup" xmlns:wpi="http://schemas.microsoft.com/office/word/2010/wordprocessingInk" xmlns:wne="http://schemas.microsoft.com/office/word/2006/wordml" xmlns:wps="http://schemas.microsoft.com/office/word/2010/wordprocessingShape" mc:Ignorable="w14 w15 w16se w16cid wp14">
   <w:p>
     <w:pPr>
-      <w:pStyle w:val="Footer"/>
+      <w:pStyle w:val="Sidfot"/>
       <w:tabs>
         <w:tab w:val="left" w:pos="8222"/>
       </w:tabs>
@@ -5161,6 +4916,7 @@
     <w:r>
       <w:tab/>
     </w:r>
+    <w:proofErr w:type="spellStart"/>
     <w:r>
       <w:rPr>
         <w:rFonts w:ascii="Amaze" w:hAnsi="Amaze"/>
@@ -5175,13 +4931,14 @@
       </w:rPr>
       <w:t>IPs</w:t>
     </w:r>
+    <w:proofErr w:type="spellEnd"/>
     <w:r>
       <w:t xml:space="preserve"> </w:t>
     </w:r>
   </w:p>
   <w:p>
     <w:pPr>
-      <w:pStyle w:val="Footer"/>
+      <w:pStyle w:val="Sidfot"/>
       <w:tabs>
         <w:tab w:val="left" w:pos="8222"/>
       </w:tabs>
@@ -5202,7 +4959,7 @@
     </w:r>
     <w:r>
       <w:rPr>
-        <w:rStyle w:val="PageNumber"/>
+        <w:rStyle w:val="Sidnummer"/>
         <w:rFonts w:ascii="Times New Roman" w:hAnsi="Times New Roman"/>
         <w:sz w:val="24"/>
       </w:rPr>
@@ -5210,7 +4967,7 @@
     </w:r>
     <w:r>
       <w:rPr>
-        <w:rStyle w:val="PageNumber"/>
+        <w:rStyle w:val="Sidnummer"/>
         <w:rFonts w:ascii="Times New Roman" w:hAnsi="Times New Roman"/>
         <w:sz w:val="24"/>
       </w:rPr>
@@ -5218,7 +4975,7 @@
     </w:r>
     <w:r>
       <w:rPr>
-        <w:rStyle w:val="PageNumber"/>
+        <w:rStyle w:val="Sidnummer"/>
         <w:rFonts w:ascii="Times New Roman" w:hAnsi="Times New Roman"/>
         <w:sz w:val="24"/>
       </w:rPr>
@@ -5226,7 +4983,7 @@
     </w:r>
     <w:r>
       <w:rPr>
-        <w:rStyle w:val="PageNumber"/>
+        <w:rStyle w:val="Sidnummer"/>
         <w:rFonts w:ascii="Times New Roman" w:hAnsi="Times New Roman"/>
         <w:noProof/>
         <w:sz w:val="24"/>
@@ -5235,7 +4992,7 @@
     </w:r>
     <w:r>
       <w:rPr>
-        <w:rStyle w:val="PageNumber"/>
+        <w:rStyle w:val="Sidnummer"/>
         <w:rFonts w:ascii="Times New Roman" w:hAnsi="Times New Roman"/>
         <w:sz w:val="24"/>
       </w:rPr>
@@ -5246,7 +5003,7 @@
 </file>
 
 <file path=word/footnotes.xml><?xml version="1.0" encoding="utf-8"?>
-<w:footnotes xmlns:wpc="http://schemas.microsoft.com/office/word/2010/wordprocessingCanvas" xmlns:cx="http://schemas.microsoft.com/office/drawing/2014/chartex" xmlns:cx1="http://schemas.microsoft.com/office/drawing/2015/9/8/chartex" xmlns:mc="http://schemas.openxmlformats.org/markup-compatibility/2006" xmlns:o="urn:schemas-microsoft-com:office:office" xmlns:r="http://schemas.openxmlformats.org/officeDocument/2006/relationships" xmlns:m="http://schemas.openxmlformats.org/officeDocument/2006/math" xmlns:v="urn:schemas-microsoft-com:vml" xmlns:wp14="http://schemas.microsoft.com/office/word/2010/wordprocessingDrawing" xmlns:wp="http://schemas.openxmlformats.org/drawingml/2006/wordprocessingDrawing" xmlns:w10="urn:schemas-microsoft-com:office:word" xmlns:w="http://schemas.openxmlformats.org/wordprocessingml/2006/main" xmlns:w14="http://schemas.microsoft.com/office/word/2010/wordml" xmlns:w15="http://schemas.microsoft.com/office/word/2012/wordml" xmlns:w16se="http://schemas.microsoft.com/office/word/2015/wordml/symex" xmlns:wpg="http://schemas.microsoft.com/office/word/2010/wordprocessingGroup" xmlns:wpi="http://schemas.microsoft.com/office/word/2010/wordprocessingInk" xmlns:wne="http://schemas.microsoft.com/office/word/2006/wordml" xmlns:wps="http://schemas.microsoft.com/office/word/2010/wordprocessingShape" mc:Ignorable="w14 w15 w16se wp14">
+<w:footnotes xmlns:wpc="http://schemas.microsoft.com/office/word/2010/wordprocessingCanvas" xmlns:cx="http://schemas.microsoft.com/office/drawing/2014/chartex" xmlns:cx1="http://schemas.microsoft.com/office/drawing/2015/9/8/chartex" xmlns:cx2="http://schemas.microsoft.com/office/drawing/2015/10/21/chartex" xmlns:cx3="http://schemas.microsoft.com/office/drawing/2016/5/9/chartex" xmlns:cx4="http://schemas.microsoft.com/office/drawing/2016/5/10/chartex" xmlns:cx5="http://schemas.microsoft.com/office/drawing/2016/5/11/chartex" xmlns:cx6="http://schemas.microsoft.com/office/drawing/2016/5/12/chartex" xmlns:cx7="http://schemas.microsoft.com/office/drawing/2016/5/13/chartex" xmlns:cx8="http://schemas.microsoft.com/office/drawing/2016/5/14/chartex" xmlns:mc="http://schemas.openxmlformats.org/markup-compatibility/2006" xmlns:aink="http://schemas.microsoft.com/office/drawing/2016/ink" xmlns:am3d="http://schemas.microsoft.com/office/drawing/2017/model3d" xmlns:o="urn:schemas-microsoft-com:office:office" xmlns:r="http://schemas.openxmlformats.org/officeDocument/2006/relationships" xmlns:m="http://schemas.openxmlformats.org/officeDocument/2006/math" xmlns:v="urn:schemas-microsoft-com:vml" xmlns:wp14="http://schemas.microsoft.com/office/word/2010/wordprocessingDrawing" xmlns:wp="http://schemas.openxmlformats.org/drawingml/2006/wordprocessingDrawing" xmlns:w10="urn:schemas-microsoft-com:office:word" xmlns:w="http://schemas.openxmlformats.org/wordprocessingml/2006/main" xmlns:w14="http://schemas.microsoft.com/office/word/2010/wordml" xmlns:w15="http://schemas.microsoft.com/office/word/2012/wordml" xmlns:w16cid="http://schemas.microsoft.com/office/word/2016/wordml/cid" xmlns:w16se="http://schemas.microsoft.com/office/word/2015/wordml/symex" xmlns:wpg="http://schemas.microsoft.com/office/word/2010/wordprocessingGroup" xmlns:wpi="http://schemas.microsoft.com/office/word/2010/wordprocessingInk" xmlns:wne="http://schemas.microsoft.com/office/word/2006/wordml" xmlns:wps="http://schemas.microsoft.com/office/word/2010/wordprocessingShape" mc:Ignorable="w14 w15 w16se w16cid wp14">
   <w:footnote w:type="separator" w:id="-1">
     <w:p>
       <w:r>
@@ -5265,7 +5022,7 @@
 </file>
 
 <file path=word/header1.xml><?xml version="1.0" encoding="utf-8"?>
-<w:hdr xmlns:wpc="http://schemas.microsoft.com/office/word/2010/wordprocessingCanvas" xmlns:cx="http://schemas.microsoft.com/office/drawing/2014/chartex" xmlns:cx1="http://schemas.microsoft.com/office/drawing/2015/9/8/chartex" xmlns:mc="http://schemas.openxmlformats.org/markup-compatibility/2006" xmlns:o="urn:schemas-microsoft-com:office:office" xmlns:r="http://schemas.openxmlformats.org/officeDocument/2006/relationships" xmlns:m="http://schemas.openxmlformats.org/officeDocument/2006/math" xmlns:v="urn:schemas-microsoft-com:vml" xmlns:wp14="http://schemas.microsoft.com/office/word/2010/wordprocessingDrawing" xmlns:wp="http://schemas.openxmlformats.org/drawingml/2006/wordprocessingDrawing" xmlns:w10="urn:schemas-microsoft-com:office:word" xmlns:w="http://schemas.openxmlformats.org/wordprocessingml/2006/main" xmlns:w14="http://schemas.microsoft.com/office/word/2010/wordml" xmlns:w15="http://schemas.microsoft.com/office/word/2012/wordml" xmlns:w16se="http://schemas.microsoft.com/office/word/2015/wordml/symex" xmlns:wpg="http://schemas.microsoft.com/office/word/2010/wordprocessingGroup" xmlns:wpi="http://schemas.microsoft.com/office/word/2010/wordprocessingInk" xmlns:wne="http://schemas.microsoft.com/office/word/2006/wordml" xmlns:wps="http://schemas.microsoft.com/office/word/2010/wordprocessingShape" mc:Ignorable="w14 w15 w16se wp14">
+<w:hdr xmlns:wpc="http://schemas.microsoft.com/office/word/2010/wordprocessingCanvas" xmlns:cx="http://schemas.microsoft.com/office/drawing/2014/chartex" xmlns:cx1="http://schemas.microsoft.com/office/drawing/2015/9/8/chartex" xmlns:cx2="http://schemas.microsoft.com/office/drawing/2015/10/21/chartex" xmlns:cx3="http://schemas.microsoft.com/office/drawing/2016/5/9/chartex" xmlns:cx4="http://schemas.microsoft.com/office/drawing/2016/5/10/chartex" xmlns:cx5="http://schemas.microsoft.com/office/drawing/2016/5/11/chartex" xmlns:cx6="http://schemas.microsoft.com/office/drawing/2016/5/12/chartex" xmlns:cx7="http://schemas.microsoft.com/office/drawing/2016/5/13/chartex" xmlns:cx8="http://schemas.microsoft.com/office/drawing/2016/5/14/chartex" xmlns:mc="http://schemas.openxmlformats.org/markup-compatibility/2006" xmlns:aink="http://schemas.microsoft.com/office/drawing/2016/ink" xmlns:am3d="http://schemas.microsoft.com/office/drawing/2017/model3d" xmlns:o="urn:schemas-microsoft-com:office:office" xmlns:r="http://schemas.openxmlformats.org/officeDocument/2006/relationships" xmlns:m="http://schemas.openxmlformats.org/officeDocument/2006/math" xmlns:v="urn:schemas-microsoft-com:vml" xmlns:wp14="http://schemas.microsoft.com/office/word/2010/wordprocessingDrawing" xmlns:wp="http://schemas.openxmlformats.org/drawingml/2006/wordprocessingDrawing" xmlns:w10="urn:schemas-microsoft-com:office:word" xmlns:w="http://schemas.openxmlformats.org/wordprocessingml/2006/main" xmlns:w14="http://schemas.microsoft.com/office/word/2010/wordml" xmlns:w15="http://schemas.microsoft.com/office/word/2012/wordml" xmlns:w16cid="http://schemas.microsoft.com/office/word/2016/wordml/cid" xmlns:w16se="http://schemas.microsoft.com/office/word/2015/wordml/symex" xmlns:wpg="http://schemas.microsoft.com/office/word/2010/wordprocessingGroup" xmlns:wpi="http://schemas.microsoft.com/office/word/2010/wordprocessingInk" xmlns:wne="http://schemas.microsoft.com/office/word/2006/wordml" xmlns:wps="http://schemas.microsoft.com/office/word/2010/wordprocessingShape" mc:Ignorable="w14 w15 w16se w16cid wp14">
   <w:p>
     <w:pPr>
       <w:pStyle w:val="skolenhet"/>
@@ -5322,7 +5079,7 @@
                       <w:txbxContent>
                         <w:p>
                           <w:r>
-                            <w:object w:dxaOrig="563" w:dyaOrig="595">
+                            <w:object w:dxaOrig="570" w:dyaOrig="600">
                               <v:shapetype id="_x0000_t75" coordsize="21600,21600" o:spt="75" o:preferrelative="t" path="m@4@5l@4@11@9@11@9@5xe" filled="f" stroked="f">
                                 <v:stroke joinstyle="miter"/>
                                 <v:formulas>
@@ -5345,7 +5102,7 @@
                               <v:shape id="_x0000_i1026" type="#_x0000_t75" style="width:28.5pt;height:30pt;flip:y" fillcolor="window">
                                 <v:imagedata r:id="rId1" o:title=""/>
                               </v:shape>
-                              <o:OLEObject Type="Embed" ProgID="MS_ClipArt_Gallery" ShapeID="_x0000_i1026" DrawAspect="Content" ObjectID="_1598106087" r:id="rId2"/>
+                              <o:OLEObject Type="Embed" ProgID="MS_ClipArt_Gallery" ShapeID="_x0000_i1026" DrawAspect="Content" ObjectID="_1599227946" r:id="rId2"/>
                             </w:object>
                           </w:r>
                         </w:p>
@@ -5377,11 +5134,11 @@
                 <w:txbxContent>
                   <w:p>
                     <w:r>
-                      <w:object w:dxaOrig="563" w:dyaOrig="595">
+                      <w:object w:dxaOrig="570" w:dyaOrig="600">
                         <v:shape id="_x0000_i1026" type="#_x0000_t75" style="width:28.5pt;height:30pt;flip:y" fillcolor="window">
                           <v:imagedata r:id="rId1" o:title=""/>
                         </v:shape>
-                        <o:OLEObject Type="Embed" ProgID="MS_ClipArt_Gallery" ShapeID="_x0000_i1026" DrawAspect="Content" ObjectID="_1598106087" r:id="rId3"/>
+                        <o:OLEObject Type="Embed" ProgID="MS_ClipArt_Gallery" ShapeID="_x0000_i1026" DrawAspect="Content" ObjectID="_1599227946" r:id="rId3"/>
                       </w:object>
                     </w:r>
                   </w:p>
@@ -5408,15 +5165,20 @@
       </w:tabs>
       <w:jc w:val="center"/>
     </w:pPr>
+    <w:proofErr w:type="spellStart"/>
     <w:r>
-      <w:t>Deepoid AB CDIO</w:t>
+      <w:t>Deepoid</w:t>
+    </w:r>
+    <w:proofErr w:type="spellEnd"/>
+    <w:r>
+      <w:t xml:space="preserve"> AB CDIO</w:t>
     </w:r>
   </w:p>
 </w:hdr>
 </file>
 
 <file path=word/header2.xml><?xml version="1.0" encoding="utf-8"?>
-<w:hdr xmlns:wpc="http://schemas.microsoft.com/office/word/2010/wordprocessingCanvas" xmlns:cx="http://schemas.microsoft.com/office/drawing/2014/chartex" xmlns:cx1="http://schemas.microsoft.com/office/drawing/2015/9/8/chartex" xmlns:mc="http://schemas.openxmlformats.org/markup-compatibility/2006" xmlns:o="urn:schemas-microsoft-com:office:office" xmlns:r="http://schemas.openxmlformats.org/officeDocument/2006/relationships" xmlns:m="http://schemas.openxmlformats.org/officeDocument/2006/math" xmlns:v="urn:schemas-microsoft-com:vml" xmlns:wp14="http://schemas.microsoft.com/office/word/2010/wordprocessingDrawing" xmlns:wp="http://schemas.openxmlformats.org/drawingml/2006/wordprocessingDrawing" xmlns:w10="urn:schemas-microsoft-com:office:word" xmlns:w="http://schemas.openxmlformats.org/wordprocessingml/2006/main" xmlns:w14="http://schemas.microsoft.com/office/word/2010/wordml" xmlns:w15="http://schemas.microsoft.com/office/word/2012/wordml" xmlns:w16se="http://schemas.microsoft.com/office/word/2015/wordml/symex" xmlns:wpg="http://schemas.microsoft.com/office/word/2010/wordprocessingGroup" xmlns:wpi="http://schemas.microsoft.com/office/word/2010/wordprocessingInk" xmlns:wne="http://schemas.microsoft.com/office/word/2006/wordml" xmlns:wps="http://schemas.microsoft.com/office/word/2010/wordprocessingShape" mc:Ignorable="w14 w15 w16se wp14">
+<w:hdr xmlns:wpc="http://schemas.microsoft.com/office/word/2010/wordprocessingCanvas" xmlns:cx="http://schemas.microsoft.com/office/drawing/2014/chartex" xmlns:cx1="http://schemas.microsoft.com/office/drawing/2015/9/8/chartex" xmlns:cx2="http://schemas.microsoft.com/office/drawing/2015/10/21/chartex" xmlns:cx3="http://schemas.microsoft.com/office/drawing/2016/5/9/chartex" xmlns:cx4="http://schemas.microsoft.com/office/drawing/2016/5/10/chartex" xmlns:cx5="http://schemas.microsoft.com/office/drawing/2016/5/11/chartex" xmlns:cx6="http://schemas.microsoft.com/office/drawing/2016/5/12/chartex" xmlns:cx7="http://schemas.microsoft.com/office/drawing/2016/5/13/chartex" xmlns:cx8="http://schemas.microsoft.com/office/drawing/2016/5/14/chartex" xmlns:mc="http://schemas.openxmlformats.org/markup-compatibility/2006" xmlns:aink="http://schemas.microsoft.com/office/drawing/2016/ink" xmlns:am3d="http://schemas.microsoft.com/office/drawing/2017/model3d" xmlns:o="urn:schemas-microsoft-com:office:office" xmlns:r="http://schemas.openxmlformats.org/officeDocument/2006/relationships" xmlns:m="http://schemas.openxmlformats.org/officeDocument/2006/math" xmlns:v="urn:schemas-microsoft-com:vml" xmlns:wp14="http://schemas.microsoft.com/office/word/2010/wordprocessingDrawing" xmlns:wp="http://schemas.openxmlformats.org/drawingml/2006/wordprocessingDrawing" xmlns:w10="urn:schemas-microsoft-com:office:word" xmlns:w="http://schemas.openxmlformats.org/wordprocessingml/2006/main" xmlns:w14="http://schemas.microsoft.com/office/word/2010/wordml" xmlns:w15="http://schemas.microsoft.com/office/word/2012/wordml" xmlns:w16cid="http://schemas.microsoft.com/office/word/2016/wordml/cid" xmlns:w16se="http://schemas.microsoft.com/office/word/2015/wordml/symex" xmlns:wpg="http://schemas.microsoft.com/office/word/2010/wordprocessingGroup" xmlns:wpi="http://schemas.microsoft.com/office/word/2010/wordprocessingInk" xmlns:wne="http://schemas.microsoft.com/office/word/2006/wordml" xmlns:wps="http://schemas.microsoft.com/office/word/2010/wordprocessingShape" mc:Ignorable="w14 w15 w16se w16cid wp14">
   <w:p>
     <w:pPr>
       <w:pStyle w:val="skolenhet"/>
@@ -5473,7 +5235,7 @@
                       <w:txbxContent>
                         <w:p>
                           <w:r>
-                            <w:object w:dxaOrig="563" w:dyaOrig="595">
+                            <w:object w:dxaOrig="570" w:dyaOrig="600">
                               <v:shapetype id="_x0000_t75" coordsize="21600,21600" o:spt="75" o:preferrelative="t" path="m@4@5l@4@11@9@11@9@5xe" filled="f" stroked="f">
                                 <v:stroke joinstyle="miter"/>
                                 <v:formulas>
@@ -5493,10 +5255,10 @@
                                 <v:path o:extrusionok="f" gradientshapeok="t" o:connecttype="rect"/>
                                 <o:lock v:ext="edit" aspectratio="t"/>
                               </v:shapetype>
-                              <v:shape id="_x0000_i1028" type="#_x0000_t75" style="width:28.5pt;height:30pt;flip:y" fillcolor="window">
+                              <v:shape id="_x0000_i1062" type="#_x0000_t75" style="width:28.5pt;height:30pt;flip:y" fillcolor="window">
                                 <v:imagedata r:id="rId1" o:title=""/>
                               </v:shape>
-                              <o:OLEObject Type="Embed" ProgID="MS_ClipArt_Gallery" ShapeID="_x0000_i1028" DrawAspect="Content" ObjectID="_1598106088" r:id="rId2"/>
+                              <o:OLEObject Type="Embed" ProgID="MS_ClipArt_Gallery" ShapeID="_x0000_i1062" DrawAspect="Content" ObjectID="_1599227947" r:id="rId2"/>
                             </w:object>
                           </w:r>
                         </w:p>
@@ -5528,11 +5290,11 @@
                 <w:txbxContent>
                   <w:p>
                     <w:r>
-                      <w:object w:dxaOrig="563" w:dyaOrig="595">
-                        <v:shape id="_x0000_i1028" type="#_x0000_t75" style="width:28.5pt;height:30pt;flip:y" fillcolor="window">
+                      <w:object w:dxaOrig="570" w:dyaOrig="600">
+                        <v:shape id="_x0000_i1062" type="#_x0000_t75" style="width:28.5pt;height:30pt;flip:y" fillcolor="window">
                           <v:imagedata r:id="rId1" o:title=""/>
                         </v:shape>
-                        <o:OLEObject Type="Embed" ProgID="MS_ClipArt_Gallery" ShapeID="_x0000_i1028" DrawAspect="Content" ObjectID="_1598106088" r:id="rId3"/>
+                        <o:OLEObject Type="Embed" ProgID="MS_ClipArt_Gallery" ShapeID="_x0000_i1062" DrawAspect="Content" ObjectID="_1599227947" r:id="rId3"/>
                       </w:object>
                     </w:r>
                   </w:p>
@@ -5565,23 +5327,45 @@
     </w:pPr>
     <w:r>
       <w:tab/>
-      <w:t>Deepoid AB CDIO</w:t>
+    </w:r>
+    <w:proofErr w:type="spellStart"/>
+    <w:r>
+      <w:t>Deepoid</w:t>
+    </w:r>
+    <w:proofErr w:type="spellEnd"/>
+    <w:r>
+      <w:t xml:space="preserve"> AB CDIO</w:t>
     </w:r>
     <w:r>
       <w:tab/>
-      <w:t>2017-01-16</w:t>
+      <w:t>201</w:t>
+    </w:r>
+    <w:r>
+      <w:t>8</w:t>
+    </w:r>
+    <w:r>
+      <w:t>-0</w:t>
+    </w:r>
+    <w:r>
+      <w:t>9</w:t>
+    </w:r>
+    <w:r>
+      <w:t>-</w:t>
+    </w:r>
+    <w:r>
+      <w:t>23</w:t>
     </w:r>
   </w:p>
   <w:p>
     <w:pPr>
-      <w:pStyle w:val="Header"/>
+      <w:pStyle w:val="Sidhuvud"/>
     </w:pPr>
   </w:p>
 </w:hdr>
 </file>
 
 <file path=word/header3.xml><?xml version="1.0" encoding="utf-8"?>
-<w:hdr xmlns:wpc="http://schemas.microsoft.com/office/word/2010/wordprocessingCanvas" xmlns:cx="http://schemas.microsoft.com/office/drawing/2014/chartex" xmlns:cx1="http://schemas.microsoft.com/office/drawing/2015/9/8/chartex" xmlns:mc="http://schemas.openxmlformats.org/markup-compatibility/2006" xmlns:o="urn:schemas-microsoft-com:office:office" xmlns:r="http://schemas.openxmlformats.org/officeDocument/2006/relationships" xmlns:m="http://schemas.openxmlformats.org/officeDocument/2006/math" xmlns:v="urn:schemas-microsoft-com:vml" xmlns:wp14="http://schemas.microsoft.com/office/word/2010/wordprocessingDrawing" xmlns:wp="http://schemas.openxmlformats.org/drawingml/2006/wordprocessingDrawing" xmlns:w10="urn:schemas-microsoft-com:office:word" xmlns:w="http://schemas.openxmlformats.org/wordprocessingml/2006/main" xmlns:w14="http://schemas.microsoft.com/office/word/2010/wordml" xmlns:w15="http://schemas.microsoft.com/office/word/2012/wordml" xmlns:w16se="http://schemas.microsoft.com/office/word/2015/wordml/symex" xmlns:wpg="http://schemas.microsoft.com/office/word/2010/wordprocessingGroup" xmlns:wpi="http://schemas.microsoft.com/office/word/2010/wordprocessingInk" xmlns:wne="http://schemas.microsoft.com/office/word/2006/wordml" xmlns:wps="http://schemas.microsoft.com/office/word/2010/wordprocessingShape" mc:Ignorable="w14 w15 w16se wp14">
+<w:hdr xmlns:wpc="http://schemas.microsoft.com/office/word/2010/wordprocessingCanvas" xmlns:cx="http://schemas.microsoft.com/office/drawing/2014/chartex" xmlns:cx1="http://schemas.microsoft.com/office/drawing/2015/9/8/chartex" xmlns:cx2="http://schemas.microsoft.com/office/drawing/2015/10/21/chartex" xmlns:cx3="http://schemas.microsoft.com/office/drawing/2016/5/9/chartex" xmlns:cx4="http://schemas.microsoft.com/office/drawing/2016/5/10/chartex" xmlns:cx5="http://schemas.microsoft.com/office/drawing/2016/5/11/chartex" xmlns:cx6="http://schemas.microsoft.com/office/drawing/2016/5/12/chartex" xmlns:cx7="http://schemas.microsoft.com/office/drawing/2016/5/13/chartex" xmlns:cx8="http://schemas.microsoft.com/office/drawing/2016/5/14/chartex" xmlns:mc="http://schemas.openxmlformats.org/markup-compatibility/2006" xmlns:aink="http://schemas.microsoft.com/office/drawing/2016/ink" xmlns:am3d="http://schemas.microsoft.com/office/drawing/2017/model3d" xmlns:o="urn:schemas-microsoft-com:office:office" xmlns:r="http://schemas.openxmlformats.org/officeDocument/2006/relationships" xmlns:m="http://schemas.openxmlformats.org/officeDocument/2006/math" xmlns:v="urn:schemas-microsoft-com:vml" xmlns:wp14="http://schemas.microsoft.com/office/word/2010/wordprocessingDrawing" xmlns:wp="http://schemas.openxmlformats.org/drawingml/2006/wordprocessingDrawing" xmlns:w10="urn:schemas-microsoft-com:office:word" xmlns:w="http://schemas.openxmlformats.org/wordprocessingml/2006/main" xmlns:w14="http://schemas.microsoft.com/office/word/2010/wordml" xmlns:w15="http://schemas.microsoft.com/office/word/2012/wordml" xmlns:w16cid="http://schemas.microsoft.com/office/word/2016/wordml/cid" xmlns:w16se="http://schemas.microsoft.com/office/word/2015/wordml/symex" xmlns:wpg="http://schemas.microsoft.com/office/word/2010/wordprocessingGroup" xmlns:wpi="http://schemas.microsoft.com/office/word/2010/wordprocessingInk" xmlns:wne="http://schemas.microsoft.com/office/word/2006/wordml" xmlns:wps="http://schemas.microsoft.com/office/word/2010/wordprocessingShape" mc:Ignorable="w14 w15 w16se w16cid wp14">
   <w:p>
     <w:pPr>
       <w:pStyle w:val="skolenhet"/>
@@ -5638,7 +5422,7 @@
                       <w:txbxContent>
                         <w:p>
                           <w:r>
-                            <w:object w:dxaOrig="563" w:dyaOrig="595">
+                            <w:object w:dxaOrig="570" w:dyaOrig="600">
                               <v:shapetype id="_x0000_t75" coordsize="21600,21600" o:spt="75" o:preferrelative="t" path="m@4@5l@4@11@9@11@9@5xe" filled="f" stroked="f">
                                 <v:stroke joinstyle="miter"/>
                                 <v:formulas>
@@ -5661,7 +5445,7 @@
                               <v:shape id="_x0000_i1030" type="#_x0000_t75" style="width:28.5pt;height:30pt;flip:y" fillcolor="window">
                                 <v:imagedata r:id="rId1" o:title=""/>
                               </v:shape>
-                              <o:OLEObject Type="Embed" ProgID="MS_ClipArt_Gallery" ShapeID="_x0000_i1030" DrawAspect="Content" ObjectID="_1598106089" r:id="rId2"/>
+                              <o:OLEObject Type="Embed" ProgID="MS_ClipArt_Gallery" ShapeID="_x0000_i1030" DrawAspect="Content" ObjectID="_1599227948" r:id="rId2"/>
                             </w:object>
                           </w:r>
                         </w:p>
@@ -5693,11 +5477,11 @@
                 <w:txbxContent>
                   <w:p>
                     <w:r>
-                      <w:object w:dxaOrig="563" w:dyaOrig="595">
+                      <w:object w:dxaOrig="570" w:dyaOrig="600">
                         <v:shape id="_x0000_i1030" type="#_x0000_t75" style="width:28.5pt;height:30pt;flip:y" fillcolor="window">
                           <v:imagedata r:id="rId1" o:title=""/>
                         </v:shape>
-                        <o:OLEObject Type="Embed" ProgID="MS_ClipArt_Gallery" ShapeID="_x0000_i1030" DrawAspect="Content" ObjectID="_1598106089" r:id="rId3"/>
+                        <o:OLEObject Type="Embed" ProgID="MS_ClipArt_Gallery" ShapeID="_x0000_i1030" DrawAspect="Content" ObjectID="_1599227948" r:id="rId3"/>
                       </w:object>
                     </w:r>
                   </w:p>
@@ -5727,7 +5511,14 @@
     </w:pPr>
     <w:r>
       <w:tab/>
-      <w:t>Deepoid AB CDIO</w:t>
+    </w:r>
+    <w:proofErr w:type="spellStart"/>
+    <w:r>
+      <w:t>Deepoid</w:t>
+    </w:r>
+    <w:proofErr w:type="spellEnd"/>
+    <w:r>
+      <w:t xml:space="preserve"> AB CDIO</w:t>
     </w:r>
     <w:r>
       <w:tab/>
@@ -5735,14 +5526,14 @@
   </w:p>
   <w:p>
     <w:pPr>
-      <w:pStyle w:val="Header"/>
+      <w:pStyle w:val="Sidhuvud"/>
     </w:pPr>
   </w:p>
 </w:hdr>
 </file>
 
 <file path=word/header4.xml><?xml version="1.0" encoding="utf-8"?>
-<w:hdr xmlns:wpc="http://schemas.microsoft.com/office/word/2010/wordprocessingCanvas" xmlns:cx="http://schemas.microsoft.com/office/drawing/2014/chartex" xmlns:cx1="http://schemas.microsoft.com/office/drawing/2015/9/8/chartex" xmlns:mc="http://schemas.openxmlformats.org/markup-compatibility/2006" xmlns:o="urn:schemas-microsoft-com:office:office" xmlns:r="http://schemas.openxmlformats.org/officeDocument/2006/relationships" xmlns:m="http://schemas.openxmlformats.org/officeDocument/2006/math" xmlns:v="urn:schemas-microsoft-com:vml" xmlns:wp14="http://schemas.microsoft.com/office/word/2010/wordprocessingDrawing" xmlns:wp="http://schemas.openxmlformats.org/drawingml/2006/wordprocessingDrawing" xmlns:w10="urn:schemas-microsoft-com:office:word" xmlns:w="http://schemas.openxmlformats.org/wordprocessingml/2006/main" xmlns:w14="http://schemas.microsoft.com/office/word/2010/wordml" xmlns:w15="http://schemas.microsoft.com/office/word/2012/wordml" xmlns:w16se="http://schemas.microsoft.com/office/word/2015/wordml/symex" xmlns:wpg="http://schemas.microsoft.com/office/word/2010/wordprocessingGroup" xmlns:wpi="http://schemas.microsoft.com/office/word/2010/wordprocessingInk" xmlns:wne="http://schemas.microsoft.com/office/word/2006/wordml" xmlns:wps="http://schemas.microsoft.com/office/word/2010/wordprocessingShape" mc:Ignorable="w14 w15 w16se wp14">
+<w:hdr xmlns:wpc="http://schemas.microsoft.com/office/word/2010/wordprocessingCanvas" xmlns:cx="http://schemas.microsoft.com/office/drawing/2014/chartex" xmlns:cx1="http://schemas.microsoft.com/office/drawing/2015/9/8/chartex" xmlns:cx2="http://schemas.microsoft.com/office/drawing/2015/10/21/chartex" xmlns:cx3="http://schemas.microsoft.com/office/drawing/2016/5/9/chartex" xmlns:cx4="http://schemas.microsoft.com/office/drawing/2016/5/10/chartex" xmlns:cx5="http://schemas.microsoft.com/office/drawing/2016/5/11/chartex" xmlns:cx6="http://schemas.microsoft.com/office/drawing/2016/5/12/chartex" xmlns:cx7="http://schemas.microsoft.com/office/drawing/2016/5/13/chartex" xmlns:cx8="http://schemas.microsoft.com/office/drawing/2016/5/14/chartex" xmlns:mc="http://schemas.openxmlformats.org/markup-compatibility/2006" xmlns:aink="http://schemas.microsoft.com/office/drawing/2016/ink" xmlns:am3d="http://schemas.microsoft.com/office/drawing/2017/model3d" xmlns:o="urn:schemas-microsoft-com:office:office" xmlns:r="http://schemas.openxmlformats.org/officeDocument/2006/relationships" xmlns:m="http://schemas.openxmlformats.org/officeDocument/2006/math" xmlns:v="urn:schemas-microsoft-com:vml" xmlns:wp14="http://schemas.microsoft.com/office/word/2010/wordprocessingDrawing" xmlns:wp="http://schemas.openxmlformats.org/drawingml/2006/wordprocessingDrawing" xmlns:w10="urn:schemas-microsoft-com:office:word" xmlns:w="http://schemas.openxmlformats.org/wordprocessingml/2006/main" xmlns:w14="http://schemas.microsoft.com/office/word/2010/wordml" xmlns:w15="http://schemas.microsoft.com/office/word/2012/wordml" xmlns:w16cid="http://schemas.microsoft.com/office/word/2016/wordml/cid" xmlns:w16se="http://schemas.microsoft.com/office/word/2015/wordml/symex" xmlns:wpg="http://schemas.microsoft.com/office/word/2010/wordprocessingGroup" xmlns:wpi="http://schemas.microsoft.com/office/word/2010/wordprocessingInk" xmlns:wne="http://schemas.microsoft.com/office/word/2006/wordml" xmlns:wps="http://schemas.microsoft.com/office/word/2010/wordprocessingShape" mc:Ignorable="w14 w15 w16se w16cid wp14">
   <w:p>
     <w:pPr>
       <w:pStyle w:val="skolenhet"/>
@@ -5799,7 +5590,7 @@
                       <w:txbxContent>
                         <w:p>
                           <w:r>
-                            <w:object w:dxaOrig="563" w:dyaOrig="595">
+                            <w:object w:dxaOrig="570" w:dyaOrig="600">
                               <v:shapetype id="_x0000_t75" coordsize="21600,21600" o:spt="75" o:preferrelative="t" path="m@4@5l@4@11@9@11@9@5xe" filled="f" stroked="f">
                                 <v:stroke joinstyle="miter"/>
                                 <v:formulas>
@@ -5822,7 +5613,7 @@
                               <v:shape id="_x0000_i1032" type="#_x0000_t75" style="width:28.5pt;height:30pt;flip:y" fillcolor="window">
                                 <v:imagedata r:id="rId1" o:title=""/>
                               </v:shape>
-                              <o:OLEObject Type="Embed" ProgID="MS_ClipArt_Gallery" ShapeID="_x0000_i1032" DrawAspect="Content" ObjectID="_1598106090" r:id="rId2"/>
+                              <o:OLEObject Type="Embed" ProgID="MS_ClipArt_Gallery" ShapeID="_x0000_i1032" DrawAspect="Content" ObjectID="_1599227949" r:id="rId2"/>
                             </w:object>
                           </w:r>
                         </w:p>
@@ -5854,11 +5645,11 @@
                 <w:txbxContent>
                   <w:p>
                     <w:r>
-                      <w:object w:dxaOrig="563" w:dyaOrig="595">
+                      <w:object w:dxaOrig="570" w:dyaOrig="600">
                         <v:shape id="_x0000_i1032" type="#_x0000_t75" style="width:28.5pt;height:30pt;flip:y" fillcolor="window">
                           <v:imagedata r:id="rId1" o:title=""/>
                         </v:shape>
-                        <o:OLEObject Type="Embed" ProgID="MS_ClipArt_Gallery" ShapeID="_x0000_i1032" DrawAspect="Content" ObjectID="_1598106090" r:id="rId3"/>
+                        <o:OLEObject Type="Embed" ProgID="MS_ClipArt_Gallery" ShapeID="_x0000_i1032" DrawAspect="Content" ObjectID="_1599227949" r:id="rId3"/>
                       </w:object>
                     </w:r>
                   </w:p>
@@ -5885,20 +5676,25 @@
       </w:tabs>
       <w:jc w:val="center"/>
     </w:pPr>
+    <w:proofErr w:type="spellStart"/>
     <w:r>
-      <w:t>Deepoid AB CDIO</w:t>
+      <w:t>Deepoid</w:t>
+    </w:r>
+    <w:proofErr w:type="spellEnd"/>
+    <w:r>
+      <w:t xml:space="preserve"> AB CDIO</w:t>
     </w:r>
   </w:p>
   <w:p>
     <w:pPr>
-      <w:pStyle w:val="Header"/>
+      <w:pStyle w:val="Sidhuvud"/>
     </w:pPr>
   </w:p>
 </w:hdr>
 </file>
 
 <file path=word/numbering.xml><?xml version="1.0" encoding="utf-8"?>
-<w:numbering xmlns:wpc="http://schemas.microsoft.com/office/word/2010/wordprocessingCanvas" xmlns:cx="http://schemas.microsoft.com/office/drawing/2014/chartex" xmlns:cx1="http://schemas.microsoft.com/office/drawing/2015/9/8/chartex" xmlns:mc="http://schemas.openxmlformats.org/markup-compatibility/2006" xmlns:o="urn:schemas-microsoft-com:office:office" xmlns:r="http://schemas.openxmlformats.org/officeDocument/2006/relationships" xmlns:m="http://schemas.openxmlformats.org/officeDocument/2006/math" xmlns:v="urn:schemas-microsoft-com:vml" xmlns:wp14="http://schemas.microsoft.com/office/word/2010/wordprocessingDrawing" xmlns:wp="http://schemas.openxmlformats.org/drawingml/2006/wordprocessingDrawing" xmlns:w10="urn:schemas-microsoft-com:office:word" xmlns:w="http://schemas.openxmlformats.org/wordprocessingml/2006/main" xmlns:w14="http://schemas.microsoft.com/office/word/2010/wordml" xmlns:w15="http://schemas.microsoft.com/office/word/2012/wordml" xmlns:w16se="http://schemas.microsoft.com/office/word/2015/wordml/symex" xmlns:wpg="http://schemas.microsoft.com/office/word/2010/wordprocessingGroup" xmlns:wpi="http://schemas.microsoft.com/office/word/2010/wordprocessingInk" xmlns:wne="http://schemas.microsoft.com/office/word/2006/wordml" xmlns:wps="http://schemas.microsoft.com/office/word/2010/wordprocessingShape" mc:Ignorable="w14 w15 w16se wp14">
+<w:numbering xmlns:wpc="http://schemas.microsoft.com/office/word/2010/wordprocessingCanvas" xmlns:cx="http://schemas.microsoft.com/office/drawing/2014/chartex" xmlns:cx1="http://schemas.microsoft.com/office/drawing/2015/9/8/chartex" xmlns:cx2="http://schemas.microsoft.com/office/drawing/2015/10/21/chartex" xmlns:cx3="http://schemas.microsoft.com/office/drawing/2016/5/9/chartex" xmlns:cx4="http://schemas.microsoft.com/office/drawing/2016/5/10/chartex" xmlns:cx5="http://schemas.microsoft.com/office/drawing/2016/5/11/chartex" xmlns:cx6="http://schemas.microsoft.com/office/drawing/2016/5/12/chartex" xmlns:cx7="http://schemas.microsoft.com/office/drawing/2016/5/13/chartex" xmlns:cx8="http://schemas.microsoft.com/office/drawing/2016/5/14/chartex" xmlns:mc="http://schemas.openxmlformats.org/markup-compatibility/2006" xmlns:aink="http://schemas.microsoft.com/office/drawing/2016/ink" xmlns:am3d="http://schemas.microsoft.com/office/drawing/2017/model3d" xmlns:o="urn:schemas-microsoft-com:office:office" xmlns:r="http://schemas.openxmlformats.org/officeDocument/2006/relationships" xmlns:m="http://schemas.openxmlformats.org/officeDocument/2006/math" xmlns:v="urn:schemas-microsoft-com:vml" xmlns:wp14="http://schemas.microsoft.com/office/word/2010/wordprocessingDrawing" xmlns:wp="http://schemas.openxmlformats.org/drawingml/2006/wordprocessingDrawing" xmlns:w10="urn:schemas-microsoft-com:office:word" xmlns:w="http://schemas.openxmlformats.org/wordprocessingml/2006/main" xmlns:w14="http://schemas.microsoft.com/office/word/2010/wordml" xmlns:w15="http://schemas.microsoft.com/office/word/2012/wordml" xmlns:w16cid="http://schemas.microsoft.com/office/word/2016/wordml/cid" xmlns:w16se="http://schemas.microsoft.com/office/word/2015/wordml/symex" xmlns:wpg="http://schemas.microsoft.com/office/word/2010/wordprocessingGroup" xmlns:wpi="http://schemas.microsoft.com/office/word/2010/wordprocessingInk" xmlns:wne="http://schemas.microsoft.com/office/word/2006/wordml" xmlns:wps="http://schemas.microsoft.com/office/word/2010/wordprocessingShape" mc:Ignorable="w14 w15 w16se w16cid wp14">
   <w:abstractNum w:abstractNumId="0" w15:restartNumberingAfterBreak="0">
     <w:nsid w:val="022C0CA9"/>
     <w:multiLevelType w:val="singleLevel"/>
@@ -6630,7 +6426,7 @@
     <w:lvl w:ilvl="0">
       <w:start w:val="1"/>
       <w:numFmt w:val="decimal"/>
-      <w:pStyle w:val="Heading1"/>
+      <w:pStyle w:val="Rubrik1"/>
       <w:lvlText w:val="%1."/>
       <w:lvlJc w:val="left"/>
       <w:pPr>
@@ -6643,7 +6439,7 @@
     <w:lvl w:ilvl="1">
       <w:start w:val="1"/>
       <w:numFmt w:val="decimal"/>
-      <w:pStyle w:val="Heading2"/>
+      <w:pStyle w:val="Rubrik2"/>
       <w:lvlText w:val="%1.%2."/>
       <w:lvlJc w:val="left"/>
       <w:pPr>
@@ -6656,7 +6452,7 @@
     <w:lvl w:ilvl="2">
       <w:start w:val="1"/>
       <w:numFmt w:val="decimal"/>
-      <w:pStyle w:val="Heading3"/>
+      <w:pStyle w:val="Rubrik3"/>
       <w:lvlText w:val="%1.%2.%3."/>
       <w:lvlJc w:val="left"/>
       <w:pPr>
@@ -8269,7 +8065,7 @@
 </file>
 
 <file path=word/styles.xml><?xml version="1.0" encoding="utf-8"?>
-<w:styles xmlns:mc="http://schemas.openxmlformats.org/markup-compatibility/2006" xmlns:r="http://schemas.openxmlformats.org/officeDocument/2006/relationships" xmlns:w="http://schemas.openxmlformats.org/wordprocessingml/2006/main" xmlns:w14="http://schemas.microsoft.com/office/word/2010/wordml" xmlns:w15="http://schemas.microsoft.com/office/word/2012/wordml" xmlns:w16se="http://schemas.microsoft.com/office/word/2015/wordml/symex" mc:Ignorable="w14 w15 w16se">
+<w:styles xmlns:mc="http://schemas.openxmlformats.org/markup-compatibility/2006" xmlns:r="http://schemas.openxmlformats.org/officeDocument/2006/relationships" xmlns:w="http://schemas.openxmlformats.org/wordprocessingml/2006/main" xmlns:w14="http://schemas.microsoft.com/office/word/2010/wordml" xmlns:w15="http://schemas.microsoft.com/office/word/2012/wordml" xmlns:w16cid="http://schemas.microsoft.com/office/word/2016/wordml/cid" xmlns:w16se="http://schemas.microsoft.com/office/word/2015/wordml/symex" mc:Ignorable="w14 w15 w16se w16cid">
   <w:docDefaults>
     <w:rPrDefault>
       <w:rPr>
@@ -8279,7 +8075,7 @@
     </w:rPrDefault>
     <w:pPrDefault/>
   </w:docDefaults>
-  <w:latentStyles w:defLockedState="0" w:defUIPriority="99" w:defSemiHidden="0" w:defUnhideWhenUsed="0" w:defQFormat="0" w:count="371">
+  <w:latentStyles w:defLockedState="0" w:defUIPriority="99" w:defSemiHidden="0" w:defUnhideWhenUsed="0" w:defQFormat="0" w:count="375">
     <w:lsdException w:name="Normal" w:uiPriority="0" w:qFormat="1"/>
     <w:lsdException w:name="heading 1" w:uiPriority="9" w:qFormat="1"/>
     <w:lsdException w:name="heading 2" w:uiPriority="9" w:qFormat="1"/>
@@ -8385,7 +8181,6 @@
     <w:lsdException w:name="HTML Sample" w:semiHidden="1" w:unhideWhenUsed="1"/>
     <w:lsdException w:name="HTML Typewriter" w:semiHidden="1" w:unhideWhenUsed="1"/>
     <w:lsdException w:name="HTML Variable" w:semiHidden="1" w:unhideWhenUsed="1"/>
-    <w:lsdException w:name="Normal Table" w:semiHidden="1" w:unhideWhenUsed="1"/>
     <w:lsdException w:name="annotation subject" w:semiHidden="1" w:unhideWhenUsed="1"/>
     <w:lsdException w:name="No List" w:semiHidden="1" w:unhideWhenUsed="1"/>
     <w:lsdException w:name="Outline List 1" w:semiHidden="1" w:unhideWhenUsed="1"/>
@@ -8429,10 +8224,8 @@
     <w:lsdException w:name="Table Elegant" w:semiHidden="1" w:unhideWhenUsed="1"/>
     <w:lsdException w:name="Table Professional" w:semiHidden="1" w:unhideWhenUsed="1"/>
     <w:lsdException w:name="Table Subtle 1" w:semiHidden="1" w:unhideWhenUsed="1"/>
-    <w:lsdException w:name="Table Subtle 2" w:semiHidden="1" w:unhideWhenUsed="1"/>
     <w:lsdException w:name="Table Web 1" w:semiHidden="1" w:unhideWhenUsed="1"/>
     <w:lsdException w:name="Table Web 2" w:semiHidden="1" w:unhideWhenUsed="1"/>
-    <w:lsdException w:name="Table Web 3" w:semiHidden="1" w:unhideWhenUsed="1"/>
     <w:lsdException w:name="Balloon Text" w:semiHidden="1" w:unhideWhenUsed="1"/>
     <w:lsdException w:name="Table Grid" w:uiPriority="39"/>
     <w:lsdException w:name="Table Theme" w:semiHidden="1" w:unhideWhenUsed="1"/>
@@ -8651,6 +8444,10 @@
     <w:lsdException w:name="List Table 5 Dark Accent 6" w:uiPriority="50"/>
     <w:lsdException w:name="List Table 6 Colorful Accent 6" w:uiPriority="51"/>
     <w:lsdException w:name="List Table 7 Colorful Accent 6" w:uiPriority="52"/>
+    <w:lsdException w:name="Mention" w:semiHidden="1" w:unhideWhenUsed="1"/>
+    <w:lsdException w:name="Smart Hyperlink" w:semiHidden="1" w:unhideWhenUsed="1"/>
+    <w:lsdException w:name="Hashtag" w:semiHidden="1" w:unhideWhenUsed="1"/>
+    <w:lsdException w:name="Unresolved Mention" w:semiHidden="1" w:unhideWhenUsed="1"/>
   </w:latentStyles>
   <w:style w:type="paragraph" w:default="1" w:styleId="Normal">
     <w:name w:val="Normal"/>
@@ -8659,9 +8456,9 @@
       <w:sz w:val="24"/>
     </w:rPr>
   </w:style>
-  <w:style w:type="paragraph" w:styleId="Heading1">
+  <w:style w:type="paragraph" w:styleId="Rubrik1">
     <w:name w:val="heading 1"/>
-    <w:next w:val="BodyText"/>
+    <w:next w:val="Brdtext"/>
     <w:qFormat/>
     <w:pPr>
       <w:keepNext/>
@@ -8683,10 +8480,10 @@
       <w:sz w:val="32"/>
     </w:rPr>
   </w:style>
-  <w:style w:type="paragraph" w:styleId="Heading2">
+  <w:style w:type="paragraph" w:styleId="Rubrik2">
     <w:name w:val="heading 2"/>
     <w:basedOn w:val="Normal"/>
-    <w:next w:val="BodyText"/>
+    <w:next w:val="Brdtext"/>
     <w:qFormat/>
     <w:pPr>
       <w:numPr>
@@ -8702,10 +8499,10 @@
       <w:i/>
     </w:rPr>
   </w:style>
-  <w:style w:type="paragraph" w:styleId="Heading3">
+  <w:style w:type="paragraph" w:styleId="Rubrik3">
     <w:name w:val="heading 3"/>
     <w:basedOn w:val="Normal"/>
-    <w:next w:val="BodyText"/>
+    <w:next w:val="Brdtext"/>
     <w:qFormat/>
     <w:pPr>
       <w:keepNext/>
@@ -8720,7 +8517,7 @@
       <w:rFonts w:ascii="Arial" w:hAnsi="Arial"/>
     </w:rPr>
   </w:style>
-  <w:style w:type="paragraph" w:styleId="Heading4">
+  <w:style w:type="paragraph" w:styleId="Rubrik4">
     <w:name w:val="heading 4"/>
     <w:basedOn w:val="Normal"/>
     <w:next w:val="Normal"/>
@@ -8733,13 +8530,13 @@
       <w:b/>
     </w:rPr>
   </w:style>
-  <w:style w:type="character" w:default="1" w:styleId="DefaultParagraphFont">
+  <w:style w:type="character" w:default="1" w:styleId="Standardstycketeckensnitt">
     <w:name w:val="Default Paragraph Font"/>
     <w:uiPriority w:val="1"/>
     <w:semiHidden/>
     <w:unhideWhenUsed/>
   </w:style>
-  <w:style w:type="table" w:default="1" w:styleId="TableNormal">
+  <w:style w:type="table" w:default="1" w:styleId="Normaltabell">
     <w:name w:val="Normal Table"/>
     <w:uiPriority w:val="99"/>
     <w:semiHidden/>
@@ -8754,22 +8551,22 @@
       </w:tblCellMar>
     </w:tblPr>
   </w:style>
-  <w:style w:type="numbering" w:default="1" w:styleId="NoList">
+  <w:style w:type="numbering" w:default="1" w:styleId="Ingenlista">
     <w:name w:val="No List"/>
     <w:uiPriority w:val="99"/>
     <w:semiHidden/>
     <w:unhideWhenUsed/>
   </w:style>
-  <w:style w:type="character" w:styleId="FollowedHyperlink">
+  <w:style w:type="character" w:styleId="AnvndHyperlnk">
     <w:name w:val="FollowedHyperlink"/>
-    <w:basedOn w:val="DefaultParagraphFont"/>
+    <w:basedOn w:val="Standardstycketeckensnitt"/>
     <w:semiHidden/>
     <w:rPr>
       <w:color w:val="800080"/>
       <w:u w:val="single"/>
     </w:rPr>
   </w:style>
-  <w:style w:type="paragraph" w:styleId="TOC1">
+  <w:style w:type="paragraph" w:styleId="Innehll1">
     <w:name w:val="toc 1"/>
     <w:basedOn w:val="Normal"/>
     <w:next w:val="Normal"/>
@@ -8809,7 +8606,7 @@
       <w:sz w:val="24"/>
     </w:rPr>
   </w:style>
-  <w:style w:type="paragraph" w:styleId="DocumentMap">
+  <w:style w:type="paragraph" w:styleId="Dokumentversikt">
     <w:name w:val="Document Map"/>
     <w:basedOn w:val="Normal"/>
     <w:semiHidden/>
@@ -8888,16 +8685,16 @@
       <w:color w:val="000000"/>
     </w:rPr>
   </w:style>
-  <w:style w:type="character" w:styleId="Hyperlink">
+  <w:style w:type="character" w:styleId="Hyperlnk">
     <w:name w:val="Hyperlink"/>
-    <w:basedOn w:val="DefaultParagraphFont"/>
+    <w:basedOn w:val="Standardstycketeckensnitt"/>
     <w:uiPriority w:val="99"/>
     <w:rPr>
       <w:color w:val="0000FF"/>
       <w:u w:val="single"/>
     </w:rPr>
   </w:style>
-  <w:style w:type="paragraph" w:styleId="Header">
+  <w:style w:type="paragraph" w:styleId="Sidhuvud">
     <w:name w:val="header"/>
     <w:basedOn w:val="Normal"/>
     <w:semiHidden/>
@@ -8910,7 +8707,7 @@
   </w:style>
   <w:style w:type="paragraph" w:customStyle="1" w:styleId="InnehllRubrik2">
     <w:name w:val="Innehåll Rubrik 2"/>
-    <w:basedOn w:val="Heading2"/>
+    <w:basedOn w:val="Rubrik2"/>
     <w:pPr>
       <w:numPr>
         <w:numId w:val="3"/>
@@ -8949,7 +8746,7 @@
   </w:style>
   <w:style w:type="paragraph" w:customStyle="1" w:styleId="kursnamn">
     <w:name w:val="kursnamn"/>
-    <w:basedOn w:val="Footer"/>
+    <w:basedOn w:val="Sidfot"/>
     <w:pPr>
       <w:spacing w:after="120"/>
     </w:pPr>
@@ -8959,7 +8756,7 @@
       <w:color w:val="000000"/>
     </w:rPr>
   </w:style>
-  <w:style w:type="paragraph" w:styleId="Footer">
+  <w:style w:type="paragraph" w:styleId="Sidfot">
     <w:name w:val="footer"/>
     <w:basedOn w:val="Normal"/>
     <w:semiHidden/>
@@ -8975,9 +8772,9 @@
   </w:style>
   <w:style w:type="paragraph" w:customStyle="1" w:styleId="Referenser">
     <w:name w:val="Referenser"/>
-    <w:basedOn w:val="BodyText"/>
+    <w:basedOn w:val="Brdtext"/>
   </w:style>
-  <w:style w:type="paragraph" w:styleId="BodyText">
+  <w:style w:type="paragraph" w:styleId="Brdtext">
     <w:name w:val="Body Text"/>
     <w:basedOn w:val="Normal"/>
     <w:autoRedefine/>
@@ -9038,7 +8835,7 @@
       <w:color w:val="000000"/>
     </w:rPr>
   </w:style>
-  <w:style w:type="character" w:styleId="PageNumber">
+  <w:style w:type="character" w:styleId="Sidnummer">
     <w:name w:val="page number"/>
     <w:semiHidden/>
     <w:rPr>
@@ -9047,7 +8844,7 @@
       <w:sz w:val="20"/>
     </w:rPr>
   </w:style>
-  <w:style w:type="paragraph" w:styleId="BodyTextIndent">
+  <w:style w:type="paragraph" w:styleId="Brdtextmedindrag">
     <w:name w:val="Body Text Indent"/>
     <w:basedOn w:val="Normal"/>
     <w:semiHidden/>
@@ -9061,7 +8858,7 @@
       <w:b/>
     </w:rPr>
   </w:style>
-  <w:style w:type="paragraph" w:styleId="BodyTextIndent2">
+  <w:style w:type="paragraph" w:styleId="Brdtextmedindrag2">
     <w:name w:val="Body Text Indent 2"/>
     <w:basedOn w:val="Normal"/>
     <w:semiHidden/>
@@ -9140,7 +8937,7 @@
       <w:ind w:left="993"/>
     </w:pPr>
   </w:style>
-  <w:style w:type="paragraph" w:styleId="TOC2">
+  <w:style w:type="paragraph" w:styleId="Innehll2">
     <w:name w:val="toc 2"/>
     <w:basedOn w:val="Normal"/>
     <w:next w:val="Normal"/>
@@ -9156,27 +8953,27 @@
   </w:style>
   <w:style w:type="character" w:customStyle="1" w:styleId="Betoning-fet">
     <w:name w:val="Betoning-fet"/>
-    <w:basedOn w:val="DefaultParagraphFont"/>
+    <w:basedOn w:val="Standardstycketeckensnitt"/>
     <w:rPr>
       <w:b/>
     </w:rPr>
   </w:style>
   <w:style w:type="character" w:customStyle="1" w:styleId="Betong-kursiv">
     <w:name w:val="Betong-kursiv"/>
-    <w:basedOn w:val="DefaultParagraphFont"/>
+    <w:basedOn w:val="Standardstycketeckensnitt"/>
     <w:rPr>
       <w:i/>
     </w:rPr>
   </w:style>
   <w:style w:type="character" w:customStyle="1" w:styleId="engelsktext">
     <w:name w:val="engelsk text"/>
-    <w:basedOn w:val="DefaultParagraphFont"/>
+    <w:basedOn w:val="Standardstycketeckensnitt"/>
     <w:rPr>
       <w:noProof w:val="0"/>
       <w:lang w:val="en-GB"/>
     </w:rPr>
   </w:style>
-  <w:style w:type="paragraph" w:styleId="TOC3">
+  <w:style w:type="paragraph" w:styleId="Innehll3">
     <w:name w:val="toc 3"/>
     <w:basedOn w:val="Normal"/>
     <w:next w:val="Normal"/>
@@ -9190,7 +8987,7 @@
       <w:sz w:val="20"/>
     </w:rPr>
   </w:style>
-  <w:style w:type="paragraph" w:styleId="TOC4">
+  <w:style w:type="paragraph" w:styleId="Innehll4">
     <w:name w:val="toc 4"/>
     <w:basedOn w:val="Normal"/>
     <w:next w:val="Normal"/>
@@ -9203,7 +9000,7 @@
       <w:sz w:val="18"/>
     </w:rPr>
   </w:style>
-  <w:style w:type="paragraph" w:styleId="TOC5">
+  <w:style w:type="paragraph" w:styleId="Innehll5">
     <w:name w:val="toc 5"/>
     <w:basedOn w:val="Normal"/>
     <w:next w:val="Normal"/>
@@ -9216,7 +9013,7 @@
       <w:sz w:val="18"/>
     </w:rPr>
   </w:style>
-  <w:style w:type="paragraph" w:styleId="TOC6">
+  <w:style w:type="paragraph" w:styleId="Innehll6">
     <w:name w:val="toc 6"/>
     <w:basedOn w:val="Normal"/>
     <w:next w:val="Normal"/>
@@ -9229,7 +9026,7 @@
       <w:sz w:val="18"/>
     </w:rPr>
   </w:style>
-  <w:style w:type="paragraph" w:styleId="TOC7">
+  <w:style w:type="paragraph" w:styleId="Innehll7">
     <w:name w:val="toc 7"/>
     <w:basedOn w:val="Normal"/>
     <w:next w:val="Normal"/>
@@ -9242,7 +9039,7 @@
       <w:sz w:val="18"/>
     </w:rPr>
   </w:style>
-  <w:style w:type="paragraph" w:styleId="TOC8">
+  <w:style w:type="paragraph" w:styleId="Innehll8">
     <w:name w:val="toc 8"/>
     <w:basedOn w:val="Normal"/>
     <w:next w:val="Normal"/>
@@ -9255,7 +9052,7 @@
       <w:sz w:val="18"/>
     </w:rPr>
   </w:style>
-  <w:style w:type="paragraph" w:styleId="TOC9">
+  <w:style w:type="paragraph" w:styleId="Innehll9">
     <w:name w:val="toc 9"/>
     <w:basedOn w:val="Normal"/>
     <w:next w:val="Normal"/>
@@ -9301,7 +9098,7 @@
   </w:style>
   <w:style w:type="paragraph" w:customStyle="1" w:styleId="Tabellverskrift">
     <w:name w:val="Tabellöverskrift"/>
-    <w:basedOn w:val="Heading1"/>
+    <w:basedOn w:val="Rubrik1"/>
     <w:pPr>
       <w:numPr>
         <w:numId w:val="0"/>
@@ -9325,14 +9122,14 @@
       <w:sz w:val="18"/>
     </w:rPr>
   </w:style>
-  <w:style w:type="paragraph" w:styleId="FootnoteText">
+  <w:style w:type="paragraph" w:styleId="Fotnotstext">
     <w:name w:val="footnote text"/>
     <w:basedOn w:val="Normal"/>
     <w:semiHidden/>
   </w:style>
-  <w:style w:type="character" w:styleId="FootnoteReference">
+  <w:style w:type="character" w:styleId="Fotnotsreferens">
     <w:name w:val="footnote reference"/>
-    <w:basedOn w:val="DefaultParagraphFont"/>
+    <w:basedOn w:val="Standardstycketeckensnitt"/>
     <w:semiHidden/>
     <w:rPr>
       <w:vertAlign w:val="superscript"/>
@@ -9340,7 +9137,7 @@
   </w:style>
   <w:style w:type="paragraph" w:customStyle="1" w:styleId="Instuktionstext">
     <w:name w:val="Instuktionstext"/>
-    <w:basedOn w:val="BodyText"/>
+    <w:basedOn w:val="Brdtext"/>
     <w:pPr>
       <w:pBdr>
         <w:top w:val="single" w:sz="4" w:space="1" w:color="FF0000" w:shadow="1"/>
@@ -9368,7 +9165,7 @@
   </w:style>
   <w:style w:type="paragraph" w:customStyle="1" w:styleId="Tabellrubrik">
     <w:name w:val="Tabellrubrik"/>
-    <w:basedOn w:val="Heading4"/>
+    <w:basedOn w:val="Rubrik4"/>
   </w:style>
   <w:style w:type="paragraph" w:customStyle="1" w:styleId="utmrkandetextmedramochfrg">
     <w:name w:val="utmärkande text med ram och färg"/>
@@ -9380,7 +9177,7 @@
   </w:style>
   <w:style w:type="paragraph" w:customStyle="1" w:styleId="Rubrik1nynumrering">
     <w:name w:val="Rubrik 1 ny numrering"/>
-    <w:basedOn w:val="Heading1"/>
+    <w:basedOn w:val="Rubrik1"/>
     <w:pPr>
       <w:numPr>
         <w:numId w:val="0"/>
@@ -9393,7 +9190,7 @@
   </w:style>
   <w:style w:type="paragraph" w:customStyle="1" w:styleId="Rubrik1utannumrering">
     <w:name w:val="Rubrik 1 utan numrering"/>
-    <w:basedOn w:val="Heading1"/>
+    <w:basedOn w:val="Rubrik1"/>
     <w:pPr>
       <w:numPr>
         <w:numId w:val="0"/>
@@ -9415,14 +9212,14 @@
   </w:style>
   <w:style w:type="paragraph" w:customStyle="1" w:styleId="punkerimtet">
     <w:name w:val="punker i mötet"/>
-    <w:basedOn w:val="BodyTextIndent2"/>
+    <w:basedOn w:val="Brdtextmedindrag2"/>
     <w:pPr>
       <w:numPr>
         <w:numId w:val="32"/>
       </w:numPr>
     </w:pPr>
   </w:style>
-  <w:style w:type="paragraph" w:styleId="Caption">
+  <w:style w:type="paragraph" w:styleId="Beskrivning">
     <w:name w:val="caption"/>
     <w:basedOn w:val="Normal"/>
     <w:next w:val="Normal"/>
@@ -9434,10 +9231,10 @@
       <w:b/>
     </w:rPr>
   </w:style>
-  <w:style w:type="paragraph" w:styleId="BalloonText">
+  <w:style w:type="paragraph" w:styleId="Ballongtext">
     <w:name w:val="Balloon Text"/>
     <w:basedOn w:val="Normal"/>
-    <w:link w:val="BalloonTextChar"/>
+    <w:link w:val="BallongtextChar"/>
     <w:uiPriority w:val="99"/>
     <w:semiHidden/>
     <w:unhideWhenUsed/>
@@ -9448,10 +9245,10 @@
       <w:szCs w:val="18"/>
     </w:rPr>
   </w:style>
-  <w:style w:type="character" w:customStyle="1" w:styleId="BalloonTextChar">
-    <w:name w:val="Balloon Text Char"/>
-    <w:basedOn w:val="DefaultParagraphFont"/>
-    <w:link w:val="BalloonText"/>
+  <w:style w:type="character" w:customStyle="1" w:styleId="BallongtextChar">
+    <w:name w:val="Ballongtext Char"/>
+    <w:basedOn w:val="Standardstycketeckensnitt"/>
+    <w:link w:val="Ballongtext"/>
     <w:uiPriority w:val="99"/>
     <w:semiHidden/>
     <w:rsid w:val="00575FEE"/>
@@ -9461,9 +9258,9 @@
       <w:szCs w:val="18"/>
     </w:rPr>
   </w:style>
-  <w:style w:type="paragraph" w:styleId="TOCHeading">
+  <w:style w:type="paragraph" w:styleId="Innehllsfrteckningsrubrik">
     <w:name w:val="TOC Heading"/>
-    <w:basedOn w:val="Heading1"/>
+    <w:basedOn w:val="Rubrik1"/>
     <w:next w:val="Normal"/>
     <w:uiPriority w:val="39"/>
     <w:unhideWhenUsed/>
@@ -9753,6 +9550,23 @@
 </file>
 
 <file path=customXml/item1.xml><?xml version="1.0" encoding="utf-8"?>
+<?mso-contentType ?>
+<FormTemplates xmlns="http://schemas.microsoft.com/sharepoint/v3/contenttype/forms">
+  <Display>DocumentLibraryForm</Display>
+  <Edit>DocumentLibraryForm</Edit>
+  <New>DocumentLibraryForm</New>
+</FormTemplates>
+</file>
+
+<file path=customXml/item2.xml><?xml version="1.0" encoding="utf-8"?>
+<p:properties xmlns:p="http://schemas.microsoft.com/office/2006/metadata/properties" xmlns:xsi="http://www.w3.org/2001/XMLSchema-instance" xmlns:pc="http://schemas.microsoft.com/office/infopath/2007/PartnerControls">
+  <documentManagement>
+    <_lisam_Description xmlns="6858a61b-99d0-4765-9cc3-c2f6eb1da4b6" xsi:nil="true"/>
+  </documentManagement>
+</p:properties>
+</file>
+
+<file path=customXml/item3.xml><?xml version="1.0" encoding="utf-8"?>
 <ct:contentTypeSchema xmlns:ct="http://schemas.microsoft.com/office/2006/metadata/contentType" xmlns:ma="http://schemas.microsoft.com/office/2006/metadata/properties/metaAttributes" ct:_="" ma:_="" ma:contentTypeName="dokument" ma:contentTypeID="0x01010013D783E7FF902C40B92D449D6BECD3AB" ma:contentTypeVersion="3" ma:contentTypeDescription="Skapa ett nytt dokument." ma:contentTypeScope="" ma:versionID="fe8eabd614b2bd4c9f8424f9fb111368">
   <xsd:schema xmlns:xsd="http://www.w3.org/2001/XMLSchema" xmlns:xs="http://www.w3.org/2001/XMLSchema" xmlns:p="http://schemas.microsoft.com/office/2006/metadata/properties" xmlns:ns2="6858a61b-99d0-4765-9cc3-c2f6eb1da4b6" xmlns:ns3="ed6ba336-f2c3-44c7-9b01-7d62384a4ed8" targetNamespace="http://schemas.microsoft.com/office/2006/metadata/properties" ma:root="true" ma:fieldsID="a5bf6526ec41d69fe6df6b959e7fb77f" ns2:_="" ns3:_="">
     <xsd:import namespace="6858a61b-99d0-4765-9cc3-c2f6eb1da4b6"/>
@@ -9897,28 +9711,29 @@
 </ct:contentTypeSchema>
 </file>
 
-<file path=customXml/item2.xml><?xml version="1.0" encoding="utf-8"?>
-<p:properties xmlns:p="http://schemas.microsoft.com/office/2006/metadata/properties" xmlns:xsi="http://www.w3.org/2001/XMLSchema-instance" xmlns:pc="http://schemas.microsoft.com/office/infopath/2007/PartnerControls">
-  <documentManagement>
-    <_lisam_Description xmlns="6858a61b-99d0-4765-9cc3-c2f6eb1da4b6" xsi:nil="true"/>
-  </documentManagement>
-</p:properties>
-</file>
-
-<file path=customXml/item3.xml><?xml version="1.0" encoding="utf-8"?>
-<?mso-contentType ?>
-<FormTemplates xmlns="http://schemas.microsoft.com/sharepoint/v3/contenttype/forms">
-  <Display>DocumentLibraryForm</Display>
-  <Edit>DocumentLibraryForm</Edit>
-  <New>DocumentLibraryForm</New>
-</FormTemplates>
-</file>
-
 <file path=customXml/item4.xml><?xml version="1.0" encoding="utf-8"?>
 <b:Sources xmlns:b="http://schemas.openxmlformats.org/officeDocument/2006/bibliography" xmlns="http://schemas.openxmlformats.org/officeDocument/2006/bibliography" SelectedStyle="\IEEE2006OfficeOnline.xsl" StyleName="IEEE" Version="2006"/>
 </file>
 
 <file path=customXml/itemProps1.xml><?xml version="1.0" encoding="utf-8"?>
+<ds:datastoreItem xmlns:ds="http://schemas.openxmlformats.org/officeDocument/2006/customXml" ds:itemID="{1DA15F2A-A14F-4F78-BE9B-16775D90E610}">
+  <ds:schemaRefs>
+    <ds:schemaRef ds:uri="http://schemas.microsoft.com/sharepoint/v3/contenttype/forms"/>
+  </ds:schemaRefs>
+</ds:datastoreItem>
+</file>
+
+<file path=customXml/itemProps2.xml><?xml version="1.0" encoding="utf-8"?>
+<ds:datastoreItem xmlns:ds="http://schemas.openxmlformats.org/officeDocument/2006/customXml" ds:itemID="{72741E66-6014-4367-81B7-4887396F3648}">
+  <ds:schemaRefs>
+    <ds:schemaRef ds:uri="http://schemas.microsoft.com/office/2006/metadata/properties"/>
+    <ds:schemaRef ds:uri="http://schemas.microsoft.com/office/infopath/2007/PartnerControls"/>
+    <ds:schemaRef ds:uri="6858a61b-99d0-4765-9cc3-c2f6eb1da4b6"/>
+  </ds:schemaRefs>
+</ds:datastoreItem>
+</file>
+
+<file path=customXml/itemProps3.xml><?xml version="1.0" encoding="utf-8"?>
 <ds:datastoreItem xmlns:ds="http://schemas.openxmlformats.org/officeDocument/2006/customXml" ds:itemID="{4C3C844F-DA60-4A83-8235-8D2F10E706BA}">
   <ds:schemaRefs>
     <ds:schemaRef ds:uri="http://schemas.microsoft.com/office/2006/metadata/contentType"/>
@@ -9937,26 +9752,8 @@
 </ds:datastoreItem>
 </file>
 
-<file path=customXml/itemProps2.xml><?xml version="1.0" encoding="utf-8"?>
-<ds:datastoreItem xmlns:ds="http://schemas.openxmlformats.org/officeDocument/2006/customXml" ds:itemID="{72741E66-6014-4367-81B7-4887396F3648}">
-  <ds:schemaRefs>
-    <ds:schemaRef ds:uri="http://schemas.microsoft.com/office/2006/metadata/properties"/>
-    <ds:schemaRef ds:uri="http://schemas.microsoft.com/office/infopath/2007/PartnerControls"/>
-    <ds:schemaRef ds:uri="6858a61b-99d0-4765-9cc3-c2f6eb1da4b6"/>
-  </ds:schemaRefs>
-</ds:datastoreItem>
-</file>
-
-<file path=customXml/itemProps3.xml><?xml version="1.0" encoding="utf-8"?>
-<ds:datastoreItem xmlns:ds="http://schemas.openxmlformats.org/officeDocument/2006/customXml" ds:itemID="{1DA15F2A-A14F-4F78-BE9B-16775D90E610}">
-  <ds:schemaRefs>
-    <ds:schemaRef ds:uri="http://schemas.microsoft.com/sharepoint/v3/contenttype/forms"/>
-  </ds:schemaRefs>
-</ds:datastoreItem>
-</file>
-
 <file path=customXml/itemProps4.xml><?xml version="1.0" encoding="utf-8"?>
-<ds:datastoreItem xmlns:ds="http://schemas.openxmlformats.org/officeDocument/2006/customXml" ds:itemID="{11177B62-4BE6-4214-9E95-E99E18710D82}">
+<ds:datastoreItem xmlns:ds="http://schemas.openxmlformats.org/officeDocument/2006/customXml" ds:itemID="{35AA21B6-E13D-44D4-B0EA-B007003B2ED2}">
   <ds:schemaRefs>
     <ds:schemaRef ds:uri="http://schemas.openxmlformats.org/officeDocument/2006/bibliography"/>
   </ds:schemaRefs>

--- a/docs/projektgrupp6_projektplan.docx
+++ b/docs/projektgrupp6_projektplan.docx
@@ -48,7 +48,7 @@
         <w:t xml:space="preserve">Version </w:t>
       </w:r>
       <w:r>
-        <w:t>1</w:t>
+        <w:t>2</w:t>
       </w:r>
       <w:r>
         <w:t>.0</w:t>
@@ -62,19 +62,17 @@
       <w:r>
         <w:br/>
       </w:r>
-      <w:bookmarkStart w:id="1" w:name="_GoBack"/>
-      <w:bookmarkEnd w:id="1"/>
     </w:p>
     <w:p>
       <w:pPr>
         <w:pStyle w:val="status"/>
         <w:jc w:val="center"/>
       </w:pPr>
-      <w:bookmarkStart w:id="2" w:name="_Toc525486048"/>
+      <w:bookmarkStart w:id="1" w:name="_Toc525486048"/>
       <w:r>
         <w:t>Status</w:t>
       </w:r>
-      <w:bookmarkEnd w:id="2"/>
+      <w:bookmarkEnd w:id="1"/>
     </w:p>
     <w:tbl>
       <w:tblPr>
@@ -215,14 +213,14 @@
         <w:pStyle w:val="projektid"/>
         <w:spacing w:before="3400"/>
       </w:pPr>
-      <w:bookmarkStart w:id="3" w:name="_Toc524098230"/>
-      <w:bookmarkStart w:id="4" w:name="_Toc525486049"/>
+      <w:bookmarkStart w:id="2" w:name="_Toc524098230"/>
+      <w:bookmarkStart w:id="3" w:name="_Toc525486049"/>
       <w:r>
         <w:lastRenderedPageBreak/>
         <w:t>PROJEKTIDENTITET</w:t>
       </w:r>
+      <w:bookmarkEnd w:id="2"/>
       <w:bookmarkEnd w:id="3"/>
-      <w:bookmarkEnd w:id="4"/>
     </w:p>
     <w:p>
       <w:pPr>
@@ -257,13 +255,13 @@
         <w:pStyle w:val="gruppdata"/>
         <w:outlineLvl w:val="0"/>
       </w:pPr>
-      <w:bookmarkStart w:id="5" w:name="_Toc524098231"/>
-      <w:bookmarkStart w:id="6" w:name="_Toc525486050"/>
+      <w:bookmarkStart w:id="4" w:name="_Toc524098231"/>
+      <w:bookmarkStart w:id="5" w:name="_Toc525486050"/>
       <w:r>
         <w:t>Gruppdeltagare</w:t>
       </w:r>
+      <w:bookmarkEnd w:id="4"/>
       <w:bookmarkEnd w:id="5"/>
-      <w:bookmarkEnd w:id="6"/>
       <w:r>
         <w:t xml:space="preserve"> </w:t>
       </w:r>
@@ -718,10 +716,10 @@
         </w:sectPr>
       </w:pPr>
     </w:p>
+    <w:bookmarkStart w:id="6" w:name="_Toc531607458" w:displacedByCustomXml="next"/>
+    <w:bookmarkEnd w:id="6" w:displacedByCustomXml="next"/>
     <w:bookmarkStart w:id="7" w:name="_Toc531606545" w:displacedByCustomXml="next"/>
     <w:bookmarkEnd w:id="7" w:displacedByCustomXml="next"/>
-    <w:bookmarkStart w:id="8" w:name="_Toc531607458" w:displacedByCustomXml="next"/>
-    <w:bookmarkEnd w:id="8" w:displacedByCustomXml="next"/>
     <w:sdt>
       <w:sdtPr>
         <w:rPr>
@@ -2709,13 +2707,13 @@
           <w:lang w:val="de-DE"/>
         </w:rPr>
       </w:pPr>
-      <w:bookmarkStart w:id="9" w:name="_Toc531606547"/>
-      <w:bookmarkStart w:id="10" w:name="_Toc531607459"/>
-      <w:bookmarkStart w:id="11" w:name="_Toc531607757"/>
-      <w:bookmarkStart w:id="12" w:name="_Toc531607836"/>
-      <w:bookmarkStart w:id="13" w:name="_Toc531608189"/>
-      <w:bookmarkStart w:id="14" w:name="_Toc531608364"/>
-      <w:bookmarkStart w:id="15" w:name="_Toc531608434"/>
+      <w:bookmarkStart w:id="8" w:name="_Toc531606547"/>
+      <w:bookmarkStart w:id="9" w:name="_Toc531607459"/>
+      <w:bookmarkStart w:id="10" w:name="_Toc531607757"/>
+      <w:bookmarkStart w:id="11" w:name="_Toc531607836"/>
+      <w:bookmarkStart w:id="12" w:name="_Toc531608189"/>
+      <w:bookmarkStart w:id="13" w:name="_Toc531608364"/>
+      <w:bookmarkStart w:id="14" w:name="_Toc531608434"/>
       <w:r>
         <w:rPr>
           <w:lang w:val="de-DE"/>
@@ -2728,62 +2726,62 @@
       <w:pPr>
         <w:pStyle w:val="Rubrik1"/>
       </w:pPr>
-      <w:bookmarkStart w:id="16" w:name="_Toc1982734"/>
-      <w:bookmarkStart w:id="17" w:name="_Toc525486051"/>
+      <w:bookmarkStart w:id="15" w:name="_Toc1982734"/>
+      <w:bookmarkStart w:id="16" w:name="_Toc525486051"/>
+      <w:bookmarkEnd w:id="8"/>
       <w:bookmarkEnd w:id="9"/>
       <w:bookmarkEnd w:id="10"/>
       <w:bookmarkEnd w:id="11"/>
       <w:bookmarkEnd w:id="12"/>
       <w:bookmarkEnd w:id="13"/>
       <w:bookmarkEnd w:id="14"/>
+      <w:r>
+        <w:t>Beställare</w:t>
+      </w:r>
       <w:bookmarkEnd w:id="15"/>
-      <w:r>
-        <w:t>Beställare</w:t>
-      </w:r>
       <w:bookmarkEnd w:id="16"/>
+    </w:p>
+    <w:p>
+      <w:pPr>
+        <w:pStyle w:val="Brdtext"/>
+      </w:pPr>
+    </w:p>
+    <w:p>
+      <w:pPr>
+        <w:pStyle w:val="Brdtext"/>
+      </w:pPr>
+      <w:proofErr w:type="spellStart"/>
+      <w:r>
+        <w:t>Deepoid</w:t>
+      </w:r>
+      <w:proofErr w:type="spellEnd"/>
+      <w:r>
+        <w:t xml:space="preserve"> AB i Linköping är ett företag som utvecklar och tar fram utrustning för dykarmarknaden. Företaget vill ta fram en prototyp för radiokommunikation mellan snorklare. Prototypen ska fungera för kommunikation på minst 100 meters avstånd och ska vara av lågenergityp. I huvudsak ska den första prototypen användas i labbmiljö, i syfte att vara ett underlag för en eventuell produkt.  </w:t>
+      </w:r>
+    </w:p>
+    <w:p>
+      <w:pPr>
+        <w:pStyle w:val="Rubrik1"/>
+      </w:pPr>
+      <w:bookmarkStart w:id="17" w:name="_Toc1982735"/>
+      <w:bookmarkStart w:id="18" w:name="_Toc525486052"/>
+      <w:r>
+        <w:t>Översiktlig beskrivning av projektet</w:t>
+      </w:r>
       <w:bookmarkEnd w:id="17"/>
-    </w:p>
-    <w:p>
-      <w:pPr>
-        <w:pStyle w:val="Brdtext"/>
-      </w:pPr>
-    </w:p>
-    <w:p>
-      <w:pPr>
-        <w:pStyle w:val="Brdtext"/>
-      </w:pPr>
-      <w:proofErr w:type="spellStart"/>
-      <w:r>
-        <w:t>Deepoid</w:t>
-      </w:r>
-      <w:proofErr w:type="spellEnd"/>
-      <w:r>
-        <w:t xml:space="preserve"> AB i Linköping är ett företag som utvecklar och tar fram utrustning för dykarmarknaden. Företaget vill ta fram en prototyp för radiokommunikation mellan snorklare. Prototypen ska fungera för kommunikation på minst 100 meters avstånd och ska vara av lågenergityp. I huvudsak ska den första prototypen användas i labbmiljö, i syfte att vara ett underlag för en eventuell produkt.  </w:t>
-      </w:r>
-    </w:p>
-    <w:p>
-      <w:pPr>
-        <w:pStyle w:val="Rubrik1"/>
-      </w:pPr>
-      <w:bookmarkStart w:id="18" w:name="_Toc1982735"/>
-      <w:bookmarkStart w:id="19" w:name="_Toc525486052"/>
-      <w:r>
-        <w:t>Översiktlig beskrivning av projektet</w:t>
-      </w:r>
       <w:bookmarkEnd w:id="18"/>
+    </w:p>
+    <w:p>
+      <w:pPr>
+        <w:pStyle w:val="Rubrik2"/>
+      </w:pPr>
+      <w:bookmarkStart w:id="19" w:name="_Toc1982737"/>
+      <w:bookmarkStart w:id="20" w:name="_Toc525486053"/>
+      <w:r>
+        <w:t>Mål</w:t>
+      </w:r>
       <w:bookmarkEnd w:id="19"/>
-    </w:p>
-    <w:p>
-      <w:pPr>
-        <w:pStyle w:val="Rubrik2"/>
-      </w:pPr>
-      <w:bookmarkStart w:id="20" w:name="_Toc1982737"/>
-      <w:bookmarkStart w:id="21" w:name="_Toc525486053"/>
-      <w:r>
-        <w:t>Mål</w:t>
-      </w:r>
       <w:bookmarkEnd w:id="20"/>
-      <w:bookmarkEnd w:id="21"/>
     </w:p>
     <w:p>
       <w:pPr>
@@ -2808,13 +2806,13 @@
       <w:pPr>
         <w:pStyle w:val="Rubrik2"/>
       </w:pPr>
-      <w:bookmarkStart w:id="22" w:name="_Toc1982738"/>
-      <w:bookmarkStart w:id="23" w:name="_Toc525486054"/>
+      <w:bookmarkStart w:id="21" w:name="_Toc1982738"/>
+      <w:bookmarkStart w:id="22" w:name="_Toc525486054"/>
       <w:r>
         <w:t>Leveranser</w:t>
       </w:r>
+      <w:bookmarkEnd w:id="21"/>
       <w:bookmarkEnd w:id="22"/>
-      <w:bookmarkEnd w:id="23"/>
     </w:p>
     <w:p>
       <w:pPr>
@@ -2857,13 +2855,13 @@
       <w:pPr>
         <w:pStyle w:val="Rubrik2"/>
       </w:pPr>
-      <w:bookmarkStart w:id="24" w:name="_Toc1982739"/>
-      <w:bookmarkStart w:id="25" w:name="_Toc525486055"/>
+      <w:bookmarkStart w:id="23" w:name="_Toc1982739"/>
+      <w:bookmarkStart w:id="24" w:name="_Toc525486055"/>
       <w:r>
         <w:t>Begränsningar</w:t>
       </w:r>
+      <w:bookmarkEnd w:id="23"/>
       <w:bookmarkEnd w:id="24"/>
-      <w:bookmarkEnd w:id="25"/>
     </w:p>
     <w:p>
       <w:pPr>
@@ -2889,13 +2887,82 @@
       <w:pPr>
         <w:pStyle w:val="Rubrik1"/>
       </w:pPr>
-      <w:bookmarkStart w:id="26" w:name="_Toc1982747"/>
-      <w:bookmarkStart w:id="27" w:name="_Toc525486056"/>
+      <w:bookmarkStart w:id="25" w:name="_Toc1982747"/>
+      <w:bookmarkStart w:id="26" w:name="_Toc525486056"/>
       <w:r>
         <w:t>Dokumentplan</w:t>
       </w:r>
+      <w:bookmarkEnd w:id="25"/>
       <w:bookmarkEnd w:id="26"/>
+    </w:p>
+    <w:p>
+      <w:pPr>
+        <w:pStyle w:val="Brdtext"/>
+      </w:pPr>
+    </w:p>
+    <w:p>
+      <w:pPr>
+        <w:pStyle w:val="Brdtext"/>
+      </w:pPr>
+      <w:r>
+        <w:t xml:space="preserve">De dokument som produceras är kravspecifikation, projektplan, tidsplan och en slutrapport. Dokumenten kommer sedan distribueras till tekniska högskolan vid Linköpings universitet och </w:t>
+      </w:r>
+      <w:proofErr w:type="spellStart"/>
+      <w:r>
+        <w:t>Deepoid</w:t>
+      </w:r>
+      <w:proofErr w:type="spellEnd"/>
+      <w:r>
+        <w:t xml:space="preserve"> AB. För närmare datum hänvisas läsaren till kravspecifikationen under kap. 13.</w:t>
+      </w:r>
+      <w:r>
+        <w:t xml:space="preserve"> David Frykskog i projektgruppen ansvarar för dokumenten. </w:t>
+      </w:r>
+    </w:p>
+    <w:p>
+      <w:pPr>
+        <w:pStyle w:val="Brdtext"/>
+      </w:pPr>
+    </w:p>
+    <w:p>
+      <w:pPr>
+        <w:pStyle w:val="Brdtext"/>
+      </w:pPr>
+    </w:p>
+    <w:p>
+      <w:pPr>
+        <w:pStyle w:val="Brdtext"/>
+      </w:pPr>
+    </w:p>
+    <w:p>
+      <w:pPr>
+        <w:pStyle w:val="Brdtext"/>
+      </w:pPr>
+    </w:p>
+    <w:p>
+      <w:pPr>
+        <w:pStyle w:val="Brdtext"/>
+      </w:pPr>
+    </w:p>
+    <w:p>
+      <w:pPr>
+        <w:pStyle w:val="Brdtext"/>
+      </w:pPr>
+    </w:p>
+    <w:p>
+      <w:pPr>
+        <w:pStyle w:val="Rubrik1"/>
+      </w:pPr>
+      <w:bookmarkStart w:id="27" w:name="_Toc1982748"/>
+      <w:bookmarkStart w:id="28" w:name="_Toc525486057"/>
+      <w:r>
+        <w:t>Utvecklingsmetodik</w:t>
+      </w:r>
       <w:bookmarkEnd w:id="27"/>
+      <w:bookmarkEnd w:id="28"/>
+      <w:r>
+        <w:t xml:space="preserve"> </w:t>
+      </w:r>
     </w:p>
     <w:p>
       <w:pPr>
@@ -2907,18 +2974,46 @@
         <w:pStyle w:val="Brdtext"/>
       </w:pPr>
       <w:r>
-        <w:t xml:space="preserve">De dokument som produceras är kravspecifikation, projektplan, tidsplan och en slutrapport. Dokumenten kommer sedan distribueras till tekniska högskolan vid Linköpings universitet och </w:t>
+        <w:t xml:space="preserve">Produkten kommer i form av en prototyp som ska användas i utredningssyfte för att se ifall den kan realiseras till en produkt. Därför kommer utvecklingsarbetet ta hänsyn till internationella standarder och regelverk samt kostnad exempelvis. Detta kommer underlätta för att senare utreda ifall prototypen kan vidareutvecklas till en produkt som ska kunna säljas på marknaden. </w:t>
+      </w:r>
+    </w:p>
+    <w:p>
+      <w:pPr>
+        <w:pStyle w:val="Rubrik1"/>
+      </w:pPr>
+      <w:bookmarkStart w:id="29" w:name="_Toc1982752"/>
+      <w:bookmarkStart w:id="30" w:name="_Toc525486058"/>
+      <w:r>
+        <w:t>Rapporteringsplan</w:t>
+      </w:r>
+      <w:bookmarkEnd w:id="29"/>
+      <w:bookmarkEnd w:id="30"/>
+    </w:p>
+    <w:p>
+      <w:pPr>
+        <w:pStyle w:val="Brdtext"/>
+      </w:pPr>
+    </w:p>
+    <w:p>
+      <w:pPr>
+        <w:pStyle w:val="Brdtext"/>
+      </w:pPr>
+      <w:r>
+        <w:t xml:space="preserve">Som en del av arbetet skall en slutrapport skrivas. Denna ska enbart skrivas av </w:t>
       </w:r>
       <w:proofErr w:type="spellStart"/>
       <w:r>
-        <w:t>Deepoid</w:t>
+        <w:t>Fryk</w:t>
       </w:r>
       <w:proofErr w:type="spellEnd"/>
       <w:r>
-        <w:t xml:space="preserve"> AB. För närmare datum hänvisas läsaren till kravspecifikationen under kap. 13.</w:t>
-      </w:r>
-      <w:r>
-        <w:t xml:space="preserve"> David Frykskog i projektgruppen ansvarar för dokumenten. </w:t>
+        <w:t xml:space="preserve"> då Gustav ej bryr sig. Rapporten ska vara färdig innan 2019</w:t>
+      </w:r>
+      <w:r>
+        <w:t>-01-07</w:t>
+      </w:r>
+      <w:r>
+        <w:t>.</w:t>
       </w:r>
     </w:p>
     <w:p>
@@ -2928,6 +3023,18 @@
     </w:p>
     <w:p>
       <w:pPr>
+        <w:pStyle w:val="Rubrik1"/>
+      </w:pPr>
+      <w:bookmarkStart w:id="31" w:name="_Toc1982753"/>
+      <w:bookmarkStart w:id="32" w:name="_Toc525486059"/>
+      <w:r>
+        <w:t>Mötesplan</w:t>
+      </w:r>
+      <w:bookmarkEnd w:id="31"/>
+      <w:bookmarkEnd w:id="32"/>
+    </w:p>
+    <w:p>
+      <w:pPr>
         <w:pStyle w:val="Brdtext"/>
       </w:pPr>
     </w:p>
@@ -2935,151 +3042,42 @@
       <w:pPr>
         <w:pStyle w:val="Brdtext"/>
       </w:pPr>
-    </w:p>
-    <w:p>
-      <w:pPr>
-        <w:pStyle w:val="Brdtext"/>
-      </w:pPr>
-    </w:p>
-    <w:p>
-      <w:pPr>
-        <w:pStyle w:val="Brdtext"/>
-      </w:pPr>
-    </w:p>
-    <w:p>
-      <w:pPr>
-        <w:pStyle w:val="Brdtext"/>
-      </w:pPr>
+      <w:r>
+        <w:t>Var</w:t>
+      </w:r>
+      <w:r>
+        <w:t>je</w:t>
+      </w:r>
+      <w:r>
+        <w:t xml:space="preserve"> vecka skall ett möte hållas med kursansvarig och vid behov handledare eller kund.</w:t>
+      </w:r>
     </w:p>
     <w:p>
       <w:pPr>
         <w:pStyle w:val="Rubrik1"/>
-      </w:pPr>
-      <w:bookmarkStart w:id="28" w:name="_Toc1982748"/>
-      <w:bookmarkStart w:id="29" w:name="_Toc525486057"/>
-      <w:r>
-        <w:t>Utvecklingsmetodik</w:t>
-      </w:r>
-      <w:bookmarkEnd w:id="28"/>
-      <w:bookmarkEnd w:id="29"/>
-      <w:r>
-        <w:t xml:space="preserve"> </w:t>
-      </w:r>
-    </w:p>
-    <w:p>
-      <w:pPr>
-        <w:pStyle w:val="Brdtext"/>
-      </w:pPr>
-    </w:p>
-    <w:p>
-      <w:pPr>
-        <w:pStyle w:val="Brdtext"/>
-      </w:pPr>
-      <w:r>
-        <w:t xml:space="preserve">Produkten kommer i form av en prototyp som ska användas i utredningssyfte för att se ifall den kan realiseras till en produkt. Därför kommer utvecklingsarbetet ta hänsyn till internationella standarder och regelverk samt kostnad exempelvis. Detta kommer underlätta för att senare utreda ifall prototypen kan vidareutvecklas till en produkt som ska kunna säljas på marknaden. </w:t>
-      </w:r>
-    </w:p>
-    <w:p>
-      <w:pPr>
-        <w:pStyle w:val="Rubrik1"/>
-      </w:pPr>
-      <w:bookmarkStart w:id="30" w:name="_Toc1982752"/>
-      <w:bookmarkStart w:id="31" w:name="_Toc525486058"/>
-      <w:r>
-        <w:t>Rapporteringsplan</w:t>
-      </w:r>
-      <w:bookmarkEnd w:id="30"/>
-      <w:bookmarkEnd w:id="31"/>
-    </w:p>
-    <w:p>
-      <w:pPr>
-        <w:pStyle w:val="Brdtext"/>
-      </w:pPr>
-    </w:p>
-    <w:p>
-      <w:pPr>
-        <w:pStyle w:val="Brdtext"/>
-      </w:pPr>
-      <w:r>
-        <w:t xml:space="preserve">Som en del av arbetet skall en slutrapport skrivas. Denna ska enbart skrivas av </w:t>
-      </w:r>
-      <w:proofErr w:type="spellStart"/>
-      <w:r>
-        <w:t>Fryk</w:t>
-      </w:r>
-      <w:proofErr w:type="spellEnd"/>
-      <w:r>
-        <w:t xml:space="preserve"> då Gustav ej bryr sig. Rapporten ska vara färdig innan 2019</w:t>
-      </w:r>
-      <w:r>
-        <w:t>-01-07</w:t>
-      </w:r>
-      <w:r>
-        <w:t>.</w:t>
-      </w:r>
-    </w:p>
-    <w:p>
-      <w:pPr>
-        <w:pStyle w:val="Brdtext"/>
-      </w:pPr>
-    </w:p>
-    <w:p>
-      <w:pPr>
-        <w:pStyle w:val="Rubrik1"/>
-      </w:pPr>
-      <w:bookmarkStart w:id="32" w:name="_Toc1982753"/>
-      <w:bookmarkStart w:id="33" w:name="_Toc525486059"/>
-      <w:r>
-        <w:t>Mötesplan</w:t>
-      </w:r>
-      <w:bookmarkEnd w:id="32"/>
+        <w:tabs>
+          <w:tab w:val="right" w:pos="8505"/>
+        </w:tabs>
+      </w:pPr>
+      <w:bookmarkStart w:id="33" w:name="_Toc1982754"/>
+      <w:bookmarkStart w:id="34" w:name="_Toc525486060"/>
+      <w:r>
+        <w:t>Resursplan</w:t>
+      </w:r>
       <w:bookmarkEnd w:id="33"/>
-    </w:p>
-    <w:p>
-      <w:pPr>
-        <w:pStyle w:val="Brdtext"/>
-      </w:pPr>
-    </w:p>
-    <w:p>
-      <w:pPr>
-        <w:pStyle w:val="Brdtext"/>
-      </w:pPr>
-      <w:r>
-        <w:t>Var</w:t>
-      </w:r>
-      <w:r>
-        <w:t>je</w:t>
-      </w:r>
-      <w:r>
-        <w:t xml:space="preserve"> vecka skall ett möte hållas med kursansvarig och vid behov handledare eller kund.</w:t>
-      </w:r>
-    </w:p>
-    <w:p>
-      <w:pPr>
-        <w:pStyle w:val="Rubrik1"/>
-        <w:tabs>
-          <w:tab w:val="right" w:pos="8505"/>
-        </w:tabs>
-      </w:pPr>
-      <w:bookmarkStart w:id="34" w:name="_Toc1982754"/>
-      <w:bookmarkStart w:id="35" w:name="_Toc525486060"/>
-      <w:r>
-        <w:t>Resursplan</w:t>
-      </w:r>
       <w:bookmarkEnd w:id="34"/>
+    </w:p>
+    <w:p>
+      <w:pPr>
+        <w:pStyle w:val="Rubrik2"/>
+      </w:pPr>
+      <w:bookmarkStart w:id="35" w:name="_Toc1982755"/>
+      <w:bookmarkStart w:id="36" w:name="_Toc525486061"/>
+      <w:r>
+        <w:t>Personer</w:t>
+      </w:r>
       <w:bookmarkEnd w:id="35"/>
-    </w:p>
-    <w:p>
-      <w:pPr>
-        <w:pStyle w:val="Rubrik2"/>
-      </w:pPr>
-      <w:bookmarkStart w:id="36" w:name="_Toc1982755"/>
-      <w:bookmarkStart w:id="37" w:name="_Toc525486061"/>
-      <w:r>
-        <w:t>Personer</w:t>
-      </w:r>
       <w:bookmarkEnd w:id="36"/>
-      <w:bookmarkEnd w:id="37"/>
     </w:p>
     <w:p>
       <w:pPr>
@@ -3087,7 +3085,10 @@
         <w:ind w:firstLine="360"/>
       </w:pPr>
       <w:r>
-        <w:t xml:space="preserve">Kursansvarige – Frågor angående </w:t>
+        <w:t xml:space="preserve">Kursansvarige </w:t>
+      </w:r>
+      <w:r>
+        <w:t>– Handledare.</w:t>
       </w:r>
     </w:p>
     <w:p>
@@ -3111,21 +3112,24 @@
       <w:r>
         <w:t xml:space="preserve"> – Frågor angående DSP</w:t>
       </w:r>
+      <w:r>
+        <w:t>.</w:t>
+      </w:r>
     </w:p>
     <w:p>
       <w:pPr>
         <w:pStyle w:val="Rubrik2"/>
       </w:pPr>
-      <w:bookmarkStart w:id="38" w:name="_Toc1982757"/>
-      <w:bookmarkStart w:id="39" w:name="_Toc525486062"/>
+      <w:bookmarkStart w:id="37" w:name="_Toc1982757"/>
+      <w:bookmarkStart w:id="38" w:name="_Toc525486062"/>
       <w:r>
         <w:t>Lokaler</w:t>
       </w:r>
+      <w:bookmarkEnd w:id="37"/>
+      <w:r>
+        <w:t xml:space="preserve"> och materiel</w:t>
+      </w:r>
       <w:bookmarkEnd w:id="38"/>
-      <w:r>
-        <w:t xml:space="preserve"> och materiel</w:t>
-      </w:r>
-      <w:bookmarkEnd w:id="39"/>
     </w:p>
     <w:p>
       <w:pPr>
@@ -3140,18 +3144,6 @@
       <w:pPr>
         <w:pStyle w:val="Brdtext"/>
       </w:pPr>
-    </w:p>
-    <w:p>
-      <w:pPr>
-        <w:pStyle w:val="Rubrik2"/>
-      </w:pPr>
-      <w:bookmarkStart w:id="40" w:name="_Toc1982758"/>
-      <w:bookmarkStart w:id="41" w:name="_Toc525486063"/>
-      <w:r>
-        <w:t>Ekonomi</w:t>
-      </w:r>
-      <w:bookmarkEnd w:id="40"/>
-      <w:bookmarkEnd w:id="41"/>
     </w:p>
     <w:p>
       <w:pPr>
@@ -3162,24 +3154,6 @@
         </w:rPr>
       </w:pPr>
       <w:r>
-        <w:rPr>
-          <w:highlight w:val="yellow"/>
-        </w:rPr>
-        <w:t xml:space="preserve">Finns för tillfället inget att säga här. </w:t>
-      </w:r>
-      <w:r>
-        <w:rPr>
-          <w:highlight w:val="yellow"/>
-        </w:rPr>
-        <w:t xml:space="preserve">Ta upp på möte </w:t>
-      </w:r>
-      <w:r>
-        <w:rPr>
-          <w:highlight w:val="yellow"/>
-        </w:rPr>
-        <w:t>25/9.</w:t>
-      </w:r>
-      <w:r>
         <w:br w:type="page"/>
       </w:r>
     </w:p>
@@ -3187,26 +3161,26 @@
       <w:pPr>
         <w:pStyle w:val="Rubrik1"/>
       </w:pPr>
-      <w:bookmarkStart w:id="42" w:name="_Toc1982759"/>
-      <w:bookmarkStart w:id="43" w:name="_Toc525486064"/>
+      <w:bookmarkStart w:id="39" w:name="_Toc1982759"/>
+      <w:bookmarkStart w:id="40" w:name="_Toc525486064"/>
       <w:r>
         <w:lastRenderedPageBreak/>
         <w:t>Milstolpar och beslutspunkter</w:t>
       </w:r>
+      <w:bookmarkEnd w:id="39"/>
+      <w:bookmarkEnd w:id="40"/>
+    </w:p>
+    <w:p>
+      <w:pPr>
+        <w:pStyle w:val="Rubrik2"/>
+      </w:pPr>
+      <w:bookmarkStart w:id="41" w:name="_Toc1982760"/>
+      <w:bookmarkStart w:id="42" w:name="_Toc525486065"/>
+      <w:r>
+        <w:t>Milstolpar</w:t>
+      </w:r>
+      <w:bookmarkEnd w:id="41"/>
       <w:bookmarkEnd w:id="42"/>
-      <w:bookmarkEnd w:id="43"/>
-    </w:p>
-    <w:p>
-      <w:pPr>
-        <w:pStyle w:val="Rubrik2"/>
-      </w:pPr>
-      <w:bookmarkStart w:id="44" w:name="_Toc1982760"/>
-      <w:bookmarkStart w:id="45" w:name="_Toc525486065"/>
-      <w:r>
-        <w:t>Milstolpar</w:t>
-      </w:r>
-      <w:bookmarkEnd w:id="44"/>
-      <w:bookmarkEnd w:id="45"/>
     </w:p>
     <w:p>
       <w:pPr>
@@ -3265,13 +3239,13 @@
       <w:pPr>
         <w:pStyle w:val="Rubrik2"/>
       </w:pPr>
-      <w:bookmarkStart w:id="46" w:name="_Toc1982761"/>
-      <w:bookmarkStart w:id="47" w:name="_Toc525486066"/>
+      <w:bookmarkStart w:id="43" w:name="_Toc1982761"/>
+      <w:bookmarkStart w:id="44" w:name="_Toc525486066"/>
       <w:r>
         <w:t>Beslutspunkter</w:t>
       </w:r>
-      <w:bookmarkEnd w:id="46"/>
-      <w:bookmarkEnd w:id="47"/>
+      <w:bookmarkEnd w:id="43"/>
+      <w:bookmarkEnd w:id="44"/>
     </w:p>
     <w:p>
       <w:pPr>
@@ -3314,13 +3288,13 @@
       <w:pPr>
         <w:pStyle w:val="Rubrik1"/>
       </w:pPr>
-      <w:bookmarkStart w:id="48" w:name="_Toc1982762"/>
-      <w:bookmarkStart w:id="49" w:name="_Toc525486067"/>
+      <w:bookmarkStart w:id="45" w:name="_Toc1982762"/>
+      <w:bookmarkStart w:id="46" w:name="_Toc525486067"/>
       <w:r>
         <w:t>Aktiviteter</w:t>
       </w:r>
-      <w:bookmarkEnd w:id="48"/>
-      <w:bookmarkEnd w:id="49"/>
+      <w:bookmarkEnd w:id="45"/>
+      <w:bookmarkEnd w:id="46"/>
     </w:p>
     <w:p>
       <w:pPr>
@@ -4315,8 +4289,10 @@
             </w:r>
             <w:proofErr w:type="spellEnd"/>
             <w:r>
-              <w:t xml:space="preserve"> och svordomar</w:t>
-            </w:r>
+              <w:t xml:space="preserve"> </w:t>
+            </w:r>
+            <w:bookmarkStart w:id="47" w:name="_GoBack"/>
+            <w:bookmarkEnd w:id="47"/>
           </w:p>
         </w:tc>
         <w:tc>
@@ -4492,11 +4468,11 @@
       <w:pPr>
         <w:pStyle w:val="Rubrik1"/>
       </w:pPr>
-      <w:bookmarkStart w:id="50" w:name="_Toc525486068"/>
+      <w:bookmarkStart w:id="48" w:name="_Toc525486068"/>
       <w:r>
         <w:t>Systemskiss</w:t>
       </w:r>
-      <w:bookmarkEnd w:id="50"/>
+      <w:bookmarkEnd w:id="48"/>
     </w:p>
     <w:p>
       <w:pPr>
@@ -4513,20 +4489,24 @@
           <w:noProof/>
         </w:rPr>
         <w:drawing>
-          <wp:inline distT="0" distB="0" distL="0" distR="0" wp14:anchorId="7C49CED8" wp14:editId="7BE658EB">
-            <wp:extent cx="5760720" cy="5922645"/>
-            <wp:effectExtent l="0" t="0" r="0" b="1905"/>
-            <wp:docPr id="5" name="Picture 5" descr="C:\Users\TEMP\Downloads\CDIO_G6 (1).png"/>
-            <wp:cNvGraphicFramePr/>
+          <wp:inline distT="0" distB="0" distL="0" distR="0">
+            <wp:extent cx="5746875" cy="6035040"/>
+            <wp:effectExtent l="0" t="0" r="6350" b="3810"/>
+            <wp:docPr id="9" name="Bildobjekt 9"/>
+            <wp:cNvGraphicFramePr>
+              <a:graphicFrameLocks xmlns:a="http://schemas.openxmlformats.org/drawingml/2006/main" noChangeAspect="1"/>
+            </wp:cNvGraphicFramePr>
             <a:graphic xmlns:a="http://schemas.openxmlformats.org/drawingml/2006/main">
               <a:graphicData uri="http://schemas.openxmlformats.org/drawingml/2006/picture">
                 <pic:pic xmlns:pic="http://schemas.openxmlformats.org/drawingml/2006/picture">
                   <pic:nvPicPr>
-                    <pic:cNvPr id="4" name="Picture 4" descr="C:\Users\TEMP\Downloads\CDIO_G6 (1).png"/>
-                    <pic:cNvPicPr/>
+                    <pic:cNvPr id="0" name="Picture 21"/>
+                    <pic:cNvPicPr>
+                      <a:picLocks noChangeAspect="1" noChangeArrowheads="1"/>
+                    </pic:cNvPicPr>
                   </pic:nvPicPr>
                   <pic:blipFill>
-                    <a:blip r:embed="rId19" cstate="print">
+                    <a:blip r:embed="rId19">
                       <a:extLst>
                         <a:ext uri="{28A0092B-C50C-407E-A947-70E740481C1C}">
                           <a14:useLocalDpi xmlns:a14="http://schemas.microsoft.com/office/drawing/2010/main" val="0"/>
@@ -4541,7 +4521,7 @@
                   <pic:spPr bwMode="auto">
                     <a:xfrm>
                       <a:off x="0" y="0"/>
-                      <a:ext cx="5760720" cy="5922645"/>
+                      <a:ext cx="5746875" cy="6035040"/>
                     </a:xfrm>
                     <a:prstGeom prst="rect">
                       <a:avLst/>
@@ -4608,8 +4588,8 @@
           <w:numId w:val="0"/>
         </w:numPr>
       </w:pPr>
-      <w:bookmarkStart w:id="51" w:name="_Toc1982763"/>
-      <w:bookmarkStart w:id="52" w:name="_Toc525486069"/>
+      <w:bookmarkStart w:id="49" w:name="_Toc1982763"/>
+      <w:bookmarkStart w:id="50" w:name="_Toc525486069"/>
       <w:r>
         <w:t>11.</w:t>
       </w:r>
@@ -4622,8 +4602,8 @@
       <w:r>
         <w:t>plan</w:t>
       </w:r>
-      <w:bookmarkEnd w:id="51"/>
-      <w:bookmarkEnd w:id="52"/>
+      <w:bookmarkEnd w:id="49"/>
+      <w:bookmarkEnd w:id="50"/>
     </w:p>
     <w:p>
       <w:pPr>
@@ -4641,19 +4621,19 @@
           <w:numId w:val="0"/>
         </w:numPr>
       </w:pPr>
-      <w:bookmarkStart w:id="53" w:name="_Toc525486070"/>
+      <w:bookmarkStart w:id="51" w:name="_Toc525486070"/>
       <w:r>
         <w:t>12.</w:t>
       </w:r>
       <w:r>
         <w:t xml:space="preserve"> </w:t>
       </w:r>
-      <w:bookmarkStart w:id="54" w:name="_Toc1982765"/>
+      <w:bookmarkStart w:id="52" w:name="_Toc1982765"/>
       <w:r>
         <w:t>Kvalitetsplan</w:t>
       </w:r>
-      <w:bookmarkEnd w:id="53"/>
-      <w:bookmarkEnd w:id="54"/>
+      <w:bookmarkEnd w:id="51"/>
+      <w:bookmarkEnd w:id="52"/>
     </w:p>
     <w:p>
       <w:pPr>
@@ -4679,16 +4659,16 @@
           <w:numId w:val="0"/>
         </w:numPr>
       </w:pPr>
-      <w:bookmarkStart w:id="55" w:name="_Toc1982770"/>
-      <w:bookmarkStart w:id="56" w:name="_Toc525486071"/>
+      <w:bookmarkStart w:id="53" w:name="_Toc1982770"/>
+      <w:bookmarkStart w:id="54" w:name="_Toc525486071"/>
       <w:r>
         <w:t xml:space="preserve">13. </w:t>
       </w:r>
       <w:r>
         <w:t>Projektavslut</w:t>
       </w:r>
-      <w:bookmarkEnd w:id="55"/>
-      <w:bookmarkEnd w:id="56"/>
+      <w:bookmarkEnd w:id="53"/>
+      <w:bookmarkEnd w:id="54"/>
     </w:p>
     <w:p>
       <w:pPr>
@@ -4713,6 +4693,16 @@
       <w:r>
         <w:t>).</w:t>
       </w:r>
+    </w:p>
+    <w:p>
+      <w:pPr>
+        <w:pStyle w:val="Brdtext"/>
+      </w:pPr>
+    </w:p>
+    <w:p>
+      <w:pPr>
+        <w:pStyle w:val="Brdtext"/>
+      </w:pPr>
     </w:p>
     <w:sectPr>
       <w:headerReference w:type="first" r:id="rId20"/>
@@ -5099,10 +5089,10 @@
                                 <v:path o:extrusionok="f" gradientshapeok="t" o:connecttype="rect"/>
                                 <o:lock v:ext="edit" aspectratio="t"/>
                               </v:shapetype>
-                              <v:shape id="_x0000_i1026" type="#_x0000_t75" style="width:28.5pt;height:30pt;flip:y" fillcolor="window">
+                              <v:shape id="_x0000_i1026" type="#_x0000_t75" style="width:28.3pt;height:29.95pt;flip:y" fillcolor="window">
                                 <v:imagedata r:id="rId1" o:title=""/>
                               </v:shape>
-                              <o:OLEObject Type="Embed" ProgID="MS_ClipArt_Gallery" ShapeID="_x0000_i1026" DrawAspect="Content" ObjectID="_1599227946" r:id="rId2"/>
+                              <o:OLEObject Type="Embed" ProgID="MS_ClipArt_Gallery" ShapeID="_x0000_i1026" DrawAspect="Content" ObjectID="_1600197835" r:id="rId2"/>
                             </w:object>
                           </w:r>
                         </w:p>
@@ -5135,10 +5125,10 @@
                   <w:p>
                     <w:r>
                       <w:object w:dxaOrig="570" w:dyaOrig="600">
-                        <v:shape id="_x0000_i1026" type="#_x0000_t75" style="width:28.5pt;height:30pt;flip:y" fillcolor="window">
+                        <v:shape id="_x0000_i1026" type="#_x0000_t75" style="width:28.3pt;height:29.95pt;flip:y" fillcolor="window">
                           <v:imagedata r:id="rId1" o:title=""/>
                         </v:shape>
-                        <o:OLEObject Type="Embed" ProgID="MS_ClipArt_Gallery" ShapeID="_x0000_i1026" DrawAspect="Content" ObjectID="_1599227946" r:id="rId3"/>
+                        <o:OLEObject Type="Embed" ProgID="MS_ClipArt_Gallery" ShapeID="_x0000_i1026" DrawAspect="Content" ObjectID="_1600197835" r:id="rId3"/>
                       </w:object>
                     </w:r>
                   </w:p>
@@ -5255,10 +5245,10 @@
                                 <v:path o:extrusionok="f" gradientshapeok="t" o:connecttype="rect"/>
                                 <o:lock v:ext="edit" aspectratio="t"/>
                               </v:shapetype>
-                              <v:shape id="_x0000_i1062" type="#_x0000_t75" style="width:28.5pt;height:30pt;flip:y" fillcolor="window">
+                              <v:shape id="_x0000_i1028" type="#_x0000_t75" style="width:28.3pt;height:29.95pt;flip:y" fillcolor="window">
                                 <v:imagedata r:id="rId1" o:title=""/>
                               </v:shape>
-                              <o:OLEObject Type="Embed" ProgID="MS_ClipArt_Gallery" ShapeID="_x0000_i1062" DrawAspect="Content" ObjectID="_1599227947" r:id="rId2"/>
+                              <o:OLEObject Type="Embed" ProgID="MS_ClipArt_Gallery" ShapeID="_x0000_i1028" DrawAspect="Content" ObjectID="_1600197836" r:id="rId2"/>
                             </w:object>
                           </w:r>
                         </w:p>
@@ -5291,10 +5281,10 @@
                   <w:p>
                     <w:r>
                       <w:object w:dxaOrig="570" w:dyaOrig="600">
-                        <v:shape id="_x0000_i1062" type="#_x0000_t75" style="width:28.5pt;height:30pt;flip:y" fillcolor="window">
+                        <v:shape id="_x0000_i1028" type="#_x0000_t75" style="width:28.3pt;height:29.95pt;flip:y" fillcolor="window">
                           <v:imagedata r:id="rId1" o:title=""/>
                         </v:shape>
-                        <o:OLEObject Type="Embed" ProgID="MS_ClipArt_Gallery" ShapeID="_x0000_i1062" DrawAspect="Content" ObjectID="_1599227947" r:id="rId3"/>
+                        <o:OLEObject Type="Embed" ProgID="MS_ClipArt_Gallery" ShapeID="_x0000_i1028" DrawAspect="Content" ObjectID="_1600197836" r:id="rId3"/>
                       </w:object>
                     </w:r>
                   </w:p>
@@ -5344,16 +5334,16 @@
       <w:t>8</w:t>
     </w:r>
     <w:r>
-      <w:t>-0</w:t>
+      <w:t>-</w:t>
     </w:r>
     <w:r>
-      <w:t>9</w:t>
+      <w:t>10</w:t>
     </w:r>
     <w:r>
       <w:t>-</w:t>
     </w:r>
     <w:r>
-      <w:t>23</w:t>
+      <w:t>04</w:t>
     </w:r>
   </w:p>
   <w:p>
@@ -5442,10 +5432,10 @@
                                 <v:path o:extrusionok="f" gradientshapeok="t" o:connecttype="rect"/>
                                 <o:lock v:ext="edit" aspectratio="t"/>
                               </v:shapetype>
-                              <v:shape id="_x0000_i1030" type="#_x0000_t75" style="width:28.5pt;height:30pt;flip:y" fillcolor="window">
+                              <v:shape id="_x0000_i1030" type="#_x0000_t75" style="width:28.3pt;height:29.95pt;flip:y" fillcolor="window">
                                 <v:imagedata r:id="rId1" o:title=""/>
                               </v:shape>
-                              <o:OLEObject Type="Embed" ProgID="MS_ClipArt_Gallery" ShapeID="_x0000_i1030" DrawAspect="Content" ObjectID="_1599227948" r:id="rId2"/>
+                              <o:OLEObject Type="Embed" ProgID="MS_ClipArt_Gallery" ShapeID="_x0000_i1030" DrawAspect="Content" ObjectID="_1600197837" r:id="rId2"/>
                             </w:object>
                           </w:r>
                         </w:p>
@@ -5478,10 +5468,10 @@
                   <w:p>
                     <w:r>
                       <w:object w:dxaOrig="570" w:dyaOrig="600">
-                        <v:shape id="_x0000_i1030" type="#_x0000_t75" style="width:28.5pt;height:30pt;flip:y" fillcolor="window">
+                        <v:shape id="_x0000_i1030" type="#_x0000_t75" style="width:28.3pt;height:29.95pt;flip:y" fillcolor="window">
                           <v:imagedata r:id="rId1" o:title=""/>
                         </v:shape>
-                        <o:OLEObject Type="Embed" ProgID="MS_ClipArt_Gallery" ShapeID="_x0000_i1030" DrawAspect="Content" ObjectID="_1599227948" r:id="rId3"/>
+                        <o:OLEObject Type="Embed" ProgID="MS_ClipArt_Gallery" ShapeID="_x0000_i1030" DrawAspect="Content" ObjectID="_1600197837" r:id="rId3"/>
                       </w:object>
                     </w:r>
                   </w:p>
@@ -5610,10 +5600,10 @@
                                 <v:path o:extrusionok="f" gradientshapeok="t" o:connecttype="rect"/>
                                 <o:lock v:ext="edit" aspectratio="t"/>
                               </v:shapetype>
-                              <v:shape id="_x0000_i1032" type="#_x0000_t75" style="width:28.5pt;height:30pt;flip:y" fillcolor="window">
+                              <v:shape id="_x0000_i1032" type="#_x0000_t75" style="width:28.3pt;height:29.95pt;flip:y" fillcolor="window">
                                 <v:imagedata r:id="rId1" o:title=""/>
                               </v:shape>
-                              <o:OLEObject Type="Embed" ProgID="MS_ClipArt_Gallery" ShapeID="_x0000_i1032" DrawAspect="Content" ObjectID="_1599227949" r:id="rId2"/>
+                              <o:OLEObject Type="Embed" ProgID="MS_ClipArt_Gallery" ShapeID="_x0000_i1032" DrawAspect="Content" ObjectID="_1600197838" r:id="rId2"/>
                             </w:object>
                           </w:r>
                         </w:p>
@@ -5646,10 +5636,10 @@
                   <w:p>
                     <w:r>
                       <w:object w:dxaOrig="570" w:dyaOrig="600">
-                        <v:shape id="_x0000_i1032" type="#_x0000_t75" style="width:28.5pt;height:30pt;flip:y" fillcolor="window">
+                        <v:shape id="_x0000_i1032" type="#_x0000_t75" style="width:28.3pt;height:29.95pt;flip:y" fillcolor="window">
                           <v:imagedata r:id="rId1" o:title=""/>
                         </v:shape>
-                        <o:OLEObject Type="Embed" ProgID="MS_ClipArt_Gallery" ShapeID="_x0000_i1032" DrawAspect="Content" ObjectID="_1599227949" r:id="rId3"/>
+                        <o:OLEObject Type="Embed" ProgID="MS_ClipArt_Gallery" ShapeID="_x0000_i1032" DrawAspect="Content" ObjectID="_1600197838" r:id="rId3"/>
                       </w:object>
                     </w:r>
                   </w:p>
@@ -8181,6 +8171,7 @@
     <w:lsdException w:name="HTML Sample" w:semiHidden="1" w:unhideWhenUsed="1"/>
     <w:lsdException w:name="HTML Typewriter" w:semiHidden="1" w:unhideWhenUsed="1"/>
     <w:lsdException w:name="HTML Variable" w:semiHidden="1" w:unhideWhenUsed="1"/>
+    <w:lsdException w:name="Normal Table" w:semiHidden="1" w:unhideWhenUsed="1"/>
     <w:lsdException w:name="annotation subject" w:semiHidden="1" w:unhideWhenUsed="1"/>
     <w:lsdException w:name="No List" w:semiHidden="1" w:unhideWhenUsed="1"/>
     <w:lsdException w:name="Outline List 1" w:semiHidden="1" w:unhideWhenUsed="1"/>
@@ -8224,8 +8215,10 @@
     <w:lsdException w:name="Table Elegant" w:semiHidden="1" w:unhideWhenUsed="1"/>
     <w:lsdException w:name="Table Professional" w:semiHidden="1" w:unhideWhenUsed="1"/>
     <w:lsdException w:name="Table Subtle 1" w:semiHidden="1" w:unhideWhenUsed="1"/>
+    <w:lsdException w:name="Table Subtle 2" w:semiHidden="1" w:unhideWhenUsed="1"/>
     <w:lsdException w:name="Table Web 1" w:semiHidden="1" w:unhideWhenUsed="1"/>
     <w:lsdException w:name="Table Web 2" w:semiHidden="1" w:unhideWhenUsed="1"/>
+    <w:lsdException w:name="Table Web 3" w:semiHidden="1" w:unhideWhenUsed="1"/>
     <w:lsdException w:name="Balloon Text" w:semiHidden="1" w:unhideWhenUsed="1"/>
     <w:lsdException w:name="Table Grid" w:uiPriority="39"/>
     <w:lsdException w:name="Table Theme" w:semiHidden="1" w:unhideWhenUsed="1"/>
@@ -9550,23 +9543,6 @@
 </file>
 
 <file path=customXml/item1.xml><?xml version="1.0" encoding="utf-8"?>
-<?mso-contentType ?>
-<FormTemplates xmlns="http://schemas.microsoft.com/sharepoint/v3/contenttype/forms">
-  <Display>DocumentLibraryForm</Display>
-  <Edit>DocumentLibraryForm</Edit>
-  <New>DocumentLibraryForm</New>
-</FormTemplates>
-</file>
-
-<file path=customXml/item2.xml><?xml version="1.0" encoding="utf-8"?>
-<p:properties xmlns:p="http://schemas.microsoft.com/office/2006/metadata/properties" xmlns:xsi="http://www.w3.org/2001/XMLSchema-instance" xmlns:pc="http://schemas.microsoft.com/office/infopath/2007/PartnerControls">
-  <documentManagement>
-    <_lisam_Description xmlns="6858a61b-99d0-4765-9cc3-c2f6eb1da4b6" xsi:nil="true"/>
-  </documentManagement>
-</p:properties>
-</file>
-
-<file path=customXml/item3.xml><?xml version="1.0" encoding="utf-8"?>
 <ct:contentTypeSchema xmlns:ct="http://schemas.microsoft.com/office/2006/metadata/contentType" xmlns:ma="http://schemas.microsoft.com/office/2006/metadata/properties/metaAttributes" ct:_="" ma:_="" ma:contentTypeName="dokument" ma:contentTypeID="0x01010013D783E7FF902C40B92D449D6BECD3AB" ma:contentTypeVersion="3" ma:contentTypeDescription="Skapa ett nytt dokument." ma:contentTypeScope="" ma:versionID="fe8eabd614b2bd4c9f8424f9fb111368">
   <xsd:schema xmlns:xsd="http://www.w3.org/2001/XMLSchema" xmlns:xs="http://www.w3.org/2001/XMLSchema" xmlns:p="http://schemas.microsoft.com/office/2006/metadata/properties" xmlns:ns2="6858a61b-99d0-4765-9cc3-c2f6eb1da4b6" xmlns:ns3="ed6ba336-f2c3-44c7-9b01-7d62384a4ed8" targetNamespace="http://schemas.microsoft.com/office/2006/metadata/properties" ma:root="true" ma:fieldsID="a5bf6526ec41d69fe6df6b959e7fb77f" ns2:_="" ns3:_="">
     <xsd:import namespace="6858a61b-99d0-4765-9cc3-c2f6eb1da4b6"/>
@@ -9711,29 +9687,28 @@
 </ct:contentTypeSchema>
 </file>
 
+<file path=customXml/item2.xml><?xml version="1.0" encoding="utf-8"?>
+<p:properties xmlns:p="http://schemas.microsoft.com/office/2006/metadata/properties" xmlns:xsi="http://www.w3.org/2001/XMLSchema-instance" xmlns:pc="http://schemas.microsoft.com/office/infopath/2007/PartnerControls">
+  <documentManagement>
+    <_lisam_Description xmlns="6858a61b-99d0-4765-9cc3-c2f6eb1da4b6" xsi:nil="true"/>
+  </documentManagement>
+</p:properties>
+</file>
+
+<file path=customXml/item3.xml><?xml version="1.0" encoding="utf-8"?>
+<?mso-contentType ?>
+<FormTemplates xmlns="http://schemas.microsoft.com/sharepoint/v3/contenttype/forms">
+  <Display>DocumentLibraryForm</Display>
+  <Edit>DocumentLibraryForm</Edit>
+  <New>DocumentLibraryForm</New>
+</FormTemplates>
+</file>
+
 <file path=customXml/item4.xml><?xml version="1.0" encoding="utf-8"?>
 <b:Sources xmlns:b="http://schemas.openxmlformats.org/officeDocument/2006/bibliography" xmlns="http://schemas.openxmlformats.org/officeDocument/2006/bibliography" SelectedStyle="\IEEE2006OfficeOnline.xsl" StyleName="IEEE" Version="2006"/>
 </file>
 
 <file path=customXml/itemProps1.xml><?xml version="1.0" encoding="utf-8"?>
-<ds:datastoreItem xmlns:ds="http://schemas.openxmlformats.org/officeDocument/2006/customXml" ds:itemID="{1DA15F2A-A14F-4F78-BE9B-16775D90E610}">
-  <ds:schemaRefs>
-    <ds:schemaRef ds:uri="http://schemas.microsoft.com/sharepoint/v3/contenttype/forms"/>
-  </ds:schemaRefs>
-</ds:datastoreItem>
-</file>
-
-<file path=customXml/itemProps2.xml><?xml version="1.0" encoding="utf-8"?>
-<ds:datastoreItem xmlns:ds="http://schemas.openxmlformats.org/officeDocument/2006/customXml" ds:itemID="{72741E66-6014-4367-81B7-4887396F3648}">
-  <ds:schemaRefs>
-    <ds:schemaRef ds:uri="http://schemas.microsoft.com/office/2006/metadata/properties"/>
-    <ds:schemaRef ds:uri="http://schemas.microsoft.com/office/infopath/2007/PartnerControls"/>
-    <ds:schemaRef ds:uri="6858a61b-99d0-4765-9cc3-c2f6eb1da4b6"/>
-  </ds:schemaRefs>
-</ds:datastoreItem>
-</file>
-
-<file path=customXml/itemProps3.xml><?xml version="1.0" encoding="utf-8"?>
 <ds:datastoreItem xmlns:ds="http://schemas.openxmlformats.org/officeDocument/2006/customXml" ds:itemID="{4C3C844F-DA60-4A83-8235-8D2F10E706BA}">
   <ds:schemaRefs>
     <ds:schemaRef ds:uri="http://schemas.microsoft.com/office/2006/metadata/contentType"/>
@@ -9752,8 +9727,26 @@
 </ds:datastoreItem>
 </file>
 
+<file path=customXml/itemProps2.xml><?xml version="1.0" encoding="utf-8"?>
+<ds:datastoreItem xmlns:ds="http://schemas.openxmlformats.org/officeDocument/2006/customXml" ds:itemID="{72741E66-6014-4367-81B7-4887396F3648}">
+  <ds:schemaRefs>
+    <ds:schemaRef ds:uri="http://schemas.microsoft.com/office/2006/metadata/properties"/>
+    <ds:schemaRef ds:uri="http://schemas.microsoft.com/office/infopath/2007/PartnerControls"/>
+    <ds:schemaRef ds:uri="6858a61b-99d0-4765-9cc3-c2f6eb1da4b6"/>
+  </ds:schemaRefs>
+</ds:datastoreItem>
+</file>
+
+<file path=customXml/itemProps3.xml><?xml version="1.0" encoding="utf-8"?>
+<ds:datastoreItem xmlns:ds="http://schemas.openxmlformats.org/officeDocument/2006/customXml" ds:itemID="{1DA15F2A-A14F-4F78-BE9B-16775D90E610}">
+  <ds:schemaRefs>
+    <ds:schemaRef ds:uri="http://schemas.microsoft.com/sharepoint/v3/contenttype/forms"/>
+  </ds:schemaRefs>
+</ds:datastoreItem>
+</file>
+
 <file path=customXml/itemProps4.xml><?xml version="1.0" encoding="utf-8"?>
-<ds:datastoreItem xmlns:ds="http://schemas.openxmlformats.org/officeDocument/2006/customXml" ds:itemID="{35AA21B6-E13D-44D4-B0EA-B007003B2ED2}">
+<ds:datastoreItem xmlns:ds="http://schemas.openxmlformats.org/officeDocument/2006/customXml" ds:itemID="{BC15D955-E121-4FA8-9A59-590EDAA09D98}">
   <ds:schemaRefs>
     <ds:schemaRef ds:uri="http://schemas.openxmlformats.org/officeDocument/2006/bibliography"/>
   </ds:schemaRefs>

--- a/docs/projektgrupp6_projektplan.docx
+++ b/docs/projektgrupp6_projektplan.docx
@@ -1,6 +1,6 @@
 
 <file path=word/document.xml><?xml version="1.0" encoding="utf-8"?>
-<w:document xmlns:wpc="http://schemas.microsoft.com/office/word/2010/wordprocessingCanvas" xmlns:cx="http://schemas.microsoft.com/office/drawing/2014/chartex" xmlns:cx1="http://schemas.microsoft.com/office/drawing/2015/9/8/chartex" xmlns:cx2="http://schemas.microsoft.com/office/drawing/2015/10/21/chartex" xmlns:cx3="http://schemas.microsoft.com/office/drawing/2016/5/9/chartex" xmlns:cx4="http://schemas.microsoft.com/office/drawing/2016/5/10/chartex" xmlns:cx5="http://schemas.microsoft.com/office/drawing/2016/5/11/chartex" xmlns:cx6="http://schemas.microsoft.com/office/drawing/2016/5/12/chartex" xmlns:cx7="http://schemas.microsoft.com/office/drawing/2016/5/13/chartex" xmlns:cx8="http://schemas.microsoft.com/office/drawing/2016/5/14/chartex" xmlns:mc="http://schemas.openxmlformats.org/markup-compatibility/2006" xmlns:aink="http://schemas.microsoft.com/office/drawing/2016/ink" xmlns:am3d="http://schemas.microsoft.com/office/drawing/2017/model3d" xmlns:o="urn:schemas-microsoft-com:office:office" xmlns:r="http://schemas.openxmlformats.org/officeDocument/2006/relationships" xmlns:m="http://schemas.openxmlformats.org/officeDocument/2006/math" xmlns:v="urn:schemas-microsoft-com:vml" xmlns:wp14="http://schemas.microsoft.com/office/word/2010/wordprocessingDrawing" xmlns:wp="http://schemas.openxmlformats.org/drawingml/2006/wordprocessingDrawing" xmlns:w10="urn:schemas-microsoft-com:office:word" xmlns:w="http://schemas.openxmlformats.org/wordprocessingml/2006/main" xmlns:w14="http://schemas.microsoft.com/office/word/2010/wordml" xmlns:w15="http://schemas.microsoft.com/office/word/2012/wordml" xmlns:w16cid="http://schemas.microsoft.com/office/word/2016/wordml/cid" xmlns:w16se="http://schemas.microsoft.com/office/word/2015/wordml/symex" xmlns:wpg="http://schemas.microsoft.com/office/word/2010/wordprocessingGroup" xmlns:wpi="http://schemas.microsoft.com/office/word/2010/wordprocessingInk" xmlns:wne="http://schemas.microsoft.com/office/word/2006/wordml" xmlns:wps="http://schemas.microsoft.com/office/word/2010/wordprocessingShape" mc:Ignorable="w14 w15 w16se w16cid wp14">
+<w:document xmlns:wpc="http://schemas.microsoft.com/office/word/2010/wordprocessingCanvas" xmlns:cx="http://schemas.microsoft.com/office/drawing/2014/chartex" xmlns:cx1="http://schemas.microsoft.com/office/drawing/2015/9/8/chartex" xmlns:mc="http://schemas.openxmlformats.org/markup-compatibility/2006" xmlns:o="urn:schemas-microsoft-com:office:office" xmlns:r="http://schemas.openxmlformats.org/officeDocument/2006/relationships" xmlns:m="http://schemas.openxmlformats.org/officeDocument/2006/math" xmlns:v="urn:schemas-microsoft-com:vml" xmlns:wp14="http://schemas.microsoft.com/office/word/2010/wordprocessingDrawing" xmlns:wp="http://schemas.openxmlformats.org/drawingml/2006/wordprocessingDrawing" xmlns:w10="urn:schemas-microsoft-com:office:word" xmlns:w="http://schemas.openxmlformats.org/wordprocessingml/2006/main" xmlns:w14="http://schemas.microsoft.com/office/word/2010/wordml" xmlns:w15="http://schemas.microsoft.com/office/word/2012/wordml" xmlns:w16se="http://schemas.microsoft.com/office/word/2015/wordml/symex" xmlns:wpg="http://schemas.microsoft.com/office/word/2010/wordprocessingGroup" xmlns:wpi="http://schemas.microsoft.com/office/word/2010/wordprocessingInk" xmlns:wne="http://schemas.microsoft.com/office/word/2006/wordml" xmlns:wps="http://schemas.microsoft.com/office/word/2010/wordprocessingShape" mc:Ignorable="w14 w15 w16se wp14">
   <w:body>
     <w:p>
       <w:pPr>
@@ -56,7 +56,7 @@
     </w:p>
     <w:p>
       <w:pPr>
-        <w:pStyle w:val="Beskrivning"/>
+        <w:pStyle w:val="Caption"/>
         <w:jc w:val="center"/>
       </w:pPr>
       <w:r>
@@ -504,13 +504,13 @@
             <w:pPr>
               <w:spacing w:line="280" w:lineRule="atLeast"/>
               <w:rPr>
-                <w:rStyle w:val="Hyperlnk"/>
+                <w:rStyle w:val="Hyperlink"/>
               </w:rPr>
             </w:pPr>
             <w:hyperlink r:id="rId16" w:history="1">
               <w:r>
                 <w:rPr>
-                  <w:rStyle w:val="Hyperlnk"/>
+                  <w:rStyle w:val="Hyperlink"/>
                 </w:rPr>
                 <w:t>guspa885@student.liu.se</w:t>
               </w:r>
@@ -614,13 +614,13 @@
             <w:pPr>
               <w:spacing w:line="280" w:lineRule="atLeast"/>
               <w:rPr>
-                <w:rStyle w:val="Hyperlnk"/>
+                <w:rStyle w:val="Hyperlink"/>
               </w:rPr>
             </w:pPr>
             <w:hyperlink r:id="rId17" w:history="1">
               <w:r>
                 <w:rPr>
-                  <w:rStyle w:val="Hyperlnk"/>
+                  <w:rStyle w:val="Hyperlink"/>
                 </w:rPr>
                 <w:t>davfr422@student.liu.se</w:t>
               </w:r>
@@ -666,15 +666,7 @@
         <w:t>Kontaktperson hos kund:</w:t>
       </w:r>
       <w:r>
-        <w:t xml:space="preserve"> Anders Brodin, 070-310 44 </w:t>
-      </w:r>
-      <w:proofErr w:type="gramStart"/>
-      <w:r>
-        <w:t>48 ,</w:t>
-      </w:r>
-      <w:proofErr w:type="gramEnd"/>
-      <w:r>
-        <w:t xml:space="preserve"> anders@deepoid.com</w:t>
+        <w:t xml:space="preserve"> Anders Brodin, 070-310 44 48 , anders@deepoid.com</w:t>
       </w:r>
       <w:r>
         <w:br/>
@@ -716,9 +708,9 @@
         </w:sectPr>
       </w:pPr>
     </w:p>
-    <w:bookmarkStart w:id="6" w:name="_Toc531607458" w:displacedByCustomXml="next"/>
+    <w:bookmarkStart w:id="6" w:name="_Toc531606545" w:displacedByCustomXml="next"/>
     <w:bookmarkEnd w:id="6" w:displacedByCustomXml="next"/>
-    <w:bookmarkStart w:id="7" w:name="_Toc531606545" w:displacedByCustomXml="next"/>
+    <w:bookmarkStart w:id="7" w:name="_Toc531607458" w:displacedByCustomXml="next"/>
     <w:bookmarkEnd w:id="7" w:displacedByCustomXml="next"/>
     <w:sdt>
       <w:sdtPr>
@@ -743,7 +735,7 @@
       <w:sdtContent>
         <w:p>
           <w:pPr>
-            <w:pStyle w:val="Innehllsfrteckningsrubrik"/>
+            <w:pStyle w:val="TOCHeading"/>
             <w:rPr>
               <w:color w:val="auto"/>
             </w:rPr>
@@ -757,7 +749,7 @@
         </w:p>
         <w:p>
           <w:pPr>
-            <w:pStyle w:val="Innehll1"/>
+            <w:pStyle w:val="TOC1"/>
             <w:rPr>
               <w:rFonts w:asciiTheme="minorHAnsi" w:eastAsiaTheme="minorEastAsia" w:hAnsiTheme="minorHAnsi" w:cstheme="minorBidi"/>
               <w:b w:val="0"/>
@@ -778,7 +770,7 @@
           <w:hyperlink w:anchor="_Toc525486047" w:history="1">
             <w:r>
               <w:rPr>
-                <w:rStyle w:val="Hyperlnk"/>
+                <w:rStyle w:val="Hyperlink"/>
               </w:rPr>
               <w:t>Projektplan</w:t>
             </w:r>
@@ -827,7 +819,7 @@
         </w:p>
         <w:p>
           <w:pPr>
-            <w:pStyle w:val="Innehll1"/>
+            <w:pStyle w:val="TOC1"/>
             <w:rPr>
               <w:rFonts w:asciiTheme="minorHAnsi" w:eastAsiaTheme="minorEastAsia" w:hAnsiTheme="minorHAnsi" w:cstheme="minorBidi"/>
               <w:b w:val="0"/>
@@ -839,7 +831,7 @@
           <w:hyperlink w:anchor="_Toc525486048" w:history="1">
             <w:r>
               <w:rPr>
-                <w:rStyle w:val="Hyperlnk"/>
+                <w:rStyle w:val="Hyperlink"/>
               </w:rPr>
               <w:t>Status</w:t>
             </w:r>
@@ -888,7 +880,7 @@
         </w:p>
         <w:p>
           <w:pPr>
-            <w:pStyle w:val="Innehll1"/>
+            <w:pStyle w:val="TOC1"/>
             <w:rPr>
               <w:rFonts w:asciiTheme="minorHAnsi" w:eastAsiaTheme="minorEastAsia" w:hAnsiTheme="minorHAnsi" w:cstheme="minorBidi"/>
               <w:b w:val="0"/>
@@ -900,7 +892,7 @@
           <w:hyperlink w:anchor="_Toc525486049" w:history="1">
             <w:r>
               <w:rPr>
-                <w:rStyle w:val="Hyperlnk"/>
+                <w:rStyle w:val="Hyperlink"/>
               </w:rPr>
               <w:t>PROJEKTIDENTITET</w:t>
             </w:r>
@@ -949,7 +941,7 @@
         </w:p>
         <w:p>
           <w:pPr>
-            <w:pStyle w:val="Innehll1"/>
+            <w:pStyle w:val="TOC1"/>
             <w:rPr>
               <w:rFonts w:asciiTheme="minorHAnsi" w:eastAsiaTheme="minorEastAsia" w:hAnsiTheme="minorHAnsi" w:cstheme="minorBidi"/>
               <w:b w:val="0"/>
@@ -961,7 +953,7 @@
           <w:hyperlink w:anchor="_Toc525486050" w:history="1">
             <w:r>
               <w:rPr>
-                <w:rStyle w:val="Hyperlnk"/>
+                <w:rStyle w:val="Hyperlink"/>
               </w:rPr>
               <w:t>Gruppdeltagare</w:t>
             </w:r>
@@ -1010,7 +1002,7 @@
         </w:p>
         <w:p>
           <w:pPr>
-            <w:pStyle w:val="Innehll1"/>
+            <w:pStyle w:val="TOC1"/>
             <w:rPr>
               <w:rFonts w:asciiTheme="minorHAnsi" w:eastAsiaTheme="minorEastAsia" w:hAnsiTheme="minorHAnsi" w:cstheme="minorBidi"/>
               <w:b w:val="0"/>
@@ -1022,7 +1014,7 @@
           <w:hyperlink w:anchor="_Toc525486051" w:history="1">
             <w:r>
               <w:rPr>
-                <w:rStyle w:val="Hyperlnk"/>
+                <w:rStyle w:val="Hyperlink"/>
               </w:rPr>
               <w:t>1.</w:t>
             </w:r>
@@ -1038,7 +1030,7 @@
             </w:r>
             <w:r>
               <w:rPr>
-                <w:rStyle w:val="Hyperlnk"/>
+                <w:rStyle w:val="Hyperlink"/>
               </w:rPr>
               <w:t>Beställare</w:t>
             </w:r>
@@ -1087,7 +1079,7 @@
         </w:p>
         <w:p>
           <w:pPr>
-            <w:pStyle w:val="Innehll1"/>
+            <w:pStyle w:val="TOC1"/>
             <w:rPr>
               <w:rFonts w:asciiTheme="minorHAnsi" w:eastAsiaTheme="minorEastAsia" w:hAnsiTheme="minorHAnsi" w:cstheme="minorBidi"/>
               <w:b w:val="0"/>
@@ -1099,7 +1091,7 @@
           <w:hyperlink w:anchor="_Toc525486052" w:history="1">
             <w:r>
               <w:rPr>
-                <w:rStyle w:val="Hyperlnk"/>
+                <w:rStyle w:val="Hyperlink"/>
               </w:rPr>
               <w:t>2.</w:t>
             </w:r>
@@ -1115,7 +1107,7 @@
             </w:r>
             <w:r>
               <w:rPr>
-                <w:rStyle w:val="Hyperlnk"/>
+                <w:rStyle w:val="Hyperlink"/>
               </w:rPr>
               <w:t>Översiktlig beskrivning av projektet</w:t>
             </w:r>
@@ -1164,7 +1156,7 @@
         </w:p>
         <w:p>
           <w:pPr>
-            <w:pStyle w:val="Innehll2"/>
+            <w:pStyle w:val="TOC2"/>
             <w:tabs>
               <w:tab w:val="left" w:pos="960"/>
               <w:tab w:val="right" w:leader="dot" w:pos="9062"/>
@@ -1180,7 +1172,7 @@
           <w:hyperlink w:anchor="_Toc525486053" w:history="1">
             <w:r>
               <w:rPr>
-                <w:rStyle w:val="Hyperlnk"/>
+                <w:rStyle w:val="Hyperlink"/>
                 <w:noProof/>
               </w:rPr>
               <w:t>2.1.</w:t>
@@ -1197,7 +1189,7 @@
             </w:r>
             <w:r>
               <w:rPr>
-                <w:rStyle w:val="Hyperlnk"/>
+                <w:rStyle w:val="Hyperlink"/>
                 <w:noProof/>
               </w:rPr>
               <w:t>Mål</w:t>
@@ -1254,7 +1246,7 @@
         </w:p>
         <w:p>
           <w:pPr>
-            <w:pStyle w:val="Innehll2"/>
+            <w:pStyle w:val="TOC2"/>
             <w:tabs>
               <w:tab w:val="left" w:pos="960"/>
               <w:tab w:val="right" w:leader="dot" w:pos="9062"/>
@@ -1270,7 +1262,7 @@
           <w:hyperlink w:anchor="_Toc525486054" w:history="1">
             <w:r>
               <w:rPr>
-                <w:rStyle w:val="Hyperlnk"/>
+                <w:rStyle w:val="Hyperlink"/>
                 <w:noProof/>
               </w:rPr>
               <w:t>2.2.</w:t>
@@ -1287,7 +1279,7 @@
             </w:r>
             <w:r>
               <w:rPr>
-                <w:rStyle w:val="Hyperlnk"/>
+                <w:rStyle w:val="Hyperlink"/>
                 <w:noProof/>
               </w:rPr>
               <w:t>Leveranser</w:t>
@@ -1344,7 +1336,7 @@
         </w:p>
         <w:p>
           <w:pPr>
-            <w:pStyle w:val="Innehll2"/>
+            <w:pStyle w:val="TOC2"/>
             <w:tabs>
               <w:tab w:val="left" w:pos="960"/>
               <w:tab w:val="right" w:leader="dot" w:pos="9062"/>
@@ -1360,7 +1352,7 @@
           <w:hyperlink w:anchor="_Toc525486055" w:history="1">
             <w:r>
               <w:rPr>
-                <w:rStyle w:val="Hyperlnk"/>
+                <w:rStyle w:val="Hyperlink"/>
                 <w:noProof/>
               </w:rPr>
               <w:t>2.3.</w:t>
@@ -1377,7 +1369,7 @@
             </w:r>
             <w:r>
               <w:rPr>
-                <w:rStyle w:val="Hyperlnk"/>
+                <w:rStyle w:val="Hyperlink"/>
                 <w:noProof/>
               </w:rPr>
               <w:t>Begränsningar</w:t>
@@ -1434,7 +1426,7 @@
         </w:p>
         <w:p>
           <w:pPr>
-            <w:pStyle w:val="Innehll1"/>
+            <w:pStyle w:val="TOC1"/>
             <w:rPr>
               <w:rFonts w:asciiTheme="minorHAnsi" w:eastAsiaTheme="minorEastAsia" w:hAnsiTheme="minorHAnsi" w:cstheme="minorBidi"/>
               <w:b w:val="0"/>
@@ -1446,7 +1438,7 @@
           <w:hyperlink w:anchor="_Toc525486056" w:history="1">
             <w:r>
               <w:rPr>
-                <w:rStyle w:val="Hyperlnk"/>
+                <w:rStyle w:val="Hyperlink"/>
               </w:rPr>
               <w:t>3.</w:t>
             </w:r>
@@ -1462,7 +1454,7 @@
             </w:r>
             <w:r>
               <w:rPr>
-                <w:rStyle w:val="Hyperlnk"/>
+                <w:rStyle w:val="Hyperlink"/>
               </w:rPr>
               <w:t>Dokumentplan</w:t>
             </w:r>
@@ -1511,7 +1503,7 @@
         </w:p>
         <w:p>
           <w:pPr>
-            <w:pStyle w:val="Innehll1"/>
+            <w:pStyle w:val="TOC1"/>
             <w:rPr>
               <w:rFonts w:asciiTheme="minorHAnsi" w:eastAsiaTheme="minorEastAsia" w:hAnsiTheme="minorHAnsi" w:cstheme="minorBidi"/>
               <w:b w:val="0"/>
@@ -1523,7 +1515,7 @@
           <w:hyperlink w:anchor="_Toc525486057" w:history="1">
             <w:r>
               <w:rPr>
-                <w:rStyle w:val="Hyperlnk"/>
+                <w:rStyle w:val="Hyperlink"/>
               </w:rPr>
               <w:t>4.</w:t>
             </w:r>
@@ -1539,7 +1531,7 @@
             </w:r>
             <w:r>
               <w:rPr>
-                <w:rStyle w:val="Hyperlnk"/>
+                <w:rStyle w:val="Hyperlink"/>
               </w:rPr>
               <w:t>Utvecklingsmetodik</w:t>
             </w:r>
@@ -1588,7 +1580,7 @@
         </w:p>
         <w:p>
           <w:pPr>
-            <w:pStyle w:val="Innehll1"/>
+            <w:pStyle w:val="TOC1"/>
             <w:rPr>
               <w:rFonts w:asciiTheme="minorHAnsi" w:eastAsiaTheme="minorEastAsia" w:hAnsiTheme="minorHAnsi" w:cstheme="minorBidi"/>
               <w:b w:val="0"/>
@@ -1600,7 +1592,7 @@
           <w:hyperlink w:anchor="_Toc525486058" w:history="1">
             <w:r>
               <w:rPr>
-                <w:rStyle w:val="Hyperlnk"/>
+                <w:rStyle w:val="Hyperlink"/>
               </w:rPr>
               <w:t>5.</w:t>
             </w:r>
@@ -1616,7 +1608,7 @@
             </w:r>
             <w:r>
               <w:rPr>
-                <w:rStyle w:val="Hyperlnk"/>
+                <w:rStyle w:val="Hyperlink"/>
               </w:rPr>
               <w:t>Rapporteringsplan</w:t>
             </w:r>
@@ -1665,7 +1657,7 @@
         </w:p>
         <w:p>
           <w:pPr>
-            <w:pStyle w:val="Innehll1"/>
+            <w:pStyle w:val="TOC1"/>
             <w:rPr>
               <w:rFonts w:asciiTheme="minorHAnsi" w:eastAsiaTheme="minorEastAsia" w:hAnsiTheme="minorHAnsi" w:cstheme="minorBidi"/>
               <w:b w:val="0"/>
@@ -1677,7 +1669,7 @@
           <w:hyperlink w:anchor="_Toc525486059" w:history="1">
             <w:r>
               <w:rPr>
-                <w:rStyle w:val="Hyperlnk"/>
+                <w:rStyle w:val="Hyperlink"/>
               </w:rPr>
               <w:t>6.</w:t>
             </w:r>
@@ -1693,7 +1685,7 @@
             </w:r>
             <w:r>
               <w:rPr>
-                <w:rStyle w:val="Hyperlnk"/>
+                <w:rStyle w:val="Hyperlink"/>
               </w:rPr>
               <w:t>Mötesplan</w:t>
             </w:r>
@@ -1742,7 +1734,7 @@
         </w:p>
         <w:p>
           <w:pPr>
-            <w:pStyle w:val="Innehll1"/>
+            <w:pStyle w:val="TOC1"/>
             <w:rPr>
               <w:rFonts w:asciiTheme="minorHAnsi" w:eastAsiaTheme="minorEastAsia" w:hAnsiTheme="minorHAnsi" w:cstheme="minorBidi"/>
               <w:b w:val="0"/>
@@ -1754,7 +1746,7 @@
           <w:hyperlink w:anchor="_Toc525486060" w:history="1">
             <w:r>
               <w:rPr>
-                <w:rStyle w:val="Hyperlnk"/>
+                <w:rStyle w:val="Hyperlink"/>
               </w:rPr>
               <w:t>7.</w:t>
             </w:r>
@@ -1770,7 +1762,7 @@
             </w:r>
             <w:r>
               <w:rPr>
-                <w:rStyle w:val="Hyperlnk"/>
+                <w:rStyle w:val="Hyperlink"/>
               </w:rPr>
               <w:t>Resursplan</w:t>
             </w:r>
@@ -1819,7 +1811,7 @@
         </w:p>
         <w:p>
           <w:pPr>
-            <w:pStyle w:val="Innehll2"/>
+            <w:pStyle w:val="TOC2"/>
             <w:tabs>
               <w:tab w:val="left" w:pos="960"/>
               <w:tab w:val="right" w:leader="dot" w:pos="9062"/>
@@ -1835,7 +1827,7 @@
           <w:hyperlink w:anchor="_Toc525486061" w:history="1">
             <w:r>
               <w:rPr>
-                <w:rStyle w:val="Hyperlnk"/>
+                <w:rStyle w:val="Hyperlink"/>
                 <w:noProof/>
               </w:rPr>
               <w:t>7.1.</w:t>
@@ -1852,7 +1844,7 @@
             </w:r>
             <w:r>
               <w:rPr>
-                <w:rStyle w:val="Hyperlnk"/>
+                <w:rStyle w:val="Hyperlink"/>
                 <w:noProof/>
               </w:rPr>
               <w:t>Personer</w:t>
@@ -1909,7 +1901,7 @@
         </w:p>
         <w:p>
           <w:pPr>
-            <w:pStyle w:val="Innehll2"/>
+            <w:pStyle w:val="TOC2"/>
             <w:tabs>
               <w:tab w:val="left" w:pos="960"/>
               <w:tab w:val="right" w:leader="dot" w:pos="9062"/>
@@ -1925,7 +1917,7 @@
           <w:hyperlink w:anchor="_Toc525486062" w:history="1">
             <w:r>
               <w:rPr>
-                <w:rStyle w:val="Hyperlnk"/>
+                <w:rStyle w:val="Hyperlink"/>
                 <w:noProof/>
               </w:rPr>
               <w:t>7.2.</w:t>
@@ -1942,7 +1934,7 @@
             </w:r>
             <w:r>
               <w:rPr>
-                <w:rStyle w:val="Hyperlnk"/>
+                <w:rStyle w:val="Hyperlink"/>
                 <w:noProof/>
               </w:rPr>
               <w:t>Lokaler och materiel</w:t>
@@ -1999,7 +1991,7 @@
         </w:p>
         <w:p>
           <w:pPr>
-            <w:pStyle w:val="Innehll2"/>
+            <w:pStyle w:val="TOC2"/>
             <w:tabs>
               <w:tab w:val="left" w:pos="960"/>
               <w:tab w:val="right" w:leader="dot" w:pos="9062"/>
@@ -2015,7 +2007,7 @@
           <w:hyperlink w:anchor="_Toc525486063" w:history="1">
             <w:r>
               <w:rPr>
-                <w:rStyle w:val="Hyperlnk"/>
+                <w:rStyle w:val="Hyperlink"/>
                 <w:noProof/>
               </w:rPr>
               <w:t>7.3.</w:t>
@@ -2032,7 +2024,7 @@
             </w:r>
             <w:r>
               <w:rPr>
-                <w:rStyle w:val="Hyperlnk"/>
+                <w:rStyle w:val="Hyperlink"/>
                 <w:noProof/>
               </w:rPr>
               <w:t>Ekonomi</w:t>
@@ -2089,7 +2081,7 @@
         </w:p>
         <w:p>
           <w:pPr>
-            <w:pStyle w:val="Innehll1"/>
+            <w:pStyle w:val="TOC1"/>
             <w:rPr>
               <w:rFonts w:asciiTheme="minorHAnsi" w:eastAsiaTheme="minorEastAsia" w:hAnsiTheme="minorHAnsi" w:cstheme="minorBidi"/>
               <w:b w:val="0"/>
@@ -2101,7 +2093,7 @@
           <w:hyperlink w:anchor="_Toc525486064" w:history="1">
             <w:r>
               <w:rPr>
-                <w:rStyle w:val="Hyperlnk"/>
+                <w:rStyle w:val="Hyperlink"/>
               </w:rPr>
               <w:t>8.</w:t>
             </w:r>
@@ -2117,7 +2109,7 @@
             </w:r>
             <w:r>
               <w:rPr>
-                <w:rStyle w:val="Hyperlnk"/>
+                <w:rStyle w:val="Hyperlink"/>
               </w:rPr>
               <w:t>Milstolpar och beslutspunkter</w:t>
             </w:r>
@@ -2166,7 +2158,7 @@
         </w:p>
         <w:p>
           <w:pPr>
-            <w:pStyle w:val="Innehll2"/>
+            <w:pStyle w:val="TOC2"/>
             <w:tabs>
               <w:tab w:val="left" w:pos="960"/>
               <w:tab w:val="right" w:leader="dot" w:pos="9062"/>
@@ -2182,7 +2174,7 @@
           <w:hyperlink w:anchor="_Toc525486065" w:history="1">
             <w:r>
               <w:rPr>
-                <w:rStyle w:val="Hyperlnk"/>
+                <w:rStyle w:val="Hyperlink"/>
                 <w:noProof/>
               </w:rPr>
               <w:t>8.1.</w:t>
@@ -2199,7 +2191,7 @@
             </w:r>
             <w:r>
               <w:rPr>
-                <w:rStyle w:val="Hyperlnk"/>
+                <w:rStyle w:val="Hyperlink"/>
                 <w:noProof/>
               </w:rPr>
               <w:t>Milstolpar</w:t>
@@ -2256,7 +2248,7 @@
         </w:p>
         <w:p>
           <w:pPr>
-            <w:pStyle w:val="Innehll2"/>
+            <w:pStyle w:val="TOC2"/>
             <w:tabs>
               <w:tab w:val="left" w:pos="960"/>
               <w:tab w:val="right" w:leader="dot" w:pos="9062"/>
@@ -2272,7 +2264,7 @@
           <w:hyperlink w:anchor="_Toc525486066" w:history="1">
             <w:r>
               <w:rPr>
-                <w:rStyle w:val="Hyperlnk"/>
+                <w:rStyle w:val="Hyperlink"/>
                 <w:noProof/>
               </w:rPr>
               <w:t>8.2.</w:t>
@@ -2289,7 +2281,7 @@
             </w:r>
             <w:r>
               <w:rPr>
-                <w:rStyle w:val="Hyperlnk"/>
+                <w:rStyle w:val="Hyperlink"/>
                 <w:noProof/>
               </w:rPr>
               <w:t>Beslutspunkter</w:t>
@@ -2346,7 +2338,7 @@
         </w:p>
         <w:p>
           <w:pPr>
-            <w:pStyle w:val="Innehll1"/>
+            <w:pStyle w:val="TOC1"/>
             <w:rPr>
               <w:rFonts w:asciiTheme="minorHAnsi" w:eastAsiaTheme="minorEastAsia" w:hAnsiTheme="minorHAnsi" w:cstheme="minorBidi"/>
               <w:b w:val="0"/>
@@ -2358,7 +2350,7 @@
           <w:hyperlink w:anchor="_Toc525486067" w:history="1">
             <w:r>
               <w:rPr>
-                <w:rStyle w:val="Hyperlnk"/>
+                <w:rStyle w:val="Hyperlink"/>
               </w:rPr>
               <w:t>9.</w:t>
             </w:r>
@@ -2374,7 +2366,7 @@
             </w:r>
             <w:r>
               <w:rPr>
-                <w:rStyle w:val="Hyperlnk"/>
+                <w:rStyle w:val="Hyperlink"/>
               </w:rPr>
               <w:t>Aktiviteter</w:t>
             </w:r>
@@ -2423,7 +2415,7 @@
         </w:p>
         <w:p>
           <w:pPr>
-            <w:pStyle w:val="Innehll1"/>
+            <w:pStyle w:val="TOC1"/>
             <w:rPr>
               <w:rFonts w:asciiTheme="minorHAnsi" w:eastAsiaTheme="minorEastAsia" w:hAnsiTheme="minorHAnsi" w:cstheme="minorBidi"/>
               <w:b w:val="0"/>
@@ -2435,7 +2427,7 @@
           <w:hyperlink w:anchor="_Toc525486068" w:history="1">
             <w:r>
               <w:rPr>
-                <w:rStyle w:val="Hyperlnk"/>
+                <w:rStyle w:val="Hyperlink"/>
               </w:rPr>
               <w:t>10.</w:t>
             </w:r>
@@ -2451,7 +2443,7 @@
             </w:r>
             <w:r>
               <w:rPr>
-                <w:rStyle w:val="Hyperlnk"/>
+                <w:rStyle w:val="Hyperlink"/>
               </w:rPr>
               <w:t>Systemskiss</w:t>
             </w:r>
@@ -2500,7 +2492,7 @@
         </w:p>
         <w:p>
           <w:pPr>
-            <w:pStyle w:val="Innehll1"/>
+            <w:pStyle w:val="TOC1"/>
             <w:rPr>
               <w:rFonts w:asciiTheme="minorHAnsi" w:eastAsiaTheme="minorEastAsia" w:hAnsiTheme="minorHAnsi" w:cstheme="minorBidi"/>
               <w:b w:val="0"/>
@@ -2512,7 +2504,7 @@
           <w:hyperlink w:anchor="_Toc525486069" w:history="1">
             <w:r>
               <w:rPr>
-                <w:rStyle w:val="Hyperlnk"/>
+                <w:rStyle w:val="Hyperlink"/>
               </w:rPr>
               <w:t>11.Tidsplan</w:t>
             </w:r>
@@ -2561,7 +2553,7 @@
         </w:p>
         <w:p>
           <w:pPr>
-            <w:pStyle w:val="Innehll1"/>
+            <w:pStyle w:val="TOC1"/>
             <w:rPr>
               <w:rFonts w:asciiTheme="minorHAnsi" w:eastAsiaTheme="minorEastAsia" w:hAnsiTheme="minorHAnsi" w:cstheme="minorBidi"/>
               <w:b w:val="0"/>
@@ -2573,7 +2565,7 @@
           <w:hyperlink w:anchor="_Toc525486070" w:history="1">
             <w:r>
               <w:rPr>
-                <w:rStyle w:val="Hyperlnk"/>
+                <w:rStyle w:val="Hyperlink"/>
               </w:rPr>
               <w:t>12. Kvalitetsplan</w:t>
             </w:r>
@@ -2622,7 +2614,7 @@
         </w:p>
         <w:p>
           <w:pPr>
-            <w:pStyle w:val="Innehll1"/>
+            <w:pStyle w:val="TOC1"/>
             <w:rPr>
               <w:rFonts w:asciiTheme="minorHAnsi" w:eastAsiaTheme="minorEastAsia" w:hAnsiTheme="minorHAnsi" w:cstheme="minorBidi"/>
               <w:b w:val="0"/>
@@ -2634,7 +2626,7 @@
           <w:hyperlink w:anchor="_Toc525486071" w:history="1">
             <w:r>
               <w:rPr>
-                <w:rStyle w:val="Hyperlnk"/>
+                <w:rStyle w:val="Hyperlink"/>
               </w:rPr>
               <w:t>13. Projektavslut</w:t>
             </w:r>
@@ -2724,7 +2716,7 @@
     </w:p>
     <w:p>
       <w:pPr>
-        <w:pStyle w:val="Rubrik1"/>
+        <w:pStyle w:val="Heading1"/>
       </w:pPr>
       <w:bookmarkStart w:id="15" w:name="_Toc1982734"/>
       <w:bookmarkStart w:id="16" w:name="_Toc525486051"/>
@@ -2743,12 +2735,12 @@
     </w:p>
     <w:p>
       <w:pPr>
-        <w:pStyle w:val="Brdtext"/>
-      </w:pPr>
-    </w:p>
-    <w:p>
-      <w:pPr>
-        <w:pStyle w:val="Brdtext"/>
+        <w:pStyle w:val="BodyText"/>
+      </w:pPr>
+    </w:p>
+    <w:p>
+      <w:pPr>
+        <w:pStyle w:val="BodyText"/>
       </w:pPr>
       <w:proofErr w:type="spellStart"/>
       <w:r>
@@ -2761,7 +2753,7 @@
     </w:p>
     <w:p>
       <w:pPr>
-        <w:pStyle w:val="Rubrik1"/>
+        <w:pStyle w:val="Heading1"/>
       </w:pPr>
       <w:bookmarkStart w:id="17" w:name="_Toc1982735"/>
       <w:bookmarkStart w:id="18" w:name="_Toc525486052"/>
@@ -2773,7 +2765,7 @@
     </w:p>
     <w:p>
       <w:pPr>
-        <w:pStyle w:val="Rubrik2"/>
+        <w:pStyle w:val="Heading2"/>
       </w:pPr>
       <w:bookmarkStart w:id="19" w:name="_Toc1982737"/>
       <w:bookmarkStart w:id="20" w:name="_Toc525486053"/>
@@ -2785,12 +2777,12 @@
     </w:p>
     <w:p>
       <w:pPr>
-        <w:pStyle w:val="Brdtext"/>
-      </w:pPr>
-    </w:p>
-    <w:p>
-      <w:pPr>
-        <w:pStyle w:val="Brdtext"/>
+        <w:pStyle w:val="BodyText"/>
+      </w:pPr>
+    </w:p>
+    <w:p>
+      <w:pPr>
+        <w:pStyle w:val="BodyText"/>
         <w:ind w:left="360"/>
       </w:pPr>
       <w:r>
@@ -2799,12 +2791,12 @@
     </w:p>
     <w:p>
       <w:pPr>
-        <w:pStyle w:val="Brdtext"/>
-      </w:pPr>
-    </w:p>
-    <w:p>
-      <w:pPr>
-        <w:pStyle w:val="Rubrik2"/>
+        <w:pStyle w:val="BodyText"/>
+      </w:pPr>
+    </w:p>
+    <w:p>
+      <w:pPr>
+        <w:pStyle w:val="Heading2"/>
       </w:pPr>
       <w:bookmarkStart w:id="21" w:name="_Toc1982738"/>
       <w:bookmarkStart w:id="22" w:name="_Toc525486054"/>
@@ -2816,13 +2808,13 @@
     </w:p>
     <w:p>
       <w:pPr>
-        <w:pStyle w:val="Brdtext"/>
+        <w:pStyle w:val="BodyText"/>
         <w:ind w:left="360"/>
       </w:pPr>
     </w:p>
     <w:p>
       <w:pPr>
-        <w:pStyle w:val="Brdtext"/>
+        <w:pStyle w:val="BodyText"/>
         <w:ind w:left="360"/>
       </w:pPr>
       <w:r>
@@ -2848,12 +2840,12 @@
     </w:p>
     <w:p>
       <w:pPr>
-        <w:pStyle w:val="Brdtext"/>
-      </w:pPr>
-    </w:p>
-    <w:p>
-      <w:pPr>
-        <w:pStyle w:val="Rubrik2"/>
+        <w:pStyle w:val="BodyText"/>
+      </w:pPr>
+    </w:p>
+    <w:p>
+      <w:pPr>
+        <w:pStyle w:val="Heading2"/>
       </w:pPr>
       <w:bookmarkStart w:id="23" w:name="_Toc1982739"/>
       <w:bookmarkStart w:id="24" w:name="_Toc525486055"/>
@@ -2865,12 +2857,12 @@
     </w:p>
     <w:p>
       <w:pPr>
-        <w:pStyle w:val="Brdtext"/>
-      </w:pPr>
-    </w:p>
-    <w:p>
-      <w:pPr>
-        <w:pStyle w:val="Brdtext"/>
+        <w:pStyle w:val="BodyText"/>
+      </w:pPr>
+    </w:p>
+    <w:p>
+      <w:pPr>
+        <w:pStyle w:val="BodyText"/>
         <w:ind w:left="360"/>
       </w:pPr>
       <w:r>
@@ -2885,7 +2877,7 @@
     </w:p>
     <w:p>
       <w:pPr>
-        <w:pStyle w:val="Rubrik1"/>
+        <w:pStyle w:val="Heading1"/>
       </w:pPr>
       <w:bookmarkStart w:id="25" w:name="_Toc1982747"/>
       <w:bookmarkStart w:id="26" w:name="_Toc525486056"/>
@@ -2897,12 +2889,12 @@
     </w:p>
     <w:p>
       <w:pPr>
-        <w:pStyle w:val="Brdtext"/>
-      </w:pPr>
-    </w:p>
-    <w:p>
-      <w:pPr>
-        <w:pStyle w:val="Brdtext"/>
+        <w:pStyle w:val="BodyText"/>
+      </w:pPr>
+    </w:p>
+    <w:p>
+      <w:pPr>
+        <w:pStyle w:val="BodyText"/>
       </w:pPr>
       <w:r>
         <w:t xml:space="preserve">De dokument som produceras är kravspecifikation, projektplan, tidsplan och en slutrapport. Dokumenten kommer sedan distribueras till tekniska högskolan vid Linköpings universitet och </w:t>
@@ -2921,37 +2913,37 @@
     </w:p>
     <w:p>
       <w:pPr>
-        <w:pStyle w:val="Brdtext"/>
-      </w:pPr>
-    </w:p>
-    <w:p>
-      <w:pPr>
-        <w:pStyle w:val="Brdtext"/>
-      </w:pPr>
-    </w:p>
-    <w:p>
-      <w:pPr>
-        <w:pStyle w:val="Brdtext"/>
-      </w:pPr>
-    </w:p>
-    <w:p>
-      <w:pPr>
-        <w:pStyle w:val="Brdtext"/>
-      </w:pPr>
-    </w:p>
-    <w:p>
-      <w:pPr>
-        <w:pStyle w:val="Brdtext"/>
-      </w:pPr>
-    </w:p>
-    <w:p>
-      <w:pPr>
-        <w:pStyle w:val="Brdtext"/>
-      </w:pPr>
-    </w:p>
-    <w:p>
-      <w:pPr>
-        <w:pStyle w:val="Rubrik1"/>
+        <w:pStyle w:val="BodyText"/>
+      </w:pPr>
+    </w:p>
+    <w:p>
+      <w:pPr>
+        <w:pStyle w:val="BodyText"/>
+      </w:pPr>
+    </w:p>
+    <w:p>
+      <w:pPr>
+        <w:pStyle w:val="BodyText"/>
+      </w:pPr>
+    </w:p>
+    <w:p>
+      <w:pPr>
+        <w:pStyle w:val="BodyText"/>
+      </w:pPr>
+    </w:p>
+    <w:p>
+      <w:pPr>
+        <w:pStyle w:val="BodyText"/>
+      </w:pPr>
+    </w:p>
+    <w:p>
+      <w:pPr>
+        <w:pStyle w:val="BodyText"/>
+      </w:pPr>
+    </w:p>
+    <w:p>
+      <w:pPr>
+        <w:pStyle w:val="Heading1"/>
       </w:pPr>
       <w:bookmarkStart w:id="27" w:name="_Toc1982748"/>
       <w:bookmarkStart w:id="28" w:name="_Toc525486057"/>
@@ -2966,12 +2958,12 @@
     </w:p>
     <w:p>
       <w:pPr>
-        <w:pStyle w:val="Brdtext"/>
-      </w:pPr>
-    </w:p>
-    <w:p>
-      <w:pPr>
-        <w:pStyle w:val="Brdtext"/>
+        <w:pStyle w:val="BodyText"/>
+      </w:pPr>
+    </w:p>
+    <w:p>
+      <w:pPr>
+        <w:pStyle w:val="BodyText"/>
       </w:pPr>
       <w:r>
         <w:t xml:space="preserve">Produkten kommer i form av en prototyp som ska användas i utredningssyfte för att se ifall den kan realiseras till en produkt. Därför kommer utvecklingsarbetet ta hänsyn till internationella standarder och regelverk samt kostnad exempelvis. Detta kommer underlätta för att senare utreda ifall prototypen kan vidareutvecklas till en produkt som ska kunna säljas på marknaden. </w:t>
@@ -2979,7 +2971,7 @@
     </w:p>
     <w:p>
       <w:pPr>
-        <w:pStyle w:val="Rubrik1"/>
+        <w:pStyle w:val="Heading1"/>
       </w:pPr>
       <w:bookmarkStart w:id="29" w:name="_Toc1982752"/>
       <w:bookmarkStart w:id="30" w:name="_Toc525486058"/>
@@ -2991,26 +2983,126 @@
     </w:p>
     <w:p>
       <w:pPr>
-        <w:pStyle w:val="Brdtext"/>
-      </w:pPr>
-    </w:p>
-    <w:p>
-      <w:pPr>
-        <w:pStyle w:val="Brdtext"/>
-      </w:pPr>
-      <w:r>
-        <w:t xml:space="preserve">Som en del av arbetet skall en slutrapport skrivas. Denna ska enbart skrivas av </w:t>
-      </w:r>
+        <w:pStyle w:val="BodyText"/>
+      </w:pPr>
+    </w:p>
+    <w:p>
+      <w:pPr>
+        <w:pStyle w:val="BodyText"/>
+      </w:pPr>
+      <w:r>
+        <w:t>Som en del av arbet</w:t>
+      </w:r>
+      <w:r>
+        <w:t>et skall en slutrapport skrivas</w:t>
+      </w:r>
+      <w:bookmarkStart w:id="31" w:name="_GoBack"/>
+      <w:bookmarkEnd w:id="31"/>
+      <w:r>
+        <w:t>. Rapporten ska vara färdig innan 2019</w:t>
+      </w:r>
+      <w:r>
+        <w:t>-01-07</w:t>
+      </w:r>
+      <w:r>
+        <w:t>.</w:t>
+      </w:r>
+    </w:p>
+    <w:p>
+      <w:pPr>
+        <w:pStyle w:val="BodyText"/>
+      </w:pPr>
+    </w:p>
+    <w:p>
+      <w:pPr>
+        <w:pStyle w:val="Heading1"/>
+      </w:pPr>
+      <w:bookmarkStart w:id="32" w:name="_Toc1982753"/>
+      <w:bookmarkStart w:id="33" w:name="_Toc525486059"/>
+      <w:r>
+        <w:t>Mötesplan</w:t>
+      </w:r>
+      <w:bookmarkEnd w:id="32"/>
+      <w:bookmarkEnd w:id="33"/>
+    </w:p>
+    <w:p>
+      <w:pPr>
+        <w:pStyle w:val="BodyText"/>
+      </w:pPr>
+    </w:p>
+    <w:p>
+      <w:pPr>
+        <w:pStyle w:val="BodyText"/>
+      </w:pPr>
+      <w:r>
+        <w:t>Var</w:t>
+      </w:r>
+      <w:r>
+        <w:t>je</w:t>
+      </w:r>
+      <w:r>
+        <w:t xml:space="preserve"> vecka skall ett möte hållas med kursansvarig och vid behov handledare eller kund.</w:t>
+      </w:r>
+    </w:p>
+    <w:p>
+      <w:pPr>
+        <w:pStyle w:val="Heading1"/>
+        <w:tabs>
+          <w:tab w:val="right" w:pos="8505"/>
+        </w:tabs>
+      </w:pPr>
+      <w:bookmarkStart w:id="34" w:name="_Toc1982754"/>
+      <w:bookmarkStart w:id="35" w:name="_Toc525486060"/>
+      <w:r>
+        <w:t>Resursplan</w:t>
+      </w:r>
+      <w:bookmarkEnd w:id="34"/>
+      <w:bookmarkEnd w:id="35"/>
+    </w:p>
+    <w:p>
+      <w:pPr>
+        <w:pStyle w:val="Heading2"/>
+      </w:pPr>
+      <w:bookmarkStart w:id="36" w:name="_Toc1982755"/>
+      <w:bookmarkStart w:id="37" w:name="_Toc525486061"/>
+      <w:r>
+        <w:t>Personer</w:t>
+      </w:r>
+      <w:bookmarkEnd w:id="36"/>
+      <w:bookmarkEnd w:id="37"/>
+    </w:p>
+    <w:p>
+      <w:pPr>
+        <w:pStyle w:val="BodyText"/>
+        <w:ind w:firstLine="360"/>
+      </w:pPr>
+      <w:r>
+        <w:t xml:space="preserve">Kursansvarige </w:t>
+      </w:r>
+      <w:r>
+        <w:t>– Handledare.</w:t>
+      </w:r>
+    </w:p>
+    <w:p>
+      <w:pPr>
+        <w:pStyle w:val="BodyText"/>
+        <w:ind w:firstLine="360"/>
+      </w:pPr>
       <w:proofErr w:type="spellStart"/>
       <w:r>
-        <w:t>Fryk</w:t>
+        <w:t>Qin-Zhong</w:t>
       </w:r>
       <w:proofErr w:type="spellEnd"/>
       <w:r>
-        <w:t xml:space="preserve"> då Gustav ej bryr sig. Rapporten ska vara färdig innan 2019</w:t>
-      </w:r>
-      <w:r>
-        <w:t>-01-07</w:t>
+        <w:t xml:space="preserve"> </w:t>
+      </w:r>
+      <w:proofErr w:type="spellStart"/>
+      <w:r>
+        <w:t>Ye</w:t>
+      </w:r>
+      <w:proofErr w:type="spellEnd"/>
+      <w:r>
+        <w:t xml:space="preserve"> – Frågor angående DSP</w:t>
       </w:r>
       <w:r>
         <w:t>.</w:t>
@@ -3018,122 +3110,22 @@
     </w:p>
     <w:p>
       <w:pPr>
-        <w:pStyle w:val="Brdtext"/>
-      </w:pPr>
-    </w:p>
-    <w:p>
-      <w:pPr>
-        <w:pStyle w:val="Rubrik1"/>
-      </w:pPr>
-      <w:bookmarkStart w:id="31" w:name="_Toc1982753"/>
-      <w:bookmarkStart w:id="32" w:name="_Toc525486059"/>
-      <w:r>
-        <w:t>Mötesplan</w:t>
-      </w:r>
-      <w:bookmarkEnd w:id="31"/>
-      <w:bookmarkEnd w:id="32"/>
-    </w:p>
-    <w:p>
-      <w:pPr>
-        <w:pStyle w:val="Brdtext"/>
-      </w:pPr>
-    </w:p>
-    <w:p>
-      <w:pPr>
-        <w:pStyle w:val="Brdtext"/>
-      </w:pPr>
-      <w:r>
-        <w:t>Var</w:t>
-      </w:r>
-      <w:r>
-        <w:t>je</w:t>
-      </w:r>
-      <w:r>
-        <w:t xml:space="preserve"> vecka skall ett möte hållas med kursansvarig och vid behov handledare eller kund.</w:t>
-      </w:r>
-    </w:p>
-    <w:p>
-      <w:pPr>
-        <w:pStyle w:val="Rubrik1"/>
-        <w:tabs>
-          <w:tab w:val="right" w:pos="8505"/>
-        </w:tabs>
-      </w:pPr>
-      <w:bookmarkStart w:id="33" w:name="_Toc1982754"/>
-      <w:bookmarkStart w:id="34" w:name="_Toc525486060"/>
-      <w:r>
-        <w:t>Resursplan</w:t>
-      </w:r>
-      <w:bookmarkEnd w:id="33"/>
-      <w:bookmarkEnd w:id="34"/>
-    </w:p>
-    <w:p>
-      <w:pPr>
-        <w:pStyle w:val="Rubrik2"/>
-      </w:pPr>
-      <w:bookmarkStart w:id="35" w:name="_Toc1982755"/>
-      <w:bookmarkStart w:id="36" w:name="_Toc525486061"/>
-      <w:r>
-        <w:t>Personer</w:t>
-      </w:r>
-      <w:bookmarkEnd w:id="35"/>
-      <w:bookmarkEnd w:id="36"/>
-    </w:p>
-    <w:p>
-      <w:pPr>
-        <w:pStyle w:val="Brdtext"/>
-        <w:ind w:firstLine="360"/>
-      </w:pPr>
-      <w:r>
-        <w:t xml:space="preserve">Kursansvarige </w:t>
-      </w:r>
-      <w:r>
-        <w:t>– Handledare.</w:t>
-      </w:r>
-    </w:p>
-    <w:p>
-      <w:pPr>
-        <w:pStyle w:val="Brdtext"/>
-        <w:ind w:firstLine="360"/>
-      </w:pPr>
-      <w:proofErr w:type="spellStart"/>
-      <w:r>
-        <w:t>Qin-Zhong</w:t>
-      </w:r>
-      <w:proofErr w:type="spellEnd"/>
-      <w:r>
-        <w:t xml:space="preserve"> </w:t>
-      </w:r>
-      <w:proofErr w:type="spellStart"/>
-      <w:r>
-        <w:t>Ye</w:t>
-      </w:r>
-      <w:proofErr w:type="spellEnd"/>
-      <w:r>
-        <w:t xml:space="preserve"> – Frågor angående DSP</w:t>
-      </w:r>
-      <w:r>
-        <w:t>.</w:t>
-      </w:r>
-    </w:p>
-    <w:p>
-      <w:pPr>
-        <w:pStyle w:val="Rubrik2"/>
-      </w:pPr>
-      <w:bookmarkStart w:id="37" w:name="_Toc1982757"/>
-      <w:bookmarkStart w:id="38" w:name="_Toc525486062"/>
+        <w:pStyle w:val="Heading2"/>
+      </w:pPr>
+      <w:bookmarkStart w:id="38" w:name="_Toc1982757"/>
+      <w:bookmarkStart w:id="39" w:name="_Toc525486062"/>
       <w:r>
         <w:t>Lokaler</w:t>
       </w:r>
-      <w:bookmarkEnd w:id="37"/>
+      <w:bookmarkEnd w:id="38"/>
       <w:r>
         <w:t xml:space="preserve"> och materiel</w:t>
       </w:r>
-      <w:bookmarkEnd w:id="38"/>
-    </w:p>
-    <w:p>
-      <w:pPr>
-        <w:pStyle w:val="Brdtext"/>
+      <w:bookmarkEnd w:id="39"/>
+    </w:p>
+    <w:p>
+      <w:pPr>
+        <w:pStyle w:val="BodyText"/>
         <w:ind w:left="360"/>
       </w:pPr>
       <w:r>
@@ -3142,12 +3134,12 @@
     </w:p>
     <w:p>
       <w:pPr>
-        <w:pStyle w:val="Brdtext"/>
-      </w:pPr>
-    </w:p>
-    <w:p>
-      <w:pPr>
-        <w:pStyle w:val="Brdtext"/>
+        <w:pStyle w:val="BodyText"/>
+      </w:pPr>
+    </w:p>
+    <w:p>
+      <w:pPr>
+        <w:pStyle w:val="BodyText"/>
         <w:ind w:left="360"/>
         <w:rPr>
           <w:highlight w:val="yellow"/>
@@ -3159,37 +3151,37 @@
     </w:p>
     <w:p>
       <w:pPr>
-        <w:pStyle w:val="Rubrik1"/>
-      </w:pPr>
-      <w:bookmarkStart w:id="39" w:name="_Toc1982759"/>
-      <w:bookmarkStart w:id="40" w:name="_Toc525486064"/>
+        <w:pStyle w:val="Heading1"/>
+      </w:pPr>
+      <w:bookmarkStart w:id="40" w:name="_Toc1982759"/>
+      <w:bookmarkStart w:id="41" w:name="_Toc525486064"/>
       <w:r>
         <w:lastRenderedPageBreak/>
         <w:t>Milstolpar och beslutspunkter</w:t>
       </w:r>
-      <w:bookmarkEnd w:id="39"/>
       <w:bookmarkEnd w:id="40"/>
-    </w:p>
-    <w:p>
-      <w:pPr>
-        <w:pStyle w:val="Rubrik2"/>
-      </w:pPr>
-      <w:bookmarkStart w:id="41" w:name="_Toc1982760"/>
-      <w:bookmarkStart w:id="42" w:name="_Toc525486065"/>
+      <w:bookmarkEnd w:id="41"/>
+    </w:p>
+    <w:p>
+      <w:pPr>
+        <w:pStyle w:val="Heading2"/>
+      </w:pPr>
+      <w:bookmarkStart w:id="42" w:name="_Toc1982760"/>
+      <w:bookmarkStart w:id="43" w:name="_Toc525486065"/>
       <w:r>
         <w:t>Milstolpar</w:t>
       </w:r>
-      <w:bookmarkEnd w:id="41"/>
       <w:bookmarkEnd w:id="42"/>
-    </w:p>
-    <w:p>
-      <w:pPr>
-        <w:pStyle w:val="Brdtext"/>
-      </w:pPr>
-    </w:p>
-    <w:p>
-      <w:pPr>
-        <w:pStyle w:val="Brdtext"/>
+      <w:bookmarkEnd w:id="43"/>
+    </w:p>
+    <w:p>
+      <w:pPr>
+        <w:pStyle w:val="BodyText"/>
+      </w:pPr>
+    </w:p>
+    <w:p>
+      <w:pPr>
+        <w:pStyle w:val="BodyText"/>
         <w:numPr>
           <w:ilvl w:val="0"/>
           <w:numId w:val="33"/>
@@ -3201,7 +3193,7 @@
     </w:p>
     <w:p>
       <w:pPr>
-        <w:pStyle w:val="Brdtext"/>
+        <w:pStyle w:val="BodyText"/>
         <w:numPr>
           <w:ilvl w:val="0"/>
           <w:numId w:val="33"/>
@@ -3213,7 +3205,7 @@
     </w:p>
     <w:p>
       <w:pPr>
-        <w:pStyle w:val="Brdtext"/>
+        <w:pStyle w:val="BodyText"/>
         <w:numPr>
           <w:ilvl w:val="0"/>
           <w:numId w:val="33"/>
@@ -3225,7 +3217,7 @@
     </w:p>
     <w:p>
       <w:pPr>
-        <w:pStyle w:val="Brdtext"/>
+        <w:pStyle w:val="BodyText"/>
         <w:numPr>
           <w:ilvl w:val="0"/>
           <w:numId w:val="33"/>
@@ -3237,24 +3229,24 @@
     </w:p>
     <w:p>
       <w:pPr>
-        <w:pStyle w:val="Rubrik2"/>
-      </w:pPr>
-      <w:bookmarkStart w:id="43" w:name="_Toc1982761"/>
-      <w:bookmarkStart w:id="44" w:name="_Toc525486066"/>
+        <w:pStyle w:val="Heading2"/>
+      </w:pPr>
+      <w:bookmarkStart w:id="44" w:name="_Toc1982761"/>
+      <w:bookmarkStart w:id="45" w:name="_Toc525486066"/>
       <w:r>
         <w:t>Beslutspunkter</w:t>
       </w:r>
-      <w:bookmarkEnd w:id="43"/>
       <w:bookmarkEnd w:id="44"/>
-    </w:p>
-    <w:p>
-      <w:pPr>
-        <w:pStyle w:val="Brdtext"/>
-      </w:pPr>
-    </w:p>
-    <w:p>
-      <w:pPr>
-        <w:pStyle w:val="Brdtext"/>
+      <w:bookmarkEnd w:id="45"/>
+    </w:p>
+    <w:p>
+      <w:pPr>
+        <w:pStyle w:val="BodyText"/>
+      </w:pPr>
+    </w:p>
+    <w:p>
+      <w:pPr>
+        <w:pStyle w:val="BodyText"/>
         <w:numPr>
           <w:ilvl w:val="0"/>
           <w:numId w:val="34"/>
@@ -3266,7 +3258,7 @@
     </w:p>
     <w:p>
       <w:pPr>
-        <w:pStyle w:val="Brdtext"/>
+        <w:pStyle w:val="BodyText"/>
         <w:numPr>
           <w:ilvl w:val="0"/>
           <w:numId w:val="34"/>
@@ -3286,19 +3278,19 @@
     </w:p>
     <w:p>
       <w:pPr>
-        <w:pStyle w:val="Rubrik1"/>
-      </w:pPr>
-      <w:bookmarkStart w:id="45" w:name="_Toc1982762"/>
-      <w:bookmarkStart w:id="46" w:name="_Toc525486067"/>
+        <w:pStyle w:val="Heading1"/>
+      </w:pPr>
+      <w:bookmarkStart w:id="46" w:name="_Toc1982762"/>
+      <w:bookmarkStart w:id="47" w:name="_Toc525486067"/>
       <w:r>
         <w:t>Aktiviteter</w:t>
       </w:r>
-      <w:bookmarkEnd w:id="45"/>
       <w:bookmarkEnd w:id="46"/>
-    </w:p>
-    <w:p>
-      <w:pPr>
-        <w:pStyle w:val="Brdtext"/>
+      <w:bookmarkEnd w:id="47"/>
+    </w:p>
+    <w:p>
+      <w:pPr>
+        <w:pStyle w:val="BodyText"/>
       </w:pPr>
     </w:p>
     <w:tbl>
@@ -3408,7 +3400,7 @@
           </w:tcPr>
           <w:p>
             <w:pPr>
-              <w:pStyle w:val="Brdtext"/>
+              <w:pStyle w:val="BodyText"/>
             </w:pPr>
             <w:r>
               <w:t xml:space="preserve">Dokumentation </w:t>
@@ -3421,7 +3413,7 @@
           </w:tcPr>
           <w:p>
             <w:pPr>
-              <w:pStyle w:val="Brdtext"/>
+              <w:pStyle w:val="BodyText"/>
             </w:pPr>
             <w:r>
               <w:t>Skriva kravspecifikation</w:t>
@@ -3434,7 +3426,7 @@
           </w:tcPr>
           <w:p>
             <w:pPr>
-              <w:pStyle w:val="Brdtext"/>
+              <w:pStyle w:val="BodyText"/>
             </w:pPr>
             <w:r>
               <w:t>20</w:t>
@@ -3463,7 +3455,7 @@
           </w:tcPr>
           <w:p>
             <w:pPr>
-              <w:pStyle w:val="Brdtext"/>
+              <w:pStyle w:val="BodyText"/>
             </w:pPr>
             <w:r>
               <w:t>Dokumentation</w:t>
@@ -3476,7 +3468,7 @@
           </w:tcPr>
           <w:p>
             <w:pPr>
-              <w:pStyle w:val="Brdtext"/>
+              <w:pStyle w:val="BodyText"/>
             </w:pPr>
             <w:r>
               <w:t>Skriva projektplan</w:t>
@@ -3489,7 +3481,7 @@
           </w:tcPr>
           <w:p>
             <w:pPr>
-              <w:pStyle w:val="Brdtext"/>
+              <w:pStyle w:val="BodyText"/>
             </w:pPr>
             <w:r>
               <w:t>16</w:t>
@@ -3518,7 +3510,7 @@
           </w:tcPr>
           <w:p>
             <w:pPr>
-              <w:pStyle w:val="Brdtext"/>
+              <w:pStyle w:val="BodyText"/>
             </w:pPr>
             <w:r>
               <w:t>Dokumentation</w:t>
@@ -3531,7 +3523,7 @@
           </w:tcPr>
           <w:p>
             <w:pPr>
-              <w:pStyle w:val="Brdtext"/>
+              <w:pStyle w:val="BodyText"/>
             </w:pPr>
             <w:r>
               <w:t>Skriva tidsplan</w:t>
@@ -3544,7 +3536,7 @@
           </w:tcPr>
           <w:p>
             <w:pPr>
-              <w:pStyle w:val="Brdtext"/>
+              <w:pStyle w:val="BodyText"/>
             </w:pPr>
             <w:r>
               <w:t>8</w:t>
@@ -3573,7 +3565,7 @@
           </w:tcPr>
           <w:p>
             <w:pPr>
-              <w:pStyle w:val="Brdtext"/>
+              <w:pStyle w:val="BodyText"/>
             </w:pPr>
             <w:r>
               <w:t>Forskning</w:t>
@@ -3586,7 +3578,7 @@
           </w:tcPr>
           <w:p>
             <w:pPr>
-              <w:pStyle w:val="Brdtext"/>
+              <w:pStyle w:val="BodyText"/>
             </w:pPr>
             <w:r>
               <w:t>Vad krävs för röstkommunikation?</w:t>
@@ -3599,7 +3591,7 @@
           </w:tcPr>
           <w:p>
             <w:pPr>
-              <w:pStyle w:val="Brdtext"/>
+              <w:pStyle w:val="BodyText"/>
             </w:pPr>
             <w:r>
               <w:t>8</w:t>
@@ -3628,7 +3620,7 @@
           </w:tcPr>
           <w:p>
             <w:pPr>
-              <w:pStyle w:val="Brdtext"/>
+              <w:pStyle w:val="BodyText"/>
             </w:pPr>
             <w:r>
               <w:t>Ekonomisk planering</w:t>
@@ -3641,7 +3633,7 @@
           </w:tcPr>
           <w:p>
             <w:pPr>
-              <w:pStyle w:val="Brdtext"/>
+              <w:pStyle w:val="BodyText"/>
             </w:pPr>
             <w:r>
               <w:t>Kostnadsanalys</w:t>
@@ -3654,7 +3646,7 @@
           </w:tcPr>
           <w:p>
             <w:pPr>
-              <w:pStyle w:val="Brdtext"/>
+              <w:pStyle w:val="BodyText"/>
             </w:pPr>
             <w:r>
               <w:t>8</w:t>
@@ -3683,7 +3675,7 @@
           </w:tcPr>
           <w:p>
             <w:pPr>
-              <w:pStyle w:val="Brdtext"/>
+              <w:pStyle w:val="BodyText"/>
             </w:pPr>
             <w:r>
               <w:t>Schemaritning</w:t>
@@ -3696,7 +3688,7 @@
           </w:tcPr>
           <w:p>
             <w:pPr>
-              <w:pStyle w:val="Brdtext"/>
+              <w:pStyle w:val="BodyText"/>
             </w:pPr>
             <w:r>
               <w:t xml:space="preserve">Rita blockdiagram </w:t>
@@ -3709,7 +3701,7 @@
           </w:tcPr>
           <w:p>
             <w:pPr>
-              <w:pStyle w:val="Brdtext"/>
+              <w:pStyle w:val="BodyText"/>
             </w:pPr>
             <w:r>
               <w:t>12</w:t>
@@ -3738,7 +3730,7 @@
           </w:tcPr>
           <w:p>
             <w:pPr>
-              <w:pStyle w:val="Brdtext"/>
+              <w:pStyle w:val="BodyText"/>
             </w:pPr>
             <w:r>
               <w:t>CAD</w:t>
@@ -3751,7 +3743,7 @@
           </w:tcPr>
           <w:p>
             <w:pPr>
-              <w:pStyle w:val="Brdtext"/>
+              <w:pStyle w:val="BodyText"/>
             </w:pPr>
             <w:r>
               <w:t xml:space="preserve">Rita kretsschema i </w:t>
@@ -3772,7 +3764,7 @@
           </w:tcPr>
           <w:p>
             <w:pPr>
-              <w:pStyle w:val="Brdtext"/>
+              <w:pStyle w:val="BodyText"/>
             </w:pPr>
             <w:r>
               <w:t>24</w:t>
@@ -3801,7 +3793,7 @@
           </w:tcPr>
           <w:p>
             <w:pPr>
-              <w:pStyle w:val="Brdtext"/>
+              <w:pStyle w:val="BodyText"/>
             </w:pPr>
             <w:r>
               <w:t>CAD</w:t>
@@ -3814,7 +3806,7 @@
           </w:tcPr>
           <w:p>
             <w:pPr>
-              <w:pStyle w:val="Brdtext"/>
+              <w:pStyle w:val="BodyText"/>
             </w:pPr>
             <w:r>
               <w:t xml:space="preserve">Rita layout i </w:t>
@@ -3840,7 +3832,7 @@
           </w:tcPr>
           <w:p>
             <w:pPr>
-              <w:pStyle w:val="Brdtext"/>
+              <w:pStyle w:val="BodyText"/>
             </w:pPr>
             <w:r>
               <w:t>40</w:t>
@@ -3869,7 +3861,7 @@
           </w:tcPr>
           <w:p>
             <w:pPr>
-              <w:pStyle w:val="Brdtext"/>
+              <w:pStyle w:val="BodyText"/>
             </w:pPr>
             <w:r>
               <w:t>CAD</w:t>
@@ -3882,7 +3874,7 @@
           </w:tcPr>
           <w:p>
             <w:pPr>
-              <w:pStyle w:val="Brdtext"/>
+              <w:pStyle w:val="BodyText"/>
             </w:pPr>
             <w:r>
               <w:t>Granska kretsschema och layout</w:t>
@@ -3895,7 +3887,7 @@
           </w:tcPr>
           <w:p>
             <w:pPr>
-              <w:pStyle w:val="Brdtext"/>
+              <w:pStyle w:val="BodyText"/>
             </w:pPr>
             <w:r>
               <w:t>8</w:t>
@@ -3924,7 +3916,7 @@
           </w:tcPr>
           <w:p>
             <w:pPr>
-              <w:pStyle w:val="Brdtext"/>
+              <w:pStyle w:val="BodyText"/>
             </w:pPr>
             <w:r>
               <w:t>Beställning</w:t>
@@ -3937,7 +3929,7 @@
           </w:tcPr>
           <w:p>
             <w:pPr>
-              <w:pStyle w:val="Brdtext"/>
+              <w:pStyle w:val="BodyText"/>
             </w:pPr>
             <w:r>
               <w:t>B</w:t>
@@ -3953,7 +3945,7 @@
           </w:tcPr>
           <w:p>
             <w:pPr>
-              <w:pStyle w:val="Brdtext"/>
+              <w:pStyle w:val="BodyText"/>
             </w:pPr>
             <w:r>
               <w:t>2</w:t>
@@ -3982,7 +3974,7 @@
           </w:tcPr>
           <w:p>
             <w:pPr>
-              <w:pStyle w:val="Brdtext"/>
+              <w:pStyle w:val="BodyText"/>
             </w:pPr>
             <w:r>
               <w:t>Tillverkning</w:t>
@@ -3995,7 +3987,7 @@
           </w:tcPr>
           <w:p>
             <w:pPr>
-              <w:pStyle w:val="Brdtext"/>
+              <w:pStyle w:val="BodyText"/>
             </w:pPr>
             <w:r>
               <w:t>Montera komponenter på PCB</w:t>
@@ -4008,7 +4000,7 @@
           </w:tcPr>
           <w:p>
             <w:pPr>
-              <w:pStyle w:val="Brdtext"/>
+              <w:pStyle w:val="BodyText"/>
             </w:pPr>
             <w:r>
               <w:t>16</w:t>
@@ -4037,7 +4029,7 @@
           </w:tcPr>
           <w:p>
             <w:pPr>
-              <w:pStyle w:val="Brdtext"/>
+              <w:pStyle w:val="BodyText"/>
             </w:pPr>
             <w:r>
               <w:t>Programmering</w:t>
@@ -4050,7 +4042,7 @@
           </w:tcPr>
           <w:p>
             <w:pPr>
-              <w:pStyle w:val="Brdtext"/>
+              <w:pStyle w:val="BodyText"/>
             </w:pPr>
             <w:r>
               <w:t>Konfigurera programmeringsmiljö och verktyg</w:t>
@@ -4063,7 +4055,7 @@
           </w:tcPr>
           <w:p>
             <w:pPr>
-              <w:pStyle w:val="Brdtext"/>
+              <w:pStyle w:val="BodyText"/>
             </w:pPr>
             <w:r>
               <w:t>24</w:t>
@@ -4104,7 +4096,7 @@
           </w:tcPr>
           <w:p>
             <w:pPr>
-              <w:pStyle w:val="Brdtext"/>
+              <w:pStyle w:val="BodyText"/>
             </w:pPr>
             <w:r>
               <w:t>Programmering</w:t>
@@ -4123,7 +4115,7 @@
           </w:tcPr>
           <w:p>
             <w:pPr>
-              <w:pStyle w:val="Brdtext"/>
+              <w:pStyle w:val="BodyText"/>
             </w:pPr>
             <w:r>
               <w:t>MCU</w:t>
@@ -4142,7 +4134,7 @@
           </w:tcPr>
           <w:p>
             <w:pPr>
-              <w:pStyle w:val="Brdtext"/>
+              <w:pStyle w:val="BodyText"/>
             </w:pPr>
             <w:r>
               <w:t>40</w:t>
@@ -4183,7 +4175,7 @@
           </w:tcPr>
           <w:p>
             <w:pPr>
-              <w:pStyle w:val="Brdtext"/>
+              <w:pStyle w:val="BodyText"/>
             </w:pPr>
             <w:r>
               <w:t>Programmering</w:t>
@@ -4202,7 +4194,7 @@
           </w:tcPr>
           <w:p>
             <w:pPr>
-              <w:pStyle w:val="Brdtext"/>
+              <w:pStyle w:val="BodyText"/>
             </w:pPr>
             <w:r>
               <w:t>FPGA</w:t>
@@ -4221,7 +4213,7 @@
           </w:tcPr>
           <w:p>
             <w:pPr>
-              <w:pStyle w:val="Brdtext"/>
+              <w:pStyle w:val="BodyText"/>
             </w:pPr>
             <w:r>
               <w:t>112</w:t>
@@ -4262,7 +4254,7 @@
           </w:tcPr>
           <w:p>
             <w:pPr>
-              <w:pStyle w:val="Brdtext"/>
+              <w:pStyle w:val="BodyText"/>
             </w:pPr>
             <w:r>
               <w:t xml:space="preserve">Programmering </w:t>
@@ -4281,7 +4273,7 @@
           </w:tcPr>
           <w:p>
             <w:pPr>
-              <w:pStyle w:val="Brdtext"/>
+              <w:pStyle w:val="BodyText"/>
             </w:pPr>
             <w:proofErr w:type="spellStart"/>
             <w:r>
@@ -4291,8 +4283,6 @@
             <w:r>
               <w:t xml:space="preserve"> </w:t>
             </w:r>
-            <w:bookmarkStart w:id="47" w:name="_GoBack"/>
-            <w:bookmarkEnd w:id="47"/>
           </w:p>
         </w:tc>
         <w:tc>
@@ -4307,7 +4297,7 @@
           </w:tcPr>
           <w:p>
             <w:pPr>
-              <w:pStyle w:val="Brdtext"/>
+              <w:pStyle w:val="BodyText"/>
             </w:pPr>
             <w:proofErr w:type="spellStart"/>
             <w:r>
@@ -4350,7 +4340,7 @@
           </w:tcPr>
           <w:p>
             <w:pPr>
-              <w:pStyle w:val="Brdtext"/>
+              <w:pStyle w:val="BodyText"/>
             </w:pPr>
             <w:r>
               <w:t>Rapport</w:t>
@@ -4369,7 +4359,7 @@
           </w:tcPr>
           <w:p>
             <w:pPr>
-              <w:pStyle w:val="Brdtext"/>
+              <w:pStyle w:val="BodyText"/>
             </w:pPr>
             <w:r>
               <w:t>Ineffektivt arbete + riktigt arbete</w:t>
@@ -4388,7 +4378,7 @@
           </w:tcPr>
           <w:p>
             <w:pPr>
-              <w:pStyle w:val="Brdtext"/>
+              <w:pStyle w:val="BodyText"/>
             </w:pPr>
             <w:r>
               <w:t>64</w:t>
@@ -4406,82 +4396,83 @@
     </w:p>
     <w:p>
       <w:pPr>
-        <w:pStyle w:val="Brdtext"/>
-      </w:pPr>
-    </w:p>
-    <w:p>
-      <w:pPr>
-        <w:pStyle w:val="Brdtext"/>
-      </w:pPr>
-    </w:p>
-    <w:p>
-      <w:pPr>
-        <w:pStyle w:val="Brdtext"/>
-      </w:pPr>
-    </w:p>
-    <w:p>
-      <w:pPr>
-        <w:pStyle w:val="Brdtext"/>
-      </w:pPr>
-    </w:p>
-    <w:p>
-      <w:pPr>
-        <w:pStyle w:val="Brdtext"/>
-      </w:pPr>
-    </w:p>
-    <w:p>
-      <w:pPr>
-        <w:pStyle w:val="Brdtext"/>
-      </w:pPr>
-    </w:p>
-    <w:p>
-      <w:pPr>
-        <w:pStyle w:val="Brdtext"/>
-      </w:pPr>
-    </w:p>
-    <w:p>
-      <w:pPr>
-        <w:pStyle w:val="Brdtext"/>
-      </w:pPr>
-    </w:p>
-    <w:p>
-      <w:pPr>
-        <w:pStyle w:val="Brdtext"/>
-      </w:pPr>
-    </w:p>
-    <w:p>
-      <w:pPr>
-        <w:pStyle w:val="Brdtext"/>
-      </w:pPr>
-    </w:p>
-    <w:p>
-      <w:pPr>
-        <w:pStyle w:val="Brdtext"/>
-      </w:pPr>
-    </w:p>
-    <w:p>
-      <w:pPr>
-        <w:pStyle w:val="Brdtext"/>
-      </w:pPr>
-    </w:p>
-    <w:p>
-      <w:pPr>
-        <w:pStyle w:val="Rubrik1"/>
+        <w:pStyle w:val="BodyText"/>
+      </w:pPr>
+    </w:p>
+    <w:p>
+      <w:pPr>
+        <w:pStyle w:val="BodyText"/>
+      </w:pPr>
+    </w:p>
+    <w:p>
+      <w:pPr>
+        <w:pStyle w:val="BodyText"/>
+      </w:pPr>
+    </w:p>
+    <w:p>
+      <w:pPr>
+        <w:pStyle w:val="BodyText"/>
+      </w:pPr>
+    </w:p>
+    <w:p>
+      <w:pPr>
+        <w:pStyle w:val="BodyText"/>
+      </w:pPr>
+    </w:p>
+    <w:p>
+      <w:pPr>
+        <w:pStyle w:val="BodyText"/>
+      </w:pPr>
+    </w:p>
+    <w:p>
+      <w:pPr>
+        <w:pStyle w:val="BodyText"/>
+      </w:pPr>
+    </w:p>
+    <w:p>
+      <w:pPr>
+        <w:pStyle w:val="BodyText"/>
+      </w:pPr>
+    </w:p>
+    <w:p>
+      <w:pPr>
+        <w:pStyle w:val="BodyText"/>
+      </w:pPr>
+    </w:p>
+    <w:p>
+      <w:pPr>
+        <w:pStyle w:val="BodyText"/>
+      </w:pPr>
+    </w:p>
+    <w:p>
+      <w:pPr>
+        <w:pStyle w:val="BodyText"/>
+      </w:pPr>
+    </w:p>
+    <w:p>
+      <w:pPr>
+        <w:pStyle w:val="BodyText"/>
+      </w:pPr>
+    </w:p>
+    <w:p>
+      <w:pPr>
+        <w:pStyle w:val="Heading1"/>
       </w:pPr>
       <w:bookmarkStart w:id="48" w:name="_Toc525486068"/>
       <w:r>
+        <w:lastRenderedPageBreak/>
         <w:t>Systemskiss</w:t>
       </w:r>
       <w:bookmarkEnd w:id="48"/>
     </w:p>
     <w:p>
       <w:pPr>
-        <w:pStyle w:val="Brdtext"/>
-      </w:pPr>
-    </w:p>
-    <w:p>
-      <w:pPr>
-        <w:pStyle w:val="Brdtext"/>
+        <w:pStyle w:val="BodyText"/>
+      </w:pPr>
+    </w:p>
+    <w:p>
+      <w:pPr>
+        <w:pStyle w:val="BodyText"/>
         <w:keepNext/>
       </w:pPr>
       <w:r>
@@ -4540,36 +4531,26 @@
     </w:p>
     <w:p>
       <w:pPr>
-        <w:pStyle w:val="Beskrivning"/>
+        <w:pStyle w:val="Caption"/>
       </w:pPr>
       <w:r>
         <w:t xml:space="preserve">Figur </w:t>
       </w:r>
-      <w:r>
-        <w:fldChar w:fldCharType="begin"/>
-      </w:r>
-      <w:r>
-        <w:instrText xml:space="preserve"> SEQ Figur \* ARABIC </w:instrText>
-      </w:r>
-      <w:r>
-        <w:fldChar w:fldCharType="separate"/>
-      </w:r>
-      <w:r>
-        <w:rPr>
-          <w:noProof/>
-        </w:rPr>
-        <w:t>1</w:t>
-      </w:r>
-      <w:r>
-        <w:fldChar w:fldCharType="end"/>
-      </w:r>
+      <w:fldSimple w:instr=" SEQ Figur \* ARABIC ">
+        <w:r>
+          <w:rPr>
+            <w:noProof/>
+          </w:rPr>
+          <w:t>1</w:t>
+        </w:r>
+      </w:fldSimple>
       <w:r>
         <w:t>: Systemskiss</w:t>
       </w:r>
     </w:p>
     <w:p>
       <w:pPr>
-        <w:pStyle w:val="Brdtext"/>
+        <w:pStyle w:val="BodyText"/>
       </w:pPr>
       <w:r>
         <w:br w:type="page"/>
@@ -4577,12 +4558,12 @@
     </w:p>
     <w:p>
       <w:pPr>
-        <w:pStyle w:val="Brdtext"/>
-      </w:pPr>
-    </w:p>
-    <w:p>
-      <w:pPr>
-        <w:pStyle w:val="Rubrik1"/>
+        <w:pStyle w:val="BodyText"/>
+      </w:pPr>
+    </w:p>
+    <w:p>
+      <w:pPr>
+        <w:pStyle w:val="Heading1"/>
         <w:numPr>
           <w:ilvl w:val="0"/>
           <w:numId w:val="0"/>
@@ -4607,7 +4588,7 @@
     </w:p>
     <w:p>
       <w:pPr>
-        <w:pStyle w:val="Brdtext"/>
+        <w:pStyle w:val="BodyText"/>
       </w:pPr>
       <w:r>
         <w:t>Läsaren hänvisas till tillhörande dokument för tidsplan.</w:t>
@@ -4615,7 +4596,7 @@
     </w:p>
     <w:p>
       <w:pPr>
-        <w:pStyle w:val="Rubrik1"/>
+        <w:pStyle w:val="Heading1"/>
         <w:numPr>
           <w:ilvl w:val="0"/>
           <w:numId w:val="0"/>
@@ -4637,7 +4618,7 @@
     </w:p>
     <w:p>
       <w:pPr>
-        <w:pStyle w:val="Brdtext"/>
+        <w:pStyle w:val="BodyText"/>
       </w:pPr>
       <w:r>
         <w:t xml:space="preserve">Alla prototyper skall testas utifrån </w:t>
@@ -4653,7 +4634,7 @@
     </w:p>
     <w:p>
       <w:pPr>
-        <w:pStyle w:val="Rubrik1"/>
+        <w:pStyle w:val="Heading1"/>
         <w:numPr>
           <w:ilvl w:val="0"/>
           <w:numId w:val="0"/>
@@ -4672,18 +4653,10 @@
     </w:p>
     <w:p>
       <w:pPr>
-        <w:pStyle w:val="Brdtext"/>
-      </w:pPr>
-      <w:r>
-        <w:t xml:space="preserve">Projektet bör avslutas med ett komplett </w:t>
-      </w:r>
-      <w:proofErr w:type="gramStart"/>
-      <w:r>
-        <w:t>system test</w:t>
-      </w:r>
-      <w:proofErr w:type="gramEnd"/>
-      <w:r>
-        <w:t xml:space="preserve"> (överföring av röst, kontroll av batteri tid, räckvidd etc. enligt </w:t>
+        <w:pStyle w:val="BodyText"/>
+      </w:pPr>
+      <w:r>
+        <w:t xml:space="preserve">Projektet bör avslutas med ett komplett system test (överföring av röst, kontroll av batteri tid, räckvidd etc. enligt </w:t>
       </w:r>
       <w:proofErr w:type="spellStart"/>
       <w:r>
@@ -4696,12 +4669,12 @@
     </w:p>
     <w:p>
       <w:pPr>
-        <w:pStyle w:val="Brdtext"/>
-      </w:pPr>
-    </w:p>
-    <w:p>
-      <w:pPr>
-        <w:pStyle w:val="Brdtext"/>
+        <w:pStyle w:val="BodyText"/>
+      </w:pPr>
+    </w:p>
+    <w:p>
+      <w:pPr>
+        <w:pStyle w:val="BodyText"/>
       </w:pPr>
     </w:p>
     <w:sectPr>
@@ -4719,7 +4692,7 @@
 </file>
 
 <file path=word/endnotes.xml><?xml version="1.0" encoding="utf-8"?>
-<w:endnotes xmlns:wpc="http://schemas.microsoft.com/office/word/2010/wordprocessingCanvas" xmlns:cx="http://schemas.microsoft.com/office/drawing/2014/chartex" xmlns:cx1="http://schemas.microsoft.com/office/drawing/2015/9/8/chartex" xmlns:cx2="http://schemas.microsoft.com/office/drawing/2015/10/21/chartex" xmlns:cx3="http://schemas.microsoft.com/office/drawing/2016/5/9/chartex" xmlns:cx4="http://schemas.microsoft.com/office/drawing/2016/5/10/chartex" xmlns:cx5="http://schemas.microsoft.com/office/drawing/2016/5/11/chartex" xmlns:cx6="http://schemas.microsoft.com/office/drawing/2016/5/12/chartex" xmlns:cx7="http://schemas.microsoft.com/office/drawing/2016/5/13/chartex" xmlns:cx8="http://schemas.microsoft.com/office/drawing/2016/5/14/chartex" xmlns:mc="http://schemas.openxmlformats.org/markup-compatibility/2006" xmlns:aink="http://schemas.microsoft.com/office/drawing/2016/ink" xmlns:am3d="http://schemas.microsoft.com/office/drawing/2017/model3d" xmlns:o="urn:schemas-microsoft-com:office:office" xmlns:r="http://schemas.openxmlformats.org/officeDocument/2006/relationships" xmlns:m="http://schemas.openxmlformats.org/officeDocument/2006/math" xmlns:v="urn:schemas-microsoft-com:vml" xmlns:wp14="http://schemas.microsoft.com/office/word/2010/wordprocessingDrawing" xmlns:wp="http://schemas.openxmlformats.org/drawingml/2006/wordprocessingDrawing" xmlns:w10="urn:schemas-microsoft-com:office:word" xmlns:w="http://schemas.openxmlformats.org/wordprocessingml/2006/main" xmlns:w14="http://schemas.microsoft.com/office/word/2010/wordml" xmlns:w15="http://schemas.microsoft.com/office/word/2012/wordml" xmlns:w16cid="http://schemas.microsoft.com/office/word/2016/wordml/cid" xmlns:w16se="http://schemas.microsoft.com/office/word/2015/wordml/symex" xmlns:wpg="http://schemas.microsoft.com/office/word/2010/wordprocessingGroup" xmlns:wpi="http://schemas.microsoft.com/office/word/2010/wordprocessingInk" xmlns:wne="http://schemas.microsoft.com/office/word/2006/wordml" xmlns:wps="http://schemas.microsoft.com/office/word/2010/wordprocessingShape" mc:Ignorable="w14 w15 w16se w16cid wp14">
+<w:endnotes xmlns:wpc="http://schemas.microsoft.com/office/word/2010/wordprocessingCanvas" xmlns:cx="http://schemas.microsoft.com/office/drawing/2014/chartex" xmlns:cx1="http://schemas.microsoft.com/office/drawing/2015/9/8/chartex" xmlns:mc="http://schemas.openxmlformats.org/markup-compatibility/2006" xmlns:o="urn:schemas-microsoft-com:office:office" xmlns:r="http://schemas.openxmlformats.org/officeDocument/2006/relationships" xmlns:m="http://schemas.openxmlformats.org/officeDocument/2006/math" xmlns:v="urn:schemas-microsoft-com:vml" xmlns:wp14="http://schemas.microsoft.com/office/word/2010/wordprocessingDrawing" xmlns:wp="http://schemas.openxmlformats.org/drawingml/2006/wordprocessingDrawing" xmlns:w10="urn:schemas-microsoft-com:office:word" xmlns:w="http://schemas.openxmlformats.org/wordprocessingml/2006/main" xmlns:w14="http://schemas.microsoft.com/office/word/2010/wordml" xmlns:w15="http://schemas.microsoft.com/office/word/2012/wordml" xmlns:w16se="http://schemas.microsoft.com/office/word/2015/wordml/symex" xmlns:wpg="http://schemas.microsoft.com/office/word/2010/wordprocessingGroup" xmlns:wpi="http://schemas.microsoft.com/office/word/2010/wordprocessingInk" xmlns:wne="http://schemas.microsoft.com/office/word/2006/wordml" xmlns:wps="http://schemas.microsoft.com/office/word/2010/wordprocessingShape" mc:Ignorable="w14 w15 w16se wp14">
   <w:endnote w:type="separator" w:id="-1">
     <w:p>
       <w:r>
@@ -4738,37 +4711,37 @@
 </file>
 
 <file path=word/footer1.xml><?xml version="1.0" encoding="utf-8"?>
-<w:ftr xmlns:wpc="http://schemas.microsoft.com/office/word/2010/wordprocessingCanvas" xmlns:cx="http://schemas.microsoft.com/office/drawing/2014/chartex" xmlns:cx1="http://schemas.microsoft.com/office/drawing/2015/9/8/chartex" xmlns:cx2="http://schemas.microsoft.com/office/drawing/2015/10/21/chartex" xmlns:cx3="http://schemas.microsoft.com/office/drawing/2016/5/9/chartex" xmlns:cx4="http://schemas.microsoft.com/office/drawing/2016/5/10/chartex" xmlns:cx5="http://schemas.microsoft.com/office/drawing/2016/5/11/chartex" xmlns:cx6="http://schemas.microsoft.com/office/drawing/2016/5/12/chartex" xmlns:cx7="http://schemas.microsoft.com/office/drawing/2016/5/13/chartex" xmlns:cx8="http://schemas.microsoft.com/office/drawing/2016/5/14/chartex" xmlns:mc="http://schemas.openxmlformats.org/markup-compatibility/2006" xmlns:aink="http://schemas.microsoft.com/office/drawing/2016/ink" xmlns:am3d="http://schemas.microsoft.com/office/drawing/2017/model3d" xmlns:o="urn:schemas-microsoft-com:office:office" xmlns:r="http://schemas.openxmlformats.org/officeDocument/2006/relationships" xmlns:m="http://schemas.openxmlformats.org/officeDocument/2006/math" xmlns:v="urn:schemas-microsoft-com:vml" xmlns:wp14="http://schemas.microsoft.com/office/word/2010/wordprocessingDrawing" xmlns:wp="http://schemas.openxmlformats.org/drawingml/2006/wordprocessingDrawing" xmlns:w10="urn:schemas-microsoft-com:office:word" xmlns:w="http://schemas.openxmlformats.org/wordprocessingml/2006/main" xmlns:w14="http://schemas.microsoft.com/office/word/2010/wordml" xmlns:w15="http://schemas.microsoft.com/office/word/2012/wordml" xmlns:w16cid="http://schemas.microsoft.com/office/word/2016/wordml/cid" xmlns:w16se="http://schemas.microsoft.com/office/word/2015/wordml/symex" xmlns:wpg="http://schemas.microsoft.com/office/word/2010/wordprocessingGroup" xmlns:wpi="http://schemas.microsoft.com/office/word/2010/wordprocessingInk" xmlns:wne="http://schemas.microsoft.com/office/word/2006/wordml" xmlns:wps="http://schemas.microsoft.com/office/word/2010/wordprocessingShape" mc:Ignorable="w14 w15 w16se w16cid wp14">
+<w:ftr xmlns:wpc="http://schemas.microsoft.com/office/word/2010/wordprocessingCanvas" xmlns:cx="http://schemas.microsoft.com/office/drawing/2014/chartex" xmlns:cx1="http://schemas.microsoft.com/office/drawing/2015/9/8/chartex" xmlns:mc="http://schemas.openxmlformats.org/markup-compatibility/2006" xmlns:o="urn:schemas-microsoft-com:office:office" xmlns:r="http://schemas.openxmlformats.org/officeDocument/2006/relationships" xmlns:m="http://schemas.openxmlformats.org/officeDocument/2006/math" xmlns:v="urn:schemas-microsoft-com:vml" xmlns:wp14="http://schemas.microsoft.com/office/word/2010/wordprocessingDrawing" xmlns:wp="http://schemas.openxmlformats.org/drawingml/2006/wordprocessingDrawing" xmlns:w10="urn:schemas-microsoft-com:office:word" xmlns:w="http://schemas.openxmlformats.org/wordprocessingml/2006/main" xmlns:w14="http://schemas.microsoft.com/office/word/2010/wordml" xmlns:w15="http://schemas.microsoft.com/office/word/2012/wordml" xmlns:w16se="http://schemas.microsoft.com/office/word/2015/wordml/symex" xmlns:wpg="http://schemas.microsoft.com/office/word/2010/wordprocessingGroup" xmlns:wpi="http://schemas.microsoft.com/office/word/2010/wordprocessingInk" xmlns:wne="http://schemas.microsoft.com/office/word/2006/wordml" xmlns:wps="http://schemas.microsoft.com/office/word/2010/wordprocessingShape" mc:Ignorable="w14 w15 w16se wp14">
   <w:p>
     <w:pPr>
-      <w:pStyle w:val="Sidfot"/>
+      <w:pStyle w:val="Footer"/>
       <w:framePr w:wrap="around" w:vAnchor="text" w:hAnchor="margin" w:xAlign="right" w:y="1"/>
       <w:rPr>
-        <w:rStyle w:val="Sidnummer"/>
+        <w:rStyle w:val="PageNumber"/>
       </w:rPr>
     </w:pPr>
     <w:r>
       <w:rPr>
-        <w:rStyle w:val="Sidnummer"/>
+        <w:rStyle w:val="PageNumber"/>
       </w:rPr>
       <w:fldChar w:fldCharType="begin"/>
     </w:r>
     <w:r>
       <w:rPr>
-        <w:rStyle w:val="Sidnummer"/>
+        <w:rStyle w:val="PageNumber"/>
       </w:rPr>
       <w:instrText xml:space="preserve">PAGE  </w:instrText>
     </w:r>
     <w:r>
       <w:rPr>
-        <w:rStyle w:val="Sidnummer"/>
+        <w:rStyle w:val="PageNumber"/>
       </w:rPr>
       <w:fldChar w:fldCharType="end"/>
     </w:r>
   </w:p>
   <w:p>
     <w:pPr>
-      <w:pStyle w:val="Sidfot"/>
+      <w:pStyle w:val="Footer"/>
       <w:ind w:right="360"/>
     </w:pPr>
   </w:p>
@@ -4776,10 +4749,10 @@
 </file>
 
 <file path=word/footer2.xml><?xml version="1.0" encoding="utf-8"?>
-<w:ftr xmlns:wpc="http://schemas.microsoft.com/office/word/2010/wordprocessingCanvas" xmlns:cx="http://schemas.microsoft.com/office/drawing/2014/chartex" xmlns:cx1="http://schemas.microsoft.com/office/drawing/2015/9/8/chartex" xmlns:cx2="http://schemas.microsoft.com/office/drawing/2015/10/21/chartex" xmlns:cx3="http://schemas.microsoft.com/office/drawing/2016/5/9/chartex" xmlns:cx4="http://schemas.microsoft.com/office/drawing/2016/5/10/chartex" xmlns:cx5="http://schemas.microsoft.com/office/drawing/2016/5/11/chartex" xmlns:cx6="http://schemas.microsoft.com/office/drawing/2016/5/12/chartex" xmlns:cx7="http://schemas.microsoft.com/office/drawing/2016/5/13/chartex" xmlns:cx8="http://schemas.microsoft.com/office/drawing/2016/5/14/chartex" xmlns:mc="http://schemas.openxmlformats.org/markup-compatibility/2006" xmlns:aink="http://schemas.microsoft.com/office/drawing/2016/ink" xmlns:am3d="http://schemas.microsoft.com/office/drawing/2017/model3d" xmlns:o="urn:schemas-microsoft-com:office:office" xmlns:r="http://schemas.openxmlformats.org/officeDocument/2006/relationships" xmlns:m="http://schemas.openxmlformats.org/officeDocument/2006/math" xmlns:v="urn:schemas-microsoft-com:vml" xmlns:wp14="http://schemas.microsoft.com/office/word/2010/wordprocessingDrawing" xmlns:wp="http://schemas.openxmlformats.org/drawingml/2006/wordprocessingDrawing" xmlns:w10="urn:schemas-microsoft-com:office:word" xmlns:w="http://schemas.openxmlformats.org/wordprocessingml/2006/main" xmlns:w14="http://schemas.microsoft.com/office/word/2010/wordml" xmlns:w15="http://schemas.microsoft.com/office/word/2012/wordml" xmlns:w16cid="http://schemas.microsoft.com/office/word/2016/wordml/cid" xmlns:w16se="http://schemas.microsoft.com/office/word/2015/wordml/symex" xmlns:wpg="http://schemas.microsoft.com/office/word/2010/wordprocessingGroup" xmlns:wpi="http://schemas.microsoft.com/office/word/2010/wordprocessingInk" xmlns:wne="http://schemas.microsoft.com/office/word/2006/wordml" xmlns:wps="http://schemas.microsoft.com/office/word/2010/wordprocessingShape" mc:Ignorable="w14 w15 w16se w16cid wp14">
+<w:ftr xmlns:wpc="http://schemas.microsoft.com/office/word/2010/wordprocessingCanvas" xmlns:cx="http://schemas.microsoft.com/office/drawing/2014/chartex" xmlns:cx1="http://schemas.microsoft.com/office/drawing/2015/9/8/chartex" xmlns:mc="http://schemas.openxmlformats.org/markup-compatibility/2006" xmlns:o="urn:schemas-microsoft-com:office:office" xmlns:r="http://schemas.openxmlformats.org/officeDocument/2006/relationships" xmlns:m="http://schemas.openxmlformats.org/officeDocument/2006/math" xmlns:v="urn:schemas-microsoft-com:vml" xmlns:wp14="http://schemas.microsoft.com/office/word/2010/wordprocessingDrawing" xmlns:wp="http://schemas.openxmlformats.org/drawingml/2006/wordprocessingDrawing" xmlns:w10="urn:schemas-microsoft-com:office:word" xmlns:w="http://schemas.openxmlformats.org/wordprocessingml/2006/main" xmlns:w14="http://schemas.microsoft.com/office/word/2010/wordml" xmlns:w15="http://schemas.microsoft.com/office/word/2012/wordml" xmlns:w16se="http://schemas.microsoft.com/office/word/2015/wordml/symex" xmlns:wpg="http://schemas.microsoft.com/office/word/2010/wordprocessingGroup" xmlns:wpi="http://schemas.microsoft.com/office/word/2010/wordprocessingInk" xmlns:wne="http://schemas.microsoft.com/office/word/2006/wordml" xmlns:wps="http://schemas.microsoft.com/office/word/2010/wordprocessingShape" mc:Ignorable="w14 w15 w16se wp14">
   <w:p>
     <w:pPr>
-      <w:pStyle w:val="Sidfot"/>
+      <w:pStyle w:val="Footer"/>
       <w:tabs>
         <w:tab w:val="left" w:pos="8222"/>
       </w:tabs>
@@ -4816,7 +4789,7 @@
   </w:p>
   <w:p>
     <w:pPr>
-      <w:pStyle w:val="Sidfot"/>
+      <w:pStyle w:val="Footer"/>
       <w:tabs>
         <w:tab w:val="left" w:pos="8222"/>
       </w:tabs>
@@ -4841,7 +4814,7 @@
     </w:r>
     <w:r>
       <w:rPr>
-        <w:rStyle w:val="Sidnummer"/>
+        <w:rStyle w:val="PageNumber"/>
         <w:rFonts w:ascii="Times New Roman" w:hAnsi="Times New Roman"/>
         <w:sz w:val="24"/>
       </w:rPr>
@@ -4849,7 +4822,7 @@
     </w:r>
     <w:r>
       <w:rPr>
-        <w:rStyle w:val="Sidnummer"/>
+        <w:rStyle w:val="PageNumber"/>
         <w:rFonts w:ascii="Times New Roman" w:hAnsi="Times New Roman"/>
         <w:sz w:val="24"/>
       </w:rPr>
@@ -4857,7 +4830,7 @@
     </w:r>
     <w:r>
       <w:rPr>
-        <w:rStyle w:val="Sidnummer"/>
+        <w:rStyle w:val="PageNumber"/>
         <w:rFonts w:ascii="Times New Roman" w:hAnsi="Times New Roman"/>
         <w:sz w:val="24"/>
       </w:rPr>
@@ -4865,16 +4838,16 @@
     </w:r>
     <w:r>
       <w:rPr>
-        <w:rStyle w:val="Sidnummer"/>
+        <w:rStyle w:val="PageNumber"/>
         <w:rFonts w:ascii="Times New Roman" w:hAnsi="Times New Roman"/>
         <w:noProof/>
         <w:sz w:val="24"/>
       </w:rPr>
-      <w:t>8</w:t>
+      <w:t>6</w:t>
     </w:r>
     <w:r>
       <w:rPr>
-        <w:rStyle w:val="Sidnummer"/>
+        <w:rStyle w:val="PageNumber"/>
         <w:rFonts w:ascii="Times New Roman" w:hAnsi="Times New Roman"/>
         <w:sz w:val="24"/>
       </w:rPr>
@@ -4885,10 +4858,10 @@
 </file>
 
 <file path=word/footer3.xml><?xml version="1.0" encoding="utf-8"?>
-<w:ftr xmlns:wpc="http://schemas.microsoft.com/office/word/2010/wordprocessingCanvas" xmlns:cx="http://schemas.microsoft.com/office/drawing/2014/chartex" xmlns:cx1="http://schemas.microsoft.com/office/drawing/2015/9/8/chartex" xmlns:cx2="http://schemas.microsoft.com/office/drawing/2015/10/21/chartex" xmlns:cx3="http://schemas.microsoft.com/office/drawing/2016/5/9/chartex" xmlns:cx4="http://schemas.microsoft.com/office/drawing/2016/5/10/chartex" xmlns:cx5="http://schemas.microsoft.com/office/drawing/2016/5/11/chartex" xmlns:cx6="http://schemas.microsoft.com/office/drawing/2016/5/12/chartex" xmlns:cx7="http://schemas.microsoft.com/office/drawing/2016/5/13/chartex" xmlns:cx8="http://schemas.microsoft.com/office/drawing/2016/5/14/chartex" xmlns:mc="http://schemas.openxmlformats.org/markup-compatibility/2006" xmlns:aink="http://schemas.microsoft.com/office/drawing/2016/ink" xmlns:am3d="http://schemas.microsoft.com/office/drawing/2017/model3d" xmlns:o="urn:schemas-microsoft-com:office:office" xmlns:r="http://schemas.openxmlformats.org/officeDocument/2006/relationships" xmlns:m="http://schemas.openxmlformats.org/officeDocument/2006/math" xmlns:v="urn:schemas-microsoft-com:vml" xmlns:wp14="http://schemas.microsoft.com/office/word/2010/wordprocessingDrawing" xmlns:wp="http://schemas.openxmlformats.org/drawingml/2006/wordprocessingDrawing" xmlns:w10="urn:schemas-microsoft-com:office:word" xmlns:w="http://schemas.openxmlformats.org/wordprocessingml/2006/main" xmlns:w14="http://schemas.microsoft.com/office/word/2010/wordml" xmlns:w15="http://schemas.microsoft.com/office/word/2012/wordml" xmlns:w16cid="http://schemas.microsoft.com/office/word/2016/wordml/cid" xmlns:w16se="http://schemas.microsoft.com/office/word/2015/wordml/symex" xmlns:wpg="http://schemas.microsoft.com/office/word/2010/wordprocessingGroup" xmlns:wpi="http://schemas.microsoft.com/office/word/2010/wordprocessingInk" xmlns:wne="http://schemas.microsoft.com/office/word/2006/wordml" xmlns:wps="http://schemas.microsoft.com/office/word/2010/wordprocessingShape" mc:Ignorable="w14 w15 w16se w16cid wp14">
+<w:ftr xmlns:wpc="http://schemas.microsoft.com/office/word/2010/wordprocessingCanvas" xmlns:cx="http://schemas.microsoft.com/office/drawing/2014/chartex" xmlns:cx1="http://schemas.microsoft.com/office/drawing/2015/9/8/chartex" xmlns:mc="http://schemas.openxmlformats.org/markup-compatibility/2006" xmlns:o="urn:schemas-microsoft-com:office:office" xmlns:r="http://schemas.openxmlformats.org/officeDocument/2006/relationships" xmlns:m="http://schemas.openxmlformats.org/officeDocument/2006/math" xmlns:v="urn:schemas-microsoft-com:vml" xmlns:wp14="http://schemas.microsoft.com/office/word/2010/wordprocessingDrawing" xmlns:wp="http://schemas.openxmlformats.org/drawingml/2006/wordprocessingDrawing" xmlns:w10="urn:schemas-microsoft-com:office:word" xmlns:w="http://schemas.openxmlformats.org/wordprocessingml/2006/main" xmlns:w14="http://schemas.microsoft.com/office/word/2010/wordml" xmlns:w15="http://schemas.microsoft.com/office/word/2012/wordml" xmlns:w16se="http://schemas.microsoft.com/office/word/2015/wordml/symex" xmlns:wpg="http://schemas.microsoft.com/office/word/2010/wordprocessingGroup" xmlns:wpi="http://schemas.microsoft.com/office/word/2010/wordprocessingInk" xmlns:wne="http://schemas.microsoft.com/office/word/2006/wordml" xmlns:wps="http://schemas.microsoft.com/office/word/2010/wordprocessingShape" mc:Ignorable="w14 w15 w16se wp14">
   <w:p>
     <w:pPr>
-      <w:pStyle w:val="Sidfot"/>
+      <w:pStyle w:val="Footer"/>
       <w:tabs>
         <w:tab w:val="left" w:pos="8222"/>
       </w:tabs>
@@ -4928,7 +4901,7 @@
   </w:p>
   <w:p>
     <w:pPr>
-      <w:pStyle w:val="Sidfot"/>
+      <w:pStyle w:val="Footer"/>
       <w:tabs>
         <w:tab w:val="left" w:pos="8222"/>
       </w:tabs>
@@ -4949,7 +4922,7 @@
     </w:r>
     <w:r>
       <w:rPr>
-        <w:rStyle w:val="Sidnummer"/>
+        <w:rStyle w:val="PageNumber"/>
         <w:rFonts w:ascii="Times New Roman" w:hAnsi="Times New Roman"/>
         <w:sz w:val="24"/>
       </w:rPr>
@@ -4957,7 +4930,7 @@
     </w:r>
     <w:r>
       <w:rPr>
-        <w:rStyle w:val="Sidnummer"/>
+        <w:rStyle w:val="PageNumber"/>
         <w:rFonts w:ascii="Times New Roman" w:hAnsi="Times New Roman"/>
         <w:sz w:val="24"/>
       </w:rPr>
@@ -4965,7 +4938,7 @@
     </w:r>
     <w:r>
       <w:rPr>
-        <w:rStyle w:val="Sidnummer"/>
+        <w:rStyle w:val="PageNumber"/>
         <w:rFonts w:ascii="Times New Roman" w:hAnsi="Times New Roman"/>
         <w:sz w:val="24"/>
       </w:rPr>
@@ -4973,7 +4946,7 @@
     </w:r>
     <w:r>
       <w:rPr>
-        <w:rStyle w:val="Sidnummer"/>
+        <w:rStyle w:val="PageNumber"/>
         <w:rFonts w:ascii="Times New Roman" w:hAnsi="Times New Roman"/>
         <w:noProof/>
         <w:sz w:val="24"/>
@@ -4982,7 +4955,7 @@
     </w:r>
     <w:r>
       <w:rPr>
-        <w:rStyle w:val="Sidnummer"/>
+        <w:rStyle w:val="PageNumber"/>
         <w:rFonts w:ascii="Times New Roman" w:hAnsi="Times New Roman"/>
         <w:sz w:val="24"/>
       </w:rPr>
@@ -4993,7 +4966,7 @@
 </file>
 
 <file path=word/footnotes.xml><?xml version="1.0" encoding="utf-8"?>
-<w:footnotes xmlns:wpc="http://schemas.microsoft.com/office/word/2010/wordprocessingCanvas" xmlns:cx="http://schemas.microsoft.com/office/drawing/2014/chartex" xmlns:cx1="http://schemas.microsoft.com/office/drawing/2015/9/8/chartex" xmlns:cx2="http://schemas.microsoft.com/office/drawing/2015/10/21/chartex" xmlns:cx3="http://schemas.microsoft.com/office/drawing/2016/5/9/chartex" xmlns:cx4="http://schemas.microsoft.com/office/drawing/2016/5/10/chartex" xmlns:cx5="http://schemas.microsoft.com/office/drawing/2016/5/11/chartex" xmlns:cx6="http://schemas.microsoft.com/office/drawing/2016/5/12/chartex" xmlns:cx7="http://schemas.microsoft.com/office/drawing/2016/5/13/chartex" xmlns:cx8="http://schemas.microsoft.com/office/drawing/2016/5/14/chartex" xmlns:mc="http://schemas.openxmlformats.org/markup-compatibility/2006" xmlns:aink="http://schemas.microsoft.com/office/drawing/2016/ink" xmlns:am3d="http://schemas.microsoft.com/office/drawing/2017/model3d" xmlns:o="urn:schemas-microsoft-com:office:office" xmlns:r="http://schemas.openxmlformats.org/officeDocument/2006/relationships" xmlns:m="http://schemas.openxmlformats.org/officeDocument/2006/math" xmlns:v="urn:schemas-microsoft-com:vml" xmlns:wp14="http://schemas.microsoft.com/office/word/2010/wordprocessingDrawing" xmlns:wp="http://schemas.openxmlformats.org/drawingml/2006/wordprocessingDrawing" xmlns:w10="urn:schemas-microsoft-com:office:word" xmlns:w="http://schemas.openxmlformats.org/wordprocessingml/2006/main" xmlns:w14="http://schemas.microsoft.com/office/word/2010/wordml" xmlns:w15="http://schemas.microsoft.com/office/word/2012/wordml" xmlns:w16cid="http://schemas.microsoft.com/office/word/2016/wordml/cid" xmlns:w16se="http://schemas.microsoft.com/office/word/2015/wordml/symex" xmlns:wpg="http://schemas.microsoft.com/office/word/2010/wordprocessingGroup" xmlns:wpi="http://schemas.microsoft.com/office/word/2010/wordprocessingInk" xmlns:wne="http://schemas.microsoft.com/office/word/2006/wordml" xmlns:wps="http://schemas.microsoft.com/office/word/2010/wordprocessingShape" mc:Ignorable="w14 w15 w16se w16cid wp14">
+<w:footnotes xmlns:wpc="http://schemas.microsoft.com/office/word/2010/wordprocessingCanvas" xmlns:cx="http://schemas.microsoft.com/office/drawing/2014/chartex" xmlns:cx1="http://schemas.microsoft.com/office/drawing/2015/9/8/chartex" xmlns:mc="http://schemas.openxmlformats.org/markup-compatibility/2006" xmlns:o="urn:schemas-microsoft-com:office:office" xmlns:r="http://schemas.openxmlformats.org/officeDocument/2006/relationships" xmlns:m="http://schemas.openxmlformats.org/officeDocument/2006/math" xmlns:v="urn:schemas-microsoft-com:vml" xmlns:wp14="http://schemas.microsoft.com/office/word/2010/wordprocessingDrawing" xmlns:wp="http://schemas.openxmlformats.org/drawingml/2006/wordprocessingDrawing" xmlns:w10="urn:schemas-microsoft-com:office:word" xmlns:w="http://schemas.openxmlformats.org/wordprocessingml/2006/main" xmlns:w14="http://schemas.microsoft.com/office/word/2010/wordml" xmlns:w15="http://schemas.microsoft.com/office/word/2012/wordml" xmlns:w16se="http://schemas.microsoft.com/office/word/2015/wordml/symex" xmlns:wpg="http://schemas.microsoft.com/office/word/2010/wordprocessingGroup" xmlns:wpi="http://schemas.microsoft.com/office/word/2010/wordprocessingInk" xmlns:wne="http://schemas.microsoft.com/office/word/2006/wordml" xmlns:wps="http://schemas.microsoft.com/office/word/2010/wordprocessingShape" mc:Ignorable="w14 w15 w16se wp14">
   <w:footnote w:type="separator" w:id="-1">
     <w:p>
       <w:r>
@@ -5012,7 +4985,7 @@
 </file>
 
 <file path=word/header1.xml><?xml version="1.0" encoding="utf-8"?>
-<w:hdr xmlns:wpc="http://schemas.microsoft.com/office/word/2010/wordprocessingCanvas" xmlns:cx="http://schemas.microsoft.com/office/drawing/2014/chartex" xmlns:cx1="http://schemas.microsoft.com/office/drawing/2015/9/8/chartex" xmlns:cx2="http://schemas.microsoft.com/office/drawing/2015/10/21/chartex" xmlns:cx3="http://schemas.microsoft.com/office/drawing/2016/5/9/chartex" xmlns:cx4="http://schemas.microsoft.com/office/drawing/2016/5/10/chartex" xmlns:cx5="http://schemas.microsoft.com/office/drawing/2016/5/11/chartex" xmlns:cx6="http://schemas.microsoft.com/office/drawing/2016/5/12/chartex" xmlns:cx7="http://schemas.microsoft.com/office/drawing/2016/5/13/chartex" xmlns:cx8="http://schemas.microsoft.com/office/drawing/2016/5/14/chartex" xmlns:mc="http://schemas.openxmlformats.org/markup-compatibility/2006" xmlns:aink="http://schemas.microsoft.com/office/drawing/2016/ink" xmlns:am3d="http://schemas.microsoft.com/office/drawing/2017/model3d" xmlns:o="urn:schemas-microsoft-com:office:office" xmlns:r="http://schemas.openxmlformats.org/officeDocument/2006/relationships" xmlns:m="http://schemas.openxmlformats.org/officeDocument/2006/math" xmlns:v="urn:schemas-microsoft-com:vml" xmlns:wp14="http://schemas.microsoft.com/office/word/2010/wordprocessingDrawing" xmlns:wp="http://schemas.openxmlformats.org/drawingml/2006/wordprocessingDrawing" xmlns:w10="urn:schemas-microsoft-com:office:word" xmlns:w="http://schemas.openxmlformats.org/wordprocessingml/2006/main" xmlns:w14="http://schemas.microsoft.com/office/word/2010/wordml" xmlns:w15="http://schemas.microsoft.com/office/word/2012/wordml" xmlns:w16cid="http://schemas.microsoft.com/office/word/2016/wordml/cid" xmlns:w16se="http://schemas.microsoft.com/office/word/2015/wordml/symex" xmlns:wpg="http://schemas.microsoft.com/office/word/2010/wordprocessingGroup" xmlns:wpi="http://schemas.microsoft.com/office/word/2010/wordprocessingInk" xmlns:wne="http://schemas.microsoft.com/office/word/2006/wordml" xmlns:wps="http://schemas.microsoft.com/office/word/2010/wordprocessingShape" mc:Ignorable="w14 w15 w16se w16cid wp14">
+<w:hdr xmlns:wpc="http://schemas.microsoft.com/office/word/2010/wordprocessingCanvas" xmlns:cx="http://schemas.microsoft.com/office/drawing/2014/chartex" xmlns:cx1="http://schemas.microsoft.com/office/drawing/2015/9/8/chartex" xmlns:mc="http://schemas.openxmlformats.org/markup-compatibility/2006" xmlns:o="urn:schemas-microsoft-com:office:office" xmlns:r="http://schemas.openxmlformats.org/officeDocument/2006/relationships" xmlns:m="http://schemas.openxmlformats.org/officeDocument/2006/math" xmlns:v="urn:schemas-microsoft-com:vml" xmlns:wp14="http://schemas.microsoft.com/office/word/2010/wordprocessingDrawing" xmlns:wp="http://schemas.openxmlformats.org/drawingml/2006/wordprocessingDrawing" xmlns:w10="urn:schemas-microsoft-com:office:word" xmlns:w="http://schemas.openxmlformats.org/wordprocessingml/2006/main" xmlns:w14="http://schemas.microsoft.com/office/word/2010/wordml" xmlns:w15="http://schemas.microsoft.com/office/word/2012/wordml" xmlns:w16se="http://schemas.microsoft.com/office/word/2015/wordml/symex" xmlns:wpg="http://schemas.microsoft.com/office/word/2010/wordprocessingGroup" xmlns:wpi="http://schemas.microsoft.com/office/word/2010/wordprocessingInk" xmlns:wne="http://schemas.microsoft.com/office/word/2006/wordml" xmlns:wps="http://schemas.microsoft.com/office/word/2010/wordprocessingShape" mc:Ignorable="w14 w15 w16se wp14">
   <w:p>
     <w:pPr>
       <w:pStyle w:val="skolenhet"/>
@@ -5069,7 +5042,7 @@
                       <w:txbxContent>
                         <w:p>
                           <w:r>
-                            <w:object w:dxaOrig="570" w:dyaOrig="600">
+                            <w:object w:dxaOrig="566" w:dyaOrig="599">
                               <v:shapetype id="_x0000_t75" coordsize="21600,21600" o:spt="75" o:preferrelative="t" path="m@4@5l@4@11@9@11@9@5xe" filled="f" stroked="f">
                                 <v:stroke joinstyle="miter"/>
                                 <v:formulas>
@@ -5089,10 +5062,10 @@
                                 <v:path o:extrusionok="f" gradientshapeok="t" o:connecttype="rect"/>
                                 <o:lock v:ext="edit" aspectratio="t"/>
                               </v:shapetype>
-                              <v:shape id="_x0000_i1026" type="#_x0000_t75" style="width:28.3pt;height:29.95pt;flip:y" fillcolor="window">
+                              <v:shape id="_x0000_i1026" type="#_x0000_t75" style="width:28.5pt;height:30pt;flip:y" fillcolor="window">
                                 <v:imagedata r:id="rId1" o:title=""/>
                               </v:shape>
-                              <o:OLEObject Type="Embed" ProgID="MS_ClipArt_Gallery" ShapeID="_x0000_i1026" DrawAspect="Content" ObjectID="_1600197835" r:id="rId2"/>
+                              <o:OLEObject Type="Embed" ProgID="MS_ClipArt_Gallery" ShapeID="_x0000_i1026" DrawAspect="Content" ObjectID="_1601205650" r:id="rId2"/>
                             </w:object>
                           </w:r>
                         </w:p>
@@ -5113,7 +5086,7 @@
             </wp:anchor>
           </w:drawing>
         </mc:Choice>
-        <mc:Fallback>
+        <mc:Fallback xmlns:w16cid="http://schemas.microsoft.com/office/word/2016/wordml/cid" xmlns:am3d="http://schemas.microsoft.com/office/drawing/2017/model3d" xmlns:aink="http://schemas.microsoft.com/office/drawing/2016/ink" xmlns:cx8="http://schemas.microsoft.com/office/drawing/2016/5/14/chartex" xmlns:cx7="http://schemas.microsoft.com/office/drawing/2016/5/13/chartex" xmlns:cx6="http://schemas.microsoft.com/office/drawing/2016/5/12/chartex" xmlns:cx5="http://schemas.microsoft.com/office/drawing/2016/5/11/chartex" xmlns:cx4="http://schemas.microsoft.com/office/drawing/2016/5/10/chartex" xmlns:cx3="http://schemas.microsoft.com/office/drawing/2016/5/9/chartex" xmlns:cx2="http://schemas.microsoft.com/office/drawing/2015/10/21/chartex">
           <w:pict>
             <v:shapetype id="_x0000_t202" coordsize="21600,21600" o:spt="202" path="m,l,21600r21600,l21600,xe">
               <v:stroke joinstyle="miter"/>
@@ -5126,9 +5099,9 @@
                     <w:r>
                       <w:object w:dxaOrig="570" w:dyaOrig="600">
                         <v:shape id="_x0000_i1026" type="#_x0000_t75" style="width:28.3pt;height:29.95pt;flip:y" fillcolor="window">
-                          <v:imagedata r:id="rId1" o:title=""/>
+                          <v:imagedata r:id="rId3" o:title=""/>
                         </v:shape>
-                        <o:OLEObject Type="Embed" ProgID="MS_ClipArt_Gallery" ShapeID="_x0000_i1026" DrawAspect="Content" ObjectID="_1600197835" r:id="rId3"/>
+                        <o:OLEObject Type="Embed" ProgID="MS_ClipArt_Gallery" ShapeID="_x0000_i1026" DrawAspect="Content" ObjectID="_1600197835" r:id="rId4"/>
                       </w:object>
                     </w:r>
                   </w:p>
@@ -5168,7 +5141,7 @@
 </file>
 
 <file path=word/header2.xml><?xml version="1.0" encoding="utf-8"?>
-<w:hdr xmlns:wpc="http://schemas.microsoft.com/office/word/2010/wordprocessingCanvas" xmlns:cx="http://schemas.microsoft.com/office/drawing/2014/chartex" xmlns:cx1="http://schemas.microsoft.com/office/drawing/2015/9/8/chartex" xmlns:cx2="http://schemas.microsoft.com/office/drawing/2015/10/21/chartex" xmlns:cx3="http://schemas.microsoft.com/office/drawing/2016/5/9/chartex" xmlns:cx4="http://schemas.microsoft.com/office/drawing/2016/5/10/chartex" xmlns:cx5="http://schemas.microsoft.com/office/drawing/2016/5/11/chartex" xmlns:cx6="http://schemas.microsoft.com/office/drawing/2016/5/12/chartex" xmlns:cx7="http://schemas.microsoft.com/office/drawing/2016/5/13/chartex" xmlns:cx8="http://schemas.microsoft.com/office/drawing/2016/5/14/chartex" xmlns:mc="http://schemas.openxmlformats.org/markup-compatibility/2006" xmlns:aink="http://schemas.microsoft.com/office/drawing/2016/ink" xmlns:am3d="http://schemas.microsoft.com/office/drawing/2017/model3d" xmlns:o="urn:schemas-microsoft-com:office:office" xmlns:r="http://schemas.openxmlformats.org/officeDocument/2006/relationships" xmlns:m="http://schemas.openxmlformats.org/officeDocument/2006/math" xmlns:v="urn:schemas-microsoft-com:vml" xmlns:wp14="http://schemas.microsoft.com/office/word/2010/wordprocessingDrawing" xmlns:wp="http://schemas.openxmlformats.org/drawingml/2006/wordprocessingDrawing" xmlns:w10="urn:schemas-microsoft-com:office:word" xmlns:w="http://schemas.openxmlformats.org/wordprocessingml/2006/main" xmlns:w14="http://schemas.microsoft.com/office/word/2010/wordml" xmlns:w15="http://schemas.microsoft.com/office/word/2012/wordml" xmlns:w16cid="http://schemas.microsoft.com/office/word/2016/wordml/cid" xmlns:w16se="http://schemas.microsoft.com/office/word/2015/wordml/symex" xmlns:wpg="http://schemas.microsoft.com/office/word/2010/wordprocessingGroup" xmlns:wpi="http://schemas.microsoft.com/office/word/2010/wordprocessingInk" xmlns:wne="http://schemas.microsoft.com/office/word/2006/wordml" xmlns:wps="http://schemas.microsoft.com/office/word/2010/wordprocessingShape" mc:Ignorable="w14 w15 w16se w16cid wp14">
+<w:hdr xmlns:wpc="http://schemas.microsoft.com/office/word/2010/wordprocessingCanvas" xmlns:cx="http://schemas.microsoft.com/office/drawing/2014/chartex" xmlns:cx1="http://schemas.microsoft.com/office/drawing/2015/9/8/chartex" xmlns:mc="http://schemas.openxmlformats.org/markup-compatibility/2006" xmlns:o="urn:schemas-microsoft-com:office:office" xmlns:r="http://schemas.openxmlformats.org/officeDocument/2006/relationships" xmlns:m="http://schemas.openxmlformats.org/officeDocument/2006/math" xmlns:v="urn:schemas-microsoft-com:vml" xmlns:wp14="http://schemas.microsoft.com/office/word/2010/wordprocessingDrawing" xmlns:wp="http://schemas.openxmlformats.org/drawingml/2006/wordprocessingDrawing" xmlns:w10="urn:schemas-microsoft-com:office:word" xmlns:w="http://schemas.openxmlformats.org/wordprocessingml/2006/main" xmlns:w14="http://schemas.microsoft.com/office/word/2010/wordml" xmlns:w15="http://schemas.microsoft.com/office/word/2012/wordml" xmlns:w16se="http://schemas.microsoft.com/office/word/2015/wordml/symex" xmlns:wpg="http://schemas.microsoft.com/office/word/2010/wordprocessingGroup" xmlns:wpi="http://schemas.microsoft.com/office/word/2010/wordprocessingInk" xmlns:wne="http://schemas.microsoft.com/office/word/2006/wordml" xmlns:wps="http://schemas.microsoft.com/office/word/2010/wordprocessingShape" mc:Ignorable="w14 w15 w16se wp14">
   <w:p>
     <w:pPr>
       <w:pStyle w:val="skolenhet"/>
@@ -5225,7 +5198,7 @@
                       <w:txbxContent>
                         <w:p>
                           <w:r>
-                            <w:object w:dxaOrig="570" w:dyaOrig="600">
+                            <w:object w:dxaOrig="566" w:dyaOrig="599">
                               <v:shapetype id="_x0000_t75" coordsize="21600,21600" o:spt="75" o:preferrelative="t" path="m@4@5l@4@11@9@11@9@5xe" filled="f" stroked="f">
                                 <v:stroke joinstyle="miter"/>
                                 <v:formulas>
@@ -5245,10 +5218,10 @@
                                 <v:path o:extrusionok="f" gradientshapeok="t" o:connecttype="rect"/>
                                 <o:lock v:ext="edit" aspectratio="t"/>
                               </v:shapetype>
-                              <v:shape id="_x0000_i1028" type="#_x0000_t75" style="width:28.3pt;height:29.95pt;flip:y" fillcolor="window">
+                              <v:shape id="_x0000_i1028" type="#_x0000_t75" style="width:28.5pt;height:30pt;flip:y" fillcolor="window">
                                 <v:imagedata r:id="rId1" o:title=""/>
                               </v:shape>
-                              <o:OLEObject Type="Embed" ProgID="MS_ClipArt_Gallery" ShapeID="_x0000_i1028" DrawAspect="Content" ObjectID="_1600197836" r:id="rId2"/>
+                              <o:OLEObject Type="Embed" ProgID="MS_ClipArt_Gallery" ShapeID="_x0000_i1028" DrawAspect="Content" ObjectID="_1601205651" r:id="rId2"/>
                             </w:object>
                           </w:r>
                         </w:p>
@@ -5269,7 +5242,7 @@
             </wp:anchor>
           </w:drawing>
         </mc:Choice>
-        <mc:Fallback>
+        <mc:Fallback xmlns:w16cid="http://schemas.microsoft.com/office/word/2016/wordml/cid" xmlns:am3d="http://schemas.microsoft.com/office/drawing/2017/model3d" xmlns:aink="http://schemas.microsoft.com/office/drawing/2016/ink" xmlns:cx8="http://schemas.microsoft.com/office/drawing/2016/5/14/chartex" xmlns:cx7="http://schemas.microsoft.com/office/drawing/2016/5/13/chartex" xmlns:cx6="http://schemas.microsoft.com/office/drawing/2016/5/12/chartex" xmlns:cx5="http://schemas.microsoft.com/office/drawing/2016/5/11/chartex" xmlns:cx4="http://schemas.microsoft.com/office/drawing/2016/5/10/chartex" xmlns:cx3="http://schemas.microsoft.com/office/drawing/2016/5/9/chartex" xmlns:cx2="http://schemas.microsoft.com/office/drawing/2015/10/21/chartex">
           <w:pict>
             <v:shapetype id="_x0000_t202" coordsize="21600,21600" o:spt="202" path="m,l,21600r21600,l21600,xe">
               <v:stroke joinstyle="miter"/>
@@ -5282,9 +5255,9 @@
                     <w:r>
                       <w:object w:dxaOrig="570" w:dyaOrig="600">
                         <v:shape id="_x0000_i1028" type="#_x0000_t75" style="width:28.3pt;height:29.95pt;flip:y" fillcolor="window">
-                          <v:imagedata r:id="rId1" o:title=""/>
+                          <v:imagedata r:id="rId3" o:title=""/>
                         </v:shape>
-                        <o:OLEObject Type="Embed" ProgID="MS_ClipArt_Gallery" ShapeID="_x0000_i1028" DrawAspect="Content" ObjectID="_1600197836" r:id="rId3"/>
+                        <o:OLEObject Type="Embed" ProgID="MS_ClipArt_Gallery" ShapeID="_x0000_i1028" DrawAspect="Content" ObjectID="_1600197836" r:id="rId4"/>
                       </w:object>
                     </w:r>
                   </w:p>
@@ -5348,14 +5321,14 @@
   </w:p>
   <w:p>
     <w:pPr>
-      <w:pStyle w:val="Sidhuvud"/>
+      <w:pStyle w:val="Header"/>
     </w:pPr>
   </w:p>
 </w:hdr>
 </file>
 
 <file path=word/header3.xml><?xml version="1.0" encoding="utf-8"?>
-<w:hdr xmlns:wpc="http://schemas.microsoft.com/office/word/2010/wordprocessingCanvas" xmlns:cx="http://schemas.microsoft.com/office/drawing/2014/chartex" xmlns:cx1="http://schemas.microsoft.com/office/drawing/2015/9/8/chartex" xmlns:cx2="http://schemas.microsoft.com/office/drawing/2015/10/21/chartex" xmlns:cx3="http://schemas.microsoft.com/office/drawing/2016/5/9/chartex" xmlns:cx4="http://schemas.microsoft.com/office/drawing/2016/5/10/chartex" xmlns:cx5="http://schemas.microsoft.com/office/drawing/2016/5/11/chartex" xmlns:cx6="http://schemas.microsoft.com/office/drawing/2016/5/12/chartex" xmlns:cx7="http://schemas.microsoft.com/office/drawing/2016/5/13/chartex" xmlns:cx8="http://schemas.microsoft.com/office/drawing/2016/5/14/chartex" xmlns:mc="http://schemas.openxmlformats.org/markup-compatibility/2006" xmlns:aink="http://schemas.microsoft.com/office/drawing/2016/ink" xmlns:am3d="http://schemas.microsoft.com/office/drawing/2017/model3d" xmlns:o="urn:schemas-microsoft-com:office:office" xmlns:r="http://schemas.openxmlformats.org/officeDocument/2006/relationships" xmlns:m="http://schemas.openxmlformats.org/officeDocument/2006/math" xmlns:v="urn:schemas-microsoft-com:vml" xmlns:wp14="http://schemas.microsoft.com/office/word/2010/wordprocessingDrawing" xmlns:wp="http://schemas.openxmlformats.org/drawingml/2006/wordprocessingDrawing" xmlns:w10="urn:schemas-microsoft-com:office:word" xmlns:w="http://schemas.openxmlformats.org/wordprocessingml/2006/main" xmlns:w14="http://schemas.microsoft.com/office/word/2010/wordml" xmlns:w15="http://schemas.microsoft.com/office/word/2012/wordml" xmlns:w16cid="http://schemas.microsoft.com/office/word/2016/wordml/cid" xmlns:w16se="http://schemas.microsoft.com/office/word/2015/wordml/symex" xmlns:wpg="http://schemas.microsoft.com/office/word/2010/wordprocessingGroup" xmlns:wpi="http://schemas.microsoft.com/office/word/2010/wordprocessingInk" xmlns:wne="http://schemas.microsoft.com/office/word/2006/wordml" xmlns:wps="http://schemas.microsoft.com/office/word/2010/wordprocessingShape" mc:Ignorable="w14 w15 w16se w16cid wp14">
+<w:hdr xmlns:wpc="http://schemas.microsoft.com/office/word/2010/wordprocessingCanvas" xmlns:cx="http://schemas.microsoft.com/office/drawing/2014/chartex" xmlns:cx1="http://schemas.microsoft.com/office/drawing/2015/9/8/chartex" xmlns:mc="http://schemas.openxmlformats.org/markup-compatibility/2006" xmlns:o="urn:schemas-microsoft-com:office:office" xmlns:r="http://schemas.openxmlformats.org/officeDocument/2006/relationships" xmlns:m="http://schemas.openxmlformats.org/officeDocument/2006/math" xmlns:v="urn:schemas-microsoft-com:vml" xmlns:wp14="http://schemas.microsoft.com/office/word/2010/wordprocessingDrawing" xmlns:wp="http://schemas.openxmlformats.org/drawingml/2006/wordprocessingDrawing" xmlns:w10="urn:schemas-microsoft-com:office:word" xmlns:w="http://schemas.openxmlformats.org/wordprocessingml/2006/main" xmlns:w14="http://schemas.microsoft.com/office/word/2010/wordml" xmlns:w15="http://schemas.microsoft.com/office/word/2012/wordml" xmlns:w16se="http://schemas.microsoft.com/office/word/2015/wordml/symex" xmlns:wpg="http://schemas.microsoft.com/office/word/2010/wordprocessingGroup" xmlns:wpi="http://schemas.microsoft.com/office/word/2010/wordprocessingInk" xmlns:wne="http://schemas.microsoft.com/office/word/2006/wordml" xmlns:wps="http://schemas.microsoft.com/office/word/2010/wordprocessingShape" mc:Ignorable="w14 w15 w16se wp14">
   <w:p>
     <w:pPr>
       <w:pStyle w:val="skolenhet"/>
@@ -5412,7 +5385,7 @@
                       <w:txbxContent>
                         <w:p>
                           <w:r>
-                            <w:object w:dxaOrig="570" w:dyaOrig="600">
+                            <w:object w:dxaOrig="566" w:dyaOrig="599">
                               <v:shapetype id="_x0000_t75" coordsize="21600,21600" o:spt="75" o:preferrelative="t" path="m@4@5l@4@11@9@11@9@5xe" filled="f" stroked="f">
                                 <v:stroke joinstyle="miter"/>
                                 <v:formulas>
@@ -5432,10 +5405,10 @@
                                 <v:path o:extrusionok="f" gradientshapeok="t" o:connecttype="rect"/>
                                 <o:lock v:ext="edit" aspectratio="t"/>
                               </v:shapetype>
-                              <v:shape id="_x0000_i1030" type="#_x0000_t75" style="width:28.3pt;height:29.95pt;flip:y" fillcolor="window">
+                              <v:shape id="_x0000_i1030" type="#_x0000_t75" style="width:28.5pt;height:30pt;flip:y" fillcolor="window">
                                 <v:imagedata r:id="rId1" o:title=""/>
                               </v:shape>
-                              <o:OLEObject Type="Embed" ProgID="MS_ClipArt_Gallery" ShapeID="_x0000_i1030" DrawAspect="Content" ObjectID="_1600197837" r:id="rId2"/>
+                              <o:OLEObject Type="Embed" ProgID="MS_ClipArt_Gallery" ShapeID="_x0000_i1030" DrawAspect="Content" ObjectID="_1601205652" r:id="rId2"/>
                             </w:object>
                           </w:r>
                         </w:p>
@@ -5456,7 +5429,7 @@
             </wp:anchor>
           </w:drawing>
         </mc:Choice>
-        <mc:Fallback>
+        <mc:Fallback xmlns:w16cid="http://schemas.microsoft.com/office/word/2016/wordml/cid" xmlns:am3d="http://schemas.microsoft.com/office/drawing/2017/model3d" xmlns:aink="http://schemas.microsoft.com/office/drawing/2016/ink" xmlns:cx8="http://schemas.microsoft.com/office/drawing/2016/5/14/chartex" xmlns:cx7="http://schemas.microsoft.com/office/drawing/2016/5/13/chartex" xmlns:cx6="http://schemas.microsoft.com/office/drawing/2016/5/12/chartex" xmlns:cx5="http://schemas.microsoft.com/office/drawing/2016/5/11/chartex" xmlns:cx4="http://schemas.microsoft.com/office/drawing/2016/5/10/chartex" xmlns:cx3="http://schemas.microsoft.com/office/drawing/2016/5/9/chartex" xmlns:cx2="http://schemas.microsoft.com/office/drawing/2015/10/21/chartex">
           <w:pict>
             <v:shapetype id="_x0000_t202" coordsize="21600,21600" o:spt="202" path="m,l,21600r21600,l21600,xe">
               <v:stroke joinstyle="miter"/>
@@ -5469,9 +5442,9 @@
                     <w:r>
                       <w:object w:dxaOrig="570" w:dyaOrig="600">
                         <v:shape id="_x0000_i1030" type="#_x0000_t75" style="width:28.3pt;height:29.95pt;flip:y" fillcolor="window">
-                          <v:imagedata r:id="rId1" o:title=""/>
+                          <v:imagedata r:id="rId3" o:title=""/>
                         </v:shape>
-                        <o:OLEObject Type="Embed" ProgID="MS_ClipArt_Gallery" ShapeID="_x0000_i1030" DrawAspect="Content" ObjectID="_1600197837" r:id="rId3"/>
+                        <o:OLEObject Type="Embed" ProgID="MS_ClipArt_Gallery" ShapeID="_x0000_i1030" DrawAspect="Content" ObjectID="_1600197837" r:id="rId4"/>
                       </w:object>
                     </w:r>
                   </w:p>
@@ -5516,14 +5489,14 @@
   </w:p>
   <w:p>
     <w:pPr>
-      <w:pStyle w:val="Sidhuvud"/>
+      <w:pStyle w:val="Header"/>
     </w:pPr>
   </w:p>
 </w:hdr>
 </file>
 
 <file path=word/header4.xml><?xml version="1.0" encoding="utf-8"?>
-<w:hdr xmlns:wpc="http://schemas.microsoft.com/office/word/2010/wordprocessingCanvas" xmlns:cx="http://schemas.microsoft.com/office/drawing/2014/chartex" xmlns:cx1="http://schemas.microsoft.com/office/drawing/2015/9/8/chartex" xmlns:cx2="http://schemas.microsoft.com/office/drawing/2015/10/21/chartex" xmlns:cx3="http://schemas.microsoft.com/office/drawing/2016/5/9/chartex" xmlns:cx4="http://schemas.microsoft.com/office/drawing/2016/5/10/chartex" xmlns:cx5="http://schemas.microsoft.com/office/drawing/2016/5/11/chartex" xmlns:cx6="http://schemas.microsoft.com/office/drawing/2016/5/12/chartex" xmlns:cx7="http://schemas.microsoft.com/office/drawing/2016/5/13/chartex" xmlns:cx8="http://schemas.microsoft.com/office/drawing/2016/5/14/chartex" xmlns:mc="http://schemas.openxmlformats.org/markup-compatibility/2006" xmlns:aink="http://schemas.microsoft.com/office/drawing/2016/ink" xmlns:am3d="http://schemas.microsoft.com/office/drawing/2017/model3d" xmlns:o="urn:schemas-microsoft-com:office:office" xmlns:r="http://schemas.openxmlformats.org/officeDocument/2006/relationships" xmlns:m="http://schemas.openxmlformats.org/officeDocument/2006/math" xmlns:v="urn:schemas-microsoft-com:vml" xmlns:wp14="http://schemas.microsoft.com/office/word/2010/wordprocessingDrawing" xmlns:wp="http://schemas.openxmlformats.org/drawingml/2006/wordprocessingDrawing" xmlns:w10="urn:schemas-microsoft-com:office:word" xmlns:w="http://schemas.openxmlformats.org/wordprocessingml/2006/main" xmlns:w14="http://schemas.microsoft.com/office/word/2010/wordml" xmlns:w15="http://schemas.microsoft.com/office/word/2012/wordml" xmlns:w16cid="http://schemas.microsoft.com/office/word/2016/wordml/cid" xmlns:w16se="http://schemas.microsoft.com/office/word/2015/wordml/symex" xmlns:wpg="http://schemas.microsoft.com/office/word/2010/wordprocessingGroup" xmlns:wpi="http://schemas.microsoft.com/office/word/2010/wordprocessingInk" xmlns:wne="http://schemas.microsoft.com/office/word/2006/wordml" xmlns:wps="http://schemas.microsoft.com/office/word/2010/wordprocessingShape" mc:Ignorable="w14 w15 w16se w16cid wp14">
+<w:hdr xmlns:wpc="http://schemas.microsoft.com/office/word/2010/wordprocessingCanvas" xmlns:cx="http://schemas.microsoft.com/office/drawing/2014/chartex" xmlns:cx1="http://schemas.microsoft.com/office/drawing/2015/9/8/chartex" xmlns:mc="http://schemas.openxmlformats.org/markup-compatibility/2006" xmlns:o="urn:schemas-microsoft-com:office:office" xmlns:r="http://schemas.openxmlformats.org/officeDocument/2006/relationships" xmlns:m="http://schemas.openxmlformats.org/officeDocument/2006/math" xmlns:v="urn:schemas-microsoft-com:vml" xmlns:wp14="http://schemas.microsoft.com/office/word/2010/wordprocessingDrawing" xmlns:wp="http://schemas.openxmlformats.org/drawingml/2006/wordprocessingDrawing" xmlns:w10="urn:schemas-microsoft-com:office:word" xmlns:w="http://schemas.openxmlformats.org/wordprocessingml/2006/main" xmlns:w14="http://schemas.microsoft.com/office/word/2010/wordml" xmlns:w15="http://schemas.microsoft.com/office/word/2012/wordml" xmlns:w16se="http://schemas.microsoft.com/office/word/2015/wordml/symex" xmlns:wpg="http://schemas.microsoft.com/office/word/2010/wordprocessingGroup" xmlns:wpi="http://schemas.microsoft.com/office/word/2010/wordprocessingInk" xmlns:wne="http://schemas.microsoft.com/office/word/2006/wordml" xmlns:wps="http://schemas.microsoft.com/office/word/2010/wordprocessingShape" mc:Ignorable="w14 w15 w16se wp14">
   <w:p>
     <w:pPr>
       <w:pStyle w:val="skolenhet"/>
@@ -5580,7 +5553,7 @@
                       <w:txbxContent>
                         <w:p>
                           <w:r>
-                            <w:object w:dxaOrig="570" w:dyaOrig="600">
+                            <w:object w:dxaOrig="566" w:dyaOrig="599">
                               <v:shapetype id="_x0000_t75" coordsize="21600,21600" o:spt="75" o:preferrelative="t" path="m@4@5l@4@11@9@11@9@5xe" filled="f" stroked="f">
                                 <v:stroke joinstyle="miter"/>
                                 <v:formulas>
@@ -5600,10 +5573,10 @@
                                 <v:path o:extrusionok="f" gradientshapeok="t" o:connecttype="rect"/>
                                 <o:lock v:ext="edit" aspectratio="t"/>
                               </v:shapetype>
-                              <v:shape id="_x0000_i1032" type="#_x0000_t75" style="width:28.3pt;height:29.95pt;flip:y" fillcolor="window">
+                              <v:shape id="_x0000_i1032" type="#_x0000_t75" style="width:28.5pt;height:30pt;flip:y" fillcolor="window">
                                 <v:imagedata r:id="rId1" o:title=""/>
                               </v:shape>
-                              <o:OLEObject Type="Embed" ProgID="MS_ClipArt_Gallery" ShapeID="_x0000_i1032" DrawAspect="Content" ObjectID="_1600197838" r:id="rId2"/>
+                              <o:OLEObject Type="Embed" ProgID="MS_ClipArt_Gallery" ShapeID="_x0000_i1032" DrawAspect="Content" ObjectID="_1601205653" r:id="rId2"/>
                             </w:object>
                           </w:r>
                         </w:p>
@@ -5624,7 +5597,7 @@
             </wp:anchor>
           </w:drawing>
         </mc:Choice>
-        <mc:Fallback>
+        <mc:Fallback xmlns:w16cid="http://schemas.microsoft.com/office/word/2016/wordml/cid" xmlns:am3d="http://schemas.microsoft.com/office/drawing/2017/model3d" xmlns:aink="http://schemas.microsoft.com/office/drawing/2016/ink" xmlns:cx8="http://schemas.microsoft.com/office/drawing/2016/5/14/chartex" xmlns:cx7="http://schemas.microsoft.com/office/drawing/2016/5/13/chartex" xmlns:cx6="http://schemas.microsoft.com/office/drawing/2016/5/12/chartex" xmlns:cx5="http://schemas.microsoft.com/office/drawing/2016/5/11/chartex" xmlns:cx4="http://schemas.microsoft.com/office/drawing/2016/5/10/chartex" xmlns:cx3="http://schemas.microsoft.com/office/drawing/2016/5/9/chartex" xmlns:cx2="http://schemas.microsoft.com/office/drawing/2015/10/21/chartex">
           <w:pict>
             <v:shapetype id="_x0000_t202" coordsize="21600,21600" o:spt="202" path="m,l,21600r21600,l21600,xe">
               <v:stroke joinstyle="miter"/>
@@ -5637,9 +5610,9 @@
                     <w:r>
                       <w:object w:dxaOrig="570" w:dyaOrig="600">
                         <v:shape id="_x0000_i1032" type="#_x0000_t75" style="width:28.3pt;height:29.95pt;flip:y" fillcolor="window">
-                          <v:imagedata r:id="rId1" o:title=""/>
+                          <v:imagedata r:id="rId3" o:title=""/>
                         </v:shape>
-                        <o:OLEObject Type="Embed" ProgID="MS_ClipArt_Gallery" ShapeID="_x0000_i1032" DrawAspect="Content" ObjectID="_1600197838" r:id="rId3"/>
+                        <o:OLEObject Type="Embed" ProgID="MS_ClipArt_Gallery" ShapeID="_x0000_i1032" DrawAspect="Content" ObjectID="_1600197838" r:id="rId4"/>
                       </w:object>
                     </w:r>
                   </w:p>
@@ -5677,14 +5650,14 @@
   </w:p>
   <w:p>
     <w:pPr>
-      <w:pStyle w:val="Sidhuvud"/>
+      <w:pStyle w:val="Header"/>
     </w:pPr>
   </w:p>
 </w:hdr>
 </file>
 
 <file path=word/numbering.xml><?xml version="1.0" encoding="utf-8"?>
-<w:numbering xmlns:wpc="http://schemas.microsoft.com/office/word/2010/wordprocessingCanvas" xmlns:cx="http://schemas.microsoft.com/office/drawing/2014/chartex" xmlns:cx1="http://schemas.microsoft.com/office/drawing/2015/9/8/chartex" xmlns:cx2="http://schemas.microsoft.com/office/drawing/2015/10/21/chartex" xmlns:cx3="http://schemas.microsoft.com/office/drawing/2016/5/9/chartex" xmlns:cx4="http://schemas.microsoft.com/office/drawing/2016/5/10/chartex" xmlns:cx5="http://schemas.microsoft.com/office/drawing/2016/5/11/chartex" xmlns:cx6="http://schemas.microsoft.com/office/drawing/2016/5/12/chartex" xmlns:cx7="http://schemas.microsoft.com/office/drawing/2016/5/13/chartex" xmlns:cx8="http://schemas.microsoft.com/office/drawing/2016/5/14/chartex" xmlns:mc="http://schemas.openxmlformats.org/markup-compatibility/2006" xmlns:aink="http://schemas.microsoft.com/office/drawing/2016/ink" xmlns:am3d="http://schemas.microsoft.com/office/drawing/2017/model3d" xmlns:o="urn:schemas-microsoft-com:office:office" xmlns:r="http://schemas.openxmlformats.org/officeDocument/2006/relationships" xmlns:m="http://schemas.openxmlformats.org/officeDocument/2006/math" xmlns:v="urn:schemas-microsoft-com:vml" xmlns:wp14="http://schemas.microsoft.com/office/word/2010/wordprocessingDrawing" xmlns:wp="http://schemas.openxmlformats.org/drawingml/2006/wordprocessingDrawing" xmlns:w10="urn:schemas-microsoft-com:office:word" xmlns:w="http://schemas.openxmlformats.org/wordprocessingml/2006/main" xmlns:w14="http://schemas.microsoft.com/office/word/2010/wordml" xmlns:w15="http://schemas.microsoft.com/office/word/2012/wordml" xmlns:w16cid="http://schemas.microsoft.com/office/word/2016/wordml/cid" xmlns:w16se="http://schemas.microsoft.com/office/word/2015/wordml/symex" xmlns:wpg="http://schemas.microsoft.com/office/word/2010/wordprocessingGroup" xmlns:wpi="http://schemas.microsoft.com/office/word/2010/wordprocessingInk" xmlns:wne="http://schemas.microsoft.com/office/word/2006/wordml" xmlns:wps="http://schemas.microsoft.com/office/word/2010/wordprocessingShape" mc:Ignorable="w14 w15 w16se w16cid wp14">
+<w:numbering xmlns:wpc="http://schemas.microsoft.com/office/word/2010/wordprocessingCanvas" xmlns:cx="http://schemas.microsoft.com/office/drawing/2014/chartex" xmlns:cx1="http://schemas.microsoft.com/office/drawing/2015/9/8/chartex" xmlns:mc="http://schemas.openxmlformats.org/markup-compatibility/2006" xmlns:o="urn:schemas-microsoft-com:office:office" xmlns:r="http://schemas.openxmlformats.org/officeDocument/2006/relationships" xmlns:m="http://schemas.openxmlformats.org/officeDocument/2006/math" xmlns:v="urn:schemas-microsoft-com:vml" xmlns:wp14="http://schemas.microsoft.com/office/word/2010/wordprocessingDrawing" xmlns:wp="http://schemas.openxmlformats.org/drawingml/2006/wordprocessingDrawing" xmlns:w10="urn:schemas-microsoft-com:office:word" xmlns:w="http://schemas.openxmlformats.org/wordprocessingml/2006/main" xmlns:w14="http://schemas.microsoft.com/office/word/2010/wordml" xmlns:w15="http://schemas.microsoft.com/office/word/2012/wordml" xmlns:w16se="http://schemas.microsoft.com/office/word/2015/wordml/symex" xmlns:wpg="http://schemas.microsoft.com/office/word/2010/wordprocessingGroup" xmlns:wpi="http://schemas.microsoft.com/office/word/2010/wordprocessingInk" xmlns:wne="http://schemas.microsoft.com/office/word/2006/wordml" xmlns:wps="http://schemas.microsoft.com/office/word/2010/wordprocessingShape" mc:Ignorable="w14 w15 w16se wp14">
   <w:abstractNum w:abstractNumId="0" w15:restartNumberingAfterBreak="0">
     <w:nsid w:val="022C0CA9"/>
     <w:multiLevelType w:val="singleLevel"/>
@@ -6416,7 +6389,7 @@
     <w:lvl w:ilvl="0">
       <w:start w:val="1"/>
       <w:numFmt w:val="decimal"/>
-      <w:pStyle w:val="Rubrik1"/>
+      <w:pStyle w:val="Heading1"/>
       <w:lvlText w:val="%1."/>
       <w:lvlJc w:val="left"/>
       <w:pPr>
@@ -6429,7 +6402,7 @@
     <w:lvl w:ilvl="1">
       <w:start w:val="1"/>
       <w:numFmt w:val="decimal"/>
-      <w:pStyle w:val="Rubrik2"/>
+      <w:pStyle w:val="Heading2"/>
       <w:lvlText w:val="%1.%2."/>
       <w:lvlJc w:val="left"/>
       <w:pPr>
@@ -6442,7 +6415,7 @@
     <w:lvl w:ilvl="2">
       <w:start w:val="1"/>
       <w:numFmt w:val="decimal"/>
-      <w:pStyle w:val="Rubrik3"/>
+      <w:pStyle w:val="Heading3"/>
       <w:lvlText w:val="%1.%2.%3."/>
       <w:lvlJc w:val="left"/>
       <w:pPr>
@@ -8055,7 +8028,7 @@
 </file>
 
 <file path=word/styles.xml><?xml version="1.0" encoding="utf-8"?>
-<w:styles xmlns:mc="http://schemas.openxmlformats.org/markup-compatibility/2006" xmlns:r="http://schemas.openxmlformats.org/officeDocument/2006/relationships" xmlns:w="http://schemas.openxmlformats.org/wordprocessingml/2006/main" xmlns:w14="http://schemas.microsoft.com/office/word/2010/wordml" xmlns:w15="http://schemas.microsoft.com/office/word/2012/wordml" xmlns:w16cid="http://schemas.microsoft.com/office/word/2016/wordml/cid" xmlns:w16se="http://schemas.microsoft.com/office/word/2015/wordml/symex" mc:Ignorable="w14 w15 w16se w16cid">
+<w:styles xmlns:mc="http://schemas.openxmlformats.org/markup-compatibility/2006" xmlns:r="http://schemas.openxmlformats.org/officeDocument/2006/relationships" xmlns:w="http://schemas.openxmlformats.org/wordprocessingml/2006/main" xmlns:w14="http://schemas.microsoft.com/office/word/2010/wordml" xmlns:w15="http://schemas.microsoft.com/office/word/2012/wordml" xmlns:w16se="http://schemas.microsoft.com/office/word/2015/wordml/symex" mc:Ignorable="w14 w15 w16se">
   <w:docDefaults>
     <w:rPrDefault>
       <w:rPr>
@@ -8065,7 +8038,7 @@
     </w:rPrDefault>
     <w:pPrDefault/>
   </w:docDefaults>
-  <w:latentStyles w:defLockedState="0" w:defUIPriority="99" w:defSemiHidden="0" w:defUnhideWhenUsed="0" w:defQFormat="0" w:count="375">
+  <w:latentStyles w:defLockedState="0" w:defUIPriority="99" w:defSemiHidden="0" w:defUnhideWhenUsed="0" w:defQFormat="0" w:count="371">
     <w:lsdException w:name="Normal" w:uiPriority="0" w:qFormat="1"/>
     <w:lsdException w:name="heading 1" w:uiPriority="9" w:qFormat="1"/>
     <w:lsdException w:name="heading 2" w:uiPriority="9" w:qFormat="1"/>
@@ -8437,10 +8410,6 @@
     <w:lsdException w:name="List Table 5 Dark Accent 6" w:uiPriority="50"/>
     <w:lsdException w:name="List Table 6 Colorful Accent 6" w:uiPriority="51"/>
     <w:lsdException w:name="List Table 7 Colorful Accent 6" w:uiPriority="52"/>
-    <w:lsdException w:name="Mention" w:semiHidden="1" w:unhideWhenUsed="1"/>
-    <w:lsdException w:name="Smart Hyperlink" w:semiHidden="1" w:unhideWhenUsed="1"/>
-    <w:lsdException w:name="Hashtag" w:semiHidden="1" w:unhideWhenUsed="1"/>
-    <w:lsdException w:name="Unresolved Mention" w:semiHidden="1" w:unhideWhenUsed="1"/>
   </w:latentStyles>
   <w:style w:type="paragraph" w:default="1" w:styleId="Normal">
     <w:name w:val="Normal"/>
@@ -8449,9 +8418,9 @@
       <w:sz w:val="24"/>
     </w:rPr>
   </w:style>
-  <w:style w:type="paragraph" w:styleId="Rubrik1">
+  <w:style w:type="paragraph" w:styleId="Heading1">
     <w:name w:val="heading 1"/>
-    <w:next w:val="Brdtext"/>
+    <w:next w:val="BodyText"/>
     <w:qFormat/>
     <w:pPr>
       <w:keepNext/>
@@ -8473,10 +8442,10 @@
       <w:sz w:val="32"/>
     </w:rPr>
   </w:style>
-  <w:style w:type="paragraph" w:styleId="Rubrik2">
+  <w:style w:type="paragraph" w:styleId="Heading2">
     <w:name w:val="heading 2"/>
     <w:basedOn w:val="Normal"/>
-    <w:next w:val="Brdtext"/>
+    <w:next w:val="BodyText"/>
     <w:qFormat/>
     <w:pPr>
       <w:numPr>
@@ -8492,10 +8461,10 @@
       <w:i/>
     </w:rPr>
   </w:style>
-  <w:style w:type="paragraph" w:styleId="Rubrik3">
+  <w:style w:type="paragraph" w:styleId="Heading3">
     <w:name w:val="heading 3"/>
     <w:basedOn w:val="Normal"/>
-    <w:next w:val="Brdtext"/>
+    <w:next w:val="BodyText"/>
     <w:qFormat/>
     <w:pPr>
       <w:keepNext/>
@@ -8510,7 +8479,7 @@
       <w:rFonts w:ascii="Arial" w:hAnsi="Arial"/>
     </w:rPr>
   </w:style>
-  <w:style w:type="paragraph" w:styleId="Rubrik4">
+  <w:style w:type="paragraph" w:styleId="Heading4">
     <w:name w:val="heading 4"/>
     <w:basedOn w:val="Normal"/>
     <w:next w:val="Normal"/>
@@ -8523,13 +8492,13 @@
       <w:b/>
     </w:rPr>
   </w:style>
-  <w:style w:type="character" w:default="1" w:styleId="Standardstycketeckensnitt">
+  <w:style w:type="character" w:default="1" w:styleId="DefaultParagraphFont">
     <w:name w:val="Default Paragraph Font"/>
     <w:uiPriority w:val="1"/>
     <w:semiHidden/>
     <w:unhideWhenUsed/>
   </w:style>
-  <w:style w:type="table" w:default="1" w:styleId="Normaltabell">
+  <w:style w:type="table" w:default="1" w:styleId="TableNormal">
     <w:name w:val="Normal Table"/>
     <w:uiPriority w:val="99"/>
     <w:semiHidden/>
@@ -8544,22 +8513,22 @@
       </w:tblCellMar>
     </w:tblPr>
   </w:style>
-  <w:style w:type="numbering" w:default="1" w:styleId="Ingenlista">
+  <w:style w:type="numbering" w:default="1" w:styleId="NoList">
     <w:name w:val="No List"/>
     <w:uiPriority w:val="99"/>
     <w:semiHidden/>
     <w:unhideWhenUsed/>
   </w:style>
-  <w:style w:type="character" w:styleId="AnvndHyperlnk">
+  <w:style w:type="character" w:styleId="FollowedHyperlink">
     <w:name w:val="FollowedHyperlink"/>
-    <w:basedOn w:val="Standardstycketeckensnitt"/>
+    <w:basedOn w:val="DefaultParagraphFont"/>
     <w:semiHidden/>
     <w:rPr>
       <w:color w:val="800080"/>
       <w:u w:val="single"/>
     </w:rPr>
   </w:style>
-  <w:style w:type="paragraph" w:styleId="Innehll1">
+  <w:style w:type="paragraph" w:styleId="TOC1">
     <w:name w:val="toc 1"/>
     <w:basedOn w:val="Normal"/>
     <w:next w:val="Normal"/>
@@ -8599,7 +8568,7 @@
       <w:sz w:val="24"/>
     </w:rPr>
   </w:style>
-  <w:style w:type="paragraph" w:styleId="Dokumentversikt">
+  <w:style w:type="paragraph" w:styleId="DocumentMap">
     <w:name w:val="Document Map"/>
     <w:basedOn w:val="Normal"/>
     <w:semiHidden/>
@@ -8678,16 +8647,16 @@
       <w:color w:val="000000"/>
     </w:rPr>
   </w:style>
-  <w:style w:type="character" w:styleId="Hyperlnk">
+  <w:style w:type="character" w:styleId="Hyperlink">
     <w:name w:val="Hyperlink"/>
-    <w:basedOn w:val="Standardstycketeckensnitt"/>
+    <w:basedOn w:val="DefaultParagraphFont"/>
     <w:uiPriority w:val="99"/>
     <w:rPr>
       <w:color w:val="0000FF"/>
       <w:u w:val="single"/>
     </w:rPr>
   </w:style>
-  <w:style w:type="paragraph" w:styleId="Sidhuvud">
+  <w:style w:type="paragraph" w:styleId="Header">
     <w:name w:val="header"/>
     <w:basedOn w:val="Normal"/>
     <w:semiHidden/>
@@ -8700,7 +8669,7 @@
   </w:style>
   <w:style w:type="paragraph" w:customStyle="1" w:styleId="InnehllRubrik2">
     <w:name w:val="Innehåll Rubrik 2"/>
-    <w:basedOn w:val="Rubrik2"/>
+    <w:basedOn w:val="Heading2"/>
     <w:pPr>
       <w:numPr>
         <w:numId w:val="3"/>
@@ -8739,7 +8708,7 @@
   </w:style>
   <w:style w:type="paragraph" w:customStyle="1" w:styleId="kursnamn">
     <w:name w:val="kursnamn"/>
-    <w:basedOn w:val="Sidfot"/>
+    <w:basedOn w:val="Footer"/>
     <w:pPr>
       <w:spacing w:after="120"/>
     </w:pPr>
@@ -8749,7 +8718,7 @@
       <w:color w:val="000000"/>
     </w:rPr>
   </w:style>
-  <w:style w:type="paragraph" w:styleId="Sidfot">
+  <w:style w:type="paragraph" w:styleId="Footer">
     <w:name w:val="footer"/>
     <w:basedOn w:val="Normal"/>
     <w:semiHidden/>
@@ -8765,9 +8734,9 @@
   </w:style>
   <w:style w:type="paragraph" w:customStyle="1" w:styleId="Referenser">
     <w:name w:val="Referenser"/>
-    <w:basedOn w:val="Brdtext"/>
+    <w:basedOn w:val="BodyText"/>
   </w:style>
-  <w:style w:type="paragraph" w:styleId="Brdtext">
+  <w:style w:type="paragraph" w:styleId="BodyText">
     <w:name w:val="Body Text"/>
     <w:basedOn w:val="Normal"/>
     <w:autoRedefine/>
@@ -8828,7 +8797,7 @@
       <w:color w:val="000000"/>
     </w:rPr>
   </w:style>
-  <w:style w:type="character" w:styleId="Sidnummer">
+  <w:style w:type="character" w:styleId="PageNumber">
     <w:name w:val="page number"/>
     <w:semiHidden/>
     <w:rPr>
@@ -8837,7 +8806,7 @@
       <w:sz w:val="20"/>
     </w:rPr>
   </w:style>
-  <w:style w:type="paragraph" w:styleId="Brdtextmedindrag">
+  <w:style w:type="paragraph" w:styleId="BodyTextIndent">
     <w:name w:val="Body Text Indent"/>
     <w:basedOn w:val="Normal"/>
     <w:semiHidden/>
@@ -8851,7 +8820,7 @@
       <w:b/>
     </w:rPr>
   </w:style>
-  <w:style w:type="paragraph" w:styleId="Brdtextmedindrag2">
+  <w:style w:type="paragraph" w:styleId="BodyTextIndent2">
     <w:name w:val="Body Text Indent 2"/>
     <w:basedOn w:val="Normal"/>
     <w:semiHidden/>
@@ -8930,7 +8899,7 @@
       <w:ind w:left="993"/>
     </w:pPr>
   </w:style>
-  <w:style w:type="paragraph" w:styleId="Innehll2">
+  <w:style w:type="paragraph" w:styleId="TOC2">
     <w:name w:val="toc 2"/>
     <w:basedOn w:val="Normal"/>
     <w:next w:val="Normal"/>
@@ -8946,27 +8915,27 @@
   </w:style>
   <w:style w:type="character" w:customStyle="1" w:styleId="Betoning-fet">
     <w:name w:val="Betoning-fet"/>
-    <w:basedOn w:val="Standardstycketeckensnitt"/>
+    <w:basedOn w:val="DefaultParagraphFont"/>
     <w:rPr>
       <w:b/>
     </w:rPr>
   </w:style>
   <w:style w:type="character" w:customStyle="1" w:styleId="Betong-kursiv">
     <w:name w:val="Betong-kursiv"/>
-    <w:basedOn w:val="Standardstycketeckensnitt"/>
+    <w:basedOn w:val="DefaultParagraphFont"/>
     <w:rPr>
       <w:i/>
     </w:rPr>
   </w:style>
   <w:style w:type="character" w:customStyle="1" w:styleId="engelsktext">
     <w:name w:val="engelsk text"/>
-    <w:basedOn w:val="Standardstycketeckensnitt"/>
+    <w:basedOn w:val="DefaultParagraphFont"/>
     <w:rPr>
       <w:noProof w:val="0"/>
       <w:lang w:val="en-GB"/>
     </w:rPr>
   </w:style>
-  <w:style w:type="paragraph" w:styleId="Innehll3">
+  <w:style w:type="paragraph" w:styleId="TOC3">
     <w:name w:val="toc 3"/>
     <w:basedOn w:val="Normal"/>
     <w:next w:val="Normal"/>
@@ -8980,7 +8949,7 @@
       <w:sz w:val="20"/>
     </w:rPr>
   </w:style>
-  <w:style w:type="paragraph" w:styleId="Innehll4">
+  <w:style w:type="paragraph" w:styleId="TOC4">
     <w:name w:val="toc 4"/>
     <w:basedOn w:val="Normal"/>
     <w:next w:val="Normal"/>
@@ -8993,7 +8962,7 @@
       <w:sz w:val="18"/>
     </w:rPr>
   </w:style>
-  <w:style w:type="paragraph" w:styleId="Innehll5">
+  <w:style w:type="paragraph" w:styleId="TOC5">
     <w:name w:val="toc 5"/>
     <w:basedOn w:val="Normal"/>
     <w:next w:val="Normal"/>
@@ -9006,7 +8975,7 @@
       <w:sz w:val="18"/>
     </w:rPr>
   </w:style>
-  <w:style w:type="paragraph" w:styleId="Innehll6">
+  <w:style w:type="paragraph" w:styleId="TOC6">
     <w:name w:val="toc 6"/>
     <w:basedOn w:val="Normal"/>
     <w:next w:val="Normal"/>
@@ -9019,7 +8988,7 @@
       <w:sz w:val="18"/>
     </w:rPr>
   </w:style>
-  <w:style w:type="paragraph" w:styleId="Innehll7">
+  <w:style w:type="paragraph" w:styleId="TOC7">
     <w:name w:val="toc 7"/>
     <w:basedOn w:val="Normal"/>
     <w:next w:val="Normal"/>
@@ -9032,7 +9001,7 @@
       <w:sz w:val="18"/>
     </w:rPr>
   </w:style>
-  <w:style w:type="paragraph" w:styleId="Innehll8">
+  <w:style w:type="paragraph" w:styleId="TOC8">
     <w:name w:val="toc 8"/>
     <w:basedOn w:val="Normal"/>
     <w:next w:val="Normal"/>
@@ -9045,7 +9014,7 @@
       <w:sz w:val="18"/>
     </w:rPr>
   </w:style>
-  <w:style w:type="paragraph" w:styleId="Innehll9">
+  <w:style w:type="paragraph" w:styleId="TOC9">
     <w:name w:val="toc 9"/>
     <w:basedOn w:val="Normal"/>
     <w:next w:val="Normal"/>
@@ -9091,7 +9060,7 @@
   </w:style>
   <w:style w:type="paragraph" w:customStyle="1" w:styleId="Tabellverskrift">
     <w:name w:val="Tabellöverskrift"/>
-    <w:basedOn w:val="Rubrik1"/>
+    <w:basedOn w:val="Heading1"/>
     <w:pPr>
       <w:numPr>
         <w:numId w:val="0"/>
@@ -9115,14 +9084,14 @@
       <w:sz w:val="18"/>
     </w:rPr>
   </w:style>
-  <w:style w:type="paragraph" w:styleId="Fotnotstext">
+  <w:style w:type="paragraph" w:styleId="FootnoteText">
     <w:name w:val="footnote text"/>
     <w:basedOn w:val="Normal"/>
     <w:semiHidden/>
   </w:style>
-  <w:style w:type="character" w:styleId="Fotnotsreferens">
+  <w:style w:type="character" w:styleId="FootnoteReference">
     <w:name w:val="footnote reference"/>
-    <w:basedOn w:val="Standardstycketeckensnitt"/>
+    <w:basedOn w:val="DefaultParagraphFont"/>
     <w:semiHidden/>
     <w:rPr>
       <w:vertAlign w:val="superscript"/>
@@ -9130,7 +9099,7 @@
   </w:style>
   <w:style w:type="paragraph" w:customStyle="1" w:styleId="Instuktionstext">
     <w:name w:val="Instuktionstext"/>
-    <w:basedOn w:val="Brdtext"/>
+    <w:basedOn w:val="BodyText"/>
     <w:pPr>
       <w:pBdr>
         <w:top w:val="single" w:sz="4" w:space="1" w:color="FF0000" w:shadow="1"/>
@@ -9158,7 +9127,7 @@
   </w:style>
   <w:style w:type="paragraph" w:customStyle="1" w:styleId="Tabellrubrik">
     <w:name w:val="Tabellrubrik"/>
-    <w:basedOn w:val="Rubrik4"/>
+    <w:basedOn w:val="Heading4"/>
   </w:style>
   <w:style w:type="paragraph" w:customStyle="1" w:styleId="utmrkandetextmedramochfrg">
     <w:name w:val="utmärkande text med ram och färg"/>
@@ -9170,7 +9139,7 @@
   </w:style>
   <w:style w:type="paragraph" w:customStyle="1" w:styleId="Rubrik1nynumrering">
     <w:name w:val="Rubrik 1 ny numrering"/>
-    <w:basedOn w:val="Rubrik1"/>
+    <w:basedOn w:val="Heading1"/>
     <w:pPr>
       <w:numPr>
         <w:numId w:val="0"/>
@@ -9183,7 +9152,7 @@
   </w:style>
   <w:style w:type="paragraph" w:customStyle="1" w:styleId="Rubrik1utannumrering">
     <w:name w:val="Rubrik 1 utan numrering"/>
-    <w:basedOn w:val="Rubrik1"/>
+    <w:basedOn w:val="Heading1"/>
     <w:pPr>
       <w:numPr>
         <w:numId w:val="0"/>
@@ -9205,14 +9174,14 @@
   </w:style>
   <w:style w:type="paragraph" w:customStyle="1" w:styleId="punkerimtet">
     <w:name w:val="punker i mötet"/>
-    <w:basedOn w:val="Brdtextmedindrag2"/>
+    <w:basedOn w:val="BodyTextIndent2"/>
     <w:pPr>
       <w:numPr>
         <w:numId w:val="32"/>
       </w:numPr>
     </w:pPr>
   </w:style>
-  <w:style w:type="paragraph" w:styleId="Beskrivning">
+  <w:style w:type="paragraph" w:styleId="Caption">
     <w:name w:val="caption"/>
     <w:basedOn w:val="Normal"/>
     <w:next w:val="Normal"/>
@@ -9224,10 +9193,10 @@
       <w:b/>
     </w:rPr>
   </w:style>
-  <w:style w:type="paragraph" w:styleId="Ballongtext">
+  <w:style w:type="paragraph" w:styleId="BalloonText">
     <w:name w:val="Balloon Text"/>
     <w:basedOn w:val="Normal"/>
-    <w:link w:val="BallongtextChar"/>
+    <w:link w:val="BalloonTextChar"/>
     <w:uiPriority w:val="99"/>
     <w:semiHidden/>
     <w:unhideWhenUsed/>
@@ -9238,10 +9207,10 @@
       <w:szCs w:val="18"/>
     </w:rPr>
   </w:style>
-  <w:style w:type="character" w:customStyle="1" w:styleId="BallongtextChar">
-    <w:name w:val="Ballongtext Char"/>
-    <w:basedOn w:val="Standardstycketeckensnitt"/>
-    <w:link w:val="Ballongtext"/>
+  <w:style w:type="character" w:customStyle="1" w:styleId="BalloonTextChar">
+    <w:name w:val="Balloon Text Char"/>
+    <w:basedOn w:val="DefaultParagraphFont"/>
+    <w:link w:val="BalloonText"/>
     <w:uiPriority w:val="99"/>
     <w:semiHidden/>
     <w:rsid w:val="00575FEE"/>
@@ -9251,9 +9220,9 @@
       <w:szCs w:val="18"/>
     </w:rPr>
   </w:style>
-  <w:style w:type="paragraph" w:styleId="Innehllsfrteckningsrubrik">
+  <w:style w:type="paragraph" w:styleId="TOCHeading">
     <w:name w:val="TOC Heading"/>
-    <w:basedOn w:val="Rubrik1"/>
+    <w:basedOn w:val="Heading1"/>
     <w:next w:val="Normal"/>
     <w:uiPriority w:val="39"/>
     <w:unhideWhenUsed/>
@@ -9543,6 +9512,14 @@
 </file>
 
 <file path=customXml/item1.xml><?xml version="1.0" encoding="utf-8"?>
+<p:properties xmlns:p="http://schemas.microsoft.com/office/2006/metadata/properties" xmlns:xsi="http://www.w3.org/2001/XMLSchema-instance" xmlns:pc="http://schemas.microsoft.com/office/infopath/2007/PartnerControls">
+  <documentManagement>
+    <_lisam_Description xmlns="6858a61b-99d0-4765-9cc3-c2f6eb1da4b6" xsi:nil="true"/>
+  </documentManagement>
+</p:properties>
+</file>
+
+<file path=customXml/item2.xml><?xml version="1.0" encoding="utf-8"?>
 <ct:contentTypeSchema xmlns:ct="http://schemas.microsoft.com/office/2006/metadata/contentType" xmlns:ma="http://schemas.microsoft.com/office/2006/metadata/properties/metaAttributes" ct:_="" ma:_="" ma:contentTypeName="dokument" ma:contentTypeID="0x01010013D783E7FF902C40B92D449D6BECD3AB" ma:contentTypeVersion="3" ma:contentTypeDescription="Skapa ett nytt dokument." ma:contentTypeScope="" ma:versionID="fe8eabd614b2bd4c9f8424f9fb111368">
   <xsd:schema xmlns:xsd="http://www.w3.org/2001/XMLSchema" xmlns:xs="http://www.w3.org/2001/XMLSchema" xmlns:p="http://schemas.microsoft.com/office/2006/metadata/properties" xmlns:ns2="6858a61b-99d0-4765-9cc3-c2f6eb1da4b6" xmlns:ns3="ed6ba336-f2c3-44c7-9b01-7d62384a4ed8" targetNamespace="http://schemas.microsoft.com/office/2006/metadata/properties" ma:root="true" ma:fieldsID="a5bf6526ec41d69fe6df6b959e7fb77f" ns2:_="" ns3:_="">
     <xsd:import namespace="6858a61b-99d0-4765-9cc3-c2f6eb1da4b6"/>
@@ -9687,14 +9664,6 @@
 </ct:contentTypeSchema>
 </file>
 
-<file path=customXml/item2.xml><?xml version="1.0" encoding="utf-8"?>
-<p:properties xmlns:p="http://schemas.microsoft.com/office/2006/metadata/properties" xmlns:xsi="http://www.w3.org/2001/XMLSchema-instance" xmlns:pc="http://schemas.microsoft.com/office/infopath/2007/PartnerControls">
-  <documentManagement>
-    <_lisam_Description xmlns="6858a61b-99d0-4765-9cc3-c2f6eb1da4b6" xsi:nil="true"/>
-  </documentManagement>
-</p:properties>
-</file>
-
 <file path=customXml/item3.xml><?xml version="1.0" encoding="utf-8"?>
 <?mso-contentType ?>
 <FormTemplates xmlns="http://schemas.microsoft.com/sharepoint/v3/contenttype/forms">
@@ -9709,6 +9678,16 @@
 </file>
 
 <file path=customXml/itemProps1.xml><?xml version="1.0" encoding="utf-8"?>
+<ds:datastoreItem xmlns:ds="http://schemas.openxmlformats.org/officeDocument/2006/customXml" ds:itemID="{72741E66-6014-4367-81B7-4887396F3648}">
+  <ds:schemaRefs>
+    <ds:schemaRef ds:uri="http://schemas.microsoft.com/office/2006/metadata/properties"/>
+    <ds:schemaRef ds:uri="http://schemas.microsoft.com/office/infopath/2007/PartnerControls"/>
+    <ds:schemaRef ds:uri="6858a61b-99d0-4765-9cc3-c2f6eb1da4b6"/>
+  </ds:schemaRefs>
+</ds:datastoreItem>
+</file>
+
+<file path=customXml/itemProps2.xml><?xml version="1.0" encoding="utf-8"?>
 <ds:datastoreItem xmlns:ds="http://schemas.openxmlformats.org/officeDocument/2006/customXml" ds:itemID="{4C3C844F-DA60-4A83-8235-8D2F10E706BA}">
   <ds:schemaRefs>
     <ds:schemaRef ds:uri="http://schemas.microsoft.com/office/2006/metadata/contentType"/>
@@ -9727,16 +9706,6 @@
 </ds:datastoreItem>
 </file>
 
-<file path=customXml/itemProps2.xml><?xml version="1.0" encoding="utf-8"?>
-<ds:datastoreItem xmlns:ds="http://schemas.openxmlformats.org/officeDocument/2006/customXml" ds:itemID="{72741E66-6014-4367-81B7-4887396F3648}">
-  <ds:schemaRefs>
-    <ds:schemaRef ds:uri="http://schemas.microsoft.com/office/2006/metadata/properties"/>
-    <ds:schemaRef ds:uri="http://schemas.microsoft.com/office/infopath/2007/PartnerControls"/>
-    <ds:schemaRef ds:uri="6858a61b-99d0-4765-9cc3-c2f6eb1da4b6"/>
-  </ds:schemaRefs>
-</ds:datastoreItem>
-</file>
-
 <file path=customXml/itemProps3.xml><?xml version="1.0" encoding="utf-8"?>
 <ds:datastoreItem xmlns:ds="http://schemas.openxmlformats.org/officeDocument/2006/customXml" ds:itemID="{1DA15F2A-A14F-4F78-BE9B-16775D90E610}">
   <ds:schemaRefs>
@@ -9746,7 +9715,7 @@
 </file>
 
 <file path=customXml/itemProps4.xml><?xml version="1.0" encoding="utf-8"?>
-<ds:datastoreItem xmlns:ds="http://schemas.openxmlformats.org/officeDocument/2006/customXml" ds:itemID="{BC15D955-E121-4FA8-9A59-590EDAA09D98}">
+<ds:datastoreItem xmlns:ds="http://schemas.openxmlformats.org/officeDocument/2006/customXml" ds:itemID="{A81ECE3C-2109-487B-8F7B-AED8396F2261}">
   <ds:schemaRefs>
     <ds:schemaRef ds:uri="http://schemas.openxmlformats.org/officeDocument/2006/bibliography"/>
   </ds:schemaRefs>

--- a/docs/projektgrupp6_projektplan.docx
+++ b/docs/projektgrupp6_projektplan.docx
@@ -1,6 +1,6 @@
 
 <file path=word/document.xml><?xml version="1.0" encoding="utf-8"?>
-<w:document xmlns:wpc="http://schemas.microsoft.com/office/word/2010/wordprocessingCanvas" xmlns:cx="http://schemas.microsoft.com/office/drawing/2014/chartex" xmlns:cx1="http://schemas.microsoft.com/office/drawing/2015/9/8/chartex" xmlns:mc="http://schemas.openxmlformats.org/markup-compatibility/2006" xmlns:o="urn:schemas-microsoft-com:office:office" xmlns:r="http://schemas.openxmlformats.org/officeDocument/2006/relationships" xmlns:m="http://schemas.openxmlformats.org/officeDocument/2006/math" xmlns:v="urn:schemas-microsoft-com:vml" xmlns:wp14="http://schemas.microsoft.com/office/word/2010/wordprocessingDrawing" xmlns:wp="http://schemas.openxmlformats.org/drawingml/2006/wordprocessingDrawing" xmlns:w10="urn:schemas-microsoft-com:office:word" xmlns:w="http://schemas.openxmlformats.org/wordprocessingml/2006/main" xmlns:w14="http://schemas.microsoft.com/office/word/2010/wordml" xmlns:w15="http://schemas.microsoft.com/office/word/2012/wordml" xmlns:w16se="http://schemas.microsoft.com/office/word/2015/wordml/symex" xmlns:wpg="http://schemas.microsoft.com/office/word/2010/wordprocessingGroup" xmlns:wpi="http://schemas.microsoft.com/office/word/2010/wordprocessingInk" xmlns:wne="http://schemas.microsoft.com/office/word/2006/wordml" xmlns:wps="http://schemas.microsoft.com/office/word/2010/wordprocessingShape" mc:Ignorable="w14 w15 w16se wp14">
+<w:document xmlns:wpc="http://schemas.microsoft.com/office/word/2010/wordprocessingCanvas" xmlns:cx="http://schemas.microsoft.com/office/drawing/2014/chartex" xmlns:cx1="http://schemas.microsoft.com/office/drawing/2015/9/8/chartex" xmlns:cx2="http://schemas.microsoft.com/office/drawing/2015/10/21/chartex" xmlns:cx3="http://schemas.microsoft.com/office/drawing/2016/5/9/chartex" xmlns:cx4="http://schemas.microsoft.com/office/drawing/2016/5/10/chartex" xmlns:cx5="http://schemas.microsoft.com/office/drawing/2016/5/11/chartex" xmlns:cx6="http://schemas.microsoft.com/office/drawing/2016/5/12/chartex" xmlns:cx7="http://schemas.microsoft.com/office/drawing/2016/5/13/chartex" xmlns:cx8="http://schemas.microsoft.com/office/drawing/2016/5/14/chartex" xmlns:mc="http://schemas.openxmlformats.org/markup-compatibility/2006" xmlns:aink="http://schemas.microsoft.com/office/drawing/2016/ink" xmlns:am3d="http://schemas.microsoft.com/office/drawing/2017/model3d" xmlns:o="urn:schemas-microsoft-com:office:office" xmlns:r="http://schemas.openxmlformats.org/officeDocument/2006/relationships" xmlns:m="http://schemas.openxmlformats.org/officeDocument/2006/math" xmlns:v="urn:schemas-microsoft-com:vml" xmlns:wp14="http://schemas.microsoft.com/office/word/2010/wordprocessingDrawing" xmlns:wp="http://schemas.openxmlformats.org/drawingml/2006/wordprocessingDrawing" xmlns:w10="urn:schemas-microsoft-com:office:word" xmlns:w="http://schemas.openxmlformats.org/wordprocessingml/2006/main" xmlns:w14="http://schemas.microsoft.com/office/word/2010/wordml" xmlns:w15="http://schemas.microsoft.com/office/word/2012/wordml" xmlns:w16cid="http://schemas.microsoft.com/office/word/2016/wordml/cid" xmlns:w16se="http://schemas.microsoft.com/office/word/2015/wordml/symex" xmlns:wpg="http://schemas.microsoft.com/office/word/2010/wordprocessingGroup" xmlns:wpi="http://schemas.microsoft.com/office/word/2010/wordprocessingInk" xmlns:wne="http://schemas.microsoft.com/office/word/2006/wordml" xmlns:wps="http://schemas.microsoft.com/office/word/2010/wordprocessingShape" mc:Ignorable="w14 w15 w16se w16cid wp14">
   <w:body>
     <w:p>
       <w:pPr>
@@ -56,7 +56,7 @@
     </w:p>
     <w:p>
       <w:pPr>
-        <w:pStyle w:val="Caption"/>
+        <w:pStyle w:val="Beskrivning"/>
         <w:jc w:val="center"/>
       </w:pPr>
       <w:r>
@@ -504,13 +504,13 @@
             <w:pPr>
               <w:spacing w:line="280" w:lineRule="atLeast"/>
               <w:rPr>
-                <w:rStyle w:val="Hyperlink"/>
+                <w:rStyle w:val="Hyperlnk"/>
               </w:rPr>
             </w:pPr>
             <w:hyperlink r:id="rId16" w:history="1">
               <w:r>
                 <w:rPr>
-                  <w:rStyle w:val="Hyperlink"/>
+                  <w:rStyle w:val="Hyperlnk"/>
                 </w:rPr>
                 <w:t>guspa885@student.liu.se</w:t>
               </w:r>
@@ -614,13 +614,13 @@
             <w:pPr>
               <w:spacing w:line="280" w:lineRule="atLeast"/>
               <w:rPr>
-                <w:rStyle w:val="Hyperlink"/>
+                <w:rStyle w:val="Hyperlnk"/>
               </w:rPr>
             </w:pPr>
             <w:hyperlink r:id="rId17" w:history="1">
               <w:r>
                 <w:rPr>
-                  <w:rStyle w:val="Hyperlink"/>
+                  <w:rStyle w:val="Hyperlnk"/>
                 </w:rPr>
                 <w:t>davfr422@student.liu.se</w:t>
               </w:r>
@@ -666,7 +666,15 @@
         <w:t>Kontaktperson hos kund:</w:t>
       </w:r>
       <w:r>
-        <w:t xml:space="preserve"> Anders Brodin, 070-310 44 48 , anders@deepoid.com</w:t>
+        <w:t xml:space="preserve"> Anders Brodin, 070-310 44 </w:t>
+      </w:r>
+      <w:proofErr w:type="gramStart"/>
+      <w:r>
+        <w:t>48 ,</w:t>
+      </w:r>
+      <w:proofErr w:type="gramEnd"/>
+      <w:r>
+        <w:t xml:space="preserve"> anders@deepoid.com</w:t>
       </w:r>
       <w:r>
         <w:br/>
@@ -708,9 +716,9 @@
         </w:sectPr>
       </w:pPr>
     </w:p>
-    <w:bookmarkStart w:id="6" w:name="_Toc531606545" w:displacedByCustomXml="next"/>
+    <w:bookmarkStart w:id="6" w:name="_Toc531607458" w:displacedByCustomXml="next"/>
     <w:bookmarkEnd w:id="6" w:displacedByCustomXml="next"/>
-    <w:bookmarkStart w:id="7" w:name="_Toc531607458" w:displacedByCustomXml="next"/>
+    <w:bookmarkStart w:id="7" w:name="_Toc531606545" w:displacedByCustomXml="next"/>
     <w:bookmarkEnd w:id="7" w:displacedByCustomXml="next"/>
     <w:sdt>
       <w:sdtPr>
@@ -735,7 +743,7 @@
       <w:sdtContent>
         <w:p>
           <w:pPr>
-            <w:pStyle w:val="TOCHeading"/>
+            <w:pStyle w:val="Innehllsfrteckningsrubrik"/>
             <w:rPr>
               <w:color w:val="auto"/>
             </w:rPr>
@@ -749,7 +757,7 @@
         </w:p>
         <w:p>
           <w:pPr>
-            <w:pStyle w:val="TOC1"/>
+            <w:pStyle w:val="Innehll1"/>
             <w:rPr>
               <w:rFonts w:asciiTheme="minorHAnsi" w:eastAsiaTheme="minorEastAsia" w:hAnsiTheme="minorHAnsi" w:cstheme="minorBidi"/>
               <w:b w:val="0"/>
@@ -770,7 +778,7 @@
           <w:hyperlink w:anchor="_Toc525486047" w:history="1">
             <w:r>
               <w:rPr>
-                <w:rStyle w:val="Hyperlink"/>
+                <w:rStyle w:val="Hyperlnk"/>
               </w:rPr>
               <w:t>Projektplan</w:t>
             </w:r>
@@ -819,7 +827,7 @@
         </w:p>
         <w:p>
           <w:pPr>
-            <w:pStyle w:val="TOC1"/>
+            <w:pStyle w:val="Innehll1"/>
             <w:rPr>
               <w:rFonts w:asciiTheme="minorHAnsi" w:eastAsiaTheme="minorEastAsia" w:hAnsiTheme="minorHAnsi" w:cstheme="minorBidi"/>
               <w:b w:val="0"/>
@@ -831,7 +839,7 @@
           <w:hyperlink w:anchor="_Toc525486048" w:history="1">
             <w:r>
               <w:rPr>
-                <w:rStyle w:val="Hyperlink"/>
+                <w:rStyle w:val="Hyperlnk"/>
               </w:rPr>
               <w:t>Status</w:t>
             </w:r>
@@ -880,7 +888,7 @@
         </w:p>
         <w:p>
           <w:pPr>
-            <w:pStyle w:val="TOC1"/>
+            <w:pStyle w:val="Innehll1"/>
             <w:rPr>
               <w:rFonts w:asciiTheme="minorHAnsi" w:eastAsiaTheme="minorEastAsia" w:hAnsiTheme="minorHAnsi" w:cstheme="minorBidi"/>
               <w:b w:val="0"/>
@@ -892,7 +900,7 @@
           <w:hyperlink w:anchor="_Toc525486049" w:history="1">
             <w:r>
               <w:rPr>
-                <w:rStyle w:val="Hyperlink"/>
+                <w:rStyle w:val="Hyperlnk"/>
               </w:rPr>
               <w:t>PROJEKTIDENTITET</w:t>
             </w:r>
@@ -941,7 +949,7 @@
         </w:p>
         <w:p>
           <w:pPr>
-            <w:pStyle w:val="TOC1"/>
+            <w:pStyle w:val="Innehll1"/>
             <w:rPr>
               <w:rFonts w:asciiTheme="minorHAnsi" w:eastAsiaTheme="minorEastAsia" w:hAnsiTheme="minorHAnsi" w:cstheme="minorBidi"/>
               <w:b w:val="0"/>
@@ -953,7 +961,7 @@
           <w:hyperlink w:anchor="_Toc525486050" w:history="1">
             <w:r>
               <w:rPr>
-                <w:rStyle w:val="Hyperlink"/>
+                <w:rStyle w:val="Hyperlnk"/>
               </w:rPr>
               <w:t>Gruppdeltagare</w:t>
             </w:r>
@@ -1002,7 +1010,7 @@
         </w:p>
         <w:p>
           <w:pPr>
-            <w:pStyle w:val="TOC1"/>
+            <w:pStyle w:val="Innehll1"/>
             <w:rPr>
               <w:rFonts w:asciiTheme="minorHAnsi" w:eastAsiaTheme="minorEastAsia" w:hAnsiTheme="minorHAnsi" w:cstheme="minorBidi"/>
               <w:b w:val="0"/>
@@ -1014,7 +1022,7 @@
           <w:hyperlink w:anchor="_Toc525486051" w:history="1">
             <w:r>
               <w:rPr>
-                <w:rStyle w:val="Hyperlink"/>
+                <w:rStyle w:val="Hyperlnk"/>
               </w:rPr>
               <w:t>1.</w:t>
             </w:r>
@@ -1030,7 +1038,7 @@
             </w:r>
             <w:r>
               <w:rPr>
-                <w:rStyle w:val="Hyperlink"/>
+                <w:rStyle w:val="Hyperlnk"/>
               </w:rPr>
               <w:t>Beställare</w:t>
             </w:r>
@@ -1079,7 +1087,7 @@
         </w:p>
         <w:p>
           <w:pPr>
-            <w:pStyle w:val="TOC1"/>
+            <w:pStyle w:val="Innehll1"/>
             <w:rPr>
               <w:rFonts w:asciiTheme="minorHAnsi" w:eastAsiaTheme="minorEastAsia" w:hAnsiTheme="minorHAnsi" w:cstheme="minorBidi"/>
               <w:b w:val="0"/>
@@ -1091,7 +1099,7 @@
           <w:hyperlink w:anchor="_Toc525486052" w:history="1">
             <w:r>
               <w:rPr>
-                <w:rStyle w:val="Hyperlink"/>
+                <w:rStyle w:val="Hyperlnk"/>
               </w:rPr>
               <w:t>2.</w:t>
             </w:r>
@@ -1107,7 +1115,7 @@
             </w:r>
             <w:r>
               <w:rPr>
-                <w:rStyle w:val="Hyperlink"/>
+                <w:rStyle w:val="Hyperlnk"/>
               </w:rPr>
               <w:t>Översiktlig beskrivning av projektet</w:t>
             </w:r>
@@ -1156,7 +1164,7 @@
         </w:p>
         <w:p>
           <w:pPr>
-            <w:pStyle w:val="TOC2"/>
+            <w:pStyle w:val="Innehll2"/>
             <w:tabs>
               <w:tab w:val="left" w:pos="960"/>
               <w:tab w:val="right" w:leader="dot" w:pos="9062"/>
@@ -1172,7 +1180,7 @@
           <w:hyperlink w:anchor="_Toc525486053" w:history="1">
             <w:r>
               <w:rPr>
-                <w:rStyle w:val="Hyperlink"/>
+                <w:rStyle w:val="Hyperlnk"/>
                 <w:noProof/>
               </w:rPr>
               <w:t>2.1.</w:t>
@@ -1189,7 +1197,7 @@
             </w:r>
             <w:r>
               <w:rPr>
-                <w:rStyle w:val="Hyperlink"/>
+                <w:rStyle w:val="Hyperlnk"/>
                 <w:noProof/>
               </w:rPr>
               <w:t>Mål</w:t>
@@ -1246,7 +1254,7 @@
         </w:p>
         <w:p>
           <w:pPr>
-            <w:pStyle w:val="TOC2"/>
+            <w:pStyle w:val="Innehll2"/>
             <w:tabs>
               <w:tab w:val="left" w:pos="960"/>
               <w:tab w:val="right" w:leader="dot" w:pos="9062"/>
@@ -1262,7 +1270,7 @@
           <w:hyperlink w:anchor="_Toc525486054" w:history="1">
             <w:r>
               <w:rPr>
-                <w:rStyle w:val="Hyperlink"/>
+                <w:rStyle w:val="Hyperlnk"/>
                 <w:noProof/>
               </w:rPr>
               <w:t>2.2.</w:t>
@@ -1279,7 +1287,7 @@
             </w:r>
             <w:r>
               <w:rPr>
-                <w:rStyle w:val="Hyperlink"/>
+                <w:rStyle w:val="Hyperlnk"/>
                 <w:noProof/>
               </w:rPr>
               <w:t>Leveranser</w:t>
@@ -1336,7 +1344,7 @@
         </w:p>
         <w:p>
           <w:pPr>
-            <w:pStyle w:val="TOC2"/>
+            <w:pStyle w:val="Innehll2"/>
             <w:tabs>
               <w:tab w:val="left" w:pos="960"/>
               <w:tab w:val="right" w:leader="dot" w:pos="9062"/>
@@ -1352,7 +1360,7 @@
           <w:hyperlink w:anchor="_Toc525486055" w:history="1">
             <w:r>
               <w:rPr>
-                <w:rStyle w:val="Hyperlink"/>
+                <w:rStyle w:val="Hyperlnk"/>
                 <w:noProof/>
               </w:rPr>
               <w:t>2.3.</w:t>
@@ -1369,7 +1377,7 @@
             </w:r>
             <w:r>
               <w:rPr>
-                <w:rStyle w:val="Hyperlink"/>
+                <w:rStyle w:val="Hyperlnk"/>
                 <w:noProof/>
               </w:rPr>
               <w:t>Begränsningar</w:t>
@@ -1426,7 +1434,7 @@
         </w:p>
         <w:p>
           <w:pPr>
-            <w:pStyle w:val="TOC1"/>
+            <w:pStyle w:val="Innehll1"/>
             <w:rPr>
               <w:rFonts w:asciiTheme="minorHAnsi" w:eastAsiaTheme="minorEastAsia" w:hAnsiTheme="minorHAnsi" w:cstheme="minorBidi"/>
               <w:b w:val="0"/>
@@ -1438,7 +1446,7 @@
           <w:hyperlink w:anchor="_Toc525486056" w:history="1">
             <w:r>
               <w:rPr>
-                <w:rStyle w:val="Hyperlink"/>
+                <w:rStyle w:val="Hyperlnk"/>
               </w:rPr>
               <w:t>3.</w:t>
             </w:r>
@@ -1454,7 +1462,7 @@
             </w:r>
             <w:r>
               <w:rPr>
-                <w:rStyle w:val="Hyperlink"/>
+                <w:rStyle w:val="Hyperlnk"/>
               </w:rPr>
               <w:t>Dokumentplan</w:t>
             </w:r>
@@ -1503,7 +1511,7 @@
         </w:p>
         <w:p>
           <w:pPr>
-            <w:pStyle w:val="TOC1"/>
+            <w:pStyle w:val="Innehll1"/>
             <w:rPr>
               <w:rFonts w:asciiTheme="minorHAnsi" w:eastAsiaTheme="minorEastAsia" w:hAnsiTheme="minorHAnsi" w:cstheme="minorBidi"/>
               <w:b w:val="0"/>
@@ -1515,7 +1523,7 @@
           <w:hyperlink w:anchor="_Toc525486057" w:history="1">
             <w:r>
               <w:rPr>
-                <w:rStyle w:val="Hyperlink"/>
+                <w:rStyle w:val="Hyperlnk"/>
               </w:rPr>
               <w:t>4.</w:t>
             </w:r>
@@ -1531,7 +1539,7 @@
             </w:r>
             <w:r>
               <w:rPr>
-                <w:rStyle w:val="Hyperlink"/>
+                <w:rStyle w:val="Hyperlnk"/>
               </w:rPr>
               <w:t>Utvecklingsmetodik</w:t>
             </w:r>
@@ -1580,7 +1588,7 @@
         </w:p>
         <w:p>
           <w:pPr>
-            <w:pStyle w:val="TOC1"/>
+            <w:pStyle w:val="Innehll1"/>
             <w:rPr>
               <w:rFonts w:asciiTheme="minorHAnsi" w:eastAsiaTheme="minorEastAsia" w:hAnsiTheme="minorHAnsi" w:cstheme="minorBidi"/>
               <w:b w:val="0"/>
@@ -1592,7 +1600,7 @@
           <w:hyperlink w:anchor="_Toc525486058" w:history="1">
             <w:r>
               <w:rPr>
-                <w:rStyle w:val="Hyperlink"/>
+                <w:rStyle w:val="Hyperlnk"/>
               </w:rPr>
               <w:t>5.</w:t>
             </w:r>
@@ -1608,7 +1616,7 @@
             </w:r>
             <w:r>
               <w:rPr>
-                <w:rStyle w:val="Hyperlink"/>
+                <w:rStyle w:val="Hyperlnk"/>
               </w:rPr>
               <w:t>Rapporteringsplan</w:t>
             </w:r>
@@ -1657,7 +1665,7 @@
         </w:p>
         <w:p>
           <w:pPr>
-            <w:pStyle w:val="TOC1"/>
+            <w:pStyle w:val="Innehll1"/>
             <w:rPr>
               <w:rFonts w:asciiTheme="minorHAnsi" w:eastAsiaTheme="minorEastAsia" w:hAnsiTheme="minorHAnsi" w:cstheme="minorBidi"/>
               <w:b w:val="0"/>
@@ -1669,7 +1677,7 @@
           <w:hyperlink w:anchor="_Toc525486059" w:history="1">
             <w:r>
               <w:rPr>
-                <w:rStyle w:val="Hyperlink"/>
+                <w:rStyle w:val="Hyperlnk"/>
               </w:rPr>
               <w:t>6.</w:t>
             </w:r>
@@ -1685,7 +1693,7 @@
             </w:r>
             <w:r>
               <w:rPr>
-                <w:rStyle w:val="Hyperlink"/>
+                <w:rStyle w:val="Hyperlnk"/>
               </w:rPr>
               <w:t>Mötesplan</w:t>
             </w:r>
@@ -1734,7 +1742,7 @@
         </w:p>
         <w:p>
           <w:pPr>
-            <w:pStyle w:val="TOC1"/>
+            <w:pStyle w:val="Innehll1"/>
             <w:rPr>
               <w:rFonts w:asciiTheme="minorHAnsi" w:eastAsiaTheme="minorEastAsia" w:hAnsiTheme="minorHAnsi" w:cstheme="minorBidi"/>
               <w:b w:val="0"/>
@@ -1746,7 +1754,7 @@
           <w:hyperlink w:anchor="_Toc525486060" w:history="1">
             <w:r>
               <w:rPr>
-                <w:rStyle w:val="Hyperlink"/>
+                <w:rStyle w:val="Hyperlnk"/>
               </w:rPr>
               <w:t>7.</w:t>
             </w:r>
@@ -1762,7 +1770,7 @@
             </w:r>
             <w:r>
               <w:rPr>
-                <w:rStyle w:val="Hyperlink"/>
+                <w:rStyle w:val="Hyperlnk"/>
               </w:rPr>
               <w:t>Resursplan</w:t>
             </w:r>
@@ -1811,7 +1819,7 @@
         </w:p>
         <w:p>
           <w:pPr>
-            <w:pStyle w:val="TOC2"/>
+            <w:pStyle w:val="Innehll2"/>
             <w:tabs>
               <w:tab w:val="left" w:pos="960"/>
               <w:tab w:val="right" w:leader="dot" w:pos="9062"/>
@@ -1827,7 +1835,7 @@
           <w:hyperlink w:anchor="_Toc525486061" w:history="1">
             <w:r>
               <w:rPr>
-                <w:rStyle w:val="Hyperlink"/>
+                <w:rStyle w:val="Hyperlnk"/>
                 <w:noProof/>
               </w:rPr>
               <w:t>7.1.</w:t>
@@ -1844,7 +1852,7 @@
             </w:r>
             <w:r>
               <w:rPr>
-                <w:rStyle w:val="Hyperlink"/>
+                <w:rStyle w:val="Hyperlnk"/>
                 <w:noProof/>
               </w:rPr>
               <w:t>Personer</w:t>
@@ -1901,7 +1909,7 @@
         </w:p>
         <w:p>
           <w:pPr>
-            <w:pStyle w:val="TOC2"/>
+            <w:pStyle w:val="Innehll2"/>
             <w:tabs>
               <w:tab w:val="left" w:pos="960"/>
               <w:tab w:val="right" w:leader="dot" w:pos="9062"/>
@@ -1917,7 +1925,7 @@
           <w:hyperlink w:anchor="_Toc525486062" w:history="1">
             <w:r>
               <w:rPr>
-                <w:rStyle w:val="Hyperlink"/>
+                <w:rStyle w:val="Hyperlnk"/>
                 <w:noProof/>
               </w:rPr>
               <w:t>7.2.</w:t>
@@ -1934,7 +1942,7 @@
             </w:r>
             <w:r>
               <w:rPr>
-                <w:rStyle w:val="Hyperlink"/>
+                <w:rStyle w:val="Hyperlnk"/>
                 <w:noProof/>
               </w:rPr>
               <w:t>Lokaler och materiel</w:t>
@@ -1991,7 +1999,7 @@
         </w:p>
         <w:p>
           <w:pPr>
-            <w:pStyle w:val="TOC2"/>
+            <w:pStyle w:val="Innehll2"/>
             <w:tabs>
               <w:tab w:val="left" w:pos="960"/>
               <w:tab w:val="right" w:leader="dot" w:pos="9062"/>
@@ -2007,7 +2015,7 @@
           <w:hyperlink w:anchor="_Toc525486063" w:history="1">
             <w:r>
               <w:rPr>
-                <w:rStyle w:val="Hyperlink"/>
+                <w:rStyle w:val="Hyperlnk"/>
                 <w:noProof/>
               </w:rPr>
               <w:t>7.3.</w:t>
@@ -2024,7 +2032,7 @@
             </w:r>
             <w:r>
               <w:rPr>
-                <w:rStyle w:val="Hyperlink"/>
+                <w:rStyle w:val="Hyperlnk"/>
                 <w:noProof/>
               </w:rPr>
               <w:t>Ekonomi</w:t>
@@ -2081,7 +2089,7 @@
         </w:p>
         <w:p>
           <w:pPr>
-            <w:pStyle w:val="TOC1"/>
+            <w:pStyle w:val="Innehll1"/>
             <w:rPr>
               <w:rFonts w:asciiTheme="minorHAnsi" w:eastAsiaTheme="minorEastAsia" w:hAnsiTheme="minorHAnsi" w:cstheme="minorBidi"/>
               <w:b w:val="0"/>
@@ -2093,7 +2101,7 @@
           <w:hyperlink w:anchor="_Toc525486064" w:history="1">
             <w:r>
               <w:rPr>
-                <w:rStyle w:val="Hyperlink"/>
+                <w:rStyle w:val="Hyperlnk"/>
               </w:rPr>
               <w:t>8.</w:t>
             </w:r>
@@ -2109,7 +2117,7 @@
             </w:r>
             <w:r>
               <w:rPr>
-                <w:rStyle w:val="Hyperlink"/>
+                <w:rStyle w:val="Hyperlnk"/>
               </w:rPr>
               <w:t>Milstolpar och beslutspunkter</w:t>
             </w:r>
@@ -2158,7 +2166,7 @@
         </w:p>
         <w:p>
           <w:pPr>
-            <w:pStyle w:val="TOC2"/>
+            <w:pStyle w:val="Innehll2"/>
             <w:tabs>
               <w:tab w:val="left" w:pos="960"/>
               <w:tab w:val="right" w:leader="dot" w:pos="9062"/>
@@ -2174,7 +2182,7 @@
           <w:hyperlink w:anchor="_Toc525486065" w:history="1">
             <w:r>
               <w:rPr>
-                <w:rStyle w:val="Hyperlink"/>
+                <w:rStyle w:val="Hyperlnk"/>
                 <w:noProof/>
               </w:rPr>
               <w:t>8.1.</w:t>
@@ -2191,7 +2199,7 @@
             </w:r>
             <w:r>
               <w:rPr>
-                <w:rStyle w:val="Hyperlink"/>
+                <w:rStyle w:val="Hyperlnk"/>
                 <w:noProof/>
               </w:rPr>
               <w:t>Milstolpar</w:t>
@@ -2248,7 +2256,7 @@
         </w:p>
         <w:p>
           <w:pPr>
-            <w:pStyle w:val="TOC2"/>
+            <w:pStyle w:val="Innehll2"/>
             <w:tabs>
               <w:tab w:val="left" w:pos="960"/>
               <w:tab w:val="right" w:leader="dot" w:pos="9062"/>
@@ -2264,7 +2272,7 @@
           <w:hyperlink w:anchor="_Toc525486066" w:history="1">
             <w:r>
               <w:rPr>
-                <w:rStyle w:val="Hyperlink"/>
+                <w:rStyle w:val="Hyperlnk"/>
                 <w:noProof/>
               </w:rPr>
               <w:t>8.2.</w:t>
@@ -2281,7 +2289,7 @@
             </w:r>
             <w:r>
               <w:rPr>
-                <w:rStyle w:val="Hyperlink"/>
+                <w:rStyle w:val="Hyperlnk"/>
                 <w:noProof/>
               </w:rPr>
               <w:t>Beslutspunkter</w:t>
@@ -2338,7 +2346,7 @@
         </w:p>
         <w:p>
           <w:pPr>
-            <w:pStyle w:val="TOC1"/>
+            <w:pStyle w:val="Innehll1"/>
             <w:rPr>
               <w:rFonts w:asciiTheme="minorHAnsi" w:eastAsiaTheme="minorEastAsia" w:hAnsiTheme="minorHAnsi" w:cstheme="minorBidi"/>
               <w:b w:val="0"/>
@@ -2350,7 +2358,7 @@
           <w:hyperlink w:anchor="_Toc525486067" w:history="1">
             <w:r>
               <w:rPr>
-                <w:rStyle w:val="Hyperlink"/>
+                <w:rStyle w:val="Hyperlnk"/>
               </w:rPr>
               <w:t>9.</w:t>
             </w:r>
@@ -2366,7 +2374,7 @@
             </w:r>
             <w:r>
               <w:rPr>
-                <w:rStyle w:val="Hyperlink"/>
+                <w:rStyle w:val="Hyperlnk"/>
               </w:rPr>
               <w:t>Aktiviteter</w:t>
             </w:r>
@@ -2415,7 +2423,7 @@
         </w:p>
         <w:p>
           <w:pPr>
-            <w:pStyle w:val="TOC1"/>
+            <w:pStyle w:val="Innehll1"/>
             <w:rPr>
               <w:rFonts w:asciiTheme="minorHAnsi" w:eastAsiaTheme="minorEastAsia" w:hAnsiTheme="minorHAnsi" w:cstheme="minorBidi"/>
               <w:b w:val="0"/>
@@ -2427,7 +2435,7 @@
           <w:hyperlink w:anchor="_Toc525486068" w:history="1">
             <w:r>
               <w:rPr>
-                <w:rStyle w:val="Hyperlink"/>
+                <w:rStyle w:val="Hyperlnk"/>
               </w:rPr>
               <w:t>10.</w:t>
             </w:r>
@@ -2443,7 +2451,7 @@
             </w:r>
             <w:r>
               <w:rPr>
-                <w:rStyle w:val="Hyperlink"/>
+                <w:rStyle w:val="Hyperlnk"/>
               </w:rPr>
               <w:t>Systemskiss</w:t>
             </w:r>
@@ -2492,7 +2500,7 @@
         </w:p>
         <w:p>
           <w:pPr>
-            <w:pStyle w:val="TOC1"/>
+            <w:pStyle w:val="Innehll1"/>
             <w:rPr>
               <w:rFonts w:asciiTheme="minorHAnsi" w:eastAsiaTheme="minorEastAsia" w:hAnsiTheme="minorHAnsi" w:cstheme="minorBidi"/>
               <w:b w:val="0"/>
@@ -2504,7 +2512,7 @@
           <w:hyperlink w:anchor="_Toc525486069" w:history="1">
             <w:r>
               <w:rPr>
-                <w:rStyle w:val="Hyperlink"/>
+                <w:rStyle w:val="Hyperlnk"/>
               </w:rPr>
               <w:t>11.Tidsplan</w:t>
             </w:r>
@@ -2553,7 +2561,7 @@
         </w:p>
         <w:p>
           <w:pPr>
-            <w:pStyle w:val="TOC1"/>
+            <w:pStyle w:val="Innehll1"/>
             <w:rPr>
               <w:rFonts w:asciiTheme="minorHAnsi" w:eastAsiaTheme="minorEastAsia" w:hAnsiTheme="minorHAnsi" w:cstheme="minorBidi"/>
               <w:b w:val="0"/>
@@ -2565,7 +2573,7 @@
           <w:hyperlink w:anchor="_Toc525486070" w:history="1">
             <w:r>
               <w:rPr>
-                <w:rStyle w:val="Hyperlink"/>
+                <w:rStyle w:val="Hyperlnk"/>
               </w:rPr>
               <w:t>12. Kvalitetsplan</w:t>
             </w:r>
@@ -2614,7 +2622,7 @@
         </w:p>
         <w:p>
           <w:pPr>
-            <w:pStyle w:val="TOC1"/>
+            <w:pStyle w:val="Innehll1"/>
             <w:rPr>
               <w:rFonts w:asciiTheme="minorHAnsi" w:eastAsiaTheme="minorEastAsia" w:hAnsiTheme="minorHAnsi" w:cstheme="minorBidi"/>
               <w:b w:val="0"/>
@@ -2626,7 +2634,7 @@
           <w:hyperlink w:anchor="_Toc525486071" w:history="1">
             <w:r>
               <w:rPr>
-                <w:rStyle w:val="Hyperlink"/>
+                <w:rStyle w:val="Hyperlnk"/>
               </w:rPr>
               <w:t>13. Projektavslut</w:t>
             </w:r>
@@ -2716,7 +2724,7 @@
     </w:p>
     <w:p>
       <w:pPr>
-        <w:pStyle w:val="Heading1"/>
+        <w:pStyle w:val="Rubrik1"/>
       </w:pPr>
       <w:bookmarkStart w:id="15" w:name="_Toc1982734"/>
       <w:bookmarkStart w:id="16" w:name="_Toc525486051"/>
@@ -2735,12 +2743,12 @@
     </w:p>
     <w:p>
       <w:pPr>
-        <w:pStyle w:val="BodyText"/>
-      </w:pPr>
-    </w:p>
-    <w:p>
-      <w:pPr>
-        <w:pStyle w:val="BodyText"/>
+        <w:pStyle w:val="Brdtext"/>
+      </w:pPr>
+    </w:p>
+    <w:p>
+      <w:pPr>
+        <w:pStyle w:val="Brdtext"/>
       </w:pPr>
       <w:proofErr w:type="spellStart"/>
       <w:r>
@@ -2753,7 +2761,7 @@
     </w:p>
     <w:p>
       <w:pPr>
-        <w:pStyle w:val="Heading1"/>
+        <w:pStyle w:val="Rubrik1"/>
       </w:pPr>
       <w:bookmarkStart w:id="17" w:name="_Toc1982735"/>
       <w:bookmarkStart w:id="18" w:name="_Toc525486052"/>
@@ -2765,7 +2773,7 @@
     </w:p>
     <w:p>
       <w:pPr>
-        <w:pStyle w:val="Heading2"/>
+        <w:pStyle w:val="Rubrik2"/>
       </w:pPr>
       <w:bookmarkStart w:id="19" w:name="_Toc1982737"/>
       <w:bookmarkStart w:id="20" w:name="_Toc525486053"/>
@@ -2777,12 +2785,12 @@
     </w:p>
     <w:p>
       <w:pPr>
-        <w:pStyle w:val="BodyText"/>
-      </w:pPr>
-    </w:p>
-    <w:p>
-      <w:pPr>
-        <w:pStyle w:val="BodyText"/>
+        <w:pStyle w:val="Brdtext"/>
+      </w:pPr>
+    </w:p>
+    <w:p>
+      <w:pPr>
+        <w:pStyle w:val="Brdtext"/>
         <w:ind w:left="360"/>
       </w:pPr>
       <w:r>
@@ -2791,12 +2799,12 @@
     </w:p>
     <w:p>
       <w:pPr>
-        <w:pStyle w:val="BodyText"/>
-      </w:pPr>
-    </w:p>
-    <w:p>
-      <w:pPr>
-        <w:pStyle w:val="Heading2"/>
+        <w:pStyle w:val="Brdtext"/>
+      </w:pPr>
+    </w:p>
+    <w:p>
+      <w:pPr>
+        <w:pStyle w:val="Rubrik2"/>
       </w:pPr>
       <w:bookmarkStart w:id="21" w:name="_Toc1982738"/>
       <w:bookmarkStart w:id="22" w:name="_Toc525486054"/>
@@ -2808,13 +2816,13 @@
     </w:p>
     <w:p>
       <w:pPr>
-        <w:pStyle w:val="BodyText"/>
+        <w:pStyle w:val="Brdtext"/>
         <w:ind w:left="360"/>
       </w:pPr>
     </w:p>
     <w:p>
       <w:pPr>
-        <w:pStyle w:val="BodyText"/>
+        <w:pStyle w:val="Brdtext"/>
         <w:ind w:left="360"/>
       </w:pPr>
       <w:r>
@@ -2840,12 +2848,12 @@
     </w:p>
     <w:p>
       <w:pPr>
-        <w:pStyle w:val="BodyText"/>
-      </w:pPr>
-    </w:p>
-    <w:p>
-      <w:pPr>
-        <w:pStyle w:val="Heading2"/>
+        <w:pStyle w:val="Brdtext"/>
+      </w:pPr>
+    </w:p>
+    <w:p>
+      <w:pPr>
+        <w:pStyle w:val="Rubrik2"/>
       </w:pPr>
       <w:bookmarkStart w:id="23" w:name="_Toc1982739"/>
       <w:bookmarkStart w:id="24" w:name="_Toc525486055"/>
@@ -2857,12 +2865,12 @@
     </w:p>
     <w:p>
       <w:pPr>
-        <w:pStyle w:val="BodyText"/>
-      </w:pPr>
-    </w:p>
-    <w:p>
-      <w:pPr>
-        <w:pStyle w:val="BodyText"/>
+        <w:pStyle w:val="Brdtext"/>
+      </w:pPr>
+    </w:p>
+    <w:p>
+      <w:pPr>
+        <w:pStyle w:val="Brdtext"/>
         <w:ind w:left="360"/>
       </w:pPr>
       <w:r>
@@ -2877,7 +2885,7 @@
     </w:p>
     <w:p>
       <w:pPr>
-        <w:pStyle w:val="Heading1"/>
+        <w:pStyle w:val="Rubrik1"/>
       </w:pPr>
       <w:bookmarkStart w:id="25" w:name="_Toc1982747"/>
       <w:bookmarkStart w:id="26" w:name="_Toc525486056"/>
@@ -2889,12 +2897,12 @@
     </w:p>
     <w:p>
       <w:pPr>
-        <w:pStyle w:val="BodyText"/>
-      </w:pPr>
-    </w:p>
-    <w:p>
-      <w:pPr>
-        <w:pStyle w:val="BodyText"/>
+        <w:pStyle w:val="Brdtext"/>
+      </w:pPr>
+    </w:p>
+    <w:p>
+      <w:pPr>
+        <w:pStyle w:val="Brdtext"/>
       </w:pPr>
       <w:r>
         <w:t xml:space="preserve">De dokument som produceras är kravspecifikation, projektplan, tidsplan och en slutrapport. Dokumenten kommer sedan distribueras till tekniska högskolan vid Linköpings universitet och </w:t>
@@ -2913,37 +2921,37 @@
     </w:p>
     <w:p>
       <w:pPr>
-        <w:pStyle w:val="BodyText"/>
-      </w:pPr>
-    </w:p>
-    <w:p>
-      <w:pPr>
-        <w:pStyle w:val="BodyText"/>
-      </w:pPr>
-    </w:p>
-    <w:p>
-      <w:pPr>
-        <w:pStyle w:val="BodyText"/>
-      </w:pPr>
-    </w:p>
-    <w:p>
-      <w:pPr>
-        <w:pStyle w:val="BodyText"/>
-      </w:pPr>
-    </w:p>
-    <w:p>
-      <w:pPr>
-        <w:pStyle w:val="BodyText"/>
-      </w:pPr>
-    </w:p>
-    <w:p>
-      <w:pPr>
-        <w:pStyle w:val="BodyText"/>
-      </w:pPr>
-    </w:p>
-    <w:p>
-      <w:pPr>
-        <w:pStyle w:val="Heading1"/>
+        <w:pStyle w:val="Brdtext"/>
+      </w:pPr>
+    </w:p>
+    <w:p>
+      <w:pPr>
+        <w:pStyle w:val="Brdtext"/>
+      </w:pPr>
+    </w:p>
+    <w:p>
+      <w:pPr>
+        <w:pStyle w:val="Brdtext"/>
+      </w:pPr>
+    </w:p>
+    <w:p>
+      <w:pPr>
+        <w:pStyle w:val="Brdtext"/>
+      </w:pPr>
+    </w:p>
+    <w:p>
+      <w:pPr>
+        <w:pStyle w:val="Brdtext"/>
+      </w:pPr>
+    </w:p>
+    <w:p>
+      <w:pPr>
+        <w:pStyle w:val="Brdtext"/>
+      </w:pPr>
+    </w:p>
+    <w:p>
+      <w:pPr>
+        <w:pStyle w:val="Rubrik1"/>
       </w:pPr>
       <w:bookmarkStart w:id="27" w:name="_Toc1982748"/>
       <w:bookmarkStart w:id="28" w:name="_Toc525486057"/>
@@ -2958,12 +2966,12 @@
     </w:p>
     <w:p>
       <w:pPr>
-        <w:pStyle w:val="BodyText"/>
-      </w:pPr>
-    </w:p>
-    <w:p>
-      <w:pPr>
-        <w:pStyle w:val="BodyText"/>
+        <w:pStyle w:val="Brdtext"/>
+      </w:pPr>
+    </w:p>
+    <w:p>
+      <w:pPr>
+        <w:pStyle w:val="Brdtext"/>
       </w:pPr>
       <w:r>
         <w:t xml:space="preserve">Produkten kommer i form av en prototyp som ska användas i utredningssyfte för att se ifall den kan realiseras till en produkt. Därför kommer utvecklingsarbetet ta hänsyn till internationella standarder och regelverk samt kostnad exempelvis. Detta kommer underlätta för att senare utreda ifall prototypen kan vidareutvecklas till en produkt som ska kunna säljas på marknaden. </w:t>
@@ -2971,7 +2979,7 @@
     </w:p>
     <w:p>
       <w:pPr>
-        <w:pStyle w:val="Heading1"/>
+        <w:pStyle w:val="Rubrik1"/>
       </w:pPr>
       <w:bookmarkStart w:id="29" w:name="_Toc1982752"/>
       <w:bookmarkStart w:id="30" w:name="_Toc525486058"/>
@@ -2983,26 +2991,126 @@
     </w:p>
     <w:p>
       <w:pPr>
-        <w:pStyle w:val="BodyText"/>
-      </w:pPr>
-    </w:p>
-    <w:p>
-      <w:pPr>
-        <w:pStyle w:val="BodyText"/>
-      </w:pPr>
-      <w:r>
-        <w:t>Som en del av arbet</w:t>
-      </w:r>
-      <w:r>
-        <w:t>et skall en slutrapport skrivas</w:t>
-      </w:r>
-      <w:bookmarkStart w:id="31" w:name="_GoBack"/>
+        <w:pStyle w:val="Brdtext"/>
+      </w:pPr>
+    </w:p>
+    <w:p>
+      <w:pPr>
+        <w:pStyle w:val="Brdtext"/>
+      </w:pPr>
+      <w:r>
+        <w:t xml:space="preserve">Som en del av arbetet skall en slutrapport skrivas. Denna ska enbart skrivas av </w:t>
+      </w:r>
+      <w:proofErr w:type="spellStart"/>
+      <w:r>
+        <w:t>Fryk</w:t>
+      </w:r>
+      <w:proofErr w:type="spellEnd"/>
+      <w:r>
+        <w:t xml:space="preserve"> då Gustav ej bryr sig. Rapporten ska vara färdig innan 2019</w:t>
+      </w:r>
+      <w:r>
+        <w:t>-01-07</w:t>
+      </w:r>
+      <w:r>
+        <w:t>.</w:t>
+      </w:r>
+    </w:p>
+    <w:p>
+      <w:pPr>
+        <w:pStyle w:val="Brdtext"/>
+      </w:pPr>
+    </w:p>
+    <w:p>
+      <w:pPr>
+        <w:pStyle w:val="Rubrik1"/>
+      </w:pPr>
+      <w:bookmarkStart w:id="31" w:name="_Toc1982753"/>
+      <w:bookmarkStart w:id="32" w:name="_Toc525486059"/>
+      <w:r>
+        <w:t>Mötesplan</w:t>
+      </w:r>
       <w:bookmarkEnd w:id="31"/>
-      <w:r>
-        <w:t>. Rapporten ska vara färdig innan 2019</w:t>
-      </w:r>
-      <w:r>
-        <w:t>-01-07</w:t>
+      <w:bookmarkEnd w:id="32"/>
+    </w:p>
+    <w:p>
+      <w:pPr>
+        <w:pStyle w:val="Brdtext"/>
+      </w:pPr>
+    </w:p>
+    <w:p>
+      <w:pPr>
+        <w:pStyle w:val="Brdtext"/>
+      </w:pPr>
+      <w:r>
+        <w:t>Var</w:t>
+      </w:r>
+      <w:r>
+        <w:t>je</w:t>
+      </w:r>
+      <w:r>
+        <w:t xml:space="preserve"> vecka skall ett möte hållas med kursansvarig och vid behov handledare eller kund.</w:t>
+      </w:r>
+    </w:p>
+    <w:p>
+      <w:pPr>
+        <w:pStyle w:val="Rubrik1"/>
+        <w:tabs>
+          <w:tab w:val="right" w:pos="8505"/>
+        </w:tabs>
+      </w:pPr>
+      <w:bookmarkStart w:id="33" w:name="_Toc1982754"/>
+      <w:bookmarkStart w:id="34" w:name="_Toc525486060"/>
+      <w:r>
+        <w:t>Resursplan</w:t>
+      </w:r>
+      <w:bookmarkEnd w:id="33"/>
+      <w:bookmarkEnd w:id="34"/>
+    </w:p>
+    <w:p>
+      <w:pPr>
+        <w:pStyle w:val="Rubrik2"/>
+      </w:pPr>
+      <w:bookmarkStart w:id="35" w:name="_Toc1982755"/>
+      <w:bookmarkStart w:id="36" w:name="_Toc525486061"/>
+      <w:r>
+        <w:t>Personer</w:t>
+      </w:r>
+      <w:bookmarkEnd w:id="35"/>
+      <w:bookmarkEnd w:id="36"/>
+    </w:p>
+    <w:p>
+      <w:pPr>
+        <w:pStyle w:val="Brdtext"/>
+        <w:ind w:firstLine="360"/>
+      </w:pPr>
+      <w:r>
+        <w:t xml:space="preserve">Kursansvarige </w:t>
+      </w:r>
+      <w:r>
+        <w:t>– Handledare.</w:t>
+      </w:r>
+    </w:p>
+    <w:p>
+      <w:pPr>
+        <w:pStyle w:val="Brdtext"/>
+        <w:ind w:firstLine="360"/>
+      </w:pPr>
+      <w:proofErr w:type="spellStart"/>
+      <w:r>
+        <w:t>Qin-Zhong</w:t>
+      </w:r>
+      <w:proofErr w:type="spellEnd"/>
+      <w:r>
+        <w:t xml:space="preserve"> </w:t>
+      </w:r>
+      <w:proofErr w:type="spellStart"/>
+      <w:r>
+        <w:t>Ye</w:t>
+      </w:r>
+      <w:proofErr w:type="spellEnd"/>
+      <w:r>
+        <w:t xml:space="preserve"> – Frågor angående DSP</w:t>
       </w:r>
       <w:r>
         <w:t>.</w:t>
@@ -3010,122 +3118,22 @@
     </w:p>
     <w:p>
       <w:pPr>
-        <w:pStyle w:val="BodyText"/>
-      </w:pPr>
-    </w:p>
-    <w:p>
-      <w:pPr>
-        <w:pStyle w:val="Heading1"/>
-      </w:pPr>
-      <w:bookmarkStart w:id="32" w:name="_Toc1982753"/>
-      <w:bookmarkStart w:id="33" w:name="_Toc525486059"/>
-      <w:r>
-        <w:t>Mötesplan</w:t>
-      </w:r>
-      <w:bookmarkEnd w:id="32"/>
-      <w:bookmarkEnd w:id="33"/>
-    </w:p>
-    <w:p>
-      <w:pPr>
-        <w:pStyle w:val="BodyText"/>
-      </w:pPr>
-    </w:p>
-    <w:p>
-      <w:pPr>
-        <w:pStyle w:val="BodyText"/>
-      </w:pPr>
-      <w:r>
-        <w:t>Var</w:t>
-      </w:r>
-      <w:r>
-        <w:t>je</w:t>
-      </w:r>
-      <w:r>
-        <w:t xml:space="preserve"> vecka skall ett möte hållas med kursansvarig och vid behov handledare eller kund.</w:t>
-      </w:r>
-    </w:p>
-    <w:p>
-      <w:pPr>
-        <w:pStyle w:val="Heading1"/>
-        <w:tabs>
-          <w:tab w:val="right" w:pos="8505"/>
-        </w:tabs>
-      </w:pPr>
-      <w:bookmarkStart w:id="34" w:name="_Toc1982754"/>
-      <w:bookmarkStart w:id="35" w:name="_Toc525486060"/>
-      <w:r>
-        <w:t>Resursplan</w:t>
-      </w:r>
-      <w:bookmarkEnd w:id="34"/>
-      <w:bookmarkEnd w:id="35"/>
-    </w:p>
-    <w:p>
-      <w:pPr>
-        <w:pStyle w:val="Heading2"/>
-      </w:pPr>
-      <w:bookmarkStart w:id="36" w:name="_Toc1982755"/>
-      <w:bookmarkStart w:id="37" w:name="_Toc525486061"/>
-      <w:r>
-        <w:t>Personer</w:t>
-      </w:r>
-      <w:bookmarkEnd w:id="36"/>
+        <w:pStyle w:val="Rubrik2"/>
+      </w:pPr>
+      <w:bookmarkStart w:id="37" w:name="_Toc1982757"/>
+      <w:bookmarkStart w:id="38" w:name="_Toc525486062"/>
+      <w:r>
+        <w:t>Lokaler</w:t>
+      </w:r>
       <w:bookmarkEnd w:id="37"/>
-    </w:p>
-    <w:p>
-      <w:pPr>
-        <w:pStyle w:val="BodyText"/>
-        <w:ind w:firstLine="360"/>
-      </w:pPr>
-      <w:r>
-        <w:t xml:space="preserve">Kursansvarige </w:t>
-      </w:r>
-      <w:r>
-        <w:t>– Handledare.</w:t>
-      </w:r>
-    </w:p>
-    <w:p>
-      <w:pPr>
-        <w:pStyle w:val="BodyText"/>
-        <w:ind w:firstLine="360"/>
-      </w:pPr>
-      <w:proofErr w:type="spellStart"/>
-      <w:r>
-        <w:t>Qin-Zhong</w:t>
-      </w:r>
-      <w:proofErr w:type="spellEnd"/>
-      <w:r>
-        <w:t xml:space="preserve"> </w:t>
-      </w:r>
-      <w:proofErr w:type="spellStart"/>
-      <w:r>
-        <w:t>Ye</w:t>
-      </w:r>
-      <w:proofErr w:type="spellEnd"/>
-      <w:r>
-        <w:t xml:space="preserve"> – Frågor angående DSP</w:t>
-      </w:r>
-      <w:r>
-        <w:t>.</w:t>
-      </w:r>
-    </w:p>
-    <w:p>
-      <w:pPr>
-        <w:pStyle w:val="Heading2"/>
-      </w:pPr>
-      <w:bookmarkStart w:id="38" w:name="_Toc1982757"/>
-      <w:bookmarkStart w:id="39" w:name="_Toc525486062"/>
-      <w:r>
-        <w:t>Lokaler</w:t>
+      <w:r>
+        <w:t xml:space="preserve"> och materiel</w:t>
       </w:r>
       <w:bookmarkEnd w:id="38"/>
-      <w:r>
-        <w:t xml:space="preserve"> och materiel</w:t>
-      </w:r>
-      <w:bookmarkEnd w:id="39"/>
-    </w:p>
-    <w:p>
-      <w:pPr>
-        <w:pStyle w:val="BodyText"/>
+    </w:p>
+    <w:p>
+      <w:pPr>
+        <w:pStyle w:val="Brdtext"/>
         <w:ind w:left="360"/>
       </w:pPr>
       <w:r>
@@ -3134,12 +3142,12 @@
     </w:p>
     <w:p>
       <w:pPr>
-        <w:pStyle w:val="BodyText"/>
-      </w:pPr>
-    </w:p>
-    <w:p>
-      <w:pPr>
-        <w:pStyle w:val="BodyText"/>
+        <w:pStyle w:val="Brdtext"/>
+      </w:pPr>
+    </w:p>
+    <w:p>
+      <w:pPr>
+        <w:pStyle w:val="Brdtext"/>
         <w:ind w:left="360"/>
         <w:rPr>
           <w:highlight w:val="yellow"/>
@@ -3151,37 +3159,37 @@
     </w:p>
     <w:p>
       <w:pPr>
-        <w:pStyle w:val="Heading1"/>
-      </w:pPr>
-      <w:bookmarkStart w:id="40" w:name="_Toc1982759"/>
-      <w:bookmarkStart w:id="41" w:name="_Toc525486064"/>
+        <w:pStyle w:val="Rubrik1"/>
+      </w:pPr>
+      <w:bookmarkStart w:id="39" w:name="_Toc1982759"/>
+      <w:bookmarkStart w:id="40" w:name="_Toc525486064"/>
       <w:r>
         <w:lastRenderedPageBreak/>
         <w:t>Milstolpar och beslutspunkter</w:t>
       </w:r>
+      <w:bookmarkEnd w:id="39"/>
       <w:bookmarkEnd w:id="40"/>
+    </w:p>
+    <w:p>
+      <w:pPr>
+        <w:pStyle w:val="Rubrik2"/>
+      </w:pPr>
+      <w:bookmarkStart w:id="41" w:name="_Toc1982760"/>
+      <w:bookmarkStart w:id="42" w:name="_Toc525486065"/>
+      <w:r>
+        <w:t>Milstolpar</w:t>
+      </w:r>
       <w:bookmarkEnd w:id="41"/>
-    </w:p>
-    <w:p>
-      <w:pPr>
-        <w:pStyle w:val="Heading2"/>
-      </w:pPr>
-      <w:bookmarkStart w:id="42" w:name="_Toc1982760"/>
-      <w:bookmarkStart w:id="43" w:name="_Toc525486065"/>
-      <w:r>
-        <w:t>Milstolpar</w:t>
-      </w:r>
       <w:bookmarkEnd w:id="42"/>
-      <w:bookmarkEnd w:id="43"/>
-    </w:p>
-    <w:p>
-      <w:pPr>
-        <w:pStyle w:val="BodyText"/>
-      </w:pPr>
-    </w:p>
-    <w:p>
-      <w:pPr>
-        <w:pStyle w:val="BodyText"/>
+    </w:p>
+    <w:p>
+      <w:pPr>
+        <w:pStyle w:val="Brdtext"/>
+      </w:pPr>
+    </w:p>
+    <w:p>
+      <w:pPr>
+        <w:pStyle w:val="Brdtext"/>
         <w:numPr>
           <w:ilvl w:val="0"/>
           <w:numId w:val="33"/>
@@ -3193,7 +3201,7 @@
     </w:p>
     <w:p>
       <w:pPr>
-        <w:pStyle w:val="BodyText"/>
+        <w:pStyle w:val="Brdtext"/>
         <w:numPr>
           <w:ilvl w:val="0"/>
           <w:numId w:val="33"/>
@@ -3205,7 +3213,7 @@
     </w:p>
     <w:p>
       <w:pPr>
-        <w:pStyle w:val="BodyText"/>
+        <w:pStyle w:val="Brdtext"/>
         <w:numPr>
           <w:ilvl w:val="0"/>
           <w:numId w:val="33"/>
@@ -3217,7 +3225,7 @@
     </w:p>
     <w:p>
       <w:pPr>
-        <w:pStyle w:val="BodyText"/>
+        <w:pStyle w:val="Brdtext"/>
         <w:numPr>
           <w:ilvl w:val="0"/>
           <w:numId w:val="33"/>
@@ -3229,24 +3237,24 @@
     </w:p>
     <w:p>
       <w:pPr>
-        <w:pStyle w:val="Heading2"/>
-      </w:pPr>
-      <w:bookmarkStart w:id="44" w:name="_Toc1982761"/>
-      <w:bookmarkStart w:id="45" w:name="_Toc525486066"/>
+        <w:pStyle w:val="Rubrik2"/>
+      </w:pPr>
+      <w:bookmarkStart w:id="43" w:name="_Toc1982761"/>
+      <w:bookmarkStart w:id="44" w:name="_Toc525486066"/>
       <w:r>
         <w:t>Beslutspunkter</w:t>
       </w:r>
+      <w:bookmarkEnd w:id="43"/>
       <w:bookmarkEnd w:id="44"/>
-      <w:bookmarkEnd w:id="45"/>
-    </w:p>
-    <w:p>
-      <w:pPr>
-        <w:pStyle w:val="BodyText"/>
-      </w:pPr>
-    </w:p>
-    <w:p>
-      <w:pPr>
-        <w:pStyle w:val="BodyText"/>
+    </w:p>
+    <w:p>
+      <w:pPr>
+        <w:pStyle w:val="Brdtext"/>
+      </w:pPr>
+    </w:p>
+    <w:p>
+      <w:pPr>
+        <w:pStyle w:val="Brdtext"/>
         <w:numPr>
           <w:ilvl w:val="0"/>
           <w:numId w:val="34"/>
@@ -3258,7 +3266,7 @@
     </w:p>
     <w:p>
       <w:pPr>
-        <w:pStyle w:val="BodyText"/>
+        <w:pStyle w:val="Brdtext"/>
         <w:numPr>
           <w:ilvl w:val="0"/>
           <w:numId w:val="34"/>
@@ -3278,19 +3286,19 @@
     </w:p>
     <w:p>
       <w:pPr>
-        <w:pStyle w:val="Heading1"/>
-      </w:pPr>
-      <w:bookmarkStart w:id="46" w:name="_Toc1982762"/>
-      <w:bookmarkStart w:id="47" w:name="_Toc525486067"/>
+        <w:pStyle w:val="Rubrik1"/>
+      </w:pPr>
+      <w:bookmarkStart w:id="45" w:name="_Toc1982762"/>
+      <w:bookmarkStart w:id="46" w:name="_Toc525486067"/>
       <w:r>
         <w:t>Aktiviteter</w:t>
       </w:r>
+      <w:bookmarkEnd w:id="45"/>
       <w:bookmarkEnd w:id="46"/>
-      <w:bookmarkEnd w:id="47"/>
-    </w:p>
-    <w:p>
-      <w:pPr>
-        <w:pStyle w:val="BodyText"/>
+    </w:p>
+    <w:p>
+      <w:pPr>
+        <w:pStyle w:val="Brdtext"/>
       </w:pPr>
     </w:p>
     <w:tbl>
@@ -3400,7 +3408,7 @@
           </w:tcPr>
           <w:p>
             <w:pPr>
-              <w:pStyle w:val="BodyText"/>
+              <w:pStyle w:val="Brdtext"/>
             </w:pPr>
             <w:r>
               <w:t xml:space="preserve">Dokumentation </w:t>
@@ -3413,7 +3421,7 @@
           </w:tcPr>
           <w:p>
             <w:pPr>
-              <w:pStyle w:val="BodyText"/>
+              <w:pStyle w:val="Brdtext"/>
             </w:pPr>
             <w:r>
               <w:t>Skriva kravspecifikation</w:t>
@@ -3426,7 +3434,7 @@
           </w:tcPr>
           <w:p>
             <w:pPr>
-              <w:pStyle w:val="BodyText"/>
+              <w:pStyle w:val="Brdtext"/>
             </w:pPr>
             <w:r>
               <w:t>20</w:t>
@@ -3455,7 +3463,7 @@
           </w:tcPr>
           <w:p>
             <w:pPr>
-              <w:pStyle w:val="BodyText"/>
+              <w:pStyle w:val="Brdtext"/>
             </w:pPr>
             <w:r>
               <w:t>Dokumentation</w:t>
@@ -3468,7 +3476,7 @@
           </w:tcPr>
           <w:p>
             <w:pPr>
-              <w:pStyle w:val="BodyText"/>
+              <w:pStyle w:val="Brdtext"/>
             </w:pPr>
             <w:r>
               <w:t>Skriva projektplan</w:t>
@@ -3481,7 +3489,7 @@
           </w:tcPr>
           <w:p>
             <w:pPr>
-              <w:pStyle w:val="BodyText"/>
+              <w:pStyle w:val="Brdtext"/>
             </w:pPr>
             <w:r>
               <w:t>16</w:t>
@@ -3510,7 +3518,7 @@
           </w:tcPr>
           <w:p>
             <w:pPr>
-              <w:pStyle w:val="BodyText"/>
+              <w:pStyle w:val="Brdtext"/>
             </w:pPr>
             <w:r>
               <w:t>Dokumentation</w:t>
@@ -3523,7 +3531,7 @@
           </w:tcPr>
           <w:p>
             <w:pPr>
-              <w:pStyle w:val="BodyText"/>
+              <w:pStyle w:val="Brdtext"/>
             </w:pPr>
             <w:r>
               <w:t>Skriva tidsplan</w:t>
@@ -3536,7 +3544,7 @@
           </w:tcPr>
           <w:p>
             <w:pPr>
-              <w:pStyle w:val="BodyText"/>
+              <w:pStyle w:val="Brdtext"/>
             </w:pPr>
             <w:r>
               <w:t>8</w:t>
@@ -3565,7 +3573,7 @@
           </w:tcPr>
           <w:p>
             <w:pPr>
-              <w:pStyle w:val="BodyText"/>
+              <w:pStyle w:val="Brdtext"/>
             </w:pPr>
             <w:r>
               <w:t>Forskning</w:t>
@@ -3578,7 +3586,7 @@
           </w:tcPr>
           <w:p>
             <w:pPr>
-              <w:pStyle w:val="BodyText"/>
+              <w:pStyle w:val="Brdtext"/>
             </w:pPr>
             <w:r>
               <w:t>Vad krävs för röstkommunikation?</w:t>
@@ -3591,7 +3599,7 @@
           </w:tcPr>
           <w:p>
             <w:pPr>
-              <w:pStyle w:val="BodyText"/>
+              <w:pStyle w:val="Brdtext"/>
             </w:pPr>
             <w:r>
               <w:t>8</w:t>
@@ -3620,7 +3628,7 @@
           </w:tcPr>
           <w:p>
             <w:pPr>
-              <w:pStyle w:val="BodyText"/>
+              <w:pStyle w:val="Brdtext"/>
             </w:pPr>
             <w:r>
               <w:t>Ekonomisk planering</w:t>
@@ -3633,7 +3641,7 @@
           </w:tcPr>
           <w:p>
             <w:pPr>
-              <w:pStyle w:val="BodyText"/>
+              <w:pStyle w:val="Brdtext"/>
             </w:pPr>
             <w:r>
               <w:t>Kostnadsanalys</w:t>
@@ -3646,7 +3654,7 @@
           </w:tcPr>
           <w:p>
             <w:pPr>
-              <w:pStyle w:val="BodyText"/>
+              <w:pStyle w:val="Brdtext"/>
             </w:pPr>
             <w:r>
               <w:t>8</w:t>
@@ -3675,7 +3683,7 @@
           </w:tcPr>
           <w:p>
             <w:pPr>
-              <w:pStyle w:val="BodyText"/>
+              <w:pStyle w:val="Brdtext"/>
             </w:pPr>
             <w:r>
               <w:t>Schemaritning</w:t>
@@ -3688,7 +3696,7 @@
           </w:tcPr>
           <w:p>
             <w:pPr>
-              <w:pStyle w:val="BodyText"/>
+              <w:pStyle w:val="Brdtext"/>
             </w:pPr>
             <w:r>
               <w:t xml:space="preserve">Rita blockdiagram </w:t>
@@ -3701,7 +3709,7 @@
           </w:tcPr>
           <w:p>
             <w:pPr>
-              <w:pStyle w:val="BodyText"/>
+              <w:pStyle w:val="Brdtext"/>
             </w:pPr>
             <w:r>
               <w:t>12</w:t>
@@ -3730,7 +3738,7 @@
           </w:tcPr>
           <w:p>
             <w:pPr>
-              <w:pStyle w:val="BodyText"/>
+              <w:pStyle w:val="Brdtext"/>
             </w:pPr>
             <w:r>
               <w:t>CAD</w:t>
@@ -3743,7 +3751,7 @@
           </w:tcPr>
           <w:p>
             <w:pPr>
-              <w:pStyle w:val="BodyText"/>
+              <w:pStyle w:val="Brdtext"/>
             </w:pPr>
             <w:r>
               <w:t xml:space="preserve">Rita kretsschema i </w:t>
@@ -3764,7 +3772,7 @@
           </w:tcPr>
           <w:p>
             <w:pPr>
-              <w:pStyle w:val="BodyText"/>
+              <w:pStyle w:val="Brdtext"/>
             </w:pPr>
             <w:r>
               <w:t>24</w:t>
@@ -3793,7 +3801,7 @@
           </w:tcPr>
           <w:p>
             <w:pPr>
-              <w:pStyle w:val="BodyText"/>
+              <w:pStyle w:val="Brdtext"/>
             </w:pPr>
             <w:r>
               <w:t>CAD</w:t>
@@ -3806,7 +3814,7 @@
           </w:tcPr>
           <w:p>
             <w:pPr>
-              <w:pStyle w:val="BodyText"/>
+              <w:pStyle w:val="Brdtext"/>
             </w:pPr>
             <w:r>
               <w:t xml:space="preserve">Rita layout i </w:t>
@@ -3832,7 +3840,7 @@
           </w:tcPr>
           <w:p>
             <w:pPr>
-              <w:pStyle w:val="BodyText"/>
+              <w:pStyle w:val="Brdtext"/>
             </w:pPr>
             <w:r>
               <w:t>40</w:t>
@@ -3861,7 +3869,7 @@
           </w:tcPr>
           <w:p>
             <w:pPr>
-              <w:pStyle w:val="BodyText"/>
+              <w:pStyle w:val="Brdtext"/>
             </w:pPr>
             <w:r>
               <w:t>CAD</w:t>
@@ -3874,7 +3882,7 @@
           </w:tcPr>
           <w:p>
             <w:pPr>
-              <w:pStyle w:val="BodyText"/>
+              <w:pStyle w:val="Brdtext"/>
             </w:pPr>
             <w:r>
               <w:t>Granska kretsschema och layout</w:t>
@@ -3887,7 +3895,7 @@
           </w:tcPr>
           <w:p>
             <w:pPr>
-              <w:pStyle w:val="BodyText"/>
+              <w:pStyle w:val="Brdtext"/>
             </w:pPr>
             <w:r>
               <w:t>8</w:t>
@@ -3916,7 +3924,7 @@
           </w:tcPr>
           <w:p>
             <w:pPr>
-              <w:pStyle w:val="BodyText"/>
+              <w:pStyle w:val="Brdtext"/>
             </w:pPr>
             <w:r>
               <w:t>Beställning</w:t>
@@ -3929,7 +3937,7 @@
           </w:tcPr>
           <w:p>
             <w:pPr>
-              <w:pStyle w:val="BodyText"/>
+              <w:pStyle w:val="Brdtext"/>
             </w:pPr>
             <w:r>
               <w:t>B</w:t>
@@ -3945,7 +3953,7 @@
           </w:tcPr>
           <w:p>
             <w:pPr>
-              <w:pStyle w:val="BodyText"/>
+              <w:pStyle w:val="Brdtext"/>
             </w:pPr>
             <w:r>
               <w:t>2</w:t>
@@ -3974,7 +3982,7 @@
           </w:tcPr>
           <w:p>
             <w:pPr>
-              <w:pStyle w:val="BodyText"/>
+              <w:pStyle w:val="Brdtext"/>
             </w:pPr>
             <w:r>
               <w:t>Tillverkning</w:t>
@@ -3987,7 +3995,7 @@
           </w:tcPr>
           <w:p>
             <w:pPr>
-              <w:pStyle w:val="BodyText"/>
+              <w:pStyle w:val="Brdtext"/>
             </w:pPr>
             <w:r>
               <w:t>Montera komponenter på PCB</w:t>
@@ -4000,7 +4008,7 @@
           </w:tcPr>
           <w:p>
             <w:pPr>
-              <w:pStyle w:val="BodyText"/>
+              <w:pStyle w:val="Brdtext"/>
             </w:pPr>
             <w:r>
               <w:t>16</w:t>
@@ -4029,7 +4037,7 @@
           </w:tcPr>
           <w:p>
             <w:pPr>
-              <w:pStyle w:val="BodyText"/>
+              <w:pStyle w:val="Brdtext"/>
             </w:pPr>
             <w:r>
               <w:t>Programmering</w:t>
@@ -4042,7 +4050,7 @@
           </w:tcPr>
           <w:p>
             <w:pPr>
-              <w:pStyle w:val="BodyText"/>
+              <w:pStyle w:val="Brdtext"/>
             </w:pPr>
             <w:r>
               <w:t>Konfigurera programmeringsmiljö och verktyg</w:t>
@@ -4055,7 +4063,7 @@
           </w:tcPr>
           <w:p>
             <w:pPr>
-              <w:pStyle w:val="BodyText"/>
+              <w:pStyle w:val="Brdtext"/>
             </w:pPr>
             <w:r>
               <w:t>24</w:t>
@@ -4096,7 +4104,7 @@
           </w:tcPr>
           <w:p>
             <w:pPr>
-              <w:pStyle w:val="BodyText"/>
+              <w:pStyle w:val="Brdtext"/>
             </w:pPr>
             <w:r>
               <w:t>Programmering</w:t>
@@ -4115,7 +4123,7 @@
           </w:tcPr>
           <w:p>
             <w:pPr>
-              <w:pStyle w:val="BodyText"/>
+              <w:pStyle w:val="Brdtext"/>
             </w:pPr>
             <w:r>
               <w:t>MCU</w:t>
@@ -4134,7 +4142,7 @@
           </w:tcPr>
           <w:p>
             <w:pPr>
-              <w:pStyle w:val="BodyText"/>
+              <w:pStyle w:val="Brdtext"/>
             </w:pPr>
             <w:r>
               <w:t>40</w:t>
@@ -4175,7 +4183,7 @@
           </w:tcPr>
           <w:p>
             <w:pPr>
-              <w:pStyle w:val="BodyText"/>
+              <w:pStyle w:val="Brdtext"/>
             </w:pPr>
             <w:r>
               <w:t>Programmering</w:t>
@@ -4194,7 +4202,7 @@
           </w:tcPr>
           <w:p>
             <w:pPr>
-              <w:pStyle w:val="BodyText"/>
+              <w:pStyle w:val="Brdtext"/>
             </w:pPr>
             <w:r>
               <w:t>FPGA</w:t>
@@ -4213,7 +4221,7 @@
           </w:tcPr>
           <w:p>
             <w:pPr>
-              <w:pStyle w:val="BodyText"/>
+              <w:pStyle w:val="Brdtext"/>
             </w:pPr>
             <w:r>
               <w:t>112</w:t>
@@ -4254,7 +4262,7 @@
           </w:tcPr>
           <w:p>
             <w:pPr>
-              <w:pStyle w:val="BodyText"/>
+              <w:pStyle w:val="Brdtext"/>
             </w:pPr>
             <w:r>
               <w:t xml:space="preserve">Programmering </w:t>
@@ -4273,7 +4281,7 @@
           </w:tcPr>
           <w:p>
             <w:pPr>
-              <w:pStyle w:val="BodyText"/>
+              <w:pStyle w:val="Brdtext"/>
             </w:pPr>
             <w:proofErr w:type="spellStart"/>
             <w:r>
@@ -4283,6 +4291,8 @@
             <w:r>
               <w:t xml:space="preserve"> </w:t>
             </w:r>
+            <w:bookmarkStart w:id="47" w:name="_GoBack"/>
+            <w:bookmarkEnd w:id="47"/>
           </w:p>
         </w:tc>
         <w:tc>
@@ -4297,7 +4307,7 @@
           </w:tcPr>
           <w:p>
             <w:pPr>
-              <w:pStyle w:val="BodyText"/>
+              <w:pStyle w:val="Brdtext"/>
             </w:pPr>
             <w:proofErr w:type="spellStart"/>
             <w:r>
@@ -4340,7 +4350,7 @@
           </w:tcPr>
           <w:p>
             <w:pPr>
-              <w:pStyle w:val="BodyText"/>
+              <w:pStyle w:val="Brdtext"/>
             </w:pPr>
             <w:r>
               <w:t>Rapport</w:t>
@@ -4359,7 +4369,7 @@
           </w:tcPr>
           <w:p>
             <w:pPr>
-              <w:pStyle w:val="BodyText"/>
+              <w:pStyle w:val="Brdtext"/>
             </w:pPr>
             <w:r>
               <w:t>Ineffektivt arbete + riktigt arbete</w:t>
@@ -4378,7 +4388,7 @@
           </w:tcPr>
           <w:p>
             <w:pPr>
-              <w:pStyle w:val="BodyText"/>
+              <w:pStyle w:val="Brdtext"/>
             </w:pPr>
             <w:r>
               <w:t>64</w:t>
@@ -4396,83 +4406,82 @@
     </w:p>
     <w:p>
       <w:pPr>
-        <w:pStyle w:val="BodyText"/>
-      </w:pPr>
-    </w:p>
-    <w:p>
-      <w:pPr>
-        <w:pStyle w:val="BodyText"/>
-      </w:pPr>
-    </w:p>
-    <w:p>
-      <w:pPr>
-        <w:pStyle w:val="BodyText"/>
-      </w:pPr>
-    </w:p>
-    <w:p>
-      <w:pPr>
-        <w:pStyle w:val="BodyText"/>
-      </w:pPr>
-    </w:p>
-    <w:p>
-      <w:pPr>
-        <w:pStyle w:val="BodyText"/>
-      </w:pPr>
-    </w:p>
-    <w:p>
-      <w:pPr>
-        <w:pStyle w:val="BodyText"/>
-      </w:pPr>
-    </w:p>
-    <w:p>
-      <w:pPr>
-        <w:pStyle w:val="BodyText"/>
-      </w:pPr>
-    </w:p>
-    <w:p>
-      <w:pPr>
-        <w:pStyle w:val="BodyText"/>
-      </w:pPr>
-    </w:p>
-    <w:p>
-      <w:pPr>
-        <w:pStyle w:val="BodyText"/>
-      </w:pPr>
-    </w:p>
-    <w:p>
-      <w:pPr>
-        <w:pStyle w:val="BodyText"/>
-      </w:pPr>
-    </w:p>
-    <w:p>
-      <w:pPr>
-        <w:pStyle w:val="BodyText"/>
-      </w:pPr>
-    </w:p>
-    <w:p>
-      <w:pPr>
-        <w:pStyle w:val="BodyText"/>
-      </w:pPr>
-    </w:p>
-    <w:p>
-      <w:pPr>
-        <w:pStyle w:val="Heading1"/>
+        <w:pStyle w:val="Brdtext"/>
+      </w:pPr>
+    </w:p>
+    <w:p>
+      <w:pPr>
+        <w:pStyle w:val="Brdtext"/>
+      </w:pPr>
+    </w:p>
+    <w:p>
+      <w:pPr>
+        <w:pStyle w:val="Brdtext"/>
+      </w:pPr>
+    </w:p>
+    <w:p>
+      <w:pPr>
+        <w:pStyle w:val="Brdtext"/>
+      </w:pPr>
+    </w:p>
+    <w:p>
+      <w:pPr>
+        <w:pStyle w:val="Brdtext"/>
+      </w:pPr>
+    </w:p>
+    <w:p>
+      <w:pPr>
+        <w:pStyle w:val="Brdtext"/>
+      </w:pPr>
+    </w:p>
+    <w:p>
+      <w:pPr>
+        <w:pStyle w:val="Brdtext"/>
+      </w:pPr>
+    </w:p>
+    <w:p>
+      <w:pPr>
+        <w:pStyle w:val="Brdtext"/>
+      </w:pPr>
+    </w:p>
+    <w:p>
+      <w:pPr>
+        <w:pStyle w:val="Brdtext"/>
+      </w:pPr>
+    </w:p>
+    <w:p>
+      <w:pPr>
+        <w:pStyle w:val="Brdtext"/>
+      </w:pPr>
+    </w:p>
+    <w:p>
+      <w:pPr>
+        <w:pStyle w:val="Brdtext"/>
+      </w:pPr>
+    </w:p>
+    <w:p>
+      <w:pPr>
+        <w:pStyle w:val="Brdtext"/>
+      </w:pPr>
+    </w:p>
+    <w:p>
+      <w:pPr>
+        <w:pStyle w:val="Rubrik1"/>
       </w:pPr>
       <w:bookmarkStart w:id="48" w:name="_Toc525486068"/>
       <w:r>
-        <w:lastRenderedPageBreak/>
         <w:t>Systemskiss</w:t>
       </w:r>
       <w:bookmarkEnd w:id="48"/>
     </w:p>
     <w:p>
       <w:pPr>
-        <w:pStyle w:val="BodyText"/>
-      </w:pPr>
-    </w:p>
-    <w:p>
-      <w:pPr>
-        <w:pStyle w:val="BodyText"/>
+        <w:pStyle w:val="Brdtext"/>
+      </w:pPr>
+    </w:p>
+    <w:p>
+      <w:pPr>
+        <w:pStyle w:val="Brdtext"/>
         <w:keepNext/>
       </w:pPr>
       <w:r>
@@ -4531,26 +4540,36 @@
     </w:p>
     <w:p>
       <w:pPr>
-        <w:pStyle w:val="Caption"/>
+        <w:pStyle w:val="Beskrivning"/>
       </w:pPr>
       <w:r>
         <w:t xml:space="preserve">Figur </w:t>
       </w:r>
-      <w:fldSimple w:instr=" SEQ Figur \* ARABIC ">
-        <w:r>
-          <w:rPr>
-            <w:noProof/>
-          </w:rPr>
-          <w:t>1</w:t>
-        </w:r>
-      </w:fldSimple>
+      <w:r>
+        <w:fldChar w:fldCharType="begin"/>
+      </w:r>
+      <w:r>
+        <w:instrText xml:space="preserve"> SEQ Figur \* ARABIC </w:instrText>
+      </w:r>
+      <w:r>
+        <w:fldChar w:fldCharType="separate"/>
+      </w:r>
+      <w:r>
+        <w:rPr>
+          <w:noProof/>
+        </w:rPr>
+        <w:t>1</w:t>
+      </w:r>
+      <w:r>
+        <w:fldChar w:fldCharType="end"/>
+      </w:r>
       <w:r>
         <w:t>: Systemskiss</w:t>
       </w:r>
     </w:p>
     <w:p>
       <w:pPr>
-        <w:pStyle w:val="BodyText"/>
+        <w:pStyle w:val="Brdtext"/>
       </w:pPr>
       <w:r>
         <w:br w:type="page"/>
@@ -4558,12 +4577,12 @@
     </w:p>
     <w:p>
       <w:pPr>
-        <w:pStyle w:val="BodyText"/>
-      </w:pPr>
-    </w:p>
-    <w:p>
-      <w:pPr>
-        <w:pStyle w:val="Heading1"/>
+        <w:pStyle w:val="Brdtext"/>
+      </w:pPr>
+    </w:p>
+    <w:p>
+      <w:pPr>
+        <w:pStyle w:val="Rubrik1"/>
         <w:numPr>
           <w:ilvl w:val="0"/>
           <w:numId w:val="0"/>
@@ -4588,7 +4607,7 @@
     </w:p>
     <w:p>
       <w:pPr>
-        <w:pStyle w:val="BodyText"/>
+        <w:pStyle w:val="Brdtext"/>
       </w:pPr>
       <w:r>
         <w:t>Läsaren hänvisas till tillhörande dokument för tidsplan.</w:t>
@@ -4596,7 +4615,7 @@
     </w:p>
     <w:p>
       <w:pPr>
-        <w:pStyle w:val="Heading1"/>
+        <w:pStyle w:val="Rubrik1"/>
         <w:numPr>
           <w:ilvl w:val="0"/>
           <w:numId w:val="0"/>
@@ -4618,7 +4637,7 @@
     </w:p>
     <w:p>
       <w:pPr>
-        <w:pStyle w:val="BodyText"/>
+        <w:pStyle w:val="Brdtext"/>
       </w:pPr>
       <w:r>
         <w:t xml:space="preserve">Alla prototyper skall testas utifrån </w:t>
@@ -4634,7 +4653,7 @@
     </w:p>
     <w:p>
       <w:pPr>
-        <w:pStyle w:val="Heading1"/>
+        <w:pStyle w:val="Rubrik1"/>
         <w:numPr>
           <w:ilvl w:val="0"/>
           <w:numId w:val="0"/>
@@ -4653,10 +4672,18 @@
     </w:p>
     <w:p>
       <w:pPr>
-        <w:pStyle w:val="BodyText"/>
-      </w:pPr>
-      <w:r>
-        <w:t xml:space="preserve">Projektet bör avslutas med ett komplett system test (överföring av röst, kontroll av batteri tid, räckvidd etc. enligt </w:t>
+        <w:pStyle w:val="Brdtext"/>
+      </w:pPr>
+      <w:r>
+        <w:t xml:space="preserve">Projektet bör avslutas med ett komplett </w:t>
+      </w:r>
+      <w:proofErr w:type="gramStart"/>
+      <w:r>
+        <w:t>system test</w:t>
+      </w:r>
+      <w:proofErr w:type="gramEnd"/>
+      <w:r>
+        <w:t xml:space="preserve"> (överföring av röst, kontroll av batteri tid, räckvidd etc. enligt </w:t>
       </w:r>
       <w:proofErr w:type="spellStart"/>
       <w:r>
@@ -4669,12 +4696,12 @@
     </w:p>
     <w:p>
       <w:pPr>
-        <w:pStyle w:val="BodyText"/>
-      </w:pPr>
-    </w:p>
-    <w:p>
-      <w:pPr>
-        <w:pStyle w:val="BodyText"/>
+        <w:pStyle w:val="Brdtext"/>
+      </w:pPr>
+    </w:p>
+    <w:p>
+      <w:pPr>
+        <w:pStyle w:val="Brdtext"/>
       </w:pPr>
     </w:p>
     <w:sectPr>
@@ -4692,7 +4719,7 @@
 </file>
 
 <file path=word/endnotes.xml><?xml version="1.0" encoding="utf-8"?>
-<w:endnotes xmlns:wpc="http://schemas.microsoft.com/office/word/2010/wordprocessingCanvas" xmlns:cx="http://schemas.microsoft.com/office/drawing/2014/chartex" xmlns:cx1="http://schemas.microsoft.com/office/drawing/2015/9/8/chartex" xmlns:mc="http://schemas.openxmlformats.org/markup-compatibility/2006" xmlns:o="urn:schemas-microsoft-com:office:office" xmlns:r="http://schemas.openxmlformats.org/officeDocument/2006/relationships" xmlns:m="http://schemas.openxmlformats.org/officeDocument/2006/math" xmlns:v="urn:schemas-microsoft-com:vml" xmlns:wp14="http://schemas.microsoft.com/office/word/2010/wordprocessingDrawing" xmlns:wp="http://schemas.openxmlformats.org/drawingml/2006/wordprocessingDrawing" xmlns:w10="urn:schemas-microsoft-com:office:word" xmlns:w="http://schemas.openxmlformats.org/wordprocessingml/2006/main" xmlns:w14="http://schemas.microsoft.com/office/word/2010/wordml" xmlns:w15="http://schemas.microsoft.com/office/word/2012/wordml" xmlns:w16se="http://schemas.microsoft.com/office/word/2015/wordml/symex" xmlns:wpg="http://schemas.microsoft.com/office/word/2010/wordprocessingGroup" xmlns:wpi="http://schemas.microsoft.com/office/word/2010/wordprocessingInk" xmlns:wne="http://schemas.microsoft.com/office/word/2006/wordml" xmlns:wps="http://schemas.microsoft.com/office/word/2010/wordprocessingShape" mc:Ignorable="w14 w15 w16se wp14">
+<w:endnotes xmlns:wpc="http://schemas.microsoft.com/office/word/2010/wordprocessingCanvas" xmlns:cx="http://schemas.microsoft.com/office/drawing/2014/chartex" xmlns:cx1="http://schemas.microsoft.com/office/drawing/2015/9/8/chartex" xmlns:cx2="http://schemas.microsoft.com/office/drawing/2015/10/21/chartex" xmlns:cx3="http://schemas.microsoft.com/office/drawing/2016/5/9/chartex" xmlns:cx4="http://schemas.microsoft.com/office/drawing/2016/5/10/chartex" xmlns:cx5="http://schemas.microsoft.com/office/drawing/2016/5/11/chartex" xmlns:cx6="http://schemas.microsoft.com/office/drawing/2016/5/12/chartex" xmlns:cx7="http://schemas.microsoft.com/office/drawing/2016/5/13/chartex" xmlns:cx8="http://schemas.microsoft.com/office/drawing/2016/5/14/chartex" xmlns:mc="http://schemas.openxmlformats.org/markup-compatibility/2006" xmlns:aink="http://schemas.microsoft.com/office/drawing/2016/ink" xmlns:am3d="http://schemas.microsoft.com/office/drawing/2017/model3d" xmlns:o="urn:schemas-microsoft-com:office:office" xmlns:r="http://schemas.openxmlformats.org/officeDocument/2006/relationships" xmlns:m="http://schemas.openxmlformats.org/officeDocument/2006/math" xmlns:v="urn:schemas-microsoft-com:vml" xmlns:wp14="http://schemas.microsoft.com/office/word/2010/wordprocessingDrawing" xmlns:wp="http://schemas.openxmlformats.org/drawingml/2006/wordprocessingDrawing" xmlns:w10="urn:schemas-microsoft-com:office:word" xmlns:w="http://schemas.openxmlformats.org/wordprocessingml/2006/main" xmlns:w14="http://schemas.microsoft.com/office/word/2010/wordml" xmlns:w15="http://schemas.microsoft.com/office/word/2012/wordml" xmlns:w16cid="http://schemas.microsoft.com/office/word/2016/wordml/cid" xmlns:w16se="http://schemas.microsoft.com/office/word/2015/wordml/symex" xmlns:wpg="http://schemas.microsoft.com/office/word/2010/wordprocessingGroup" xmlns:wpi="http://schemas.microsoft.com/office/word/2010/wordprocessingInk" xmlns:wne="http://schemas.microsoft.com/office/word/2006/wordml" xmlns:wps="http://schemas.microsoft.com/office/word/2010/wordprocessingShape" mc:Ignorable="w14 w15 w16se w16cid wp14">
   <w:endnote w:type="separator" w:id="-1">
     <w:p>
       <w:r>
@@ -4711,37 +4738,37 @@
 </file>
 
 <file path=word/footer1.xml><?xml version="1.0" encoding="utf-8"?>
-<w:ftr xmlns:wpc="http://schemas.microsoft.com/office/word/2010/wordprocessingCanvas" xmlns:cx="http://schemas.microsoft.com/office/drawing/2014/chartex" xmlns:cx1="http://schemas.microsoft.com/office/drawing/2015/9/8/chartex" xmlns:mc="http://schemas.openxmlformats.org/markup-compatibility/2006" xmlns:o="urn:schemas-microsoft-com:office:office" xmlns:r="http://schemas.openxmlformats.org/officeDocument/2006/relationships" xmlns:m="http://schemas.openxmlformats.org/officeDocument/2006/math" xmlns:v="urn:schemas-microsoft-com:vml" xmlns:wp14="http://schemas.microsoft.com/office/word/2010/wordprocessingDrawing" xmlns:wp="http://schemas.openxmlformats.org/drawingml/2006/wordprocessingDrawing" xmlns:w10="urn:schemas-microsoft-com:office:word" xmlns:w="http://schemas.openxmlformats.org/wordprocessingml/2006/main" xmlns:w14="http://schemas.microsoft.com/office/word/2010/wordml" xmlns:w15="http://schemas.microsoft.com/office/word/2012/wordml" xmlns:w16se="http://schemas.microsoft.com/office/word/2015/wordml/symex" xmlns:wpg="http://schemas.microsoft.com/office/word/2010/wordprocessingGroup" xmlns:wpi="http://schemas.microsoft.com/office/word/2010/wordprocessingInk" xmlns:wne="http://schemas.microsoft.com/office/word/2006/wordml" xmlns:wps="http://schemas.microsoft.com/office/word/2010/wordprocessingShape" mc:Ignorable="w14 w15 w16se wp14">
+<w:ftr xmlns:wpc="http://schemas.microsoft.com/office/word/2010/wordprocessingCanvas" xmlns:cx="http://schemas.microsoft.com/office/drawing/2014/chartex" xmlns:cx1="http://schemas.microsoft.com/office/drawing/2015/9/8/chartex" xmlns:cx2="http://schemas.microsoft.com/office/drawing/2015/10/21/chartex" xmlns:cx3="http://schemas.microsoft.com/office/drawing/2016/5/9/chartex" xmlns:cx4="http://schemas.microsoft.com/office/drawing/2016/5/10/chartex" xmlns:cx5="http://schemas.microsoft.com/office/drawing/2016/5/11/chartex" xmlns:cx6="http://schemas.microsoft.com/office/drawing/2016/5/12/chartex" xmlns:cx7="http://schemas.microsoft.com/office/drawing/2016/5/13/chartex" xmlns:cx8="http://schemas.microsoft.com/office/drawing/2016/5/14/chartex" xmlns:mc="http://schemas.openxmlformats.org/markup-compatibility/2006" xmlns:aink="http://schemas.microsoft.com/office/drawing/2016/ink" xmlns:am3d="http://schemas.microsoft.com/office/drawing/2017/model3d" xmlns:o="urn:schemas-microsoft-com:office:office" xmlns:r="http://schemas.openxmlformats.org/officeDocument/2006/relationships" xmlns:m="http://schemas.openxmlformats.org/officeDocument/2006/math" xmlns:v="urn:schemas-microsoft-com:vml" xmlns:wp14="http://schemas.microsoft.com/office/word/2010/wordprocessingDrawing" xmlns:wp="http://schemas.openxmlformats.org/drawingml/2006/wordprocessingDrawing" xmlns:w10="urn:schemas-microsoft-com:office:word" xmlns:w="http://schemas.openxmlformats.org/wordprocessingml/2006/main" xmlns:w14="http://schemas.microsoft.com/office/word/2010/wordml" xmlns:w15="http://schemas.microsoft.com/office/word/2012/wordml" xmlns:w16cid="http://schemas.microsoft.com/office/word/2016/wordml/cid" xmlns:w16se="http://schemas.microsoft.com/office/word/2015/wordml/symex" xmlns:wpg="http://schemas.microsoft.com/office/word/2010/wordprocessingGroup" xmlns:wpi="http://schemas.microsoft.com/office/word/2010/wordprocessingInk" xmlns:wne="http://schemas.microsoft.com/office/word/2006/wordml" xmlns:wps="http://schemas.microsoft.com/office/word/2010/wordprocessingShape" mc:Ignorable="w14 w15 w16se w16cid wp14">
   <w:p>
     <w:pPr>
-      <w:pStyle w:val="Footer"/>
+      <w:pStyle w:val="Sidfot"/>
       <w:framePr w:wrap="around" w:vAnchor="text" w:hAnchor="margin" w:xAlign="right" w:y="1"/>
       <w:rPr>
-        <w:rStyle w:val="PageNumber"/>
+        <w:rStyle w:val="Sidnummer"/>
       </w:rPr>
     </w:pPr>
     <w:r>
       <w:rPr>
-        <w:rStyle w:val="PageNumber"/>
+        <w:rStyle w:val="Sidnummer"/>
       </w:rPr>
       <w:fldChar w:fldCharType="begin"/>
     </w:r>
     <w:r>
       <w:rPr>
-        <w:rStyle w:val="PageNumber"/>
+        <w:rStyle w:val="Sidnummer"/>
       </w:rPr>
       <w:instrText xml:space="preserve">PAGE  </w:instrText>
     </w:r>
     <w:r>
       <w:rPr>
-        <w:rStyle w:val="PageNumber"/>
+        <w:rStyle w:val="Sidnummer"/>
       </w:rPr>
       <w:fldChar w:fldCharType="end"/>
     </w:r>
   </w:p>
   <w:p>
     <w:pPr>
-      <w:pStyle w:val="Footer"/>
+      <w:pStyle w:val="Sidfot"/>
       <w:ind w:right="360"/>
     </w:pPr>
   </w:p>
@@ -4749,10 +4776,10 @@
 </file>
 
 <file path=word/footer2.xml><?xml version="1.0" encoding="utf-8"?>
-<w:ftr xmlns:wpc="http://schemas.microsoft.com/office/word/2010/wordprocessingCanvas" xmlns:cx="http://schemas.microsoft.com/office/drawing/2014/chartex" xmlns:cx1="http://schemas.microsoft.com/office/drawing/2015/9/8/chartex" xmlns:mc="http://schemas.openxmlformats.org/markup-compatibility/2006" xmlns:o="urn:schemas-microsoft-com:office:office" xmlns:r="http://schemas.openxmlformats.org/officeDocument/2006/relationships" xmlns:m="http://schemas.openxmlformats.org/officeDocument/2006/math" xmlns:v="urn:schemas-microsoft-com:vml" xmlns:wp14="http://schemas.microsoft.com/office/word/2010/wordprocessingDrawing" xmlns:wp="http://schemas.openxmlformats.org/drawingml/2006/wordprocessingDrawing" xmlns:w10="urn:schemas-microsoft-com:office:word" xmlns:w="http://schemas.openxmlformats.org/wordprocessingml/2006/main" xmlns:w14="http://schemas.microsoft.com/office/word/2010/wordml" xmlns:w15="http://schemas.microsoft.com/office/word/2012/wordml" xmlns:w16se="http://schemas.microsoft.com/office/word/2015/wordml/symex" xmlns:wpg="http://schemas.microsoft.com/office/word/2010/wordprocessingGroup" xmlns:wpi="http://schemas.microsoft.com/office/word/2010/wordprocessingInk" xmlns:wne="http://schemas.microsoft.com/office/word/2006/wordml" xmlns:wps="http://schemas.microsoft.com/office/word/2010/wordprocessingShape" mc:Ignorable="w14 w15 w16se wp14">
+<w:ftr xmlns:wpc="http://schemas.microsoft.com/office/word/2010/wordprocessingCanvas" xmlns:cx="http://schemas.microsoft.com/office/drawing/2014/chartex" xmlns:cx1="http://schemas.microsoft.com/office/drawing/2015/9/8/chartex" xmlns:cx2="http://schemas.microsoft.com/office/drawing/2015/10/21/chartex" xmlns:cx3="http://schemas.microsoft.com/office/drawing/2016/5/9/chartex" xmlns:cx4="http://schemas.microsoft.com/office/drawing/2016/5/10/chartex" xmlns:cx5="http://schemas.microsoft.com/office/drawing/2016/5/11/chartex" xmlns:cx6="http://schemas.microsoft.com/office/drawing/2016/5/12/chartex" xmlns:cx7="http://schemas.microsoft.com/office/drawing/2016/5/13/chartex" xmlns:cx8="http://schemas.microsoft.com/office/drawing/2016/5/14/chartex" xmlns:mc="http://schemas.openxmlformats.org/markup-compatibility/2006" xmlns:aink="http://schemas.microsoft.com/office/drawing/2016/ink" xmlns:am3d="http://schemas.microsoft.com/office/drawing/2017/model3d" xmlns:o="urn:schemas-microsoft-com:office:office" xmlns:r="http://schemas.openxmlformats.org/officeDocument/2006/relationships" xmlns:m="http://schemas.openxmlformats.org/officeDocument/2006/math" xmlns:v="urn:schemas-microsoft-com:vml" xmlns:wp14="http://schemas.microsoft.com/office/word/2010/wordprocessingDrawing" xmlns:wp="http://schemas.openxmlformats.org/drawingml/2006/wordprocessingDrawing" xmlns:w10="urn:schemas-microsoft-com:office:word" xmlns:w="http://schemas.openxmlformats.org/wordprocessingml/2006/main" xmlns:w14="http://schemas.microsoft.com/office/word/2010/wordml" xmlns:w15="http://schemas.microsoft.com/office/word/2012/wordml" xmlns:w16cid="http://schemas.microsoft.com/office/word/2016/wordml/cid" xmlns:w16se="http://schemas.microsoft.com/office/word/2015/wordml/symex" xmlns:wpg="http://schemas.microsoft.com/office/word/2010/wordprocessingGroup" xmlns:wpi="http://schemas.microsoft.com/office/word/2010/wordprocessingInk" xmlns:wne="http://schemas.microsoft.com/office/word/2006/wordml" xmlns:wps="http://schemas.microsoft.com/office/word/2010/wordprocessingShape" mc:Ignorable="w14 w15 w16se w16cid wp14">
   <w:p>
     <w:pPr>
-      <w:pStyle w:val="Footer"/>
+      <w:pStyle w:val="Sidfot"/>
       <w:tabs>
         <w:tab w:val="left" w:pos="8222"/>
       </w:tabs>
@@ -4789,7 +4816,7 @@
   </w:p>
   <w:p>
     <w:pPr>
-      <w:pStyle w:val="Footer"/>
+      <w:pStyle w:val="Sidfot"/>
       <w:tabs>
         <w:tab w:val="left" w:pos="8222"/>
       </w:tabs>
@@ -4814,7 +4841,7 @@
     </w:r>
     <w:r>
       <w:rPr>
-        <w:rStyle w:val="PageNumber"/>
+        <w:rStyle w:val="Sidnummer"/>
         <w:rFonts w:ascii="Times New Roman" w:hAnsi="Times New Roman"/>
         <w:sz w:val="24"/>
       </w:rPr>
@@ -4822,7 +4849,7 @@
     </w:r>
     <w:r>
       <w:rPr>
-        <w:rStyle w:val="PageNumber"/>
+        <w:rStyle w:val="Sidnummer"/>
         <w:rFonts w:ascii="Times New Roman" w:hAnsi="Times New Roman"/>
         <w:sz w:val="24"/>
       </w:rPr>
@@ -4830,7 +4857,7 @@
     </w:r>
     <w:r>
       <w:rPr>
-        <w:rStyle w:val="PageNumber"/>
+        <w:rStyle w:val="Sidnummer"/>
         <w:rFonts w:ascii="Times New Roman" w:hAnsi="Times New Roman"/>
         <w:sz w:val="24"/>
       </w:rPr>
@@ -4838,16 +4865,16 @@
     </w:r>
     <w:r>
       <w:rPr>
-        <w:rStyle w:val="PageNumber"/>
+        <w:rStyle w:val="Sidnummer"/>
         <w:rFonts w:ascii="Times New Roman" w:hAnsi="Times New Roman"/>
         <w:noProof/>
         <w:sz w:val="24"/>
       </w:rPr>
-      <w:t>6</w:t>
+      <w:t>8</w:t>
     </w:r>
     <w:r>
       <w:rPr>
-        <w:rStyle w:val="PageNumber"/>
+        <w:rStyle w:val="Sidnummer"/>
         <w:rFonts w:ascii="Times New Roman" w:hAnsi="Times New Roman"/>
         <w:sz w:val="24"/>
       </w:rPr>
@@ -4858,10 +4885,10 @@
 </file>
 
 <file path=word/footer3.xml><?xml version="1.0" encoding="utf-8"?>
-<w:ftr xmlns:wpc="http://schemas.microsoft.com/office/word/2010/wordprocessingCanvas" xmlns:cx="http://schemas.microsoft.com/office/drawing/2014/chartex" xmlns:cx1="http://schemas.microsoft.com/office/drawing/2015/9/8/chartex" xmlns:mc="http://schemas.openxmlformats.org/markup-compatibility/2006" xmlns:o="urn:schemas-microsoft-com:office:office" xmlns:r="http://schemas.openxmlformats.org/officeDocument/2006/relationships" xmlns:m="http://schemas.openxmlformats.org/officeDocument/2006/math" xmlns:v="urn:schemas-microsoft-com:vml" xmlns:wp14="http://schemas.microsoft.com/office/word/2010/wordprocessingDrawing" xmlns:wp="http://schemas.openxmlformats.org/drawingml/2006/wordprocessingDrawing" xmlns:w10="urn:schemas-microsoft-com:office:word" xmlns:w="http://schemas.openxmlformats.org/wordprocessingml/2006/main" xmlns:w14="http://schemas.microsoft.com/office/word/2010/wordml" xmlns:w15="http://schemas.microsoft.com/office/word/2012/wordml" xmlns:w16se="http://schemas.microsoft.com/office/word/2015/wordml/symex" xmlns:wpg="http://schemas.microsoft.com/office/word/2010/wordprocessingGroup" xmlns:wpi="http://schemas.microsoft.com/office/word/2010/wordprocessingInk" xmlns:wne="http://schemas.microsoft.com/office/word/2006/wordml" xmlns:wps="http://schemas.microsoft.com/office/word/2010/wordprocessingShape" mc:Ignorable="w14 w15 w16se wp14">
+<w:ftr xmlns:wpc="http://schemas.microsoft.com/office/word/2010/wordprocessingCanvas" xmlns:cx="http://schemas.microsoft.com/office/drawing/2014/chartex" xmlns:cx1="http://schemas.microsoft.com/office/drawing/2015/9/8/chartex" xmlns:cx2="http://schemas.microsoft.com/office/drawing/2015/10/21/chartex" xmlns:cx3="http://schemas.microsoft.com/office/drawing/2016/5/9/chartex" xmlns:cx4="http://schemas.microsoft.com/office/drawing/2016/5/10/chartex" xmlns:cx5="http://schemas.microsoft.com/office/drawing/2016/5/11/chartex" xmlns:cx6="http://schemas.microsoft.com/office/drawing/2016/5/12/chartex" xmlns:cx7="http://schemas.microsoft.com/office/drawing/2016/5/13/chartex" xmlns:cx8="http://schemas.microsoft.com/office/drawing/2016/5/14/chartex" xmlns:mc="http://schemas.openxmlformats.org/markup-compatibility/2006" xmlns:aink="http://schemas.microsoft.com/office/drawing/2016/ink" xmlns:am3d="http://schemas.microsoft.com/office/drawing/2017/model3d" xmlns:o="urn:schemas-microsoft-com:office:office" xmlns:r="http://schemas.openxmlformats.org/officeDocument/2006/relationships" xmlns:m="http://schemas.openxmlformats.org/officeDocument/2006/math" xmlns:v="urn:schemas-microsoft-com:vml" xmlns:wp14="http://schemas.microsoft.com/office/word/2010/wordprocessingDrawing" xmlns:wp="http://schemas.openxmlformats.org/drawingml/2006/wordprocessingDrawing" xmlns:w10="urn:schemas-microsoft-com:office:word" xmlns:w="http://schemas.openxmlformats.org/wordprocessingml/2006/main" xmlns:w14="http://schemas.microsoft.com/office/word/2010/wordml" xmlns:w15="http://schemas.microsoft.com/office/word/2012/wordml" xmlns:w16cid="http://schemas.microsoft.com/office/word/2016/wordml/cid" xmlns:w16se="http://schemas.microsoft.com/office/word/2015/wordml/symex" xmlns:wpg="http://schemas.microsoft.com/office/word/2010/wordprocessingGroup" xmlns:wpi="http://schemas.microsoft.com/office/word/2010/wordprocessingInk" xmlns:wne="http://schemas.microsoft.com/office/word/2006/wordml" xmlns:wps="http://schemas.microsoft.com/office/word/2010/wordprocessingShape" mc:Ignorable="w14 w15 w16se w16cid wp14">
   <w:p>
     <w:pPr>
-      <w:pStyle w:val="Footer"/>
+      <w:pStyle w:val="Sidfot"/>
       <w:tabs>
         <w:tab w:val="left" w:pos="8222"/>
       </w:tabs>
@@ -4901,7 +4928,7 @@
   </w:p>
   <w:p>
     <w:pPr>
-      <w:pStyle w:val="Footer"/>
+      <w:pStyle w:val="Sidfot"/>
       <w:tabs>
         <w:tab w:val="left" w:pos="8222"/>
       </w:tabs>
@@ -4922,7 +4949,7 @@
     </w:r>
     <w:r>
       <w:rPr>
-        <w:rStyle w:val="PageNumber"/>
+        <w:rStyle w:val="Sidnummer"/>
         <w:rFonts w:ascii="Times New Roman" w:hAnsi="Times New Roman"/>
         <w:sz w:val="24"/>
       </w:rPr>
@@ -4930,7 +4957,7 @@
     </w:r>
     <w:r>
       <w:rPr>
-        <w:rStyle w:val="PageNumber"/>
+        <w:rStyle w:val="Sidnummer"/>
         <w:rFonts w:ascii="Times New Roman" w:hAnsi="Times New Roman"/>
         <w:sz w:val="24"/>
       </w:rPr>
@@ -4938,7 +4965,7 @@
     </w:r>
     <w:r>
       <w:rPr>
-        <w:rStyle w:val="PageNumber"/>
+        <w:rStyle w:val="Sidnummer"/>
         <w:rFonts w:ascii="Times New Roman" w:hAnsi="Times New Roman"/>
         <w:sz w:val="24"/>
       </w:rPr>
@@ -4946,7 +4973,7 @@
     </w:r>
     <w:r>
       <w:rPr>
-        <w:rStyle w:val="PageNumber"/>
+        <w:rStyle w:val="Sidnummer"/>
         <w:rFonts w:ascii="Times New Roman" w:hAnsi="Times New Roman"/>
         <w:noProof/>
         <w:sz w:val="24"/>
@@ -4955,7 +4982,7 @@
     </w:r>
     <w:r>
       <w:rPr>
-        <w:rStyle w:val="PageNumber"/>
+        <w:rStyle w:val="Sidnummer"/>
         <w:rFonts w:ascii="Times New Roman" w:hAnsi="Times New Roman"/>
         <w:sz w:val="24"/>
       </w:rPr>
@@ -4966,7 +4993,7 @@
 </file>
 
 <file path=word/footnotes.xml><?xml version="1.0" encoding="utf-8"?>
-<w:footnotes xmlns:wpc="http://schemas.microsoft.com/office/word/2010/wordprocessingCanvas" xmlns:cx="http://schemas.microsoft.com/office/drawing/2014/chartex" xmlns:cx1="http://schemas.microsoft.com/office/drawing/2015/9/8/chartex" xmlns:mc="http://schemas.openxmlformats.org/markup-compatibility/2006" xmlns:o="urn:schemas-microsoft-com:office:office" xmlns:r="http://schemas.openxmlformats.org/officeDocument/2006/relationships" xmlns:m="http://schemas.openxmlformats.org/officeDocument/2006/math" xmlns:v="urn:schemas-microsoft-com:vml" xmlns:wp14="http://schemas.microsoft.com/office/word/2010/wordprocessingDrawing" xmlns:wp="http://schemas.openxmlformats.org/drawingml/2006/wordprocessingDrawing" xmlns:w10="urn:schemas-microsoft-com:office:word" xmlns:w="http://schemas.openxmlformats.org/wordprocessingml/2006/main" xmlns:w14="http://schemas.microsoft.com/office/word/2010/wordml" xmlns:w15="http://schemas.microsoft.com/office/word/2012/wordml" xmlns:w16se="http://schemas.microsoft.com/office/word/2015/wordml/symex" xmlns:wpg="http://schemas.microsoft.com/office/word/2010/wordprocessingGroup" xmlns:wpi="http://schemas.microsoft.com/office/word/2010/wordprocessingInk" xmlns:wne="http://schemas.microsoft.com/office/word/2006/wordml" xmlns:wps="http://schemas.microsoft.com/office/word/2010/wordprocessingShape" mc:Ignorable="w14 w15 w16se wp14">
+<w:footnotes xmlns:wpc="http://schemas.microsoft.com/office/word/2010/wordprocessingCanvas" xmlns:cx="http://schemas.microsoft.com/office/drawing/2014/chartex" xmlns:cx1="http://schemas.microsoft.com/office/drawing/2015/9/8/chartex" xmlns:cx2="http://schemas.microsoft.com/office/drawing/2015/10/21/chartex" xmlns:cx3="http://schemas.microsoft.com/office/drawing/2016/5/9/chartex" xmlns:cx4="http://schemas.microsoft.com/office/drawing/2016/5/10/chartex" xmlns:cx5="http://schemas.microsoft.com/office/drawing/2016/5/11/chartex" xmlns:cx6="http://schemas.microsoft.com/office/drawing/2016/5/12/chartex" xmlns:cx7="http://schemas.microsoft.com/office/drawing/2016/5/13/chartex" xmlns:cx8="http://schemas.microsoft.com/office/drawing/2016/5/14/chartex" xmlns:mc="http://schemas.openxmlformats.org/markup-compatibility/2006" xmlns:aink="http://schemas.microsoft.com/office/drawing/2016/ink" xmlns:am3d="http://schemas.microsoft.com/office/drawing/2017/model3d" xmlns:o="urn:schemas-microsoft-com:office:office" xmlns:r="http://schemas.openxmlformats.org/officeDocument/2006/relationships" xmlns:m="http://schemas.openxmlformats.org/officeDocument/2006/math" xmlns:v="urn:schemas-microsoft-com:vml" xmlns:wp14="http://schemas.microsoft.com/office/word/2010/wordprocessingDrawing" xmlns:wp="http://schemas.openxmlformats.org/drawingml/2006/wordprocessingDrawing" xmlns:w10="urn:schemas-microsoft-com:office:word" xmlns:w="http://schemas.openxmlformats.org/wordprocessingml/2006/main" xmlns:w14="http://schemas.microsoft.com/office/word/2010/wordml" xmlns:w15="http://schemas.microsoft.com/office/word/2012/wordml" xmlns:w16cid="http://schemas.microsoft.com/office/word/2016/wordml/cid" xmlns:w16se="http://schemas.microsoft.com/office/word/2015/wordml/symex" xmlns:wpg="http://schemas.microsoft.com/office/word/2010/wordprocessingGroup" xmlns:wpi="http://schemas.microsoft.com/office/word/2010/wordprocessingInk" xmlns:wne="http://schemas.microsoft.com/office/word/2006/wordml" xmlns:wps="http://schemas.microsoft.com/office/word/2010/wordprocessingShape" mc:Ignorable="w14 w15 w16se w16cid wp14">
   <w:footnote w:type="separator" w:id="-1">
     <w:p>
       <w:r>
@@ -4985,7 +5012,7 @@
 </file>
 
 <file path=word/header1.xml><?xml version="1.0" encoding="utf-8"?>
-<w:hdr xmlns:wpc="http://schemas.microsoft.com/office/word/2010/wordprocessingCanvas" xmlns:cx="http://schemas.microsoft.com/office/drawing/2014/chartex" xmlns:cx1="http://schemas.microsoft.com/office/drawing/2015/9/8/chartex" xmlns:mc="http://schemas.openxmlformats.org/markup-compatibility/2006" xmlns:o="urn:schemas-microsoft-com:office:office" xmlns:r="http://schemas.openxmlformats.org/officeDocument/2006/relationships" xmlns:m="http://schemas.openxmlformats.org/officeDocument/2006/math" xmlns:v="urn:schemas-microsoft-com:vml" xmlns:wp14="http://schemas.microsoft.com/office/word/2010/wordprocessingDrawing" xmlns:wp="http://schemas.openxmlformats.org/drawingml/2006/wordprocessingDrawing" xmlns:w10="urn:schemas-microsoft-com:office:word" xmlns:w="http://schemas.openxmlformats.org/wordprocessingml/2006/main" xmlns:w14="http://schemas.microsoft.com/office/word/2010/wordml" xmlns:w15="http://schemas.microsoft.com/office/word/2012/wordml" xmlns:w16se="http://schemas.microsoft.com/office/word/2015/wordml/symex" xmlns:wpg="http://schemas.microsoft.com/office/word/2010/wordprocessingGroup" xmlns:wpi="http://schemas.microsoft.com/office/word/2010/wordprocessingInk" xmlns:wne="http://schemas.microsoft.com/office/word/2006/wordml" xmlns:wps="http://schemas.microsoft.com/office/word/2010/wordprocessingShape" mc:Ignorable="w14 w15 w16se wp14">
+<w:hdr xmlns:wpc="http://schemas.microsoft.com/office/word/2010/wordprocessingCanvas" xmlns:cx="http://schemas.microsoft.com/office/drawing/2014/chartex" xmlns:cx1="http://schemas.microsoft.com/office/drawing/2015/9/8/chartex" xmlns:cx2="http://schemas.microsoft.com/office/drawing/2015/10/21/chartex" xmlns:cx3="http://schemas.microsoft.com/office/drawing/2016/5/9/chartex" xmlns:cx4="http://schemas.microsoft.com/office/drawing/2016/5/10/chartex" xmlns:cx5="http://schemas.microsoft.com/office/drawing/2016/5/11/chartex" xmlns:cx6="http://schemas.microsoft.com/office/drawing/2016/5/12/chartex" xmlns:cx7="http://schemas.microsoft.com/office/drawing/2016/5/13/chartex" xmlns:cx8="http://schemas.microsoft.com/office/drawing/2016/5/14/chartex" xmlns:mc="http://schemas.openxmlformats.org/markup-compatibility/2006" xmlns:aink="http://schemas.microsoft.com/office/drawing/2016/ink" xmlns:am3d="http://schemas.microsoft.com/office/drawing/2017/model3d" xmlns:o="urn:schemas-microsoft-com:office:office" xmlns:r="http://schemas.openxmlformats.org/officeDocument/2006/relationships" xmlns:m="http://schemas.openxmlformats.org/officeDocument/2006/math" xmlns:v="urn:schemas-microsoft-com:vml" xmlns:wp14="http://schemas.microsoft.com/office/word/2010/wordprocessingDrawing" xmlns:wp="http://schemas.openxmlformats.org/drawingml/2006/wordprocessingDrawing" xmlns:w10="urn:schemas-microsoft-com:office:word" xmlns:w="http://schemas.openxmlformats.org/wordprocessingml/2006/main" xmlns:w14="http://schemas.microsoft.com/office/word/2010/wordml" xmlns:w15="http://schemas.microsoft.com/office/word/2012/wordml" xmlns:w16cid="http://schemas.microsoft.com/office/word/2016/wordml/cid" xmlns:w16se="http://schemas.microsoft.com/office/word/2015/wordml/symex" xmlns:wpg="http://schemas.microsoft.com/office/word/2010/wordprocessingGroup" xmlns:wpi="http://schemas.microsoft.com/office/word/2010/wordprocessingInk" xmlns:wne="http://schemas.microsoft.com/office/word/2006/wordml" xmlns:wps="http://schemas.microsoft.com/office/word/2010/wordprocessingShape" mc:Ignorable="w14 w15 w16se w16cid wp14">
   <w:p>
     <w:pPr>
       <w:pStyle w:val="skolenhet"/>
@@ -5042,7 +5069,7 @@
                       <w:txbxContent>
                         <w:p>
                           <w:r>
-                            <w:object w:dxaOrig="566" w:dyaOrig="599">
+                            <w:object w:dxaOrig="570" w:dyaOrig="600">
                               <v:shapetype id="_x0000_t75" coordsize="21600,21600" o:spt="75" o:preferrelative="t" path="m@4@5l@4@11@9@11@9@5xe" filled="f" stroked="f">
                                 <v:stroke joinstyle="miter"/>
                                 <v:formulas>
@@ -5062,10 +5089,10 @@
                                 <v:path o:extrusionok="f" gradientshapeok="t" o:connecttype="rect"/>
                                 <o:lock v:ext="edit" aspectratio="t"/>
                               </v:shapetype>
-                              <v:shape id="_x0000_i1026" type="#_x0000_t75" style="width:28.5pt;height:30pt;flip:y" fillcolor="window">
+                              <v:shape id="_x0000_i1026" type="#_x0000_t75" style="width:28.3pt;height:29.95pt;flip:y" fillcolor="window">
                                 <v:imagedata r:id="rId1" o:title=""/>
                               </v:shape>
-                              <o:OLEObject Type="Embed" ProgID="MS_ClipArt_Gallery" ShapeID="_x0000_i1026" DrawAspect="Content" ObjectID="_1601205650" r:id="rId2"/>
+                              <o:OLEObject Type="Embed" ProgID="MS_ClipArt_Gallery" ShapeID="_x0000_i1026" DrawAspect="Content" ObjectID="_1600197835" r:id="rId2"/>
                             </w:object>
                           </w:r>
                         </w:p>
@@ -5086,7 +5113,7 @@
             </wp:anchor>
           </w:drawing>
         </mc:Choice>
-        <mc:Fallback xmlns:w16cid="http://schemas.microsoft.com/office/word/2016/wordml/cid" xmlns:am3d="http://schemas.microsoft.com/office/drawing/2017/model3d" xmlns:aink="http://schemas.microsoft.com/office/drawing/2016/ink" xmlns:cx8="http://schemas.microsoft.com/office/drawing/2016/5/14/chartex" xmlns:cx7="http://schemas.microsoft.com/office/drawing/2016/5/13/chartex" xmlns:cx6="http://schemas.microsoft.com/office/drawing/2016/5/12/chartex" xmlns:cx5="http://schemas.microsoft.com/office/drawing/2016/5/11/chartex" xmlns:cx4="http://schemas.microsoft.com/office/drawing/2016/5/10/chartex" xmlns:cx3="http://schemas.microsoft.com/office/drawing/2016/5/9/chartex" xmlns:cx2="http://schemas.microsoft.com/office/drawing/2015/10/21/chartex">
+        <mc:Fallback>
           <w:pict>
             <v:shapetype id="_x0000_t202" coordsize="21600,21600" o:spt="202" path="m,l,21600r21600,l21600,xe">
               <v:stroke joinstyle="miter"/>
@@ -5099,9 +5126,9 @@
                     <w:r>
                       <w:object w:dxaOrig="570" w:dyaOrig="600">
                         <v:shape id="_x0000_i1026" type="#_x0000_t75" style="width:28.3pt;height:29.95pt;flip:y" fillcolor="window">
-                          <v:imagedata r:id="rId3" o:title=""/>
+                          <v:imagedata r:id="rId1" o:title=""/>
                         </v:shape>
-                        <o:OLEObject Type="Embed" ProgID="MS_ClipArt_Gallery" ShapeID="_x0000_i1026" DrawAspect="Content" ObjectID="_1600197835" r:id="rId4"/>
+                        <o:OLEObject Type="Embed" ProgID="MS_ClipArt_Gallery" ShapeID="_x0000_i1026" DrawAspect="Content" ObjectID="_1600197835" r:id="rId3"/>
                       </w:object>
                     </w:r>
                   </w:p>
@@ -5141,7 +5168,7 @@
 </file>
 
 <file path=word/header2.xml><?xml version="1.0" encoding="utf-8"?>
-<w:hdr xmlns:wpc="http://schemas.microsoft.com/office/word/2010/wordprocessingCanvas" xmlns:cx="http://schemas.microsoft.com/office/drawing/2014/chartex" xmlns:cx1="http://schemas.microsoft.com/office/drawing/2015/9/8/chartex" xmlns:mc="http://schemas.openxmlformats.org/markup-compatibility/2006" xmlns:o="urn:schemas-microsoft-com:office:office" xmlns:r="http://schemas.openxmlformats.org/officeDocument/2006/relationships" xmlns:m="http://schemas.openxmlformats.org/officeDocument/2006/math" xmlns:v="urn:schemas-microsoft-com:vml" xmlns:wp14="http://schemas.microsoft.com/office/word/2010/wordprocessingDrawing" xmlns:wp="http://schemas.openxmlformats.org/drawingml/2006/wordprocessingDrawing" xmlns:w10="urn:schemas-microsoft-com:office:word" xmlns:w="http://schemas.openxmlformats.org/wordprocessingml/2006/main" xmlns:w14="http://schemas.microsoft.com/office/word/2010/wordml" xmlns:w15="http://schemas.microsoft.com/office/word/2012/wordml" xmlns:w16se="http://schemas.microsoft.com/office/word/2015/wordml/symex" xmlns:wpg="http://schemas.microsoft.com/office/word/2010/wordprocessingGroup" xmlns:wpi="http://schemas.microsoft.com/office/word/2010/wordprocessingInk" xmlns:wne="http://schemas.microsoft.com/office/word/2006/wordml" xmlns:wps="http://schemas.microsoft.com/office/word/2010/wordprocessingShape" mc:Ignorable="w14 w15 w16se wp14">
+<w:hdr xmlns:wpc="http://schemas.microsoft.com/office/word/2010/wordprocessingCanvas" xmlns:cx="http://schemas.microsoft.com/office/drawing/2014/chartex" xmlns:cx1="http://schemas.microsoft.com/office/drawing/2015/9/8/chartex" xmlns:cx2="http://schemas.microsoft.com/office/drawing/2015/10/21/chartex" xmlns:cx3="http://schemas.microsoft.com/office/drawing/2016/5/9/chartex" xmlns:cx4="http://schemas.microsoft.com/office/drawing/2016/5/10/chartex" xmlns:cx5="http://schemas.microsoft.com/office/drawing/2016/5/11/chartex" xmlns:cx6="http://schemas.microsoft.com/office/drawing/2016/5/12/chartex" xmlns:cx7="http://schemas.microsoft.com/office/drawing/2016/5/13/chartex" xmlns:cx8="http://schemas.microsoft.com/office/drawing/2016/5/14/chartex" xmlns:mc="http://schemas.openxmlformats.org/markup-compatibility/2006" xmlns:aink="http://schemas.microsoft.com/office/drawing/2016/ink" xmlns:am3d="http://schemas.microsoft.com/office/drawing/2017/model3d" xmlns:o="urn:schemas-microsoft-com:office:office" xmlns:r="http://schemas.openxmlformats.org/officeDocument/2006/relationships" xmlns:m="http://schemas.openxmlformats.org/officeDocument/2006/math" xmlns:v="urn:schemas-microsoft-com:vml" xmlns:wp14="http://schemas.microsoft.com/office/word/2010/wordprocessingDrawing" xmlns:wp="http://schemas.openxmlformats.org/drawingml/2006/wordprocessingDrawing" xmlns:w10="urn:schemas-microsoft-com:office:word" xmlns:w="http://schemas.openxmlformats.org/wordprocessingml/2006/main" xmlns:w14="http://schemas.microsoft.com/office/word/2010/wordml" xmlns:w15="http://schemas.microsoft.com/office/word/2012/wordml" xmlns:w16cid="http://schemas.microsoft.com/office/word/2016/wordml/cid" xmlns:w16se="http://schemas.microsoft.com/office/word/2015/wordml/symex" xmlns:wpg="http://schemas.microsoft.com/office/word/2010/wordprocessingGroup" xmlns:wpi="http://schemas.microsoft.com/office/word/2010/wordprocessingInk" xmlns:wne="http://schemas.microsoft.com/office/word/2006/wordml" xmlns:wps="http://schemas.microsoft.com/office/word/2010/wordprocessingShape" mc:Ignorable="w14 w15 w16se w16cid wp14">
   <w:p>
     <w:pPr>
       <w:pStyle w:val="skolenhet"/>
@@ -5198,7 +5225,7 @@
                       <w:txbxContent>
                         <w:p>
                           <w:r>
-                            <w:object w:dxaOrig="566" w:dyaOrig="599">
+                            <w:object w:dxaOrig="570" w:dyaOrig="600">
                               <v:shapetype id="_x0000_t75" coordsize="21600,21600" o:spt="75" o:preferrelative="t" path="m@4@5l@4@11@9@11@9@5xe" filled="f" stroked="f">
                                 <v:stroke joinstyle="miter"/>
                                 <v:formulas>
@@ -5218,10 +5245,10 @@
                                 <v:path o:extrusionok="f" gradientshapeok="t" o:connecttype="rect"/>
                                 <o:lock v:ext="edit" aspectratio="t"/>
                               </v:shapetype>
-                              <v:shape id="_x0000_i1028" type="#_x0000_t75" style="width:28.5pt;height:30pt;flip:y" fillcolor="window">
+                              <v:shape id="_x0000_i1028" type="#_x0000_t75" style="width:28.3pt;height:29.95pt;flip:y" fillcolor="window">
                                 <v:imagedata r:id="rId1" o:title=""/>
                               </v:shape>
-                              <o:OLEObject Type="Embed" ProgID="MS_ClipArt_Gallery" ShapeID="_x0000_i1028" DrawAspect="Content" ObjectID="_1601205651" r:id="rId2"/>
+                              <o:OLEObject Type="Embed" ProgID="MS_ClipArt_Gallery" ShapeID="_x0000_i1028" DrawAspect="Content" ObjectID="_1600197836" r:id="rId2"/>
                             </w:object>
                           </w:r>
                         </w:p>
@@ -5242,7 +5269,7 @@
             </wp:anchor>
           </w:drawing>
         </mc:Choice>
-        <mc:Fallback xmlns:w16cid="http://schemas.microsoft.com/office/word/2016/wordml/cid" xmlns:am3d="http://schemas.microsoft.com/office/drawing/2017/model3d" xmlns:aink="http://schemas.microsoft.com/office/drawing/2016/ink" xmlns:cx8="http://schemas.microsoft.com/office/drawing/2016/5/14/chartex" xmlns:cx7="http://schemas.microsoft.com/office/drawing/2016/5/13/chartex" xmlns:cx6="http://schemas.microsoft.com/office/drawing/2016/5/12/chartex" xmlns:cx5="http://schemas.microsoft.com/office/drawing/2016/5/11/chartex" xmlns:cx4="http://schemas.microsoft.com/office/drawing/2016/5/10/chartex" xmlns:cx3="http://schemas.microsoft.com/office/drawing/2016/5/9/chartex" xmlns:cx2="http://schemas.microsoft.com/office/drawing/2015/10/21/chartex">
+        <mc:Fallback>
           <w:pict>
             <v:shapetype id="_x0000_t202" coordsize="21600,21600" o:spt="202" path="m,l,21600r21600,l21600,xe">
               <v:stroke joinstyle="miter"/>
@@ -5255,9 +5282,9 @@
                     <w:r>
                       <w:object w:dxaOrig="570" w:dyaOrig="600">
                         <v:shape id="_x0000_i1028" type="#_x0000_t75" style="width:28.3pt;height:29.95pt;flip:y" fillcolor="window">
-                          <v:imagedata r:id="rId3" o:title=""/>
+                          <v:imagedata r:id="rId1" o:title=""/>
                         </v:shape>
-                        <o:OLEObject Type="Embed" ProgID="MS_ClipArt_Gallery" ShapeID="_x0000_i1028" DrawAspect="Content" ObjectID="_1600197836" r:id="rId4"/>
+                        <o:OLEObject Type="Embed" ProgID="MS_ClipArt_Gallery" ShapeID="_x0000_i1028" DrawAspect="Content" ObjectID="_1600197836" r:id="rId3"/>
                       </w:object>
                     </w:r>
                   </w:p>
@@ -5321,14 +5348,14 @@
   </w:p>
   <w:p>
     <w:pPr>
-      <w:pStyle w:val="Header"/>
+      <w:pStyle w:val="Sidhuvud"/>
     </w:pPr>
   </w:p>
 </w:hdr>
 </file>
 
 <file path=word/header3.xml><?xml version="1.0" encoding="utf-8"?>
-<w:hdr xmlns:wpc="http://schemas.microsoft.com/office/word/2010/wordprocessingCanvas" xmlns:cx="http://schemas.microsoft.com/office/drawing/2014/chartex" xmlns:cx1="http://schemas.microsoft.com/office/drawing/2015/9/8/chartex" xmlns:mc="http://schemas.openxmlformats.org/markup-compatibility/2006" xmlns:o="urn:schemas-microsoft-com:office:office" xmlns:r="http://schemas.openxmlformats.org/officeDocument/2006/relationships" xmlns:m="http://schemas.openxmlformats.org/officeDocument/2006/math" xmlns:v="urn:schemas-microsoft-com:vml" xmlns:wp14="http://schemas.microsoft.com/office/word/2010/wordprocessingDrawing" xmlns:wp="http://schemas.openxmlformats.org/drawingml/2006/wordprocessingDrawing" xmlns:w10="urn:schemas-microsoft-com:office:word" xmlns:w="http://schemas.openxmlformats.org/wordprocessingml/2006/main" xmlns:w14="http://schemas.microsoft.com/office/word/2010/wordml" xmlns:w15="http://schemas.microsoft.com/office/word/2012/wordml" xmlns:w16se="http://schemas.microsoft.com/office/word/2015/wordml/symex" xmlns:wpg="http://schemas.microsoft.com/office/word/2010/wordprocessingGroup" xmlns:wpi="http://schemas.microsoft.com/office/word/2010/wordprocessingInk" xmlns:wne="http://schemas.microsoft.com/office/word/2006/wordml" xmlns:wps="http://schemas.microsoft.com/office/word/2010/wordprocessingShape" mc:Ignorable="w14 w15 w16se wp14">
+<w:hdr xmlns:wpc="http://schemas.microsoft.com/office/word/2010/wordprocessingCanvas" xmlns:cx="http://schemas.microsoft.com/office/drawing/2014/chartex" xmlns:cx1="http://schemas.microsoft.com/office/drawing/2015/9/8/chartex" xmlns:cx2="http://schemas.microsoft.com/office/drawing/2015/10/21/chartex" xmlns:cx3="http://schemas.microsoft.com/office/drawing/2016/5/9/chartex" xmlns:cx4="http://schemas.microsoft.com/office/drawing/2016/5/10/chartex" xmlns:cx5="http://schemas.microsoft.com/office/drawing/2016/5/11/chartex" xmlns:cx6="http://schemas.microsoft.com/office/drawing/2016/5/12/chartex" xmlns:cx7="http://schemas.microsoft.com/office/drawing/2016/5/13/chartex" xmlns:cx8="http://schemas.microsoft.com/office/drawing/2016/5/14/chartex" xmlns:mc="http://schemas.openxmlformats.org/markup-compatibility/2006" xmlns:aink="http://schemas.microsoft.com/office/drawing/2016/ink" xmlns:am3d="http://schemas.microsoft.com/office/drawing/2017/model3d" xmlns:o="urn:schemas-microsoft-com:office:office" xmlns:r="http://schemas.openxmlformats.org/officeDocument/2006/relationships" xmlns:m="http://schemas.openxmlformats.org/officeDocument/2006/math" xmlns:v="urn:schemas-microsoft-com:vml" xmlns:wp14="http://schemas.microsoft.com/office/word/2010/wordprocessingDrawing" xmlns:wp="http://schemas.openxmlformats.org/drawingml/2006/wordprocessingDrawing" xmlns:w10="urn:schemas-microsoft-com:office:word" xmlns:w="http://schemas.openxmlformats.org/wordprocessingml/2006/main" xmlns:w14="http://schemas.microsoft.com/office/word/2010/wordml" xmlns:w15="http://schemas.microsoft.com/office/word/2012/wordml" xmlns:w16cid="http://schemas.microsoft.com/office/word/2016/wordml/cid" xmlns:w16se="http://schemas.microsoft.com/office/word/2015/wordml/symex" xmlns:wpg="http://schemas.microsoft.com/office/word/2010/wordprocessingGroup" xmlns:wpi="http://schemas.microsoft.com/office/word/2010/wordprocessingInk" xmlns:wne="http://schemas.microsoft.com/office/word/2006/wordml" xmlns:wps="http://schemas.microsoft.com/office/word/2010/wordprocessingShape" mc:Ignorable="w14 w15 w16se w16cid wp14">
   <w:p>
     <w:pPr>
       <w:pStyle w:val="skolenhet"/>
@@ -5385,7 +5412,7 @@
                       <w:txbxContent>
                         <w:p>
                           <w:r>
-                            <w:object w:dxaOrig="566" w:dyaOrig="599">
+                            <w:object w:dxaOrig="570" w:dyaOrig="600">
                               <v:shapetype id="_x0000_t75" coordsize="21600,21600" o:spt="75" o:preferrelative="t" path="m@4@5l@4@11@9@11@9@5xe" filled="f" stroked="f">
                                 <v:stroke joinstyle="miter"/>
                                 <v:formulas>
@@ -5405,10 +5432,10 @@
                                 <v:path o:extrusionok="f" gradientshapeok="t" o:connecttype="rect"/>
                                 <o:lock v:ext="edit" aspectratio="t"/>
                               </v:shapetype>
-                              <v:shape id="_x0000_i1030" type="#_x0000_t75" style="width:28.5pt;height:30pt;flip:y" fillcolor="window">
+                              <v:shape id="_x0000_i1030" type="#_x0000_t75" style="width:28.3pt;height:29.95pt;flip:y" fillcolor="window">
                                 <v:imagedata r:id="rId1" o:title=""/>
                               </v:shape>
-                              <o:OLEObject Type="Embed" ProgID="MS_ClipArt_Gallery" ShapeID="_x0000_i1030" DrawAspect="Content" ObjectID="_1601205652" r:id="rId2"/>
+                              <o:OLEObject Type="Embed" ProgID="MS_ClipArt_Gallery" ShapeID="_x0000_i1030" DrawAspect="Content" ObjectID="_1600197837" r:id="rId2"/>
                             </w:object>
                           </w:r>
                         </w:p>
@@ -5429,7 +5456,7 @@
             </wp:anchor>
           </w:drawing>
         </mc:Choice>
-        <mc:Fallback xmlns:w16cid="http://schemas.microsoft.com/office/word/2016/wordml/cid" xmlns:am3d="http://schemas.microsoft.com/office/drawing/2017/model3d" xmlns:aink="http://schemas.microsoft.com/office/drawing/2016/ink" xmlns:cx8="http://schemas.microsoft.com/office/drawing/2016/5/14/chartex" xmlns:cx7="http://schemas.microsoft.com/office/drawing/2016/5/13/chartex" xmlns:cx6="http://schemas.microsoft.com/office/drawing/2016/5/12/chartex" xmlns:cx5="http://schemas.microsoft.com/office/drawing/2016/5/11/chartex" xmlns:cx4="http://schemas.microsoft.com/office/drawing/2016/5/10/chartex" xmlns:cx3="http://schemas.microsoft.com/office/drawing/2016/5/9/chartex" xmlns:cx2="http://schemas.microsoft.com/office/drawing/2015/10/21/chartex">
+        <mc:Fallback>
           <w:pict>
             <v:shapetype id="_x0000_t202" coordsize="21600,21600" o:spt="202" path="m,l,21600r21600,l21600,xe">
               <v:stroke joinstyle="miter"/>
@@ -5442,9 +5469,9 @@
                     <w:r>
                       <w:object w:dxaOrig="570" w:dyaOrig="600">
                         <v:shape id="_x0000_i1030" type="#_x0000_t75" style="width:28.3pt;height:29.95pt;flip:y" fillcolor="window">
-                          <v:imagedata r:id="rId3" o:title=""/>
+                          <v:imagedata r:id="rId1" o:title=""/>
                         </v:shape>
-                        <o:OLEObject Type="Embed" ProgID="MS_ClipArt_Gallery" ShapeID="_x0000_i1030" DrawAspect="Content" ObjectID="_1600197837" r:id="rId4"/>
+                        <o:OLEObject Type="Embed" ProgID="MS_ClipArt_Gallery" ShapeID="_x0000_i1030" DrawAspect="Content" ObjectID="_1600197837" r:id="rId3"/>
                       </w:object>
                     </w:r>
                   </w:p>
@@ -5489,14 +5516,14 @@
   </w:p>
   <w:p>
     <w:pPr>
-      <w:pStyle w:val="Header"/>
+      <w:pStyle w:val="Sidhuvud"/>
     </w:pPr>
   </w:p>
 </w:hdr>
 </file>
 
 <file path=word/header4.xml><?xml version="1.0" encoding="utf-8"?>
-<w:hdr xmlns:wpc="http://schemas.microsoft.com/office/word/2010/wordprocessingCanvas" xmlns:cx="http://schemas.microsoft.com/office/drawing/2014/chartex" xmlns:cx1="http://schemas.microsoft.com/office/drawing/2015/9/8/chartex" xmlns:mc="http://schemas.openxmlformats.org/markup-compatibility/2006" xmlns:o="urn:schemas-microsoft-com:office:office" xmlns:r="http://schemas.openxmlformats.org/officeDocument/2006/relationships" xmlns:m="http://schemas.openxmlformats.org/officeDocument/2006/math" xmlns:v="urn:schemas-microsoft-com:vml" xmlns:wp14="http://schemas.microsoft.com/office/word/2010/wordprocessingDrawing" xmlns:wp="http://schemas.openxmlformats.org/drawingml/2006/wordprocessingDrawing" xmlns:w10="urn:schemas-microsoft-com:office:word" xmlns:w="http://schemas.openxmlformats.org/wordprocessingml/2006/main" xmlns:w14="http://schemas.microsoft.com/office/word/2010/wordml" xmlns:w15="http://schemas.microsoft.com/office/word/2012/wordml" xmlns:w16se="http://schemas.microsoft.com/office/word/2015/wordml/symex" xmlns:wpg="http://schemas.microsoft.com/office/word/2010/wordprocessingGroup" xmlns:wpi="http://schemas.microsoft.com/office/word/2010/wordprocessingInk" xmlns:wne="http://schemas.microsoft.com/office/word/2006/wordml" xmlns:wps="http://schemas.microsoft.com/office/word/2010/wordprocessingShape" mc:Ignorable="w14 w15 w16se wp14">
+<w:hdr xmlns:wpc="http://schemas.microsoft.com/office/word/2010/wordprocessingCanvas" xmlns:cx="http://schemas.microsoft.com/office/drawing/2014/chartex" xmlns:cx1="http://schemas.microsoft.com/office/drawing/2015/9/8/chartex" xmlns:cx2="http://schemas.microsoft.com/office/drawing/2015/10/21/chartex" xmlns:cx3="http://schemas.microsoft.com/office/drawing/2016/5/9/chartex" xmlns:cx4="http://schemas.microsoft.com/office/drawing/2016/5/10/chartex" xmlns:cx5="http://schemas.microsoft.com/office/drawing/2016/5/11/chartex" xmlns:cx6="http://schemas.microsoft.com/office/drawing/2016/5/12/chartex" xmlns:cx7="http://schemas.microsoft.com/office/drawing/2016/5/13/chartex" xmlns:cx8="http://schemas.microsoft.com/office/drawing/2016/5/14/chartex" xmlns:mc="http://schemas.openxmlformats.org/markup-compatibility/2006" xmlns:aink="http://schemas.microsoft.com/office/drawing/2016/ink" xmlns:am3d="http://schemas.microsoft.com/office/drawing/2017/model3d" xmlns:o="urn:schemas-microsoft-com:office:office" xmlns:r="http://schemas.openxmlformats.org/officeDocument/2006/relationships" xmlns:m="http://schemas.openxmlformats.org/officeDocument/2006/math" xmlns:v="urn:schemas-microsoft-com:vml" xmlns:wp14="http://schemas.microsoft.com/office/word/2010/wordprocessingDrawing" xmlns:wp="http://schemas.openxmlformats.org/drawingml/2006/wordprocessingDrawing" xmlns:w10="urn:schemas-microsoft-com:office:word" xmlns:w="http://schemas.openxmlformats.org/wordprocessingml/2006/main" xmlns:w14="http://schemas.microsoft.com/office/word/2010/wordml" xmlns:w15="http://schemas.microsoft.com/office/word/2012/wordml" xmlns:w16cid="http://schemas.microsoft.com/office/word/2016/wordml/cid" xmlns:w16se="http://schemas.microsoft.com/office/word/2015/wordml/symex" xmlns:wpg="http://schemas.microsoft.com/office/word/2010/wordprocessingGroup" xmlns:wpi="http://schemas.microsoft.com/office/word/2010/wordprocessingInk" xmlns:wne="http://schemas.microsoft.com/office/word/2006/wordml" xmlns:wps="http://schemas.microsoft.com/office/word/2010/wordprocessingShape" mc:Ignorable="w14 w15 w16se w16cid wp14">
   <w:p>
     <w:pPr>
       <w:pStyle w:val="skolenhet"/>
@@ -5553,7 +5580,7 @@
                       <w:txbxContent>
                         <w:p>
                           <w:r>
-                            <w:object w:dxaOrig="566" w:dyaOrig="599">
+                            <w:object w:dxaOrig="570" w:dyaOrig="600">
                               <v:shapetype id="_x0000_t75" coordsize="21600,21600" o:spt="75" o:preferrelative="t" path="m@4@5l@4@11@9@11@9@5xe" filled="f" stroked="f">
                                 <v:stroke joinstyle="miter"/>
                                 <v:formulas>
@@ -5573,10 +5600,10 @@
                                 <v:path o:extrusionok="f" gradientshapeok="t" o:connecttype="rect"/>
                                 <o:lock v:ext="edit" aspectratio="t"/>
                               </v:shapetype>
-                              <v:shape id="_x0000_i1032" type="#_x0000_t75" style="width:28.5pt;height:30pt;flip:y" fillcolor="window">
+                              <v:shape id="_x0000_i1032" type="#_x0000_t75" style="width:28.3pt;height:29.95pt;flip:y" fillcolor="window">
                                 <v:imagedata r:id="rId1" o:title=""/>
                               </v:shape>
-                              <o:OLEObject Type="Embed" ProgID="MS_ClipArt_Gallery" ShapeID="_x0000_i1032" DrawAspect="Content" ObjectID="_1601205653" r:id="rId2"/>
+                              <o:OLEObject Type="Embed" ProgID="MS_ClipArt_Gallery" ShapeID="_x0000_i1032" DrawAspect="Content" ObjectID="_1600197838" r:id="rId2"/>
                             </w:object>
                           </w:r>
                         </w:p>
@@ -5597,7 +5624,7 @@
             </wp:anchor>
           </w:drawing>
         </mc:Choice>
-        <mc:Fallback xmlns:w16cid="http://schemas.microsoft.com/office/word/2016/wordml/cid" xmlns:am3d="http://schemas.microsoft.com/office/drawing/2017/model3d" xmlns:aink="http://schemas.microsoft.com/office/drawing/2016/ink" xmlns:cx8="http://schemas.microsoft.com/office/drawing/2016/5/14/chartex" xmlns:cx7="http://schemas.microsoft.com/office/drawing/2016/5/13/chartex" xmlns:cx6="http://schemas.microsoft.com/office/drawing/2016/5/12/chartex" xmlns:cx5="http://schemas.microsoft.com/office/drawing/2016/5/11/chartex" xmlns:cx4="http://schemas.microsoft.com/office/drawing/2016/5/10/chartex" xmlns:cx3="http://schemas.microsoft.com/office/drawing/2016/5/9/chartex" xmlns:cx2="http://schemas.microsoft.com/office/drawing/2015/10/21/chartex">
+        <mc:Fallback>
           <w:pict>
             <v:shapetype id="_x0000_t202" coordsize="21600,21600" o:spt="202" path="m,l,21600r21600,l21600,xe">
               <v:stroke joinstyle="miter"/>
@@ -5610,9 +5637,9 @@
                     <w:r>
                       <w:object w:dxaOrig="570" w:dyaOrig="600">
                         <v:shape id="_x0000_i1032" type="#_x0000_t75" style="width:28.3pt;height:29.95pt;flip:y" fillcolor="window">
-                          <v:imagedata r:id="rId3" o:title=""/>
+                          <v:imagedata r:id="rId1" o:title=""/>
                         </v:shape>
-                        <o:OLEObject Type="Embed" ProgID="MS_ClipArt_Gallery" ShapeID="_x0000_i1032" DrawAspect="Content" ObjectID="_1600197838" r:id="rId4"/>
+                        <o:OLEObject Type="Embed" ProgID="MS_ClipArt_Gallery" ShapeID="_x0000_i1032" DrawAspect="Content" ObjectID="_1600197838" r:id="rId3"/>
                       </w:object>
                     </w:r>
                   </w:p>
@@ -5650,14 +5677,14 @@
   </w:p>
   <w:p>
     <w:pPr>
-      <w:pStyle w:val="Header"/>
+      <w:pStyle w:val="Sidhuvud"/>
     </w:pPr>
   </w:p>
 </w:hdr>
 </file>
 
 <file path=word/numbering.xml><?xml version="1.0" encoding="utf-8"?>
-<w:numbering xmlns:wpc="http://schemas.microsoft.com/office/word/2010/wordprocessingCanvas" xmlns:cx="http://schemas.microsoft.com/office/drawing/2014/chartex" xmlns:cx1="http://schemas.microsoft.com/office/drawing/2015/9/8/chartex" xmlns:mc="http://schemas.openxmlformats.org/markup-compatibility/2006" xmlns:o="urn:schemas-microsoft-com:office:office" xmlns:r="http://schemas.openxmlformats.org/officeDocument/2006/relationships" xmlns:m="http://schemas.openxmlformats.org/officeDocument/2006/math" xmlns:v="urn:schemas-microsoft-com:vml" xmlns:wp14="http://schemas.microsoft.com/office/word/2010/wordprocessingDrawing" xmlns:wp="http://schemas.openxmlformats.org/drawingml/2006/wordprocessingDrawing" xmlns:w10="urn:schemas-microsoft-com:office:word" xmlns:w="http://schemas.openxmlformats.org/wordprocessingml/2006/main" xmlns:w14="http://schemas.microsoft.com/office/word/2010/wordml" xmlns:w15="http://schemas.microsoft.com/office/word/2012/wordml" xmlns:w16se="http://schemas.microsoft.com/office/word/2015/wordml/symex" xmlns:wpg="http://schemas.microsoft.com/office/word/2010/wordprocessingGroup" xmlns:wpi="http://schemas.microsoft.com/office/word/2010/wordprocessingInk" xmlns:wne="http://schemas.microsoft.com/office/word/2006/wordml" xmlns:wps="http://schemas.microsoft.com/office/word/2010/wordprocessingShape" mc:Ignorable="w14 w15 w16se wp14">
+<w:numbering xmlns:wpc="http://schemas.microsoft.com/office/word/2010/wordprocessingCanvas" xmlns:cx="http://schemas.microsoft.com/office/drawing/2014/chartex" xmlns:cx1="http://schemas.microsoft.com/office/drawing/2015/9/8/chartex" xmlns:cx2="http://schemas.microsoft.com/office/drawing/2015/10/21/chartex" xmlns:cx3="http://schemas.microsoft.com/office/drawing/2016/5/9/chartex" xmlns:cx4="http://schemas.microsoft.com/office/drawing/2016/5/10/chartex" xmlns:cx5="http://schemas.microsoft.com/office/drawing/2016/5/11/chartex" xmlns:cx6="http://schemas.microsoft.com/office/drawing/2016/5/12/chartex" xmlns:cx7="http://schemas.microsoft.com/office/drawing/2016/5/13/chartex" xmlns:cx8="http://schemas.microsoft.com/office/drawing/2016/5/14/chartex" xmlns:mc="http://schemas.openxmlformats.org/markup-compatibility/2006" xmlns:aink="http://schemas.microsoft.com/office/drawing/2016/ink" xmlns:am3d="http://schemas.microsoft.com/office/drawing/2017/model3d" xmlns:o="urn:schemas-microsoft-com:office:office" xmlns:r="http://schemas.openxmlformats.org/officeDocument/2006/relationships" xmlns:m="http://schemas.openxmlformats.org/officeDocument/2006/math" xmlns:v="urn:schemas-microsoft-com:vml" xmlns:wp14="http://schemas.microsoft.com/office/word/2010/wordprocessingDrawing" xmlns:wp="http://schemas.openxmlformats.org/drawingml/2006/wordprocessingDrawing" xmlns:w10="urn:schemas-microsoft-com:office:word" xmlns:w="http://schemas.openxmlformats.org/wordprocessingml/2006/main" xmlns:w14="http://schemas.microsoft.com/office/word/2010/wordml" xmlns:w15="http://schemas.microsoft.com/office/word/2012/wordml" xmlns:w16cid="http://schemas.microsoft.com/office/word/2016/wordml/cid" xmlns:w16se="http://schemas.microsoft.com/office/word/2015/wordml/symex" xmlns:wpg="http://schemas.microsoft.com/office/word/2010/wordprocessingGroup" xmlns:wpi="http://schemas.microsoft.com/office/word/2010/wordprocessingInk" xmlns:wne="http://schemas.microsoft.com/office/word/2006/wordml" xmlns:wps="http://schemas.microsoft.com/office/word/2010/wordprocessingShape" mc:Ignorable="w14 w15 w16se w16cid wp14">
   <w:abstractNum w:abstractNumId="0" w15:restartNumberingAfterBreak="0">
     <w:nsid w:val="022C0CA9"/>
     <w:multiLevelType w:val="singleLevel"/>
@@ -6389,7 +6416,7 @@
     <w:lvl w:ilvl="0">
       <w:start w:val="1"/>
       <w:numFmt w:val="decimal"/>
-      <w:pStyle w:val="Heading1"/>
+      <w:pStyle w:val="Rubrik1"/>
       <w:lvlText w:val="%1."/>
       <w:lvlJc w:val="left"/>
       <w:pPr>
@@ -6402,7 +6429,7 @@
     <w:lvl w:ilvl="1">
       <w:start w:val="1"/>
       <w:numFmt w:val="decimal"/>
-      <w:pStyle w:val="Heading2"/>
+      <w:pStyle w:val="Rubrik2"/>
       <w:lvlText w:val="%1.%2."/>
       <w:lvlJc w:val="left"/>
       <w:pPr>
@@ -6415,7 +6442,7 @@
     <w:lvl w:ilvl="2">
       <w:start w:val="1"/>
       <w:numFmt w:val="decimal"/>
-      <w:pStyle w:val="Heading3"/>
+      <w:pStyle w:val="Rubrik3"/>
       <w:lvlText w:val="%1.%2.%3."/>
       <w:lvlJc w:val="left"/>
       <w:pPr>
@@ -8028,7 +8055,7 @@
 </file>
 
 <file path=word/styles.xml><?xml version="1.0" encoding="utf-8"?>
-<w:styles xmlns:mc="http://schemas.openxmlformats.org/markup-compatibility/2006" xmlns:r="http://schemas.openxmlformats.org/officeDocument/2006/relationships" xmlns:w="http://schemas.openxmlformats.org/wordprocessingml/2006/main" xmlns:w14="http://schemas.microsoft.com/office/word/2010/wordml" xmlns:w15="http://schemas.microsoft.com/office/word/2012/wordml" xmlns:w16se="http://schemas.microsoft.com/office/word/2015/wordml/symex" mc:Ignorable="w14 w15 w16se">
+<w:styles xmlns:mc="http://schemas.openxmlformats.org/markup-compatibility/2006" xmlns:r="http://schemas.openxmlformats.org/officeDocument/2006/relationships" xmlns:w="http://schemas.openxmlformats.org/wordprocessingml/2006/main" xmlns:w14="http://schemas.microsoft.com/office/word/2010/wordml" xmlns:w15="http://schemas.microsoft.com/office/word/2012/wordml" xmlns:w16cid="http://schemas.microsoft.com/office/word/2016/wordml/cid" xmlns:w16se="http://schemas.microsoft.com/office/word/2015/wordml/symex" mc:Ignorable="w14 w15 w16se w16cid">
   <w:docDefaults>
     <w:rPrDefault>
       <w:rPr>
@@ -8038,7 +8065,7 @@
     </w:rPrDefault>
     <w:pPrDefault/>
   </w:docDefaults>
-  <w:latentStyles w:defLockedState="0" w:defUIPriority="99" w:defSemiHidden="0" w:defUnhideWhenUsed="0" w:defQFormat="0" w:count="371">
+  <w:latentStyles w:defLockedState="0" w:defUIPriority="99" w:defSemiHidden="0" w:defUnhideWhenUsed="0" w:defQFormat="0" w:count="375">
     <w:lsdException w:name="Normal" w:uiPriority="0" w:qFormat="1"/>
     <w:lsdException w:name="heading 1" w:uiPriority="9" w:qFormat="1"/>
     <w:lsdException w:name="heading 2" w:uiPriority="9" w:qFormat="1"/>
@@ -8410,6 +8437,10 @@
     <w:lsdException w:name="List Table 5 Dark Accent 6" w:uiPriority="50"/>
     <w:lsdException w:name="List Table 6 Colorful Accent 6" w:uiPriority="51"/>
     <w:lsdException w:name="List Table 7 Colorful Accent 6" w:uiPriority="52"/>
+    <w:lsdException w:name="Mention" w:semiHidden="1" w:unhideWhenUsed="1"/>
+    <w:lsdException w:name="Smart Hyperlink" w:semiHidden="1" w:unhideWhenUsed="1"/>
+    <w:lsdException w:name="Hashtag" w:semiHidden="1" w:unhideWhenUsed="1"/>
+    <w:lsdException w:name="Unresolved Mention" w:semiHidden="1" w:unhideWhenUsed="1"/>
   </w:latentStyles>
   <w:style w:type="paragraph" w:default="1" w:styleId="Normal">
     <w:name w:val="Normal"/>
@@ -8418,9 +8449,9 @@
       <w:sz w:val="24"/>
     </w:rPr>
   </w:style>
-  <w:style w:type="paragraph" w:styleId="Heading1">
+  <w:style w:type="paragraph" w:styleId="Rubrik1">
     <w:name w:val="heading 1"/>
-    <w:next w:val="BodyText"/>
+    <w:next w:val="Brdtext"/>
     <w:qFormat/>
     <w:pPr>
       <w:keepNext/>
@@ -8442,10 +8473,10 @@
       <w:sz w:val="32"/>
     </w:rPr>
   </w:style>
-  <w:style w:type="paragraph" w:styleId="Heading2">
+  <w:style w:type="paragraph" w:styleId="Rubrik2">
     <w:name w:val="heading 2"/>
     <w:basedOn w:val="Normal"/>
-    <w:next w:val="BodyText"/>
+    <w:next w:val="Brdtext"/>
     <w:qFormat/>
     <w:pPr>
       <w:numPr>
@@ -8461,10 +8492,10 @@
       <w:i/>
     </w:rPr>
   </w:style>
-  <w:style w:type="paragraph" w:styleId="Heading3">
+  <w:style w:type="paragraph" w:styleId="Rubrik3">
     <w:name w:val="heading 3"/>
     <w:basedOn w:val="Normal"/>
-    <w:next w:val="BodyText"/>
+    <w:next w:val="Brdtext"/>
     <w:qFormat/>
     <w:pPr>
       <w:keepNext/>
@@ -8479,7 +8510,7 @@
       <w:rFonts w:ascii="Arial" w:hAnsi="Arial"/>
     </w:rPr>
   </w:style>
-  <w:style w:type="paragraph" w:styleId="Heading4">
+  <w:style w:type="paragraph" w:styleId="Rubrik4">
     <w:name w:val="heading 4"/>
     <w:basedOn w:val="Normal"/>
     <w:next w:val="Normal"/>
@@ -8492,13 +8523,13 @@
       <w:b/>
     </w:rPr>
   </w:style>
-  <w:style w:type="character" w:default="1" w:styleId="DefaultParagraphFont">
+  <w:style w:type="character" w:default="1" w:styleId="Standardstycketeckensnitt">
     <w:name w:val="Default Paragraph Font"/>
     <w:uiPriority w:val="1"/>
     <w:semiHidden/>
     <w:unhideWhenUsed/>
   </w:style>
-  <w:style w:type="table" w:default="1" w:styleId="TableNormal">
+  <w:style w:type="table" w:default="1" w:styleId="Normaltabell">
     <w:name w:val="Normal Table"/>
     <w:uiPriority w:val="99"/>
     <w:semiHidden/>
@@ -8513,22 +8544,22 @@
       </w:tblCellMar>
     </w:tblPr>
   </w:style>
-  <w:style w:type="numbering" w:default="1" w:styleId="NoList">
+  <w:style w:type="numbering" w:default="1" w:styleId="Ingenlista">
     <w:name w:val="No List"/>
     <w:uiPriority w:val="99"/>
     <w:semiHidden/>
     <w:unhideWhenUsed/>
   </w:style>
-  <w:style w:type="character" w:styleId="FollowedHyperlink">
+  <w:style w:type="character" w:styleId="AnvndHyperlnk">
     <w:name w:val="FollowedHyperlink"/>
-    <w:basedOn w:val="DefaultParagraphFont"/>
+    <w:basedOn w:val="Standardstycketeckensnitt"/>
     <w:semiHidden/>
     <w:rPr>
       <w:color w:val="800080"/>
       <w:u w:val="single"/>
     </w:rPr>
   </w:style>
-  <w:style w:type="paragraph" w:styleId="TOC1">
+  <w:style w:type="paragraph" w:styleId="Innehll1">
     <w:name w:val="toc 1"/>
     <w:basedOn w:val="Normal"/>
     <w:next w:val="Normal"/>
@@ -8568,7 +8599,7 @@
       <w:sz w:val="24"/>
     </w:rPr>
   </w:style>
-  <w:style w:type="paragraph" w:styleId="DocumentMap">
+  <w:style w:type="paragraph" w:styleId="Dokumentversikt">
     <w:name w:val="Document Map"/>
     <w:basedOn w:val="Normal"/>
     <w:semiHidden/>
@@ -8647,16 +8678,16 @@
       <w:color w:val="000000"/>
     </w:rPr>
   </w:style>
-  <w:style w:type="character" w:styleId="Hyperlink">
+  <w:style w:type="character" w:styleId="Hyperlnk">
     <w:name w:val="Hyperlink"/>
-    <w:basedOn w:val="DefaultParagraphFont"/>
+    <w:basedOn w:val="Standardstycketeckensnitt"/>
     <w:uiPriority w:val="99"/>
     <w:rPr>
       <w:color w:val="0000FF"/>
       <w:u w:val="single"/>
     </w:rPr>
   </w:style>
-  <w:style w:type="paragraph" w:styleId="Header">
+  <w:style w:type="paragraph" w:styleId="Sidhuvud">
     <w:name w:val="header"/>
     <w:basedOn w:val="Normal"/>
     <w:semiHidden/>
@@ -8669,7 +8700,7 @@
   </w:style>
   <w:style w:type="paragraph" w:customStyle="1" w:styleId="InnehllRubrik2">
     <w:name w:val="Innehåll Rubrik 2"/>
-    <w:basedOn w:val="Heading2"/>
+    <w:basedOn w:val="Rubrik2"/>
     <w:pPr>
       <w:numPr>
         <w:numId w:val="3"/>
@@ -8708,7 +8739,7 @@
   </w:style>
   <w:style w:type="paragraph" w:customStyle="1" w:styleId="kursnamn">
     <w:name w:val="kursnamn"/>
-    <w:basedOn w:val="Footer"/>
+    <w:basedOn w:val="Sidfot"/>
     <w:pPr>
       <w:spacing w:after="120"/>
     </w:pPr>
@@ -8718,7 +8749,7 @@
       <w:color w:val="000000"/>
     </w:rPr>
   </w:style>
-  <w:style w:type="paragraph" w:styleId="Footer">
+  <w:style w:type="paragraph" w:styleId="Sidfot">
     <w:name w:val="footer"/>
     <w:basedOn w:val="Normal"/>
     <w:semiHidden/>
@@ -8734,9 +8765,9 @@
   </w:style>
   <w:style w:type="paragraph" w:customStyle="1" w:styleId="Referenser">
     <w:name w:val="Referenser"/>
-    <w:basedOn w:val="BodyText"/>
+    <w:basedOn w:val="Brdtext"/>
   </w:style>
-  <w:style w:type="paragraph" w:styleId="BodyText">
+  <w:style w:type="paragraph" w:styleId="Brdtext">
     <w:name w:val="Body Text"/>
     <w:basedOn w:val="Normal"/>
     <w:autoRedefine/>
@@ -8797,7 +8828,7 @@
       <w:color w:val="000000"/>
     </w:rPr>
   </w:style>
-  <w:style w:type="character" w:styleId="PageNumber">
+  <w:style w:type="character" w:styleId="Sidnummer">
     <w:name w:val="page number"/>
     <w:semiHidden/>
     <w:rPr>
@@ -8806,7 +8837,7 @@
       <w:sz w:val="20"/>
     </w:rPr>
   </w:style>
-  <w:style w:type="paragraph" w:styleId="BodyTextIndent">
+  <w:style w:type="paragraph" w:styleId="Brdtextmedindrag">
     <w:name w:val="Body Text Indent"/>
     <w:basedOn w:val="Normal"/>
     <w:semiHidden/>
@@ -8820,7 +8851,7 @@
       <w:b/>
     </w:rPr>
   </w:style>
-  <w:style w:type="paragraph" w:styleId="BodyTextIndent2">
+  <w:style w:type="paragraph" w:styleId="Brdtextmedindrag2">
     <w:name w:val="Body Text Indent 2"/>
     <w:basedOn w:val="Normal"/>
     <w:semiHidden/>
@@ -8899,7 +8930,7 @@
       <w:ind w:left="993"/>
     </w:pPr>
   </w:style>
-  <w:style w:type="paragraph" w:styleId="TOC2">
+  <w:style w:type="paragraph" w:styleId="Innehll2">
     <w:name w:val="toc 2"/>
     <w:basedOn w:val="Normal"/>
     <w:next w:val="Normal"/>
@@ -8915,27 +8946,27 @@
   </w:style>
   <w:style w:type="character" w:customStyle="1" w:styleId="Betoning-fet">
     <w:name w:val="Betoning-fet"/>
-    <w:basedOn w:val="DefaultParagraphFont"/>
+    <w:basedOn w:val="Standardstycketeckensnitt"/>
     <w:rPr>
       <w:b/>
     </w:rPr>
   </w:style>
   <w:style w:type="character" w:customStyle="1" w:styleId="Betong-kursiv">
     <w:name w:val="Betong-kursiv"/>
-    <w:basedOn w:val="DefaultParagraphFont"/>
+    <w:basedOn w:val="Standardstycketeckensnitt"/>
     <w:rPr>
       <w:i/>
     </w:rPr>
   </w:style>
   <w:style w:type="character" w:customStyle="1" w:styleId="engelsktext">
     <w:name w:val="engelsk text"/>
-    <w:basedOn w:val="DefaultParagraphFont"/>
+    <w:basedOn w:val="Standardstycketeckensnitt"/>
     <w:rPr>
       <w:noProof w:val="0"/>
       <w:lang w:val="en-GB"/>
     </w:rPr>
   </w:style>
-  <w:style w:type="paragraph" w:styleId="TOC3">
+  <w:style w:type="paragraph" w:styleId="Innehll3">
     <w:name w:val="toc 3"/>
     <w:basedOn w:val="Normal"/>
     <w:next w:val="Normal"/>
@@ -8949,7 +8980,7 @@
       <w:sz w:val="20"/>
     </w:rPr>
   </w:style>
-  <w:style w:type="paragraph" w:styleId="TOC4">
+  <w:style w:type="paragraph" w:styleId="Innehll4">
     <w:name w:val="toc 4"/>
     <w:basedOn w:val="Normal"/>
     <w:next w:val="Normal"/>
@@ -8962,7 +8993,7 @@
       <w:sz w:val="18"/>
     </w:rPr>
   </w:style>
-  <w:style w:type="paragraph" w:styleId="TOC5">
+  <w:style w:type="paragraph" w:styleId="Innehll5">
     <w:name w:val="toc 5"/>
     <w:basedOn w:val="Normal"/>
     <w:next w:val="Normal"/>
@@ -8975,7 +9006,7 @@
       <w:sz w:val="18"/>
     </w:rPr>
   </w:style>
-  <w:style w:type="paragraph" w:styleId="TOC6">
+  <w:style w:type="paragraph" w:styleId="Innehll6">
     <w:name w:val="toc 6"/>
     <w:basedOn w:val="Normal"/>
     <w:next w:val="Normal"/>
@@ -8988,7 +9019,7 @@
       <w:sz w:val="18"/>
     </w:rPr>
   </w:style>
-  <w:style w:type="paragraph" w:styleId="TOC7">
+  <w:style w:type="paragraph" w:styleId="Innehll7">
     <w:name w:val="toc 7"/>
     <w:basedOn w:val="Normal"/>
     <w:next w:val="Normal"/>
@@ -9001,7 +9032,7 @@
       <w:sz w:val="18"/>
     </w:rPr>
   </w:style>
-  <w:style w:type="paragraph" w:styleId="TOC8">
+  <w:style w:type="paragraph" w:styleId="Innehll8">
     <w:name w:val="toc 8"/>
     <w:basedOn w:val="Normal"/>
     <w:next w:val="Normal"/>
@@ -9014,7 +9045,7 @@
       <w:sz w:val="18"/>
     </w:rPr>
   </w:style>
-  <w:style w:type="paragraph" w:styleId="TOC9">
+  <w:style w:type="paragraph" w:styleId="Innehll9">
     <w:name w:val="toc 9"/>
     <w:basedOn w:val="Normal"/>
     <w:next w:val="Normal"/>
@@ -9060,7 +9091,7 @@
   </w:style>
   <w:style w:type="paragraph" w:customStyle="1" w:styleId="Tabellverskrift">
     <w:name w:val="Tabellöverskrift"/>
-    <w:basedOn w:val="Heading1"/>
+    <w:basedOn w:val="Rubrik1"/>
     <w:pPr>
       <w:numPr>
         <w:numId w:val="0"/>
@@ -9084,14 +9115,14 @@
       <w:sz w:val="18"/>
     </w:rPr>
   </w:style>
-  <w:style w:type="paragraph" w:styleId="FootnoteText">
+  <w:style w:type="paragraph" w:styleId="Fotnotstext">
     <w:name w:val="footnote text"/>
     <w:basedOn w:val="Normal"/>
     <w:semiHidden/>
   </w:style>
-  <w:style w:type="character" w:styleId="FootnoteReference">
+  <w:style w:type="character" w:styleId="Fotnotsreferens">
     <w:name w:val="footnote reference"/>
-    <w:basedOn w:val="DefaultParagraphFont"/>
+    <w:basedOn w:val="Standardstycketeckensnitt"/>
     <w:semiHidden/>
     <w:rPr>
       <w:vertAlign w:val="superscript"/>
@@ -9099,7 +9130,7 @@
   </w:style>
   <w:style w:type="paragraph" w:customStyle="1" w:styleId="Instuktionstext">
     <w:name w:val="Instuktionstext"/>
-    <w:basedOn w:val="BodyText"/>
+    <w:basedOn w:val="Brdtext"/>
     <w:pPr>
       <w:pBdr>
         <w:top w:val="single" w:sz="4" w:space="1" w:color="FF0000" w:shadow="1"/>
@@ -9127,7 +9158,7 @@
   </w:style>
   <w:style w:type="paragraph" w:customStyle="1" w:styleId="Tabellrubrik">
     <w:name w:val="Tabellrubrik"/>
-    <w:basedOn w:val="Heading4"/>
+    <w:basedOn w:val="Rubrik4"/>
   </w:style>
   <w:style w:type="paragraph" w:customStyle="1" w:styleId="utmrkandetextmedramochfrg">
     <w:name w:val="utmärkande text med ram och färg"/>
@@ -9139,7 +9170,7 @@
   </w:style>
   <w:style w:type="paragraph" w:customStyle="1" w:styleId="Rubrik1nynumrering">
     <w:name w:val="Rubrik 1 ny numrering"/>
-    <w:basedOn w:val="Heading1"/>
+    <w:basedOn w:val="Rubrik1"/>
     <w:pPr>
       <w:numPr>
         <w:numId w:val="0"/>
@@ -9152,7 +9183,7 @@
   </w:style>
   <w:style w:type="paragraph" w:customStyle="1" w:styleId="Rubrik1utannumrering">
     <w:name w:val="Rubrik 1 utan numrering"/>
-    <w:basedOn w:val="Heading1"/>
+    <w:basedOn w:val="Rubrik1"/>
     <w:pPr>
       <w:numPr>
         <w:numId w:val="0"/>
@@ -9174,14 +9205,14 @@
   </w:style>
   <w:style w:type="paragraph" w:customStyle="1" w:styleId="punkerimtet">
     <w:name w:val="punker i mötet"/>
-    <w:basedOn w:val="BodyTextIndent2"/>
+    <w:basedOn w:val="Brdtextmedindrag2"/>
     <w:pPr>
       <w:numPr>
         <w:numId w:val="32"/>
       </w:numPr>
     </w:pPr>
   </w:style>
-  <w:style w:type="paragraph" w:styleId="Caption">
+  <w:style w:type="paragraph" w:styleId="Beskrivning">
     <w:name w:val="caption"/>
     <w:basedOn w:val="Normal"/>
     <w:next w:val="Normal"/>
@@ -9193,10 +9224,10 @@
       <w:b/>
     </w:rPr>
   </w:style>
-  <w:style w:type="paragraph" w:styleId="BalloonText">
+  <w:style w:type="paragraph" w:styleId="Ballongtext">
     <w:name w:val="Balloon Text"/>
     <w:basedOn w:val="Normal"/>
-    <w:link w:val="BalloonTextChar"/>
+    <w:link w:val="BallongtextChar"/>
     <w:uiPriority w:val="99"/>
     <w:semiHidden/>
     <w:unhideWhenUsed/>
@@ -9207,10 +9238,10 @@
       <w:szCs w:val="18"/>
     </w:rPr>
   </w:style>
-  <w:style w:type="character" w:customStyle="1" w:styleId="BalloonTextChar">
-    <w:name w:val="Balloon Text Char"/>
-    <w:basedOn w:val="DefaultParagraphFont"/>
-    <w:link w:val="BalloonText"/>
+  <w:style w:type="character" w:customStyle="1" w:styleId="BallongtextChar">
+    <w:name w:val="Ballongtext Char"/>
+    <w:basedOn w:val="Standardstycketeckensnitt"/>
+    <w:link w:val="Ballongtext"/>
     <w:uiPriority w:val="99"/>
     <w:semiHidden/>
     <w:rsid w:val="00575FEE"/>
@@ -9220,9 +9251,9 @@
       <w:szCs w:val="18"/>
     </w:rPr>
   </w:style>
-  <w:style w:type="paragraph" w:styleId="TOCHeading">
+  <w:style w:type="paragraph" w:styleId="Innehllsfrteckningsrubrik">
     <w:name w:val="TOC Heading"/>
-    <w:basedOn w:val="Heading1"/>
+    <w:basedOn w:val="Rubrik1"/>
     <w:next w:val="Normal"/>
     <w:uiPriority w:val="39"/>
     <w:unhideWhenUsed/>
@@ -9512,14 +9543,6 @@
 </file>
 
 <file path=customXml/item1.xml><?xml version="1.0" encoding="utf-8"?>
-<p:properties xmlns:p="http://schemas.microsoft.com/office/2006/metadata/properties" xmlns:xsi="http://www.w3.org/2001/XMLSchema-instance" xmlns:pc="http://schemas.microsoft.com/office/infopath/2007/PartnerControls">
-  <documentManagement>
-    <_lisam_Description xmlns="6858a61b-99d0-4765-9cc3-c2f6eb1da4b6" xsi:nil="true"/>
-  </documentManagement>
-</p:properties>
-</file>
-
-<file path=customXml/item2.xml><?xml version="1.0" encoding="utf-8"?>
 <ct:contentTypeSchema xmlns:ct="http://schemas.microsoft.com/office/2006/metadata/contentType" xmlns:ma="http://schemas.microsoft.com/office/2006/metadata/properties/metaAttributes" ct:_="" ma:_="" ma:contentTypeName="dokument" ma:contentTypeID="0x01010013D783E7FF902C40B92D449D6BECD3AB" ma:contentTypeVersion="3" ma:contentTypeDescription="Skapa ett nytt dokument." ma:contentTypeScope="" ma:versionID="fe8eabd614b2bd4c9f8424f9fb111368">
   <xsd:schema xmlns:xsd="http://www.w3.org/2001/XMLSchema" xmlns:xs="http://www.w3.org/2001/XMLSchema" xmlns:p="http://schemas.microsoft.com/office/2006/metadata/properties" xmlns:ns2="6858a61b-99d0-4765-9cc3-c2f6eb1da4b6" xmlns:ns3="ed6ba336-f2c3-44c7-9b01-7d62384a4ed8" targetNamespace="http://schemas.microsoft.com/office/2006/metadata/properties" ma:root="true" ma:fieldsID="a5bf6526ec41d69fe6df6b959e7fb77f" ns2:_="" ns3:_="">
     <xsd:import namespace="6858a61b-99d0-4765-9cc3-c2f6eb1da4b6"/>
@@ -9664,6 +9687,14 @@
 </ct:contentTypeSchema>
 </file>
 
+<file path=customXml/item2.xml><?xml version="1.0" encoding="utf-8"?>
+<p:properties xmlns:p="http://schemas.microsoft.com/office/2006/metadata/properties" xmlns:xsi="http://www.w3.org/2001/XMLSchema-instance" xmlns:pc="http://schemas.microsoft.com/office/infopath/2007/PartnerControls">
+  <documentManagement>
+    <_lisam_Description xmlns="6858a61b-99d0-4765-9cc3-c2f6eb1da4b6" xsi:nil="true"/>
+  </documentManagement>
+</p:properties>
+</file>
+
 <file path=customXml/item3.xml><?xml version="1.0" encoding="utf-8"?>
 <?mso-contentType ?>
 <FormTemplates xmlns="http://schemas.microsoft.com/sharepoint/v3/contenttype/forms">
@@ -9678,16 +9709,6 @@
 </file>
 
 <file path=customXml/itemProps1.xml><?xml version="1.0" encoding="utf-8"?>
-<ds:datastoreItem xmlns:ds="http://schemas.openxmlformats.org/officeDocument/2006/customXml" ds:itemID="{72741E66-6014-4367-81B7-4887396F3648}">
-  <ds:schemaRefs>
-    <ds:schemaRef ds:uri="http://schemas.microsoft.com/office/2006/metadata/properties"/>
-    <ds:schemaRef ds:uri="http://schemas.microsoft.com/office/infopath/2007/PartnerControls"/>
-    <ds:schemaRef ds:uri="6858a61b-99d0-4765-9cc3-c2f6eb1da4b6"/>
-  </ds:schemaRefs>
-</ds:datastoreItem>
-</file>
-
-<file path=customXml/itemProps2.xml><?xml version="1.0" encoding="utf-8"?>
 <ds:datastoreItem xmlns:ds="http://schemas.openxmlformats.org/officeDocument/2006/customXml" ds:itemID="{4C3C844F-DA60-4A83-8235-8D2F10E706BA}">
   <ds:schemaRefs>
     <ds:schemaRef ds:uri="http://schemas.microsoft.com/office/2006/metadata/contentType"/>
@@ -9706,6 +9727,16 @@
 </ds:datastoreItem>
 </file>
 
+<file path=customXml/itemProps2.xml><?xml version="1.0" encoding="utf-8"?>
+<ds:datastoreItem xmlns:ds="http://schemas.openxmlformats.org/officeDocument/2006/customXml" ds:itemID="{72741E66-6014-4367-81B7-4887396F3648}">
+  <ds:schemaRefs>
+    <ds:schemaRef ds:uri="http://schemas.microsoft.com/office/2006/metadata/properties"/>
+    <ds:schemaRef ds:uri="http://schemas.microsoft.com/office/infopath/2007/PartnerControls"/>
+    <ds:schemaRef ds:uri="6858a61b-99d0-4765-9cc3-c2f6eb1da4b6"/>
+  </ds:schemaRefs>
+</ds:datastoreItem>
+</file>
+
 <file path=customXml/itemProps3.xml><?xml version="1.0" encoding="utf-8"?>
 <ds:datastoreItem xmlns:ds="http://schemas.openxmlformats.org/officeDocument/2006/customXml" ds:itemID="{1DA15F2A-A14F-4F78-BE9B-16775D90E610}">
   <ds:schemaRefs>
@@ -9715,7 +9746,7 @@
 </file>
 
 <file path=customXml/itemProps4.xml><?xml version="1.0" encoding="utf-8"?>
-<ds:datastoreItem xmlns:ds="http://schemas.openxmlformats.org/officeDocument/2006/customXml" ds:itemID="{A81ECE3C-2109-487B-8F7B-AED8396F2261}">
+<ds:datastoreItem xmlns:ds="http://schemas.openxmlformats.org/officeDocument/2006/customXml" ds:itemID="{BC15D955-E121-4FA8-9A59-590EDAA09D98}">
   <ds:schemaRefs>
     <ds:schemaRef ds:uri="http://schemas.openxmlformats.org/officeDocument/2006/bibliography"/>
   </ds:schemaRefs>
